--- a/docs/docx/ЭКОНОМИЧЕСКАЯ ЧАСТЬ.docx
+++ b/docs/docx/ЭКОНОМИЧЕСКАЯ ЧАСТЬ.docx
@@ -2,6 +2,364 @@
 <file path=word/document.xml><?xml version="1.0" encoding="utf-8"?>
 <w:document xmlns:wpc="http://schemas.microsoft.com/office/word/2010/wordprocessingCanvas" xmlns:cx="http://schemas.microsoft.com/office/drawing/2014/chartex" xmlns:mc="http://schemas.openxmlformats.org/markup-compatibility/2006" xmlns:o="urn:schemas-microsoft-com:office:office" xmlns:r="http://schemas.openxmlformats.org/officeDocument/2006/relationships" xmlns:m="http://schemas.openxmlformats.org/officeDocument/2006/math" xmlns:v="urn:schemas-microsoft-com:vml" xmlns:wp14="http://schemas.microsoft.com/office/word/2010/wordprocessingDrawing" xmlns:wp="http://schemas.openxmlformats.org/drawingml/2006/wordprocessingDrawing" xmlns:w10="urn:schemas-microsoft-com:office:word" xmlns:w="http://schemas.openxmlformats.org/wordprocessingml/2006/main" xmlns:w14="http://schemas.microsoft.com/office/word/2010/wordml" xmlns:w15="http://schemas.microsoft.com/office/word/2012/wordml" xmlns:w16se="http://schemas.microsoft.com/office/word/2015/wordml/symex" xmlns:wpg="http://schemas.microsoft.com/office/word/2010/wordprocessingGroup" xmlns:wpi="http://schemas.microsoft.com/office/word/2010/wordprocessingInk" xmlns:wne="http://schemas.microsoft.com/office/word/2006/wordml" xmlns:wps="http://schemas.microsoft.com/office/word/2010/wordprocessingShape" mc:Ignorable="w14 w15 w16se wp14">
   <w:body>
+    <w:p>
+      <w:pPr>
+        <w:ind w:firstLine="0"/>
+      </w:pPr>
+    </w:p>
+    <w:p>
+      <w:pPr>
+        <w:jc w:val="center"/>
+      </w:pPr>
+    </w:p>
+    <w:p>
+      <w:pPr>
+        <w:jc w:val="center"/>
+      </w:pPr>
+    </w:p>
+    <w:p>
+      <w:pPr>
+        <w:jc w:val="center"/>
+      </w:pPr>
+    </w:p>
+    <w:p>
+      <w:pPr>
+        <w:jc w:val="center"/>
+      </w:pPr>
+    </w:p>
+    <w:p>
+      <w:pPr>
+        <w:jc w:val="center"/>
+      </w:pPr>
+    </w:p>
+    <w:p>
+      <w:pPr>
+        <w:jc w:val="center"/>
+      </w:pPr>
+    </w:p>
+    <w:p>
+      <w:pPr>
+        <w:jc w:val="center"/>
+      </w:pPr>
+    </w:p>
+    <w:p>
+      <w:pPr>
+        <w:jc w:val="center"/>
+      </w:pPr>
+    </w:p>
+    <w:p>
+      <w:pPr>
+        <w:jc w:val="center"/>
+      </w:pPr>
+    </w:p>
+    <w:p>
+      <w:pPr>
+        <w:jc w:val="center"/>
+      </w:pPr>
+    </w:p>
+    <w:p>
+      <w:pPr>
+        <w:jc w:val="center"/>
+      </w:pPr>
+    </w:p>
+    <w:p>
+      <w:pPr>
+        <w:jc w:val="center"/>
+      </w:pPr>
+    </w:p>
+    <w:p>
+      <w:pPr>
+        <w:jc w:val="center"/>
+      </w:pPr>
+    </w:p>
+    <w:p>
+      <w:pPr>
+        <w:jc w:val="center"/>
+      </w:pPr>
+    </w:p>
+    <w:p>
+      <w:pPr>
+        <w:jc w:val="center"/>
+        <w:rPr>
+          <w:lang w:val="ru-RU"/>
+        </w:rPr>
+      </w:pPr>
+      <w:r>
+        <w:rPr>
+          <w:lang w:val="ru-RU"/>
+        </w:rPr>
+        <w:t>ТЕХНИКО-ЭКОНОМИЧЕСКОЕ ОБОСНОВАНИЕ                    ЭФФЕКТИВНОСТИ РАЗРАБОТКИ И РЕАЛИЗАЦИИ ПРОГРАММНОГО КОМПЛЕКСА РАЗРАБОТКИ И ТЕСТИРОВАНИЯ ГЛУБИННЫХ НЕЙРОННЫХ СЕТЕЙ</w:t>
+      </w:r>
+    </w:p>
+    <w:p>
+      <w:pPr>
+        <w:jc w:val="center"/>
+        <w:rPr>
+          <w:lang w:val="ru-RU"/>
+        </w:rPr>
+      </w:pPr>
+    </w:p>
+    <w:p>
+      <w:pPr>
+        <w:jc w:val="center"/>
+        <w:rPr>
+          <w:lang w:val="ru-RU"/>
+        </w:rPr>
+      </w:pPr>
+      <w:r>
+        <w:t>I</w:t>
+      </w:r>
+      <w:r>
+        <w:t>I</w:t>
+      </w:r>
+      <w:r>
+        <w:t>I</w:t>
+      </w:r>
+      <w:r>
+        <w:rPr>
+          <w:lang w:val="ru-RU"/>
+        </w:rPr>
+        <w:t xml:space="preserve"> тип (</w:t>
+      </w:r>
+      <w:r>
+        <w:rPr>
+          <w:lang w:val="ru-RU"/>
+        </w:rPr>
+        <w:t>для свободной продажи на рынке</w:t>
+      </w:r>
+      <w:r>
+        <w:rPr>
+          <w:lang w:val="ru-RU"/>
+        </w:rPr>
+        <w:t>)</w:t>
+      </w:r>
+    </w:p>
+    <w:p>
+      <w:pPr>
+        <w:jc w:val="center"/>
+        <w:rPr>
+          <w:lang w:val="ru-RU"/>
+        </w:rPr>
+      </w:pPr>
+    </w:p>
+    <w:p>
+      <w:pPr>
+        <w:jc w:val="center"/>
+        <w:rPr>
+          <w:lang w:val="ru-RU"/>
+        </w:rPr>
+      </w:pPr>
+    </w:p>
+    <w:p>
+      <w:pPr>
+        <w:tabs>
+          <w:tab w:val="left" w:pos="7110"/>
+        </w:tabs>
+        <w:rPr>
+          <w:lang w:val="ru-RU"/>
+        </w:rPr>
+      </w:pPr>
+      <w:r>
+        <w:rPr>
+          <w:lang w:val="ru-RU"/>
+        </w:rPr>
+        <w:t>Выполнил</w:t>
+      </w:r>
+      <w:r>
+        <w:rPr>
+          <w:lang w:val="ru-RU"/>
+        </w:rPr>
+        <w:tab/>
+      </w:r>
+      <w:r>
+        <w:rPr>
+          <w:lang w:val="ru-RU"/>
+        </w:rPr>
+        <w:t xml:space="preserve">Канаш </w:t>
+      </w:r>
+      <w:r>
+        <w:rPr>
+          <w:lang w:val="ru-RU"/>
+        </w:rPr>
+        <w:t>В.Н.,</w:t>
+      </w:r>
+    </w:p>
+    <w:p>
+      <w:pPr>
+        <w:ind w:firstLine="7110"/>
+        <w:rPr>
+          <w:lang w:val="ru-RU"/>
+        </w:rPr>
+      </w:pPr>
+      <w:r>
+        <w:rPr>
+          <w:lang w:val="ru-RU"/>
+        </w:rPr>
+        <w:t>студент гр. 350501</w:t>
+      </w:r>
+    </w:p>
+    <w:p>
+      <w:pPr>
+        <w:ind w:firstLine="7110"/>
+        <w:rPr>
+          <w:lang w:val="ru-RU"/>
+        </w:rPr>
+      </w:pPr>
+    </w:p>
+    <w:p>
+      <w:pPr>
+        <w:tabs>
+          <w:tab w:val="left" w:pos="7110"/>
+        </w:tabs>
+        <w:rPr>
+          <w:lang w:val="ru-RU"/>
+        </w:rPr>
+      </w:pPr>
+      <w:r>
+        <w:rPr>
+          <w:lang w:val="ru-RU"/>
+        </w:rPr>
+        <w:t>Проверила</w:t>
+      </w:r>
+      <w:r>
+        <w:rPr>
+          <w:lang w:val="ru-RU"/>
+        </w:rPr>
+        <w:tab/>
+        <w:t>Шкода В.И.</w:t>
+      </w:r>
+    </w:p>
+    <w:p>
+      <w:pPr>
+        <w:tabs>
+          <w:tab w:val="left" w:pos="7110"/>
+        </w:tabs>
+        <w:rPr>
+          <w:lang w:val="ru-RU"/>
+        </w:rPr>
+      </w:pPr>
+    </w:p>
+    <w:p>
+      <w:pPr>
+        <w:tabs>
+          <w:tab w:val="left" w:pos="7110"/>
+        </w:tabs>
+        <w:rPr>
+          <w:lang w:val="ru-RU"/>
+        </w:rPr>
+      </w:pPr>
+    </w:p>
+    <w:p>
+      <w:pPr>
+        <w:tabs>
+          <w:tab w:val="left" w:pos="7110"/>
+        </w:tabs>
+        <w:rPr>
+          <w:lang w:val="ru-RU"/>
+        </w:rPr>
+      </w:pPr>
+    </w:p>
+    <w:p>
+      <w:pPr>
+        <w:tabs>
+          <w:tab w:val="left" w:pos="7110"/>
+        </w:tabs>
+        <w:rPr>
+          <w:lang w:val="ru-RU"/>
+        </w:rPr>
+      </w:pPr>
+      <w:bookmarkStart w:id="0" w:name="_GoBack"/>
+      <w:bookmarkEnd w:id="0"/>
+    </w:p>
+    <w:p>
+      <w:pPr>
+        <w:tabs>
+          <w:tab w:val="left" w:pos="7110"/>
+        </w:tabs>
+        <w:rPr>
+          <w:lang w:val="ru-RU"/>
+        </w:rPr>
+      </w:pPr>
+    </w:p>
+    <w:p>
+      <w:pPr>
+        <w:tabs>
+          <w:tab w:val="left" w:pos="7110"/>
+        </w:tabs>
+        <w:rPr>
+          <w:lang w:val="ru-RU"/>
+        </w:rPr>
+      </w:pPr>
+    </w:p>
+    <w:p>
+      <w:pPr>
+        <w:tabs>
+          <w:tab w:val="left" w:pos="7110"/>
+        </w:tabs>
+        <w:rPr>
+          <w:lang w:val="ru-RU"/>
+        </w:rPr>
+      </w:pPr>
+    </w:p>
+    <w:p>
+      <w:pPr>
+        <w:tabs>
+          <w:tab w:val="left" w:pos="7110"/>
+        </w:tabs>
+        <w:rPr>
+          <w:lang w:val="ru-RU"/>
+        </w:rPr>
+      </w:pPr>
+    </w:p>
+    <w:p>
+      <w:pPr>
+        <w:tabs>
+          <w:tab w:val="left" w:pos="7110"/>
+        </w:tabs>
+        <w:ind w:firstLine="0"/>
+        <w:rPr>
+          <w:lang w:val="ru-RU"/>
+        </w:rPr>
+      </w:pPr>
+    </w:p>
+    <w:p>
+      <w:pPr>
+        <w:tabs>
+          <w:tab w:val="left" w:pos="7110"/>
+        </w:tabs>
+        <w:rPr>
+          <w:lang w:val="ru-RU"/>
+        </w:rPr>
+      </w:pPr>
+    </w:p>
+    <w:p>
+      <w:pPr>
+        <w:tabs>
+          <w:tab w:val="left" w:pos="7110"/>
+        </w:tabs>
+        <w:jc w:val="center"/>
+        <w:rPr>
+          <w:lang w:val="ru-RU"/>
+        </w:rPr>
+      </w:pPr>
+    </w:p>
+    <w:p>
+      <w:pPr>
+        <w:jc w:val="center"/>
+        <w:rPr>
+          <w:rFonts w:eastAsiaTheme="majorEastAsia" w:cstheme="majorBidi"/>
+          <w:color w:val="000000" w:themeColor="text1"/>
+          <w:szCs w:val="32"/>
+          <w:lang w:val="ru-RU"/>
+        </w:rPr>
+      </w:pPr>
+      <w:r>
+        <w:rPr>
+          <w:lang w:val="ru-RU"/>
+        </w:rPr>
+        <w:t>Минск, 2017</w:t>
+      </w:r>
+    </w:p>
     <w:p>
       <w:pPr>
         <w:pStyle w:val="1"/>
@@ -14,12 +372,12 @@
           <w:lang w:val="ru-RU"/>
         </w:rPr>
       </w:pPr>
-      <w:proofErr w:type="gramStart"/>
       <w:r>
         <w:rPr>
           <w:b/>
           <w:lang w:val="ru-RU"/>
         </w:rPr>
+        <w:lastRenderedPageBreak/>
         <w:t>7</w:t>
       </w:r>
       <w:r>
@@ -27,7 +385,7 @@
           <w:b/>
           <w:lang w:val="ru-RU"/>
         </w:rPr>
-        <w:t xml:space="preserve">  </w:t>
+        <w:t xml:space="preserve"> </w:t>
       </w:r>
       <w:r>
         <w:rPr>
@@ -35,7 +393,6 @@
         </w:rPr>
         <w:t>ТЕХНИКО</w:t>
       </w:r>
-      <w:proofErr w:type="gramEnd"/>
       <w:r>
         <w:rPr>
           <w:lang w:val="ru-RU"/>
@@ -171,7 +528,31 @@
         <w:rPr>
           <w:lang w:val="ru-RU"/>
         </w:rPr>
-        <w:t>Исходя из маркетингового исследования, лицензии на программный продукт будут востребованы на рынке в течение четырех лет: в 2016 году планируется продать 100 лицензий, в 2017 – 200 лицензий, в 2018 – 150 лицензий и в 2019 – 100 лицензий.</w:t>
+        <w:t>Исходя из маркетингового исследования, лицензии на программный продукт будут востребованы на рын</w:t>
+      </w:r>
+      <w:r>
+        <w:rPr>
+          <w:lang w:val="ru-RU"/>
+        </w:rPr>
+        <w:t>ке в течение четырех лет: в 2017</w:t>
+      </w:r>
+      <w:r>
+        <w:rPr>
+          <w:lang w:val="ru-RU"/>
+        </w:rPr>
+        <w:t xml:space="preserve"> году планируе</w:t>
+      </w:r>
+      <w:r>
+        <w:rPr>
+          <w:lang w:val="ru-RU"/>
+        </w:rPr>
+        <w:t>тся продать 100 лицензий, в 2018 – 200 лицензий, в 2019 – 150 лицензий и в 2020</w:t>
+      </w:r>
+      <w:r>
+        <w:rPr>
+          <w:lang w:val="ru-RU"/>
+        </w:rPr>
+        <w:t xml:space="preserve"> – 100 лицензий.</w:t>
       </w:r>
     </w:p>
     <w:p>
@@ -295,7 +676,19 @@
         <w:rPr>
           <w:lang w:val="ru-RU"/>
         </w:rPr>
-        <w:t>и использование автоматизированной системы учета рабочего времени сотрудников осуществляется на основе расчета и оценки следующих показателей:</w:t>
+        <w:t xml:space="preserve">и использование </w:t>
+      </w:r>
+      <w:r>
+        <w:rPr>
+          <w:lang w:val="ru-RU"/>
+        </w:rPr>
+        <w:t>программного комплекса разработки и тестирования глубинных нейронных сетей</w:t>
+      </w:r>
+      <w:r>
+        <w:rPr>
+          <w:lang w:val="ru-RU"/>
+        </w:rPr>
+        <w:t xml:space="preserve"> осуществляется на основе расчета и оценки следующих показателей:</w:t>
       </w:r>
     </w:p>
     <w:p>
@@ -401,14 +794,6 @@
     </w:p>
     <w:p>
       <w:pPr>
-        <w:ind w:left="709" w:firstLine="0"/>
-        <w:rPr>
-          <w:lang w:val="ru-RU"/>
-        </w:rPr>
-      </w:pPr>
-    </w:p>
-    <w:p>
-      <w:pPr>
         <w:pStyle w:val="2"/>
         <w:ind w:left="709" w:firstLine="0"/>
         <w:rPr>
@@ -420,6 +805,7 @@
           <w:b/>
           <w:lang w:val="ru-RU"/>
         </w:rPr>
+        <w:lastRenderedPageBreak/>
         <w:t>7.2</w:t>
       </w:r>
       <w:r>
@@ -676,8 +1062,37 @@
                         <w:rFonts w:ascii="Cambria Math" w:hAnsi="Cambria Math"/>
                         <w:lang w:val="ru-RU"/>
                       </w:rPr>
-                      <m:t>,</m:t>
+                      <m:t>∙</m:t>
                     </m:r>
+                    <m:sSub>
+                      <m:sSubPr>
+                        <m:ctrlPr>
+                          <w:rPr>
+                            <w:rFonts w:ascii="Cambria Math" w:hAnsi="Cambria Math"/>
+                            <w:i/>
+                            <w:lang w:val="ru-RU"/>
+                          </w:rPr>
+                        </m:ctrlPr>
+                      </m:sSubPr>
+                      <m:e>
+                        <m:r>
+                          <w:rPr>
+                            <w:rFonts w:ascii="Cambria Math" w:hAnsi="Cambria Math"/>
+                            <w:lang w:val="ru-RU"/>
+                          </w:rPr>
+                          <m:t>К</m:t>
+                        </m:r>
+                      </m:e>
+                      <m:sub>
+                        <m:r>
+                          <w:rPr>
+                            <w:rFonts w:ascii="Cambria Math" w:hAnsi="Cambria Math"/>
+                            <w:lang w:val="ru-RU"/>
+                          </w:rPr>
+                          <m:t>пр</m:t>
+                        </m:r>
+                      </m:sub>
+                    </m:sSub>
                   </m:e>
                 </m:nary>
               </m:oMath>
@@ -779,10 +1194,14 @@
         <w:t xml:space="preserve">      </w:t>
       </w:r>
       <w:r>
+        <w:rPr>
+          <w:i/>
+        </w:rPr>
         <w:t>T</w:t>
       </w:r>
       <w:r>
         <w:rPr>
+          <w:i/>
           <w:vertAlign w:val="subscript"/>
           <w:lang w:val="ru-RU"/>
         </w:rPr>
@@ -842,6 +1261,9 @@
       </w:r>
       <w:proofErr w:type="spellStart"/>
       <w:r>
+        <w:rPr>
+          <w:i/>
+        </w:rPr>
         <w:t>t</w:t>
       </w:r>
       <w:r>
@@ -855,9 +1277,16 @@
       <w:proofErr w:type="spellEnd"/>
       <w:r>
         <w:rPr>
-          <w:lang w:val="ru-RU"/>
-        </w:rPr>
-        <w:t xml:space="preserve"> – </w:t>
+          <w:i/>
+          <w:lang w:val="ru-RU"/>
+        </w:rPr>
+        <w:t xml:space="preserve"> </w:t>
+      </w:r>
+      <w:r>
+        <w:rPr>
+          <w:lang w:val="ru-RU"/>
+        </w:rPr>
+        <w:t xml:space="preserve">– </w:t>
       </w:r>
       <w:r>
         <w:rPr>
@@ -887,6 +1316,42 @@
           <w:lang w:val="ru-RU"/>
         </w:rPr>
         <w:t>;</w:t>
+      </w:r>
+    </w:p>
+    <w:p>
+      <w:pPr>
+        <w:rPr>
+          <w:lang w:val="ru-RU"/>
+        </w:rPr>
+      </w:pPr>
+      <w:r>
+        <w:rPr>
+          <w:lang w:val="ru-RU"/>
+        </w:rPr>
+        <w:t xml:space="preserve">     </w:t>
+      </w:r>
+      <w:proofErr w:type="spellStart"/>
+      <w:r>
+        <w:rPr>
+          <w:i/>
+          <w:lang w:val="ru-RU"/>
+        </w:rPr>
+        <w:t>К</w:t>
+      </w:r>
+      <w:r>
+        <w:rPr>
+          <w:i/>
+          <w:vertAlign w:val="subscript"/>
+          <w:lang w:val="ru-RU"/>
+        </w:rPr>
+        <w:t>пр</w:t>
+      </w:r>
+      <w:proofErr w:type="spellEnd"/>
+      <w:r>
+        <w:rPr>
+          <w:lang w:val="ru-RU"/>
+        </w:rPr>
+        <w:t xml:space="preserve"> – коэффициент премирования, 1.25.</w:t>
       </w:r>
     </w:p>
     <w:p>
@@ -937,7 +1402,7 @@
         <w:rPr>
           <w:lang w:val="ru-RU"/>
         </w:rPr>
-        <w:t>68</w:t>
+        <w:t>90</w:t>
       </w:r>
       <w:r>
         <w:rPr>
@@ -1021,7 +1486,7 @@
         <w:rPr>
           <w:lang w:val="ru-RU"/>
         </w:rPr>
-        <w:t>68</w:t>
+        <w:t>90</w:t>
       </w:r>
       <w:r>
         <w:rPr>
@@ -1050,7 +1515,50 @@
           <w:szCs w:val="28"/>
           <w:lang w:val="ru-RU"/>
         </w:rPr>
-        <w:t>2,27/168 = 1,97 рубля.</w:t>
+        <w:t>2,17/168 = 2,45</w:t>
+      </w:r>
+      <w:r>
+        <w:rPr>
+          <w:szCs w:val="28"/>
+          <w:lang w:val="ru-RU"/>
+        </w:rPr>
+        <w:t xml:space="preserve"> рубля.</w:t>
+      </w:r>
+      <w:r>
+        <w:rPr>
+          <w:szCs w:val="28"/>
+          <w:lang w:val="ru-RU"/>
+        </w:rPr>
+        <w:t xml:space="preserve"> Часовой тарифный оклад тестировщика составляет </w:t>
+      </w:r>
+      <w:r>
+        <w:rPr>
+          <w:lang w:val="ru-RU"/>
+        </w:rPr>
+        <w:t xml:space="preserve">190 </w:t>
+      </w:r>
+      <w:r>
+        <w:rPr>
+          <w:rFonts w:ascii="Cambria Math" w:hAnsi="Cambria Math" w:cs="Cambria Math"/>
+          <w:szCs w:val="28"/>
+          <w:lang w:val="ru-RU"/>
+        </w:rPr>
+        <w:t>⋅</w:t>
+      </w:r>
+      <w:r>
+        <w:rPr>
+          <w:rFonts w:ascii="Cambria Math" w:hAnsi="Cambria Math" w:cs="Cambria Math"/>
+          <w:szCs w:val="28"/>
+          <w:lang w:val="ru-RU"/>
+        </w:rPr>
+        <w:t xml:space="preserve"> </w:t>
+      </w:r>
+      <w:r>
+        <w:rPr>
+          <w:szCs w:val="28"/>
+          <w:lang w:val="ru-RU"/>
+        </w:rPr>
+        <w:t>1,74/168 = 1,97 рубля.</w:t>
       </w:r>
     </w:p>
     <w:p>
@@ -1097,7 +1605,7 @@
     <w:tbl>
       <w:tblPr>
         <w:tblStyle w:val="a4"/>
-        <w:tblW w:w="0" w:type="auto"/>
+        <w:tblW w:w="9105" w:type="dxa"/>
         <w:tblLayout w:type="fixed"/>
         <w:tblLook w:val="04A0" w:firstRow="1" w:lastRow="0" w:firstColumn="1" w:lastColumn="0" w:noHBand="0" w:noVBand="1"/>
       </w:tblPr>
@@ -1105,10 +1613,10 @@
         <w:gridCol w:w="1838"/>
         <w:gridCol w:w="814"/>
         <w:gridCol w:w="1312"/>
-        <w:gridCol w:w="1418"/>
         <w:gridCol w:w="1417"/>
         <w:gridCol w:w="1368"/>
-        <w:gridCol w:w="1178"/>
+        <w:gridCol w:w="1184"/>
+        <w:gridCol w:w="1172"/>
       </w:tblGrid>
       <w:tr>
         <w:tc>
@@ -1207,38 +1715,6 @@
         </w:tc>
         <w:tc>
           <w:tcPr>
-            <w:tcW w:w="1418" w:type="dxa"/>
-            <w:vAlign w:val="center"/>
-          </w:tcPr>
-          <w:p>
-            <w:pPr>
-              <w:ind w:firstLine="0"/>
-              <w:jc w:val="center"/>
-              <w:rPr>
-                <w:szCs w:val="28"/>
-                <w:lang w:val="ru-RU"/>
-              </w:rPr>
-            </w:pPr>
-            <w:proofErr w:type="spellStart"/>
-            <w:r>
-              <w:rPr>
-                <w:szCs w:val="28"/>
-                <w:lang w:val="ru-RU"/>
-              </w:rPr>
-              <w:t>Месяч-ная</w:t>
-            </w:r>
-            <w:proofErr w:type="spellEnd"/>
-            <w:r>
-              <w:rPr>
-                <w:szCs w:val="28"/>
-                <w:lang w:val="ru-RU"/>
-              </w:rPr>
-              <w:t xml:space="preserve"> тарифная ставка, руб.</w:t>
-            </w:r>
-          </w:p>
-        </w:tc>
-        <w:tc>
-          <w:tcPr>
             <w:tcW w:w="1417" w:type="dxa"/>
             <w:vAlign w:val="center"/>
           </w:tcPr>
@@ -1274,13 +1750,20 @@
                 <w:lang w:val="ru-RU"/>
               </w:rPr>
             </w:pPr>
+            <w:r>
+              <w:rPr>
+                <w:szCs w:val="28"/>
+                <w:lang w:val="ru-RU"/>
+              </w:rPr>
+              <w:t xml:space="preserve">Трудоемкость работ, </w:t>
+            </w:r>
             <w:proofErr w:type="spellStart"/>
             <w:r>
               <w:rPr>
                 <w:szCs w:val="28"/>
                 <w:lang w:val="ru-RU"/>
               </w:rPr>
-              <w:t>Плано</w:t>
+              <w:t>дн</w:t>
             </w:r>
             <w:proofErr w:type="spellEnd"/>
             <w:r>
@@ -1288,13 +1771,35 @@
                 <w:szCs w:val="28"/>
                 <w:lang w:val="ru-RU"/>
               </w:rPr>
-              <w:t>-вый фонд рабочего времени</w:t>
-            </w:r>
-          </w:p>
-        </w:tc>
-        <w:tc>
-          <w:tcPr>
-            <w:tcW w:w="1178" w:type="dxa"/>
+              <w:t>.</w:t>
+            </w:r>
+          </w:p>
+        </w:tc>
+        <w:tc>
+          <w:tcPr>
+            <w:tcW w:w="1184" w:type="dxa"/>
+          </w:tcPr>
+          <w:p>
+            <w:pPr>
+              <w:ind w:firstLine="0"/>
+              <w:jc w:val="center"/>
+              <w:rPr>
+                <w:szCs w:val="28"/>
+                <w:lang w:val="ru-RU"/>
+              </w:rPr>
+            </w:pPr>
+            <w:r>
+              <w:rPr>
+                <w:szCs w:val="28"/>
+                <w:lang w:val="ru-RU"/>
+              </w:rPr>
+              <w:t>Премия (%)</w:t>
+            </w:r>
+          </w:p>
+        </w:tc>
+        <w:tc>
+          <w:tcPr>
+            <w:tcW w:w="1172" w:type="dxa"/>
             <w:vAlign w:val="center"/>
           </w:tcPr>
           <w:p>
@@ -1329,10 +1834,12 @@
         <w:tc>
           <w:tcPr>
             <w:tcW w:w="1838" w:type="dxa"/>
-          </w:tcPr>
-          <w:p>
-            <w:pPr>
-              <w:ind w:firstLine="0"/>
+            <w:vAlign w:val="center"/>
+          </w:tcPr>
+          <w:p>
+            <w:pPr>
+              <w:ind w:firstLine="0"/>
+              <w:jc w:val="center"/>
               <w:rPr>
                 <w:szCs w:val="28"/>
                 <w:lang w:val="ru-RU"/>
@@ -1343,23 +1850,7 @@
                 <w:szCs w:val="28"/>
                 <w:lang w:val="ru-RU"/>
               </w:rPr>
-              <w:t>Руководи-</w:t>
-            </w:r>
-            <w:proofErr w:type="spellStart"/>
-            <w:r>
-              <w:rPr>
-                <w:szCs w:val="28"/>
-                <w:lang w:val="ru-RU"/>
-              </w:rPr>
-              <w:t>тель</w:t>
-            </w:r>
-            <w:proofErr w:type="spellEnd"/>
-            <w:r>
-              <w:rPr>
-                <w:szCs w:val="28"/>
-                <w:lang w:val="ru-RU"/>
-              </w:rPr>
-              <w:t xml:space="preserve"> проекта</w:t>
+              <w:t>1</w:t>
             </w:r>
           </w:p>
         </w:tc>
@@ -1382,7 +1873,7 @@
                 <w:szCs w:val="28"/>
                 <w:lang w:val="ru-RU"/>
               </w:rPr>
-              <w:t>12</w:t>
+              <w:t>2</w:t>
             </w:r>
           </w:p>
         </w:tc>
@@ -1405,30 +1896,7 @@
                 <w:szCs w:val="28"/>
                 <w:lang w:val="ru-RU"/>
               </w:rPr>
-              <w:t>3,25</w:t>
-            </w:r>
-          </w:p>
-        </w:tc>
-        <w:tc>
-          <w:tcPr>
-            <w:tcW w:w="1418" w:type="dxa"/>
-            <w:vAlign w:val="center"/>
-          </w:tcPr>
-          <w:p>
-            <w:pPr>
-              <w:ind w:firstLine="0"/>
-              <w:jc w:val="center"/>
-              <w:rPr>
-                <w:szCs w:val="28"/>
-                <w:lang w:val="ru-RU"/>
-              </w:rPr>
-            </w:pPr>
-            <w:r>
-              <w:rPr>
-                <w:szCs w:val="28"/>
-                <w:lang w:val="ru-RU"/>
-              </w:rPr>
-              <w:t>617,50</w:t>
+              <w:t>3</w:t>
             </w:r>
           </w:p>
         </w:tc>
@@ -1451,7 +1919,7 @@
                 <w:szCs w:val="28"/>
                 <w:lang w:val="ru-RU"/>
               </w:rPr>
-              <w:t>3,68</w:t>
+              <w:t>5</w:t>
             </w:r>
           </w:p>
         </w:tc>
@@ -1474,13 +1942,35 @@
                 <w:szCs w:val="28"/>
                 <w:lang w:val="ru-RU"/>
               </w:rPr>
-              <w:t>30</w:t>
-            </w:r>
-          </w:p>
-        </w:tc>
-        <w:tc>
-          <w:tcPr>
-            <w:tcW w:w="1178" w:type="dxa"/>
+              <w:t>6</w:t>
+            </w:r>
+          </w:p>
+        </w:tc>
+        <w:tc>
+          <w:tcPr>
+            <w:tcW w:w="1184" w:type="dxa"/>
+          </w:tcPr>
+          <w:p>
+            <w:pPr>
+              <w:ind w:firstLine="0"/>
+              <w:jc w:val="center"/>
+              <w:rPr>
+                <w:szCs w:val="28"/>
+                <w:lang w:val="ru-RU"/>
+              </w:rPr>
+            </w:pPr>
+            <w:r>
+              <w:rPr>
+                <w:szCs w:val="28"/>
+                <w:lang w:val="ru-RU"/>
+              </w:rPr>
+              <w:t>7</w:t>
+            </w:r>
+          </w:p>
+        </w:tc>
+        <w:tc>
+          <w:tcPr>
+            <w:tcW w:w="1172" w:type="dxa"/>
             <w:vAlign w:val="center"/>
           </w:tcPr>
           <w:p>
@@ -1497,7 +1987,7 @@
                 <w:szCs w:val="28"/>
                 <w:lang w:val="ru-RU"/>
               </w:rPr>
-              <w:t>667,12</w:t>
+              <w:t>8</w:t>
             </w:r>
           </w:p>
         </w:tc>
@@ -1520,7 +2010,23 @@
                 <w:szCs w:val="28"/>
                 <w:lang w:val="ru-RU"/>
               </w:rPr>
-              <w:t>Инженер-программист</w:t>
+              <w:t>Руководи-</w:t>
+            </w:r>
+            <w:proofErr w:type="spellStart"/>
+            <w:r>
+              <w:rPr>
+                <w:szCs w:val="28"/>
+                <w:lang w:val="ru-RU"/>
+              </w:rPr>
+              <w:t>тель</w:t>
+            </w:r>
+            <w:proofErr w:type="spellEnd"/>
+            <w:r>
+              <w:rPr>
+                <w:szCs w:val="28"/>
+                <w:lang w:val="ru-RU"/>
+              </w:rPr>
+              <w:t xml:space="preserve"> проекта</w:t>
             </w:r>
           </w:p>
         </w:tc>
@@ -1543,7 +2049,7 @@
                 <w:szCs w:val="28"/>
                 <w:lang w:val="ru-RU"/>
               </w:rPr>
-              <w:t>10</w:t>
+              <w:t>12</w:t>
             </w:r>
           </w:p>
         </w:tc>
@@ -1566,30 +2072,7 @@
                 <w:szCs w:val="28"/>
                 <w:lang w:val="ru-RU"/>
               </w:rPr>
-              <w:t>2,48</w:t>
-            </w:r>
-          </w:p>
-        </w:tc>
-        <w:tc>
-          <w:tcPr>
-            <w:tcW w:w="1418" w:type="dxa"/>
-            <w:vAlign w:val="center"/>
-          </w:tcPr>
-          <w:p>
-            <w:pPr>
-              <w:ind w:firstLine="0"/>
-              <w:jc w:val="center"/>
-              <w:rPr>
-                <w:szCs w:val="28"/>
-                <w:lang w:val="ru-RU"/>
-              </w:rPr>
-            </w:pPr>
-            <w:r>
-              <w:rPr>
-                <w:szCs w:val="28"/>
-                <w:lang w:val="ru-RU"/>
-              </w:rPr>
-              <w:t>471,20</w:t>
+              <w:t>3,25</w:t>
             </w:r>
           </w:p>
         </w:tc>
@@ -1612,7 +2095,7 @@
                 <w:szCs w:val="28"/>
                 <w:lang w:val="ru-RU"/>
               </w:rPr>
-              <w:t>2,80</w:t>
+              <w:t>3,68</w:t>
             </w:r>
           </w:p>
         </w:tc>
@@ -1635,13 +2118,14 @@
                 <w:szCs w:val="28"/>
                 <w:lang w:val="ru-RU"/>
               </w:rPr>
-              <w:t>90</w:t>
-            </w:r>
-          </w:p>
-        </w:tc>
-        <w:tc>
-          <w:tcPr>
-            <w:tcW w:w="1178" w:type="dxa"/>
+              <w:t>40</w:t>
+            </w:r>
+          </w:p>
+        </w:tc>
+        <w:tc>
+          <w:tcPr>
+            <w:tcW w:w="1184" w:type="dxa"/>
+            <w:vMerge w:val="restart"/>
             <w:vAlign w:val="center"/>
           </w:tcPr>
           <w:p>
@@ -1658,7 +2142,30 @@
                 <w:szCs w:val="28"/>
                 <w:lang w:val="ru-RU"/>
               </w:rPr>
-              <w:t>1520,49</w:t>
+              <w:t>25</w:t>
+            </w:r>
+          </w:p>
+        </w:tc>
+        <w:tc>
+          <w:tcPr>
+            <w:tcW w:w="1172" w:type="dxa"/>
+            <w:vAlign w:val="center"/>
+          </w:tcPr>
+          <w:p>
+            <w:pPr>
+              <w:ind w:firstLine="0"/>
+              <w:jc w:val="center"/>
+              <w:rPr>
+                <w:szCs w:val="28"/>
+                <w:lang w:val="ru-RU"/>
+              </w:rPr>
+            </w:pPr>
+            <w:r>
+              <w:rPr>
+                <w:szCs w:val="28"/>
+                <w:lang w:val="ru-RU"/>
+              </w:rPr>
+              <w:t>1472</w:t>
             </w:r>
           </w:p>
         </w:tc>
@@ -1681,7 +2188,7 @@
                 <w:szCs w:val="28"/>
                 <w:lang w:val="ru-RU"/>
               </w:rPr>
-              <w:t>Дизайнер</w:t>
+              <w:t>Инженер-программист</w:t>
             </w:r>
           </w:p>
         </w:tc>
@@ -1706,13 +2213,6 @@
               </w:rPr>
               <w:t>10</w:t>
             </w:r>
-            <w:r>
-              <w:rPr>
-                <w:szCs w:val="28"/>
-                <w:lang w:val="ru-RU"/>
-              </w:rPr>
-              <w:t xml:space="preserve"> </w:t>
-            </w:r>
           </w:p>
         </w:tc>
         <w:tc>
@@ -1740,29 +2240,6 @@
         </w:tc>
         <w:tc>
           <w:tcPr>
-            <w:tcW w:w="1418" w:type="dxa"/>
-            <w:vAlign w:val="center"/>
-          </w:tcPr>
-          <w:p>
-            <w:pPr>
-              <w:ind w:firstLine="0"/>
-              <w:jc w:val="center"/>
-              <w:rPr>
-                <w:szCs w:val="28"/>
-                <w:lang w:val="ru-RU"/>
-              </w:rPr>
-            </w:pPr>
-            <w:r>
-              <w:rPr>
-                <w:szCs w:val="28"/>
-                <w:lang w:val="ru-RU"/>
-              </w:rPr>
-              <w:t>471,20</w:t>
-            </w:r>
-          </w:p>
-        </w:tc>
-        <w:tc>
-          <w:tcPr>
             <w:tcW w:w="1417" w:type="dxa"/>
             <w:vAlign w:val="center"/>
           </w:tcPr>
@@ -1803,13 +2280,29 @@
                 <w:szCs w:val="28"/>
                 <w:lang w:val="ru-RU"/>
               </w:rPr>
-              <w:t>90</w:t>
-            </w:r>
-          </w:p>
-        </w:tc>
-        <w:tc>
-          <w:tcPr>
-            <w:tcW w:w="1178" w:type="dxa"/>
+              <w:t>60</w:t>
+            </w:r>
+          </w:p>
+        </w:tc>
+        <w:tc>
+          <w:tcPr>
+            <w:tcW w:w="1184" w:type="dxa"/>
+            <w:vMerge/>
+          </w:tcPr>
+          <w:p>
+            <w:pPr>
+              <w:ind w:firstLine="0"/>
+              <w:jc w:val="center"/>
+              <w:rPr>
+                <w:szCs w:val="28"/>
+                <w:lang w:val="ru-RU"/>
+              </w:rPr>
+            </w:pPr>
+          </w:p>
+        </w:tc>
+        <w:tc>
+          <w:tcPr>
+            <w:tcW w:w="1172" w:type="dxa"/>
             <w:vAlign w:val="center"/>
           </w:tcPr>
           <w:p>
@@ -1826,12 +2319,22 @@
                 <w:szCs w:val="28"/>
                 <w:lang w:val="ru-RU"/>
               </w:rPr>
-              <w:t>1520,49</w:t>
+              <w:t>1</w:t>
+            </w:r>
+            <w:r>
+              <w:rPr>
+                <w:szCs w:val="28"/>
+                <w:lang w:val="ru-RU"/>
+              </w:rPr>
+              <w:t>680</w:t>
             </w:r>
           </w:p>
         </w:tc>
       </w:tr>
       <w:tr>
+        <w:trPr>
+          <w:trHeight w:val="587"/>
+        </w:trPr>
         <w:tc>
           <w:tcPr>
             <w:tcW w:w="1838" w:type="dxa"/>
@@ -1844,15 +2347,13 @@
                 <w:lang w:val="ru-RU"/>
               </w:rPr>
             </w:pPr>
-            <w:proofErr w:type="spellStart"/>
             <w:r>
               <w:rPr>
                 <w:szCs w:val="28"/>
                 <w:lang w:val="ru-RU"/>
               </w:rPr>
-              <w:t>Тестировщик</w:t>
-            </w:r>
-            <w:proofErr w:type="spellEnd"/>
+              <w:t>Дизайнер</w:t>
+            </w:r>
           </w:p>
         </w:tc>
         <w:tc>
@@ -1866,15 +2367,13 @@
               <w:jc w:val="center"/>
               <w:rPr>
                 <w:szCs w:val="28"/>
-                <w:lang w:val="ru-RU"/>
               </w:rPr>
             </w:pPr>
             <w:r>
               <w:rPr>
                 <w:szCs w:val="28"/>
-                <w:lang w:val="ru-RU"/>
-              </w:rPr>
-              <w:t>5</w:t>
+              </w:rPr>
+              <w:t>8</w:t>
             </w:r>
           </w:p>
         </w:tc>
@@ -1889,7 +2388,6 @@
               <w:jc w:val="center"/>
               <w:rPr>
                 <w:szCs w:val="28"/>
-                <w:lang w:val="ru-RU"/>
               </w:rPr>
             </w:pPr>
             <w:r>
@@ -1897,30 +2395,13 @@
                 <w:szCs w:val="28"/>
                 <w:lang w:val="ru-RU"/>
               </w:rPr>
-              <w:t>1,74</w:t>
-            </w:r>
-          </w:p>
-        </w:tc>
-        <w:tc>
-          <w:tcPr>
-            <w:tcW w:w="1418" w:type="dxa"/>
-            <w:vAlign w:val="center"/>
-          </w:tcPr>
-          <w:p>
-            <w:pPr>
-              <w:ind w:firstLine="0"/>
-              <w:jc w:val="center"/>
+              <w:t>2,</w:t>
+            </w:r>
+            <w:r>
               <w:rPr>
                 <w:szCs w:val="28"/>
-                <w:lang w:val="ru-RU"/>
-              </w:rPr>
-            </w:pPr>
-            <w:r>
-              <w:rPr>
-                <w:szCs w:val="28"/>
-                <w:lang w:val="ru-RU"/>
-              </w:rPr>
-              <w:t>330,60</w:t>
+              </w:rPr>
+              <w:t>17</w:t>
             </w:r>
           </w:p>
         </w:tc>
@@ -1943,7 +2424,14 @@
                 <w:szCs w:val="28"/>
                 <w:lang w:val="ru-RU"/>
               </w:rPr>
-              <w:t>1,97</w:t>
+              <w:t>2,</w:t>
+            </w:r>
+            <w:r>
+              <w:rPr>
+                <w:szCs w:val="28"/>
+                <w:lang w:val="ru-RU"/>
+              </w:rPr>
+              <w:t>45</w:t>
             </w:r>
           </w:p>
         </w:tc>
@@ -1966,13 +2454,29 @@
                 <w:szCs w:val="28"/>
                 <w:lang w:val="ru-RU"/>
               </w:rPr>
-              <w:t>60</w:t>
-            </w:r>
-          </w:p>
-        </w:tc>
-        <w:tc>
-          <w:tcPr>
-            <w:tcW w:w="1178" w:type="dxa"/>
+              <w:t>40</w:t>
+            </w:r>
+          </w:p>
+        </w:tc>
+        <w:tc>
+          <w:tcPr>
+            <w:tcW w:w="1184" w:type="dxa"/>
+            <w:vMerge/>
+          </w:tcPr>
+          <w:p>
+            <w:pPr>
+              <w:ind w:firstLine="0"/>
+              <w:jc w:val="center"/>
+              <w:rPr>
+                <w:szCs w:val="28"/>
+                <w:lang w:val="ru-RU"/>
+              </w:rPr>
+            </w:pPr>
+          </w:p>
+        </w:tc>
+        <w:tc>
+          <w:tcPr>
+            <w:tcW w:w="1172" w:type="dxa"/>
             <w:vAlign w:val="center"/>
           </w:tcPr>
           <w:p>
@@ -1989,16 +2493,18 @@
                 <w:szCs w:val="28"/>
                 <w:lang w:val="ru-RU"/>
               </w:rPr>
-              <w:t>711,73</w:t>
+              <w:t>980</w:t>
             </w:r>
           </w:p>
         </w:tc>
       </w:tr>
       <w:tr>
+        <w:trPr>
+          <w:trHeight w:val="521"/>
+        </w:trPr>
         <w:tc>
           <w:tcPr>
             <w:tcW w:w="1838" w:type="dxa"/>
-            <w:vAlign w:val="center"/>
           </w:tcPr>
           <w:p>
             <w:pPr>
@@ -2008,22 +2514,15 @@
                 <w:lang w:val="ru-RU"/>
               </w:rPr>
             </w:pPr>
+            <w:proofErr w:type="spellStart"/>
             <w:r>
               <w:rPr>
                 <w:szCs w:val="28"/>
                 <w:lang w:val="ru-RU"/>
               </w:rPr>
-              <w:t>Итого</w:t>
-            </w:r>
-          </w:p>
-          <w:p>
-            <w:pPr>
-              <w:ind w:firstLine="0"/>
-              <w:rPr>
-                <w:szCs w:val="28"/>
-                <w:lang w:val="ru-RU"/>
-              </w:rPr>
-            </w:pPr>
+              <w:t>Тестировщик</w:t>
+            </w:r>
+            <w:proofErr w:type="spellEnd"/>
           </w:p>
         </w:tc>
         <w:tc>
@@ -2040,6 +2539,13 @@
                 <w:lang w:val="ru-RU"/>
               </w:rPr>
             </w:pPr>
+            <w:r>
+              <w:rPr>
+                <w:szCs w:val="28"/>
+                <w:lang w:val="ru-RU"/>
+              </w:rPr>
+              <w:t>5</w:t>
+            </w:r>
           </w:p>
         </w:tc>
         <w:tc>
@@ -2056,22 +2562,13 @@
                 <w:lang w:val="ru-RU"/>
               </w:rPr>
             </w:pPr>
-          </w:p>
-        </w:tc>
-        <w:tc>
-          <w:tcPr>
-            <w:tcW w:w="1418" w:type="dxa"/>
-            <w:vAlign w:val="center"/>
-          </w:tcPr>
-          <w:p>
-            <w:pPr>
-              <w:ind w:firstLine="0"/>
-              <w:jc w:val="center"/>
+            <w:r>
               <w:rPr>
                 <w:szCs w:val="28"/>
                 <w:lang w:val="ru-RU"/>
               </w:rPr>
-            </w:pPr>
+              <w:t>1,74</w:t>
+            </w:r>
           </w:p>
         </w:tc>
         <w:tc>
@@ -2088,6 +2585,13 @@
                 <w:lang w:val="ru-RU"/>
               </w:rPr>
             </w:pPr>
+            <w:r>
+              <w:rPr>
+                <w:szCs w:val="28"/>
+                <w:lang w:val="ru-RU"/>
+              </w:rPr>
+              <w:t>1,97</w:t>
+            </w:r>
           </w:p>
         </w:tc>
         <w:tc>
@@ -2104,11 +2608,34 @@
                 <w:lang w:val="ru-RU"/>
               </w:rPr>
             </w:pPr>
-          </w:p>
-        </w:tc>
-        <w:tc>
-          <w:tcPr>
-            <w:tcW w:w="1178" w:type="dxa"/>
+            <w:r>
+              <w:rPr>
+                <w:szCs w:val="28"/>
+                <w:lang w:val="ru-RU"/>
+              </w:rPr>
+              <w:t>60</w:t>
+            </w:r>
+          </w:p>
+        </w:tc>
+        <w:tc>
+          <w:tcPr>
+            <w:tcW w:w="1184" w:type="dxa"/>
+            <w:vMerge/>
+          </w:tcPr>
+          <w:p>
+            <w:pPr>
+              <w:ind w:firstLine="0"/>
+              <w:jc w:val="center"/>
+              <w:rPr>
+                <w:szCs w:val="28"/>
+                <w:lang w:val="ru-RU"/>
+              </w:rPr>
+            </w:pPr>
+          </w:p>
+        </w:tc>
+        <w:tc>
+          <w:tcPr>
+            <w:tcW w:w="1172" w:type="dxa"/>
             <w:vAlign w:val="center"/>
           </w:tcPr>
           <w:p>
@@ -2125,19 +2652,24 @@
                 <w:szCs w:val="28"/>
                 <w:lang w:val="ru-RU"/>
               </w:rPr>
-              <w:t>4419,84</w:t>
+              <w:t>1182</w:t>
             </w:r>
           </w:p>
         </w:tc>
       </w:tr>
       <w:tr>
-        <w:tc>
-          <w:tcPr>
-            <w:tcW w:w="1838" w:type="dxa"/>
-          </w:tcPr>
-          <w:p>
-            <w:pPr>
-              <w:ind w:firstLine="0"/>
+        <w:trPr>
+          <w:trHeight w:val="399"/>
+        </w:trPr>
+        <w:tc>
+          <w:tcPr>
+            <w:tcW w:w="7933" w:type="dxa"/>
+            <w:gridSpan w:val="6"/>
+          </w:tcPr>
+          <w:p>
+            <w:pPr>
+              <w:ind w:firstLine="0"/>
+              <w:jc w:val="center"/>
               <w:rPr>
                 <w:szCs w:val="28"/>
                 <w:lang w:val="ru-RU"/>
@@ -2148,258 +2680,45 @@
                 <w:szCs w:val="28"/>
                 <w:lang w:val="ru-RU"/>
               </w:rPr>
-              <w:t xml:space="preserve">Премия </w:t>
-            </w:r>
-            <w:r>
+              <w:t xml:space="preserve">Основная заработная плата, </w:t>
+            </w:r>
+            <w:proofErr w:type="spellStart"/>
+            <w:r>
+              <w:rPr>
+                <w:lang w:val="ru-RU"/>
+              </w:rPr>
+              <w:t>З</w:t>
+            </w:r>
+            <w:r>
+              <w:rPr>
+                <w:vertAlign w:val="subscript"/>
+                <w:lang w:val="ru-RU"/>
+              </w:rPr>
+              <w:t>о</w:t>
+            </w:r>
+            <w:proofErr w:type="spellEnd"/>
+          </w:p>
+        </w:tc>
+        <w:tc>
+          <w:tcPr>
+            <w:tcW w:w="1172" w:type="dxa"/>
+            <w:vAlign w:val="center"/>
+          </w:tcPr>
+          <w:p>
+            <w:pPr>
+              <w:ind w:firstLine="0"/>
+              <w:jc w:val="center"/>
               <w:rPr>
                 <w:szCs w:val="28"/>
                 <w:lang w:val="ru-RU"/>
               </w:rPr>
-              <w:lastRenderedPageBreak/>
-              <w:t>(2</w:t>
-            </w:r>
+            </w:pPr>
             <w:r>
               <w:rPr>
                 <w:szCs w:val="28"/>
-              </w:rPr>
-              <w:t>5</w:t>
-            </w:r>
-            <w:r>
-              <w:rPr>
-                <w:szCs w:val="28"/>
-                <w:lang w:val="ru-RU"/>
-              </w:rPr>
-              <w:t>%)</w:t>
-            </w:r>
-          </w:p>
-        </w:tc>
-        <w:tc>
-          <w:tcPr>
-            <w:tcW w:w="814" w:type="dxa"/>
-            <w:vAlign w:val="center"/>
-          </w:tcPr>
-          <w:p>
-            <w:pPr>
-              <w:ind w:firstLine="0"/>
-              <w:jc w:val="center"/>
-              <w:rPr>
-                <w:szCs w:val="28"/>
-                <w:lang w:val="ru-RU"/>
-              </w:rPr>
-            </w:pPr>
-          </w:p>
-        </w:tc>
-        <w:tc>
-          <w:tcPr>
-            <w:tcW w:w="1312" w:type="dxa"/>
-            <w:vAlign w:val="center"/>
-          </w:tcPr>
-          <w:p>
-            <w:pPr>
-              <w:ind w:firstLine="0"/>
-              <w:jc w:val="center"/>
-              <w:rPr>
-                <w:szCs w:val="28"/>
-                <w:lang w:val="ru-RU"/>
-              </w:rPr>
-            </w:pPr>
-          </w:p>
-        </w:tc>
-        <w:tc>
-          <w:tcPr>
-            <w:tcW w:w="1418" w:type="dxa"/>
-            <w:vAlign w:val="center"/>
-          </w:tcPr>
-          <w:p>
-            <w:pPr>
-              <w:ind w:firstLine="0"/>
-              <w:jc w:val="center"/>
-              <w:rPr>
-                <w:szCs w:val="28"/>
-                <w:lang w:val="ru-RU"/>
-              </w:rPr>
-            </w:pPr>
-          </w:p>
-        </w:tc>
-        <w:tc>
-          <w:tcPr>
-            <w:tcW w:w="1417" w:type="dxa"/>
-            <w:vAlign w:val="center"/>
-          </w:tcPr>
-          <w:p>
-            <w:pPr>
-              <w:ind w:firstLine="0"/>
-              <w:jc w:val="center"/>
-              <w:rPr>
-                <w:szCs w:val="28"/>
-                <w:lang w:val="ru-RU"/>
-              </w:rPr>
-            </w:pPr>
-          </w:p>
-        </w:tc>
-        <w:tc>
-          <w:tcPr>
-            <w:tcW w:w="1368" w:type="dxa"/>
-            <w:vAlign w:val="center"/>
-          </w:tcPr>
-          <w:p>
-            <w:pPr>
-              <w:ind w:firstLine="0"/>
-              <w:jc w:val="center"/>
-              <w:rPr>
-                <w:szCs w:val="28"/>
-                <w:lang w:val="ru-RU"/>
-              </w:rPr>
-            </w:pPr>
-          </w:p>
-        </w:tc>
-        <w:tc>
-          <w:tcPr>
-            <w:tcW w:w="1178" w:type="dxa"/>
-            <w:vAlign w:val="center"/>
-          </w:tcPr>
-          <w:p>
-            <w:pPr>
-              <w:ind w:firstLine="0"/>
-              <w:jc w:val="center"/>
-              <w:rPr>
-                <w:szCs w:val="28"/>
-                <w:lang w:val="ru-RU"/>
-              </w:rPr>
-            </w:pPr>
-            <w:r>
-              <w:rPr>
-                <w:szCs w:val="28"/>
-                <w:lang w:val="ru-RU"/>
-              </w:rPr>
-              <w:t>1104,96</w:t>
-            </w:r>
-          </w:p>
-        </w:tc>
-      </w:tr>
-      <w:tr>
-        <w:tc>
-          <w:tcPr>
-            <w:tcW w:w="1838" w:type="dxa"/>
-          </w:tcPr>
-          <w:p>
-            <w:pPr>
-              <w:ind w:firstLine="0"/>
-              <w:rPr>
-                <w:szCs w:val="28"/>
-                <w:lang w:val="ru-RU"/>
-              </w:rPr>
-            </w:pPr>
-            <w:r>
-              <w:rPr>
-                <w:szCs w:val="28"/>
-                <w:lang w:val="ru-RU"/>
-              </w:rPr>
-              <w:lastRenderedPageBreak/>
-              <w:t>Основная заработная плата</w:t>
-            </w:r>
-          </w:p>
-        </w:tc>
-        <w:tc>
-          <w:tcPr>
-            <w:tcW w:w="814" w:type="dxa"/>
-            <w:vAlign w:val="center"/>
-          </w:tcPr>
-          <w:p>
-            <w:pPr>
-              <w:ind w:firstLine="0"/>
-              <w:jc w:val="center"/>
-              <w:rPr>
-                <w:szCs w:val="28"/>
-                <w:lang w:val="ru-RU"/>
-              </w:rPr>
-            </w:pPr>
-          </w:p>
-        </w:tc>
-        <w:tc>
-          <w:tcPr>
-            <w:tcW w:w="1312" w:type="dxa"/>
-            <w:vAlign w:val="center"/>
-          </w:tcPr>
-          <w:p>
-            <w:pPr>
-              <w:ind w:firstLine="0"/>
-              <w:jc w:val="center"/>
-              <w:rPr>
-                <w:szCs w:val="28"/>
-                <w:lang w:val="ru-RU"/>
-              </w:rPr>
-            </w:pPr>
-          </w:p>
-        </w:tc>
-        <w:tc>
-          <w:tcPr>
-            <w:tcW w:w="1418" w:type="dxa"/>
-            <w:vAlign w:val="center"/>
-          </w:tcPr>
-          <w:p>
-            <w:pPr>
-              <w:ind w:firstLine="0"/>
-              <w:jc w:val="center"/>
-              <w:rPr>
-                <w:szCs w:val="28"/>
-                <w:lang w:val="ru-RU"/>
-              </w:rPr>
-            </w:pPr>
-          </w:p>
-        </w:tc>
-        <w:tc>
-          <w:tcPr>
-            <w:tcW w:w="1417" w:type="dxa"/>
-            <w:vAlign w:val="center"/>
-          </w:tcPr>
-          <w:p>
-            <w:pPr>
-              <w:ind w:firstLine="0"/>
-              <w:jc w:val="center"/>
-              <w:rPr>
-                <w:szCs w:val="28"/>
-                <w:lang w:val="ru-RU"/>
-              </w:rPr>
-            </w:pPr>
-          </w:p>
-        </w:tc>
-        <w:tc>
-          <w:tcPr>
-            <w:tcW w:w="1368" w:type="dxa"/>
-            <w:vAlign w:val="center"/>
-          </w:tcPr>
-          <w:p>
-            <w:pPr>
-              <w:ind w:firstLine="0"/>
-              <w:jc w:val="center"/>
-              <w:rPr>
-                <w:szCs w:val="28"/>
-                <w:lang w:val="ru-RU"/>
-              </w:rPr>
-            </w:pPr>
-          </w:p>
-        </w:tc>
-        <w:tc>
-          <w:tcPr>
-            <w:tcW w:w="1178" w:type="dxa"/>
-            <w:vAlign w:val="center"/>
-          </w:tcPr>
-          <w:p>
-            <w:pPr>
-              <w:ind w:firstLine="0"/>
-              <w:jc w:val="center"/>
-              <w:rPr>
-                <w:szCs w:val="28"/>
-                <w:lang w:val="ru-RU"/>
-              </w:rPr>
-            </w:pPr>
-            <w:r>
-              <w:rPr>
-                <w:szCs w:val="28"/>
-                <w:lang w:val="ru-RU"/>
-              </w:rPr>
-              <w:t>5524,80</w:t>
+                <w:lang w:val="ru-RU"/>
+              </w:rPr>
+              <w:t>5314</w:t>
             </w:r>
           </w:p>
         </w:tc>
@@ -2407,7 +2726,7 @@
     </w:tbl>
     <w:p>
       <w:pPr>
-        <w:ind w:firstLine="720"/>
+        <w:ind w:firstLine="0"/>
         <w:rPr>
           <w:szCs w:val="28"/>
           <w:lang w:val="ru-RU"/>
@@ -2501,10 +2820,10 @@
             <v:path o:extrusionok="f" gradientshapeok="t" o:connecttype="rect"/>
             <o:lock v:ext="edit" aspectratio="t"/>
           </v:shapetype>
-          <v:shape id="_x0000_i1219" type="#_x0000_t75" style="width:72.85pt;height:36.85pt" o:ole="" fillcolor="window">
+          <v:shape id="_x0000_i1025" type="#_x0000_t75" style="width:72.85pt;height:36.85pt" o:ole="" fillcolor="window">
             <v:imagedata r:id="rId5" o:title=""/>
           </v:shape>
-          <o:OLEObject Type="Embed" ProgID="Equation.DSMT4" ShapeID="_x0000_i1219" DrawAspect="Content" ObjectID="_1556405251" r:id="rId6"/>
+          <o:OLEObject Type="Embed" ProgID="Equation.DSMT4" ShapeID="_x0000_i1025" DrawAspect="Content" ObjectID="_1557292079" r:id="rId6"/>
         </w:object>
       </w:r>
       <w:r>
@@ -2525,7 +2844,7 @@
     </w:p>
     <w:p>
       <w:pPr>
-        <w:ind w:firstLine="708"/>
+        <w:ind w:firstLine="0"/>
         <w:jc w:val="left"/>
         <w:rPr>
           <w:lang w:val="ru-RU"/>
@@ -2540,12 +2859,14 @@
       <w:proofErr w:type="spellStart"/>
       <w:r>
         <w:rPr>
+          <w:i/>
           <w:lang w:val="ru-RU"/>
         </w:rPr>
         <w:t>Н</w:t>
       </w:r>
       <w:r>
         <w:rPr>
+          <w:i/>
           <w:vertAlign w:val="subscript"/>
           <w:lang w:val="ru-RU"/>
         </w:rPr>
@@ -2554,9 +2875,16 @@
       <w:proofErr w:type="spellEnd"/>
       <w:r>
         <w:rPr>
-          <w:lang w:val="ru-RU"/>
-        </w:rPr>
-        <w:t xml:space="preserve"> – норматив дополнительной заработной платы, 15%.</w:t>
+          <w:i/>
+          <w:lang w:val="ru-RU"/>
+        </w:rPr>
+        <w:t xml:space="preserve"> </w:t>
+      </w:r>
+      <w:r>
+        <w:rPr>
+          <w:lang w:val="ru-RU"/>
+        </w:rPr>
+        <w:t>– норматив дополнительной заработной платы, 15%.</w:t>
       </w:r>
     </w:p>
     <w:p>
@@ -2650,18 +2978,10 @@
                   <m:nor/>
                 </m:rPr>
                 <w:rPr>
+                  <w:rFonts w:ascii="Cambria Math"/>
                   <w:lang w:val="ru-RU"/>
                 </w:rPr>
-                <m:t>5524,80</m:t>
-              </m:r>
-              <m:r>
-                <m:rPr>
-                  <m:nor/>
-                </m:rPr>
-                <w:rPr>
-                  <w:rFonts w:ascii="Cambria Math"/>
-                </w:rPr>
-                <m:t xml:space="preserve"> </m:t>
+                <m:t xml:space="preserve">5314 </m:t>
               </m:r>
               <m:r>
                 <m:rPr>
@@ -2700,6 +3020,7 @@
             </m:rPr>
             <w:rPr>
               <w:rFonts w:ascii="Cambria Math"/>
+              <w:lang w:val="ru-RU"/>
             </w:rPr>
             <m:t xml:space="preserve"> </m:t>
           </m:r>
@@ -2710,7 +3031,7 @@
             <w:rPr>
               <w:lang w:val="ru-RU"/>
             </w:rPr>
-            <m:t>828,72</m:t>
+            <m:t>797,1</m:t>
           </m:r>
           <m:r>
             <m:rPr>
@@ -2812,10 +3133,10 @@
           <w:position w:val="-28"/>
         </w:rPr>
         <w:object w:dxaOrig="2280" w:dyaOrig="740">
-          <v:shape id="_x0000_i1220" type="#_x0000_t75" style="width:113.85pt;height:36.85pt" o:ole="" fillcolor="window">
+          <v:shape id="_x0000_i1026" type="#_x0000_t75" style="width:113.85pt;height:36.85pt" o:ole="" fillcolor="window">
             <v:imagedata r:id="rId7" o:title=""/>
           </v:shape>
-          <o:OLEObject Type="Embed" ProgID="Equation.DSMT4" ShapeID="_x0000_i1220" DrawAspect="Content" ObjectID="_1556405252" r:id="rId8"/>
+          <o:OLEObject Type="Embed" ProgID="Equation.DSMT4" ShapeID="_x0000_i1026" DrawAspect="Content" ObjectID="_1557292080" r:id="rId8"/>
         </w:object>
       </w:r>
       <w:r>
@@ -2852,16 +3173,18 @@
       <w:proofErr w:type="spellStart"/>
       <w:r>
         <w:rPr>
+          <w:i/>
           <w:lang w:val="ru-RU"/>
         </w:rPr>
         <w:t>Н</w:t>
       </w:r>
       <w:r>
         <w:rPr>
+          <w:i/>
           <w:vertAlign w:val="subscript"/>
           <w:lang w:val="ru-RU"/>
         </w:rPr>
-        <w:t>оз</w:t>
+        <w:t>соц</w:t>
       </w:r>
       <w:proofErr w:type="spellEnd"/>
       <w:r>
@@ -2888,7 +3211,13 @@
         <w:rPr>
           <w:lang w:val="ru-RU"/>
         </w:rPr>
-        <w:t xml:space="preserve">согласно формуле (4.3) </w:t>
+        <w:t>согласно формуле (7</w:t>
+      </w:r>
+      <w:r>
+        <w:rPr>
+          <w:lang w:val="ru-RU"/>
+        </w:rPr>
+        <w:t xml:space="preserve">.3) </w:t>
       </w:r>
       <w:r>
         <w:rPr>
@@ -2899,14 +3228,207 @@
     </w:p>
     <w:p>
       <w:pPr>
+        <w:ind w:firstLine="0"/>
+        <w:rPr>
+          <w:lang w:val="ru-RU"/>
+        </w:rPr>
+      </w:pPr>
+    </w:p>
+    <w:p>
+      <w:pPr>
+        <w:jc w:val="center"/>
+        <w:rPr>
+          <w:lang w:val="ru-RU"/>
+        </w:rPr>
+      </w:pPr>
+      <m:oMathPara>
+        <m:oMath>
+          <m:sSub>
+            <m:sSubPr>
+              <m:ctrlPr>
+                <w:rPr>
+                  <w:rFonts w:ascii="Cambria Math" w:hAnsi="Cambria Math"/>
+                  <w:lang w:val="ru-RU"/>
+                </w:rPr>
+              </m:ctrlPr>
+            </m:sSubPr>
+            <m:e>
+              <m:r>
+                <m:rPr>
+                  <m:nor/>
+                </m:rPr>
+                <w:rPr>
+                  <w:lang w:val="ru-RU"/>
+                </w:rPr>
+                <m:t>Р</m:t>
+              </m:r>
+            </m:e>
+            <m:sub>
+              <m:r>
+                <m:rPr>
+                  <m:nor/>
+                </m:rPr>
+                <w:rPr>
+                  <w:lang w:val="ru-RU"/>
+                </w:rPr>
+                <m:t>соц</m:t>
+              </m:r>
+            </m:sub>
+          </m:sSub>
+          <m:r>
+            <m:rPr>
+              <m:nor/>
+            </m:rPr>
+            <w:rPr>
+              <w:lang w:val="ru-RU"/>
+            </w:rPr>
+            <m:t>=</m:t>
+          </m:r>
+          <m:f>
+            <m:fPr>
+              <m:ctrlPr>
+                <w:rPr>
+                  <w:rFonts w:ascii="Cambria Math" w:hAnsi="Cambria Math"/>
+                  <w:lang w:val="ru-RU"/>
+                </w:rPr>
+              </m:ctrlPr>
+            </m:fPr>
+            <m:num>
+              <m:r>
+                <m:rPr>
+                  <m:nor/>
+                </m:rPr>
+                <w:rPr>
+                  <w:rFonts w:ascii="Cambria Math"/>
+                  <w:lang w:val="ru-RU"/>
+                </w:rPr>
+                <m:t xml:space="preserve">5314 </m:t>
+              </m:r>
+              <m:r>
+                <m:rPr>
+                  <m:nor/>
+                </m:rPr>
+                <w:rPr>
+                  <w:lang w:val="ru-RU"/>
+                </w:rPr>
+                <m:t>+ 797,1</m:t>
+              </m:r>
+            </m:num>
+            <m:den>
+              <m:r>
+                <m:rPr>
+                  <m:nor/>
+                </m:rPr>
+                <w:rPr>
+                  <w:lang w:val="ru-RU"/>
+                </w:rPr>
+                <m:t>100</m:t>
+              </m:r>
+            </m:den>
+          </m:f>
+          <m:r>
+            <m:rPr>
+              <m:nor/>
+            </m:rPr>
+            <w:rPr>
+              <w:lang w:val="ru-RU"/>
+            </w:rPr>
+            <m:t>=</m:t>
+          </m:r>
+          <m:r>
+            <m:rPr>
+              <m:nor/>
+            </m:rPr>
+            <w:rPr>
+              <w:rFonts w:ascii="Cambria Math"/>
+              <w:lang w:val="ru-RU"/>
+            </w:rPr>
+            <m:t xml:space="preserve"> </m:t>
+          </m:r>
+          <m:r>
+            <m:rPr>
+              <m:nor/>
+            </m:rPr>
+            <w:rPr>
+              <w:lang w:val="ru-RU"/>
+            </w:rPr>
+            <m:t>5589,8</m:t>
+          </m:r>
+          <m:r>
+            <m:rPr>
+              <m:nor/>
+            </m:rPr>
+            <w:rPr>
+              <w:rFonts w:ascii="Cambria Math"/>
+              <w:lang w:val="ru-RU"/>
+            </w:rPr>
+            <m:t xml:space="preserve"> </m:t>
+          </m:r>
+          <m:r>
+            <m:rPr>
+              <m:nor/>
+            </m:rPr>
+            <w:rPr>
+              <w:lang w:val="ru-RU"/>
+            </w:rPr>
+            <m:t>руб.</m:t>
+          </m:r>
+        </m:oMath>
+      </m:oMathPara>
+    </w:p>
+    <w:p>
+      <w:pPr>
+        <w:rPr>
+          <w:lang w:val="ru-RU"/>
+        </w:rPr>
+      </w:pPr>
+    </w:p>
+    <w:p>
+      <w:pPr>
         <w:ind w:firstLine="720"/>
         <w:rPr>
           <w:lang w:val="ru-RU"/>
         </w:rPr>
       </w:pPr>
-    </w:p>
-    <w:p>
-      <w:pPr>
+      <w:r>
+        <w:rPr>
+          <w:lang w:val="ru-RU"/>
+        </w:rPr>
+        <w:t>Расходы по статье «Машинное время» (</w:t>
+      </w:r>
+      <w:proofErr w:type="spellStart"/>
+      <w:r>
+        <w:rPr>
+          <w:lang w:val="ru-RU"/>
+        </w:rPr>
+        <w:t>Р</w:t>
+      </w:r>
+      <w:r>
+        <w:rPr>
+          <w:vertAlign w:val="subscript"/>
+          <w:lang w:val="ru-RU"/>
+        </w:rPr>
+        <w:t>мв</w:t>
+      </w:r>
+      <w:proofErr w:type="spellEnd"/>
+      <w:r>
+        <w:rPr>
+          <w:lang w:val="ru-RU"/>
+        </w:rPr>
+        <w:t>) определяется по формуле:</w:t>
+      </w:r>
+    </w:p>
+    <w:p>
+      <w:pPr>
+        <w:ind w:firstLine="720"/>
+        <w:rPr>
+          <w:lang w:val="ru-RU"/>
+        </w:rPr>
+      </w:pPr>
+    </w:p>
+    <w:p>
+      <w:pPr>
+        <w:ind w:firstLine="0"/>
         <w:jc w:val="center"/>
         <w:rPr>
           <w:lang w:val="ru-RU"/>
@@ -2914,65 +3436,27 @@
       </w:pPr>
       <w:r>
         <w:rPr>
-          <w:position w:val="-28"/>
-        </w:rPr>
-        <w:object w:dxaOrig="5260" w:dyaOrig="720">
-          <v:shape id="_x0000_i1221" type="#_x0000_t75" style="width:262.9pt;height:36pt" o:ole="" fillcolor="window">
+          <w:lang w:val="ru-RU"/>
+        </w:rPr>
+        <w:t xml:space="preserve">                                                   </w:t>
+      </w:r>
+      <w:r>
+        <w:rPr>
+          <w:position w:val="-14"/>
+        </w:rPr>
+        <w:object w:dxaOrig="2200" w:dyaOrig="400">
+          <v:shape id="_x0000_i1027" type="#_x0000_t75" style="width:109.65pt;height:20.1pt" o:ole="" fillcolor="window">
             <v:imagedata r:id="rId9" o:title=""/>
           </v:shape>
-          <o:OLEObject Type="Embed" ProgID="Equation.DSMT4" ShapeID="_x0000_i1221" DrawAspect="Content" ObjectID="_1556405253" r:id="rId10"/>
+          <o:OLEObject Type="Embed" ProgID="Equation.DSMT4" ShapeID="_x0000_i1027" DrawAspect="Content" ObjectID="_1557292081" r:id="rId10"/>
         </w:object>
       </w:r>
-    </w:p>
-    <w:p>
-      <w:pPr>
-        <w:rPr>
-          <w:lang w:val="ru-RU"/>
-        </w:rPr>
-      </w:pPr>
-    </w:p>
-    <w:p>
-      <w:pPr>
-        <w:ind w:firstLine="720"/>
-        <w:rPr>
-          <w:lang w:val="ru-RU"/>
-        </w:rPr>
-      </w:pPr>
-      <w:r>
-        <w:rPr>
-          <w:lang w:val="ru-RU"/>
-        </w:rPr>
-        <w:t>Расходы по статье «Машинное время» (</w:t>
-      </w:r>
-      <w:proofErr w:type="spellStart"/>
-      <w:r>
-        <w:rPr>
-          <w:lang w:val="ru-RU"/>
-        </w:rPr>
-        <w:t>Р</w:t>
-      </w:r>
-      <w:r>
-        <w:rPr>
-          <w:vertAlign w:val="subscript"/>
-          <w:lang w:val="ru-RU"/>
-        </w:rPr>
-        <w:t>мв</w:t>
-      </w:r>
-      <w:proofErr w:type="spellEnd"/>
-      <w:r>
-        <w:rPr>
-          <w:lang w:val="ru-RU"/>
-        </w:rPr>
-        <w:t>) определяется по формуле:</w:t>
-      </w:r>
-    </w:p>
-    <w:p>
-      <w:pPr>
-        <w:ind w:firstLine="720"/>
-        <w:rPr>
-          <w:lang w:val="ru-RU"/>
-        </w:rPr>
-      </w:pPr>
+      <w:r>
+        <w:rPr>
+          <w:lang w:val="ru-RU"/>
+        </w:rPr>
+        <w:t xml:space="preserve">                                           (7.4)</w:t>
+      </w:r>
     </w:p>
     <w:p>
       <w:pPr>
@@ -2982,29 +3466,160 @@
           <w:lang w:val="ru-RU"/>
         </w:rPr>
       </w:pPr>
-      <w:r>
-        <w:rPr>
-          <w:lang w:val="ru-RU"/>
-        </w:rPr>
-        <w:t xml:space="preserve">                                                   </w:t>
-      </w:r>
-      <w:r>
-        <w:rPr>
-          <w:position w:val="-14"/>
-        </w:rPr>
-        <w:object w:dxaOrig="2200" w:dyaOrig="400">
-          <v:shape id="_x0000_i1222" type="#_x0000_t75" style="width:109.65pt;height:20.1pt" o:ole="" fillcolor="window">
-            <v:imagedata r:id="rId11" o:title=""/>
-          </v:shape>
-          <o:OLEObject Type="Embed" ProgID="Equation.DSMT4" ShapeID="_x0000_i1222" DrawAspect="Content" ObjectID="_1556405254" r:id="rId12"/>
-        </w:object>
-      </w:r>
-      <w:r>
-        <w:rPr>
-          <w:lang w:val="ru-RU"/>
-        </w:rPr>
-        <w:t xml:space="preserve">                                           (7.4)</w:t>
-      </w:r>
+    </w:p>
+    <w:p>
+      <w:pPr>
+        <w:rPr>
+          <w:lang w:val="ru-RU"/>
+        </w:rPr>
+      </w:pPr>
+      <w:r>
+        <w:rPr>
+          <w:lang w:val="ru-RU"/>
+        </w:rPr>
+        <w:t xml:space="preserve">где </w:t>
+      </w:r>
+      <w:proofErr w:type="spellStart"/>
+      <w:r>
+        <w:rPr>
+          <w:i/>
+          <w:lang w:val="ru-RU"/>
+        </w:rPr>
+        <w:t>Ц</w:t>
+      </w:r>
+      <w:r>
+        <w:rPr>
+          <w:i/>
+          <w:vertAlign w:val="subscript"/>
+          <w:lang w:val="ru-RU"/>
+        </w:rPr>
+        <w:t>м</w:t>
+      </w:r>
+      <w:proofErr w:type="spellEnd"/>
+      <w:r>
+        <w:rPr>
+          <w:lang w:val="ru-RU"/>
+        </w:rPr>
+        <w:t xml:space="preserve"> – цена одного машино-часа, руб.;</w:t>
+      </w:r>
+    </w:p>
+    <w:p>
+      <w:pPr>
+        <w:rPr>
+          <w:lang w:val="ru-RU"/>
+        </w:rPr>
+      </w:pPr>
+      <w:r>
+        <w:rPr>
+          <w:lang w:val="ru-RU"/>
+        </w:rPr>
+        <w:t xml:space="preserve">      </w:t>
+      </w:r>
+      <w:proofErr w:type="spellStart"/>
+      <w:r>
+        <w:rPr>
+          <w:i/>
+          <w:lang w:val="ru-RU"/>
+        </w:rPr>
+        <w:t>Т</w:t>
+      </w:r>
+      <w:r>
+        <w:rPr>
+          <w:i/>
+          <w:vertAlign w:val="subscript"/>
+          <w:lang w:val="ru-RU"/>
+        </w:rPr>
+        <w:t>ч</w:t>
+      </w:r>
+      <w:proofErr w:type="spellEnd"/>
+      <w:r>
+        <w:rPr>
+          <w:lang w:val="ru-RU"/>
+        </w:rPr>
+        <w:t xml:space="preserve"> – количество часов работы в день, ч.;</w:t>
+      </w:r>
+    </w:p>
+    <w:p>
+      <w:pPr>
+        <w:rPr>
+          <w:lang w:val="ru-RU"/>
+        </w:rPr>
+      </w:pPr>
+      <w:r>
+        <w:rPr>
+          <w:lang w:val="ru-RU"/>
+        </w:rPr>
+        <w:t xml:space="preserve">      </w:t>
+      </w:r>
+      <w:r>
+        <w:rPr>
+          <w:i/>
+          <w:lang w:val="ru-RU"/>
+        </w:rPr>
+        <w:t>С</w:t>
+      </w:r>
+      <w:r>
+        <w:rPr>
+          <w:i/>
+          <w:vertAlign w:val="subscript"/>
+          <w:lang w:val="ru-RU"/>
+        </w:rPr>
+        <w:t>р</w:t>
+      </w:r>
+      <w:r>
+        <w:rPr>
+          <w:lang w:val="ru-RU"/>
+        </w:rPr>
+        <w:t xml:space="preserve"> – длительность проекта, </w:t>
+      </w:r>
+      <w:proofErr w:type="spellStart"/>
+      <w:r>
+        <w:rPr>
+          <w:lang w:val="ru-RU"/>
+        </w:rPr>
+        <w:t>дн</w:t>
+      </w:r>
+      <w:proofErr w:type="spellEnd"/>
+      <w:r>
+        <w:rPr>
+          <w:lang w:val="ru-RU"/>
+        </w:rPr>
+        <w:t>.</w:t>
+      </w:r>
+    </w:p>
+    <w:p>
+      <w:pPr>
+        <w:ind w:firstLine="720"/>
+        <w:rPr>
+          <w:lang w:val="ru-RU"/>
+        </w:rPr>
+      </w:pPr>
+      <w:r>
+        <w:rPr>
+          <w:lang w:val="ru-RU"/>
+        </w:rPr>
+        <w:t xml:space="preserve">Стоимость одного машино-часа на предприятии составляет 1,50 рублей. Разработка проекта займёт </w:t>
+      </w:r>
+      <w:r>
+        <w:rPr>
+          <w:lang w:val="ru-RU"/>
+        </w:rPr>
+        <w:t>60</w:t>
+      </w:r>
+      <w:r>
+        <w:rPr>
+          <w:lang w:val="ru-RU"/>
+        </w:rPr>
+        <w:t xml:space="preserve"> дней. Определим затраты по статье «Машинное время»:</w:t>
+      </w:r>
+    </w:p>
+    <w:p>
+      <w:pPr>
+        <w:ind w:firstLine="0"/>
+        <w:rPr>
+          <w:lang w:val="ru-RU"/>
+        </w:rPr>
+      </w:pPr>
     </w:p>
     <w:p>
       <w:pPr>
@@ -3014,172 +3629,208 @@
           <w:lang w:val="ru-RU"/>
         </w:rPr>
       </w:pPr>
-    </w:p>
-    <w:p>
-      <w:pPr>
-        <w:ind w:firstLine="0"/>
-        <w:rPr>
-          <w:lang w:val="ru-RU"/>
-        </w:rPr>
-      </w:pPr>
-      <w:r>
-        <w:rPr>
-          <w:lang w:val="ru-RU"/>
-        </w:rPr>
-        <w:t xml:space="preserve">где </w:t>
-      </w:r>
-      <w:proofErr w:type="spellStart"/>
-      <w:r>
-        <w:rPr>
-          <w:lang w:val="ru-RU"/>
-        </w:rPr>
-        <w:t>Ц</w:t>
-      </w:r>
-      <w:r>
-        <w:rPr>
-          <w:vertAlign w:val="subscript"/>
-          <w:lang w:val="ru-RU"/>
-        </w:rPr>
-        <w:t>м</w:t>
-      </w:r>
-      <w:proofErr w:type="spellEnd"/>
-      <w:r>
-        <w:rPr>
-          <w:lang w:val="ru-RU"/>
-        </w:rPr>
-        <w:t xml:space="preserve"> – цена одного машино-часа, руб.;</w:t>
-      </w:r>
-    </w:p>
-    <w:p>
-      <w:pPr>
-        <w:rPr>
-          <w:lang w:val="ru-RU"/>
-        </w:rPr>
-      </w:pPr>
-      <w:r>
-        <w:rPr>
-          <w:lang w:val="ru-RU"/>
-        </w:rPr>
-        <w:t xml:space="preserve">      </w:t>
-      </w:r>
-      <w:proofErr w:type="spellStart"/>
-      <w:r>
-        <w:rPr>
-          <w:lang w:val="ru-RU"/>
-        </w:rPr>
-        <w:t>Т</w:t>
-      </w:r>
-      <w:r>
-        <w:rPr>
-          <w:vertAlign w:val="subscript"/>
-          <w:lang w:val="ru-RU"/>
-        </w:rPr>
-        <w:t>ч</w:t>
-      </w:r>
-      <w:proofErr w:type="spellEnd"/>
-      <w:r>
-        <w:rPr>
-          <w:lang w:val="ru-RU"/>
-        </w:rPr>
-        <w:t xml:space="preserve"> – количество часов работы в день, ч.;</w:t>
-      </w:r>
-    </w:p>
-    <w:p>
-      <w:pPr>
-        <w:rPr>
-          <w:lang w:val="ru-RU"/>
-        </w:rPr>
-      </w:pPr>
-      <w:r>
-        <w:rPr>
-          <w:lang w:val="ru-RU"/>
-        </w:rPr>
-        <w:t xml:space="preserve">      </w:t>
-      </w:r>
-      <w:r>
-        <w:rPr>
-          <w:lang w:val="ru-RU"/>
-        </w:rPr>
-        <w:t>С</w:t>
-      </w:r>
-      <w:r>
-        <w:rPr>
-          <w:vertAlign w:val="subscript"/>
-          <w:lang w:val="ru-RU"/>
-        </w:rPr>
-        <w:t>р</w:t>
-      </w:r>
-      <w:r>
-        <w:rPr>
-          <w:lang w:val="ru-RU"/>
-        </w:rPr>
-        <w:t xml:space="preserve"> – длительность проекта, </w:t>
-      </w:r>
-      <w:proofErr w:type="spellStart"/>
-      <w:r>
-        <w:rPr>
-          <w:lang w:val="ru-RU"/>
-        </w:rPr>
-        <w:t>дн</w:t>
-      </w:r>
-      <w:proofErr w:type="spellEnd"/>
-      <w:r>
-        <w:rPr>
-          <w:lang w:val="ru-RU"/>
-        </w:rPr>
-        <w:t>.</w:t>
-      </w:r>
-    </w:p>
-    <w:p>
-      <w:pPr>
-        <w:ind w:firstLine="720"/>
-        <w:rPr>
-          <w:lang w:val="ru-RU"/>
-        </w:rPr>
-      </w:pPr>
-      <w:r>
-        <w:rPr>
-          <w:lang w:val="ru-RU"/>
-        </w:rPr>
-        <w:lastRenderedPageBreak/>
-        <w:t>Стоимость одного машино-часа на предприятии составляет 1,50 рублей. Разработка проекта займёт 90 дней. Определим затраты по статье «Машинное время»:</w:t>
-      </w:r>
-    </w:p>
-    <w:p>
-      <w:pPr>
-        <w:ind w:firstLine="720"/>
-        <w:rPr>
-          <w:lang w:val="ru-RU"/>
-        </w:rPr>
-      </w:pPr>
+      <m:oMathPara>
+        <m:oMath>
+          <m:sSub>
+            <m:sSubPr>
+              <m:ctrlPr>
+                <w:rPr>
+                  <w:rFonts w:ascii="Cambria Math" w:hAnsi="Cambria Math"/>
+                  <w:lang w:val="ru-RU"/>
+                </w:rPr>
+              </m:ctrlPr>
+            </m:sSubPr>
+            <m:e>
+              <m:r>
+                <m:rPr>
+                  <m:nor/>
+                </m:rPr>
+                <w:rPr>
+                  <w:lang w:val="ru-RU"/>
+                </w:rPr>
+                <m:t>Р</m:t>
+              </m:r>
+            </m:e>
+            <m:sub>
+              <w:proofErr w:type="spellStart"/>
+              <m:r>
+                <m:rPr>
+                  <m:nor/>
+                </m:rPr>
+                <w:rPr>
+                  <w:lang w:val="ru-RU"/>
+                </w:rPr>
+                <m:t>мв</m:t>
+              </m:r>
+              <w:proofErr w:type="spellEnd"/>
+            </m:sub>
+          </m:sSub>
+          <m:r>
+            <m:rPr>
+              <m:nor/>
+            </m:rPr>
+            <w:rPr>
+              <w:lang w:val="ru-RU"/>
+            </w:rPr>
+            <m:t>=</m:t>
+          </m:r>
+          <m:r>
+            <m:rPr>
+              <m:nor/>
+            </m:rPr>
+            <w:rPr>
+              <w:rFonts w:ascii="Cambria Math" w:hAnsi="Cambria Math"/>
+              <w:lang w:val="ru-RU"/>
+            </w:rPr>
+            <m:t xml:space="preserve"> 1,5</m:t>
+          </m:r>
+          <m:r>
+            <m:rPr>
+              <m:nor/>
+            </m:rPr>
+            <w:rPr>
+              <w:rFonts w:ascii="Cambria Math"/>
+              <w:lang w:val="ru-RU"/>
+            </w:rPr>
+            <m:t xml:space="preserve"> </m:t>
+          </m:r>
+          <m:r>
+            <m:rPr>
+              <m:nor/>
+            </m:rPr>
+            <w:rPr>
+              <w:lang w:val="ru-RU"/>
+            </w:rPr>
+            <m:t>∙</m:t>
+          </m:r>
+          <m:r>
+            <m:rPr>
+              <m:nor/>
+            </m:rPr>
+            <w:rPr>
+              <w:rFonts w:ascii="Cambria Math"/>
+              <w:lang w:val="ru-RU"/>
+            </w:rPr>
+            <m:t xml:space="preserve"> 8  </m:t>
+          </m:r>
+          <m:r>
+            <m:rPr>
+              <m:nor/>
+            </m:rPr>
+            <w:rPr>
+              <w:lang w:val="ru-RU"/>
+            </w:rPr>
+            <m:t>∙</m:t>
+          </m:r>
+          <m:r>
+            <m:rPr>
+              <m:nor/>
+            </m:rPr>
+            <w:rPr>
+              <w:rFonts w:ascii="Cambria Math"/>
+              <w:lang w:val="ru-RU"/>
+            </w:rPr>
+            <m:t xml:space="preserve"> </m:t>
+          </m:r>
+          <m:r>
+            <m:rPr>
+              <m:nor/>
+            </m:rPr>
+            <w:rPr>
+              <w:rFonts w:ascii="Cambria Math"/>
+              <w:lang w:val="ru-RU"/>
+            </w:rPr>
+            <m:t>(</m:t>
+          </m:r>
+          <m:r>
+            <m:rPr>
+              <m:nor/>
+            </m:rPr>
+            <w:rPr>
+              <w:rFonts w:ascii="Cambria Math"/>
+              <w:lang w:val="ru-RU"/>
+            </w:rPr>
+            <m:t>60</m:t>
+          </m:r>
+          <m:r>
+            <m:rPr>
+              <m:nor/>
+            </m:rPr>
+            <w:rPr>
+              <w:rFonts w:ascii="Cambria Math"/>
+              <w:lang w:val="ru-RU"/>
+            </w:rPr>
+            <m:t xml:space="preserve"> + 40 + 60)</m:t>
+          </m:r>
+          <m:r>
+            <m:rPr>
+              <m:nor/>
+            </m:rPr>
+            <w:rPr>
+              <w:rFonts w:ascii="Cambria Math" w:hAnsi="Cambria Math"/>
+              <w:lang w:val="ru-RU"/>
+            </w:rPr>
+            <m:t xml:space="preserve"> </m:t>
+          </m:r>
+          <m:r>
+            <m:rPr>
+              <m:nor/>
+            </m:rPr>
+            <w:rPr>
+              <w:lang w:val="ru-RU"/>
+            </w:rPr>
+            <m:t>=</m:t>
+          </m:r>
+          <m:r>
+            <m:rPr>
+              <m:nor/>
+            </m:rPr>
+            <w:rPr>
+              <w:rFonts w:ascii="Cambria Math"/>
+              <w:lang w:val="ru-RU"/>
+            </w:rPr>
+            <m:t xml:space="preserve"> </m:t>
+          </m:r>
+          <m:r>
+            <m:rPr>
+              <m:nor/>
+            </m:rPr>
+            <w:rPr>
+              <w:rFonts w:ascii="Cambria Math"/>
+              <w:lang w:val="ru-RU"/>
+            </w:rPr>
+            <m:t>1920</m:t>
+          </m:r>
+          <m:r>
+            <m:rPr>
+              <m:nor/>
+            </m:rPr>
+            <w:rPr>
+              <w:rFonts w:ascii="Cambria Math"/>
+              <w:lang w:val="ru-RU"/>
+            </w:rPr>
+            <m:t xml:space="preserve"> </m:t>
+          </m:r>
+          <m:r>
+            <m:rPr>
+              <m:nor/>
+            </m:rPr>
+            <w:rPr>
+              <w:lang w:val="ru-RU"/>
+            </w:rPr>
+            <m:t>руб.</m:t>
+          </m:r>
+        </m:oMath>
+      </m:oMathPara>
     </w:p>
     <w:p>
       <w:pPr>
         <w:ind w:firstLine="0"/>
         <w:jc w:val="center"/>
-      </w:pPr>
-      <w:r>
-        <w:rPr>
-          <w:position w:val="-12"/>
-        </w:rPr>
-        <w:object w:dxaOrig="3600" w:dyaOrig="380">
-          <v:shape id="_x0000_i1223" type="#_x0000_t75" style="width:179.15pt;height:19.25pt" o:ole="" fillcolor="window">
-            <v:imagedata r:id="rId13" o:title=""/>
-          </v:shape>
-          <o:OLEObject Type="Embed" ProgID="Equation.DSMT4" ShapeID="_x0000_i1223" DrawAspect="Content" ObjectID="_1556405255" r:id="rId14"/>
-        </w:object>
-      </w:r>
-    </w:p>
-    <w:p>
-      <w:pPr>
-        <w:ind w:firstLine="0"/>
-        <w:jc w:val="center"/>
-        <w:rPr>
-          <w:lang w:val="ru-RU"/>
-        </w:rPr>
-      </w:pPr>
-      <w:bookmarkStart w:id="0" w:name="_GoBack"/>
-      <w:bookmarkEnd w:id="0"/>
+        <w:rPr>
+          <w:lang w:val="ru-RU"/>
+        </w:rPr>
+      </w:pPr>
     </w:p>
     <w:p>
       <w:pPr>
@@ -3450,12 +4101,14 @@
       <w:proofErr w:type="spellStart"/>
       <w:r>
         <w:rPr>
+          <w:i/>
           <w:lang w:val="ru-RU"/>
         </w:rPr>
         <w:t>Н</w:t>
       </w:r>
       <w:r>
         <w:rPr>
+          <w:i/>
           <w:vertAlign w:val="subscript"/>
           <w:lang w:val="ru-RU"/>
         </w:rPr>
@@ -3592,7 +4245,7 @@
                         <w:rFonts w:ascii="Cambria Math" w:hAnsi="Cambria Math"/>
                         <w:lang w:val="ru-RU"/>
                       </w:rPr>
-                      <m:t>5562,40 ∙ 50</m:t>
+                      <m:t>5314 ∙ 50</m:t>
                     </m:r>
                   </m:num>
                   <m:den>
@@ -3607,6 +4260,13 @@
                     </m:r>
                   </m:den>
                 </m:f>
+                <m:r>
+                  <w:rPr>
+                    <w:rFonts w:ascii="Cambria Math" w:eastAsiaTheme="minorEastAsia" w:hAnsi="Cambria Math"/>
+                    <w:lang w:val="ru-RU"/>
+                  </w:rPr>
+                  <m:t>=2657 руб.</m:t>
+                </m:r>
               </m:oMath>
             </m:oMathPara>
           </w:p>
@@ -3629,21 +4289,6 @@
     <w:p>
       <w:pPr>
         <w:ind w:firstLine="0"/>
-        <w:rPr>
-          <w:lang w:val="ru-RU"/>
-        </w:rPr>
-      </w:pPr>
-    </w:p>
-    <w:p>
-      <w:pPr>
-        <w:rPr>
-          <w:lang w:val="ru-RU"/>
-        </w:rPr>
-      </w:pPr>
-    </w:p>
-    <w:p>
-      <w:pPr>
-        <w:jc w:val="center"/>
         <w:rPr>
           <w:lang w:val="ru-RU"/>
         </w:rPr>
@@ -3889,7 +4534,7 @@
                         <w:rFonts w:ascii="Cambria Math" w:hAnsi="Cambria Math"/>
                         <w:lang w:val="ru-RU"/>
                       </w:rPr>
-                      <m:t>сз</m:t>
+                      <m:t>соц</m:t>
                     </m:r>
                     <m:r>
                       <w:rPr>
@@ -3922,7 +4567,7 @@
                         <w:rFonts w:ascii="Cambria Math" w:hAnsi="Cambria Math"/>
                         <w:lang w:val="ru-RU"/>
                       </w:rPr>
-                      <m:t>З</m:t>
+                      <m:t>Р</m:t>
                     </m:r>
                   </m:e>
                   <m:sub>
@@ -3964,7 +4609,7 @@
                         <w:rFonts w:ascii="Cambria Math" w:hAnsi="Cambria Math"/>
                         <w:lang w:val="ru-RU"/>
                       </w:rPr>
-                      <m:t>З</m:t>
+                      <m:t>Р</m:t>
                     </m:r>
                   </m:e>
                   <m:sub>
@@ -4032,310 +4677,123 @@
     </w:p>
     <w:p>
       <w:pPr>
+        <w:ind w:left="708" w:firstLine="0"/>
+        <w:rPr>
+          <w:lang w:val="ru-RU"/>
+        </w:rPr>
+      </w:pPr>
+      <w:r>
+        <w:rPr>
+          <w:lang w:val="ru-RU"/>
+        </w:rPr>
+        <w:t>По формуле (7.6) получаем суму расходов по всем статьям сметы:</w:t>
+      </w:r>
+    </w:p>
+    <w:p>
+      <w:pPr>
         <w:ind w:firstLine="0"/>
         <w:rPr>
           <w:lang w:val="ru-RU"/>
         </w:rPr>
       </w:pPr>
-      <w:r>
-        <w:rPr>
-          <w:lang w:val="ru-RU"/>
-        </w:rPr>
-        <w:t>По формуле (7.6) получаем суму расходов по всем статьям сметы:</w:t>
-      </w:r>
     </w:p>
     <w:p>
       <w:pPr>
         <w:ind w:firstLine="0"/>
         <w:rPr>
-          <w:lang w:val="ru-RU"/>
-        </w:rPr>
-      </w:pPr>
-    </w:p>
-    <w:tbl>
-      <w:tblPr>
-        <w:tblStyle w:val="a4"/>
-        <w:tblW w:w="0" w:type="auto"/>
-        <w:tblBorders>
-          <w:top w:val="none" w:sz="0" w:space="0" w:color="auto"/>
-          <w:left w:val="none" w:sz="0" w:space="0" w:color="auto"/>
-          <w:bottom w:val="none" w:sz="0" w:space="0" w:color="auto"/>
-          <w:right w:val="none" w:sz="0" w:space="0" w:color="auto"/>
-          <w:insideH w:val="none" w:sz="0" w:space="0" w:color="auto"/>
-          <w:insideV w:val="none" w:sz="0" w:space="0" w:color="auto"/>
-        </w:tblBorders>
-        <w:tblLook w:val="04A0" w:firstRow="1" w:lastRow="0" w:firstColumn="1" w:lastColumn="0" w:noHBand="0" w:noVBand="1"/>
-      </w:tblPr>
-      <w:tblGrid>
-        <w:gridCol w:w="8075"/>
-      </w:tblGrid>
-      <w:tr>
-        <w:tc>
-          <w:tcPr>
-            <w:tcW w:w="8075" w:type="dxa"/>
-          </w:tcPr>
-          <w:p>
-            <w:pPr>
-              <w:ind w:firstLine="0"/>
-              <w:jc w:val="center"/>
-              <w:rPr>
-                <w:lang w:val="ru-RU"/>
-              </w:rPr>
-            </w:pPr>
-            <m:oMathPara>
-              <m:oMath>
-                <m:sSub>
-                  <m:sSubPr>
-                    <m:ctrlPr>
-                      <w:rPr>
-                        <w:rFonts w:ascii="Cambria Math" w:hAnsi="Cambria Math"/>
-                        <w:i/>
-                        <w:lang w:val="ru-RU"/>
-                      </w:rPr>
-                    </m:ctrlPr>
-                  </m:sSubPr>
-                  <m:e>
-                    <m:r>
-                      <w:rPr>
-                        <w:rFonts w:ascii="Cambria Math" w:hAnsi="Cambria Math"/>
-                        <w:lang w:val="ru-RU"/>
-                      </w:rPr>
-                      <m:t>С</m:t>
-                    </m:r>
-                  </m:e>
-                  <m:sub>
-                    <m:r>
-                      <w:rPr>
-                        <w:rFonts w:ascii="Cambria Math" w:hAnsi="Cambria Math"/>
-                        <w:lang w:val="ru-RU"/>
-                      </w:rPr>
-                      <m:t>р</m:t>
-                    </m:r>
-                  </m:sub>
-                </m:sSub>
-                <m:r>
-                  <w:rPr>
-                    <w:rFonts w:ascii="Cambria Math" w:hAnsi="Cambria Math"/>
-                    <w:lang w:val="ru-RU"/>
-                  </w:rPr>
-                  <m:t>=</m:t>
-                </m:r>
-                <m:sSub>
-                  <m:sSubPr>
-                    <m:ctrlPr>
-                      <w:rPr>
-                        <w:rFonts w:ascii="Cambria Math" w:hAnsi="Cambria Math"/>
-                        <w:i/>
-                        <w:lang w:val="ru-RU"/>
-                      </w:rPr>
-                    </m:ctrlPr>
-                  </m:sSubPr>
-                  <m:e>
-                    <m:r>
-                      <w:rPr>
-                        <w:rFonts w:ascii="Cambria Math" w:hAnsi="Cambria Math"/>
-                        <w:lang w:val="ru-RU"/>
-                      </w:rPr>
-                      <m:t>З</m:t>
-                    </m:r>
-                  </m:e>
-                  <m:sub>
-                    <m:r>
-                      <w:rPr>
-                        <w:rFonts w:ascii="Cambria Math" w:hAnsi="Cambria Math"/>
-                        <w:lang w:val="ru-RU"/>
-                      </w:rPr>
-                      <m:t>о</m:t>
-                    </m:r>
-                    <m:r>
-                      <w:rPr>
-                        <w:rFonts w:ascii="Cambria Math" w:hAnsi="Cambria Math"/>
-                      </w:rPr>
-                      <m:t>i</m:t>
-                    </m:r>
-                  </m:sub>
-                </m:sSub>
-                <m:r>
-                  <w:rPr>
-                    <w:rFonts w:ascii="Cambria Math" w:hAnsi="Cambria Math"/>
-                    <w:lang w:val="ru-RU"/>
-                  </w:rPr>
-                  <m:t>+</m:t>
-                </m:r>
-                <m:sSub>
-                  <m:sSubPr>
-                    <m:ctrlPr>
-                      <w:rPr>
-                        <w:rFonts w:ascii="Cambria Math" w:hAnsi="Cambria Math"/>
-                        <w:i/>
-                        <w:lang w:val="ru-RU"/>
-                      </w:rPr>
-                    </m:ctrlPr>
-                  </m:sSubPr>
-                  <m:e>
-                    <m:r>
-                      <w:rPr>
-                        <w:rFonts w:ascii="Cambria Math" w:hAnsi="Cambria Math"/>
-                        <w:lang w:val="ru-RU"/>
-                      </w:rPr>
-                      <m:t>З</m:t>
-                    </m:r>
-                  </m:e>
-                  <m:sub>
-                    <m:r>
-                      <w:rPr>
-                        <w:rFonts w:ascii="Cambria Math" w:hAnsi="Cambria Math"/>
-                        <w:lang w:val="ru-RU"/>
-                      </w:rPr>
-                      <m:t>д</m:t>
-                    </m:r>
-                    <m:r>
-                      <w:rPr>
-                        <w:rFonts w:ascii="Cambria Math" w:hAnsi="Cambria Math"/>
-                      </w:rPr>
-                      <m:t>i</m:t>
-                    </m:r>
-                  </m:sub>
-                </m:sSub>
-                <m:r>
-                  <w:rPr>
-                    <w:rFonts w:ascii="Cambria Math" w:hAnsi="Cambria Math"/>
-                    <w:lang w:val="ru-RU"/>
-                  </w:rPr>
-                  <m:t xml:space="preserve">+ </m:t>
-                </m:r>
-                <m:sSub>
-                  <m:sSubPr>
-                    <m:ctrlPr>
-                      <w:rPr>
-                        <w:rFonts w:ascii="Cambria Math" w:hAnsi="Cambria Math"/>
-                        <w:i/>
-                        <w:lang w:val="ru-RU"/>
-                      </w:rPr>
-                    </m:ctrlPr>
-                  </m:sSubPr>
-                  <m:e>
-                    <m:r>
-                      <w:rPr>
-                        <w:rFonts w:ascii="Cambria Math" w:hAnsi="Cambria Math"/>
-                        <w:lang w:val="ru-RU"/>
-                      </w:rPr>
-                      <m:t>З</m:t>
-                    </m:r>
-                  </m:e>
-                  <m:sub>
-                    <m:r>
-                      <w:rPr>
-                        <w:rFonts w:ascii="Cambria Math" w:hAnsi="Cambria Math"/>
-                        <w:lang w:val="ru-RU"/>
-                      </w:rPr>
-                      <m:t>сз</m:t>
-                    </m:r>
-                    <m:r>
-                      <w:rPr>
-                        <w:rFonts w:ascii="Cambria Math" w:hAnsi="Cambria Math"/>
-                      </w:rPr>
-                      <m:t>i</m:t>
-                    </m:r>
-                  </m:sub>
-                </m:sSub>
-                <m:r>
-                  <w:rPr>
-                    <w:rFonts w:ascii="Cambria Math" w:hAnsi="Cambria Math"/>
-                    <w:lang w:val="ru-RU"/>
-                  </w:rPr>
-                  <m:t>+</m:t>
-                </m:r>
-                <m:sSub>
-                  <m:sSubPr>
-                    <m:ctrlPr>
-                      <w:rPr>
-                        <w:rFonts w:ascii="Cambria Math" w:hAnsi="Cambria Math"/>
-                        <w:i/>
-                        <w:lang w:val="ru-RU"/>
-                      </w:rPr>
-                    </m:ctrlPr>
-                  </m:sSubPr>
-                  <m:e>
-                    <m:r>
-                      <w:rPr>
-                        <w:rFonts w:ascii="Cambria Math" w:hAnsi="Cambria Math"/>
-                        <w:lang w:val="ru-RU"/>
-                      </w:rPr>
-                      <m:t>З</m:t>
-                    </m:r>
-                  </m:e>
-                  <m:sub>
-                    <m:r>
-                      <w:rPr>
-                        <w:rFonts w:ascii="Cambria Math" w:hAnsi="Cambria Math"/>
-                        <w:lang w:val="ru-RU"/>
-                      </w:rPr>
-                      <m:t>м</m:t>
-                    </m:r>
-                    <m:r>
-                      <w:rPr>
-                        <w:rFonts w:ascii="Cambria Math" w:hAnsi="Cambria Math"/>
-                      </w:rPr>
-                      <m:t>i</m:t>
-                    </m:r>
-                  </m:sub>
-                </m:sSub>
-                <m:r>
-                  <w:rPr>
-                    <w:rFonts w:ascii="Cambria Math" w:hAnsi="Cambria Math"/>
-                    <w:lang w:val="ru-RU"/>
-                  </w:rPr>
-                  <m:t>+</m:t>
-                </m:r>
-                <m:sSub>
-                  <m:sSubPr>
-                    <m:ctrlPr>
-                      <w:rPr>
-                        <w:rFonts w:ascii="Cambria Math" w:hAnsi="Cambria Math"/>
-                        <w:i/>
-                        <w:lang w:val="ru-RU"/>
-                      </w:rPr>
-                    </m:ctrlPr>
-                  </m:sSubPr>
-                  <m:e>
-                    <m:r>
-                      <w:rPr>
-                        <w:rFonts w:ascii="Cambria Math" w:hAnsi="Cambria Math"/>
-                        <w:lang w:val="ru-RU"/>
-                      </w:rPr>
-                      <m:t>З</m:t>
-                    </m:r>
-                  </m:e>
-                  <m:sub>
-                    <m:r>
-                      <w:rPr>
-                        <w:rFonts w:ascii="Cambria Math" w:hAnsi="Cambria Math"/>
-                        <w:lang w:val="ru-RU"/>
-                      </w:rPr>
-                      <m:t>н</m:t>
-                    </m:r>
-                    <m:r>
-                      <w:rPr>
-                        <w:rFonts w:ascii="Cambria Math" w:hAnsi="Cambria Math"/>
-                      </w:rPr>
-                      <m:t>i</m:t>
-                    </m:r>
-                  </m:sub>
-                </m:sSub>
-                <m:r>
-                  <w:rPr>
-                    <w:rFonts w:ascii="Cambria Math" w:hAnsi="Cambria Math"/>
-                    <w:lang w:val="ru-RU"/>
-                  </w:rPr>
-                  <m:t xml:space="preserve"> руб.</m:t>
-                </m:r>
-              </m:oMath>
-            </m:oMathPara>
-          </w:p>
-        </w:tc>
-      </w:tr>
-    </w:tbl>
+          <w:rFonts w:eastAsiaTheme="minorEastAsia"/>
+          <w:lang w:val="ru-RU"/>
+        </w:rPr>
+      </w:pPr>
+      <m:oMathPara>
+        <m:oMath>
+          <m:sSub>
+            <m:sSubPr>
+              <m:ctrlPr>
+                <w:rPr>
+                  <w:rFonts w:ascii="Cambria Math" w:hAnsi="Cambria Math"/>
+                  <w:lang w:val="ru-RU"/>
+                </w:rPr>
+              </m:ctrlPr>
+            </m:sSubPr>
+            <m:e>
+              <m:r>
+                <m:rPr>
+                  <m:sty m:val="p"/>
+                </m:rPr>
+                <w:rPr>
+                  <w:rFonts w:ascii="Cambria Math" w:hAnsi="Cambria Math"/>
+                  <w:lang w:val="ru-RU"/>
+                </w:rPr>
+                <m:t>С</m:t>
+              </m:r>
+            </m:e>
+            <m:sub>
+              <m:r>
+                <m:rPr>
+                  <m:sty m:val="p"/>
+                </m:rPr>
+                <w:rPr>
+                  <w:rFonts w:ascii="Cambria Math" w:hAnsi="Cambria Math"/>
+                  <w:lang w:val="ru-RU"/>
+                </w:rPr>
+                <m:t>р</m:t>
+              </m:r>
+            </m:sub>
+          </m:sSub>
+          <m:r>
+            <m:rPr>
+              <m:sty m:val="p"/>
+            </m:rPr>
+            <w:rPr>
+              <w:rFonts w:ascii="Cambria Math" w:hAnsi="Cambria Math"/>
+              <w:lang w:val="ru-RU"/>
+            </w:rPr>
+            <m:t>=5314+797,1+ 5589,8+</m:t>
+          </m:r>
+          <m:r>
+            <m:rPr>
+              <m:sty m:val="p"/>
+            </m:rPr>
+            <w:rPr>
+              <w:rFonts w:ascii="Cambria Math" w:hAnsi="Cambria Math"/>
+              <w:lang w:val="ru-RU"/>
+            </w:rPr>
+            <m:t>1920</m:t>
+          </m:r>
+          <m:r>
+            <m:rPr>
+              <m:sty m:val="p"/>
+            </m:rPr>
+            <w:rPr>
+              <w:rFonts w:ascii="Cambria Math" w:hAnsi="Cambria Math"/>
+              <w:lang w:val="ru-RU"/>
+            </w:rPr>
+            <m:t>+2657=</m:t>
+          </m:r>
+          <m:r>
+            <m:rPr>
+              <m:sty m:val="p"/>
+            </m:rPr>
+            <w:rPr>
+              <w:rFonts w:ascii="Cambria Math" w:hAnsi="Cambria Math"/>
+              <w:lang w:val="ru-RU"/>
+            </w:rPr>
+            <m:t>162</m:t>
+          </m:r>
+          <m:r>
+            <m:rPr>
+              <m:sty m:val="p"/>
+            </m:rPr>
+            <w:rPr>
+              <w:rFonts w:ascii="Cambria Math" w:hAnsi="Cambria Math"/>
+              <w:lang w:val="ru-RU"/>
+            </w:rPr>
+            <m:t>77,9 руб.</m:t>
+          </m:r>
+        </m:oMath>
+      </m:oMathPara>
+    </w:p>
     <w:p>
       <w:pPr>
         <w:ind w:firstLine="0"/>
@@ -4446,7 +4904,6 @@
                     </m:r>
                   </m:e>
                   <m:sub>
-                    <w:proofErr w:type="spellStart"/>
                     <m:r>
                       <m:rPr>
                         <m:nor/>
@@ -4456,7 +4913,6 @@
                       </w:rPr>
                       <m:t>са</m:t>
                     </m:r>
-                    <w:proofErr w:type="spellEnd"/>
                   </m:sub>
                 </m:sSub>
                 <m:r>
@@ -4619,12 +5075,14 @@
       <w:proofErr w:type="spellStart"/>
       <w:r>
         <w:rPr>
+          <w:i/>
           <w:lang w:val="ru-RU"/>
         </w:rPr>
         <w:t>Н</w:t>
       </w:r>
       <w:r>
         <w:rPr>
+          <w:i/>
           <w:vertAlign w:val="subscript"/>
           <w:lang w:val="ru-RU"/>
         </w:rPr>
@@ -4632,6 +5090,7 @@
       </w:r>
       <w:r>
         <w:rPr>
+          <w:i/>
           <w:vertAlign w:val="subscript"/>
           <w:lang w:val="ru-RU"/>
         </w:rPr>
@@ -4669,14 +5128,35 @@
           <w:lang w:val="ru-RU"/>
         </w:rPr>
         <w:tab/>
-        <w:t>Затраты на сопровождение и адаптацию программного продукта по формуле (4.7) составят:</w:t>
-      </w:r>
+        <w:t>Затраты на сопровождение и адаптацию про</w:t>
+      </w:r>
+      <w:r>
+        <w:rPr>
+          <w:lang w:val="ru-RU"/>
+        </w:rPr>
+        <w:t>граммного продукта по формуле (7</w:t>
+      </w:r>
+      <w:r>
+        <w:rPr>
+          <w:lang w:val="ru-RU"/>
+        </w:rPr>
+        <w:t>.7) составят:</w:t>
+      </w:r>
+    </w:p>
+    <w:p>
+      <w:pPr>
+        <w:ind w:firstLine="0"/>
+        <w:rPr>
+          <w:lang w:val="ru-RU"/>
+        </w:rPr>
+      </w:pPr>
     </w:p>
     <w:p>
       <w:pPr>
         <w:ind w:firstLine="0"/>
         <w:jc w:val="center"/>
         <w:rPr>
+          <w:rFonts w:eastAsiaTheme="minorEastAsia"/>
           <w:lang w:val="ru-RU"/>
         </w:rPr>
       </w:pPr>
@@ -4703,7 +5183,6 @@
               </m:r>
             </m:e>
             <m:sub>
-              <w:proofErr w:type="spellStart"/>
               <m:r>
                 <m:rPr>
                   <m:nor/>
@@ -4713,7 +5192,6 @@
                 </w:rPr>
                 <m:t>са</m:t>
               </m:r>
-              <w:proofErr w:type="spellEnd"/>
             </m:sub>
           </m:sSub>
           <m:r>
@@ -4735,71 +5213,20 @@
               </m:ctrlPr>
             </m:fPr>
             <m:num>
-              <m:sSub>
-                <m:sSubPr>
-                  <m:ctrlPr>
-                    <w:rPr>
-                      <w:rFonts w:ascii="Cambria Math" w:hAnsi="Cambria Math"/>
-                      <w:i/>
-                      <w:lang w:val="ru-RU"/>
-                    </w:rPr>
-                  </m:ctrlPr>
-                </m:sSubPr>
-                <m:e>
-                  <m:r>
-                    <w:rPr>
-                      <w:rFonts w:ascii="Cambria Math" w:hAnsi="Cambria Math"/>
-                      <w:lang w:val="ru-RU"/>
-                    </w:rPr>
-                    <m:t>С</m:t>
-                  </m:r>
-                </m:e>
-                <m:sub>
-                  <m:r>
-                    <w:rPr>
-                      <w:rFonts w:ascii="Cambria Math" w:hAnsi="Cambria Math"/>
-                      <w:lang w:val="ru-RU"/>
-                    </w:rPr>
-                    <m:t>р</m:t>
-                  </m:r>
-                </m:sub>
-              </m:sSub>
               <m:r>
                 <w:rPr>
                   <w:rFonts w:ascii="Cambria Math" w:hAnsi="Cambria Math"/>
                   <w:lang w:val="ru-RU"/>
                 </w:rPr>
-                <m:t xml:space="preserve"> ∙ </m:t>
+                <m:t>162</m:t>
               </m:r>
-              <m:sSub>
-                <m:sSubPr>
-                  <m:ctrlPr>
-                    <w:rPr>
-                      <w:rFonts w:ascii="Cambria Math" w:hAnsi="Cambria Math"/>
-                      <w:i/>
-                      <w:lang w:val="ru-RU"/>
-                    </w:rPr>
-                  </m:ctrlPr>
-                </m:sSubPr>
-                <m:e>
-                  <m:r>
-                    <w:rPr>
-                      <w:rFonts w:ascii="Cambria Math" w:hAnsi="Cambria Math"/>
-                      <w:lang w:val="ru-RU"/>
-                    </w:rPr>
-                    <m:t>Н</m:t>
-                  </m:r>
-                </m:e>
-                <m:sub>
-                  <m:r>
-                    <w:rPr>
-                      <w:rFonts w:ascii="Cambria Math" w:hAnsi="Cambria Math"/>
-                      <w:lang w:val="ru-RU"/>
-                    </w:rPr>
-                    <m:t>рса</m:t>
-                  </m:r>
-                </m:sub>
-              </m:sSub>
+              <m:r>
+                <w:rPr>
+                  <w:rFonts w:ascii="Cambria Math" w:hAnsi="Cambria Math"/>
+                  <w:lang w:val="ru-RU"/>
+                </w:rPr>
+                <m:t>77,9 ∙ 20</m:t>
+              </m:r>
             </m:num>
             <m:den>
               <m:r>
@@ -4818,7 +5245,21 @@
               <w:rFonts w:ascii="Cambria Math" w:hAnsi="Cambria Math"/>
               <w:lang w:val="ru-RU"/>
             </w:rPr>
-            <m:t>=19980 руб.</m:t>
+            <m:t>=3</m:t>
+          </m:r>
+          <m:r>
+            <w:rPr>
+              <w:rFonts w:ascii="Cambria Math" w:hAnsi="Cambria Math"/>
+              <w:lang w:val="ru-RU"/>
+            </w:rPr>
+            <m:t>255</m:t>
+          </m:r>
+          <m:r>
+            <w:rPr>
+              <w:rFonts w:ascii="Cambria Math" w:hAnsi="Cambria Math"/>
+              <w:lang w:val="ru-RU"/>
+            </w:rPr>
+            <m:t>,58 руб.</m:t>
           </m:r>
         </m:oMath>
       </m:oMathPara>
@@ -4826,15 +5267,23 @@
     <w:p>
       <w:pPr>
         <w:ind w:firstLine="0"/>
-        <w:rPr>
-          <w:lang w:val="ru-RU"/>
-        </w:rPr>
-      </w:pPr>
-      <w:r>
-        <w:rPr>
-          <w:lang w:val="ru-RU"/>
-        </w:rPr>
-        <w:lastRenderedPageBreak/>
+        <w:jc w:val="center"/>
+        <w:rPr>
+          <w:lang w:val="ru-RU"/>
+        </w:rPr>
+      </w:pPr>
+    </w:p>
+    <w:p>
+      <w:pPr>
+        <w:ind w:firstLine="0"/>
+        <w:rPr>
+          <w:lang w:val="ru-RU"/>
+        </w:rPr>
+      </w:pPr>
+      <w:r>
+        <w:rPr>
+          <w:lang w:val="ru-RU"/>
+        </w:rPr>
         <w:tab/>
       </w:r>
       <w:r>
@@ -5085,22 +5534,34 @@
     </w:tbl>
     <w:p>
       <w:pPr>
-        <w:ind w:firstLine="709"/>
-        <w:rPr>
-          <w:lang w:val="ru-RU"/>
-        </w:rPr>
-      </w:pPr>
-      <w:r>
-        <w:rPr>
-          <w:lang w:val="ru-RU"/>
-        </w:rPr>
-        <w:t>Полная себестоимость программного средства, рассчитанная по формуле (4.8) составит:</w:t>
+        <w:ind w:firstLine="708"/>
+        <w:rPr>
+          <w:lang w:val="ru-RU"/>
+        </w:rPr>
+      </w:pPr>
+      <w:r>
+        <w:rPr>
+          <w:lang w:val="ru-RU"/>
+        </w:rPr>
+        <w:lastRenderedPageBreak/>
+        <w:t xml:space="preserve">Полная себестоимость программного средства, рассчитанная по </w:t>
+      </w:r>
+      <w:r>
+        <w:rPr>
+          <w:lang w:val="ru-RU"/>
+        </w:rPr>
+        <w:t>формуле (7</w:t>
+      </w:r>
+      <w:r>
+        <w:rPr>
+          <w:lang w:val="ru-RU"/>
+        </w:rPr>
+        <w:t>.8) составит:</w:t>
       </w:r>
     </w:p>
     <w:p>
       <w:pPr>
         <w:ind w:firstLine="0"/>
-        <w:jc w:val="center"/>
         <w:rPr>
           <w:lang w:val="ru-RU"/>
         </w:rPr>
@@ -5151,79 +5612,35 @@
               <w:rFonts w:ascii="Cambria Math" w:hAnsi="Cambria Math"/>
               <w:lang w:val="ru-RU"/>
             </w:rPr>
-            <m:t>=</m:t>
-          </m:r>
-          <m:sSub>
-            <m:sSubPr>
-              <m:ctrlPr>
-                <w:rPr>
-                  <w:rFonts w:ascii="Cambria Math" w:hAnsi="Cambria Math"/>
-                  <w:i/>
-                  <w:lang w:val="ru-RU"/>
-                </w:rPr>
-              </m:ctrlPr>
-            </m:sSubPr>
-            <m:e>
-              <m:r>
-                <w:rPr>
-                  <w:rFonts w:ascii="Cambria Math" w:hAnsi="Cambria Math"/>
-                  <w:lang w:val="ru-RU"/>
-                </w:rPr>
-                <m:t>С</m:t>
-              </m:r>
-            </m:e>
-            <m:sub>
-              <m:r>
-                <w:rPr>
-                  <w:rFonts w:ascii="Cambria Math" w:hAnsi="Cambria Math"/>
-                  <w:lang w:val="ru-RU"/>
-                </w:rPr>
-                <m:t>р</m:t>
-              </m:r>
-            </m:sub>
-          </m:sSub>
+            <m:t>=1</m:t>
+          </m:r>
           <m:r>
             <w:rPr>
               <w:rFonts w:ascii="Cambria Math" w:hAnsi="Cambria Math"/>
               <w:lang w:val="ru-RU"/>
             </w:rPr>
-            <m:t>+</m:t>
-          </m:r>
-          <m:sSub>
-            <m:sSubPr>
-              <m:ctrlPr>
-                <w:rPr>
-                  <w:rFonts w:ascii="Cambria Math" w:hAnsi="Cambria Math"/>
-                  <w:i/>
-                  <w:lang w:val="ru-RU"/>
-                </w:rPr>
-              </m:ctrlPr>
-            </m:sSubPr>
-            <m:e>
-              <m:r>
-                <w:rPr>
-                  <w:rFonts w:ascii="Cambria Math" w:hAnsi="Cambria Math"/>
-                  <w:lang w:val="ru-RU"/>
-                </w:rPr>
-                <m:t>Р</m:t>
-              </m:r>
-            </m:e>
-            <m:sub>
-              <m:r>
-                <w:rPr>
-                  <w:rFonts w:ascii="Cambria Math" w:hAnsi="Cambria Math"/>
-                  <w:lang w:val="ru-RU"/>
-                </w:rPr>
-                <m:t>са</m:t>
-              </m:r>
-            </m:sub>
-          </m:sSub>
+            <m:t>6277,9+325</m:t>
+          </m:r>
           <m:r>
             <w:rPr>
               <w:rFonts w:ascii="Cambria Math" w:hAnsi="Cambria Math"/>
               <w:lang w:val="ru-RU"/>
             </w:rPr>
-            <m:t>=руб.</m:t>
+            <m:t>5,58=1</m:t>
+          </m:r>
+          <m:r>
+            <w:rPr>
+              <w:rFonts w:ascii="Cambria Math" w:hAnsi="Cambria Math"/>
+              <w:lang w:val="ru-RU"/>
+            </w:rPr>
+            <m:t>953</m:t>
+          </m:r>
+          <m:r>
+            <w:rPr>
+              <w:rFonts w:ascii="Cambria Math" w:hAnsi="Cambria Math"/>
+              <w:lang w:val="ru-RU"/>
+            </w:rPr>
+            <m:t>3,48 руб.</m:t>
           </m:r>
         </m:oMath>
       </m:oMathPara>
@@ -5239,17 +5656,11 @@
     </w:p>
     <w:p>
       <w:pPr>
-        <w:ind w:firstLine="0"/>
-        <w:rPr>
-          <w:lang w:val="ru-RU"/>
-        </w:rPr>
-      </w:pPr>
-      <w:r>
-        <w:rPr>
-          <w:lang w:val="ru-RU"/>
-        </w:rPr>
-        <w:tab/>
-      </w:r>
+        <w:ind w:firstLine="708"/>
+        <w:rPr>
+          <w:lang w:val="ru-RU"/>
+        </w:rPr>
+      </w:pPr>
       <w:r>
         <w:rPr>
           <w:lang w:val="ru-RU"/>
@@ -5318,7 +5729,6 @@
                     </m:r>
                   </m:e>
                   <m:sub>
-                    <w:proofErr w:type="spellStart"/>
                     <m:r>
                       <m:rPr>
                         <m:nor/>
@@ -5326,9 +5736,8 @@
                       <w:rPr>
                         <w:lang w:val="ru-RU"/>
                       </w:rPr>
-                      <m:t>рз</m:t>
+                      <m:t>рл</m:t>
                     </m:r>
-                    <w:proofErr w:type="spellEnd"/>
                   </m:sub>
                 </m:sSub>
                 <m:r>
@@ -5384,14 +5793,7 @@
                         <w:rFonts w:ascii="Cambria Math" w:hAnsi="Cambria Math"/>
                         <w:lang w:val="ru-RU"/>
                       </w:rPr>
-                      <m:t xml:space="preserve"> ∙ </m:t>
-                    </m:r>
-                    <m:r>
-                      <w:rPr>
-                        <w:rFonts w:ascii="Cambria Math" w:hAnsi="Cambria Math"/>
-                        <w:lang w:val="ru-RU"/>
-                      </w:rPr>
-                      <m:t>5</m:t>
+                      <m:t xml:space="preserve"> ∙ 5</m:t>
                     </m:r>
                   </m:num>
                   <m:den>
@@ -5452,7 +5854,19 @@
         <w:rPr>
           <w:lang w:val="ru-RU"/>
         </w:rPr>
-        <w:t>Затраты на реализацию, рассчитанные по формуле (4.9) составят:</w:t>
+        <w:t>Затраты на реализ</w:t>
+      </w:r>
+      <w:r>
+        <w:rPr>
+          <w:lang w:val="ru-RU"/>
+        </w:rPr>
+        <w:t>ацию, рассчитанные по формуле (7</w:t>
+      </w:r>
+      <w:r>
+        <w:rPr>
+          <w:lang w:val="ru-RU"/>
+        </w:rPr>
+        <w:t>.9) составят:</w:t>
       </w:r>
     </w:p>
     <w:p>
@@ -5495,7 +5909,6 @@
               </m:r>
             </m:e>
             <m:sub>
-              <w:proofErr w:type="spellStart"/>
               <m:r>
                 <m:rPr>
                   <m:nor/>
@@ -5503,9 +5916,8 @@
                 <w:rPr>
                   <w:lang w:val="ru-RU"/>
                 </w:rPr>
-                <m:t>рз</m:t>
+                <m:t>рл</m:t>
               </m:r>
-              <w:proofErr w:type="spellEnd"/>
             </m:sub>
           </m:sSub>
           <m:r>
@@ -5527,48 +5939,26 @@
               </m:ctrlPr>
             </m:fPr>
             <m:num>
-              <m:sSub>
-                <m:sSubPr>
-                  <m:ctrlPr>
-                    <w:rPr>
-                      <w:rFonts w:ascii="Cambria Math" w:hAnsi="Cambria Math"/>
-                      <w:i/>
-                      <w:lang w:val="ru-RU"/>
-                    </w:rPr>
-                  </m:ctrlPr>
-                </m:sSubPr>
-                <m:e>
-                  <m:r>
-                    <w:rPr>
-                      <w:rFonts w:ascii="Cambria Math" w:hAnsi="Cambria Math"/>
-                      <w:lang w:val="ru-RU"/>
-                    </w:rPr>
-                    <m:t>С</m:t>
-                  </m:r>
-                </m:e>
-                <m:sub>
-                  <m:r>
-                    <w:rPr>
-                      <w:rFonts w:ascii="Cambria Math" w:hAnsi="Cambria Math"/>
-                      <w:lang w:val="ru-RU"/>
-                    </w:rPr>
-                    <m:t>п</m:t>
-                  </m:r>
-                </m:sub>
-              </m:sSub>
               <m:r>
                 <w:rPr>
                   <w:rFonts w:ascii="Cambria Math" w:hAnsi="Cambria Math"/>
                   <w:lang w:val="ru-RU"/>
                 </w:rPr>
-                <m:t xml:space="preserve"> ∙ </m:t>
+                <m:t>1</m:t>
               </m:r>
               <m:r>
                 <w:rPr>
                   <w:rFonts w:ascii="Cambria Math" w:hAnsi="Cambria Math"/>
                   <w:lang w:val="ru-RU"/>
                 </w:rPr>
-                <m:t>5</m:t>
+                <m:t>9553</m:t>
+              </m:r>
+              <m:r>
+                <w:rPr>
+                  <w:rFonts w:ascii="Cambria Math" w:hAnsi="Cambria Math"/>
+                  <w:lang w:val="ru-RU"/>
+                </w:rPr>
+                <m:t>,48 ∙ 5</m:t>
               </m:r>
             </m:num>
             <m:den>
@@ -5588,7 +5978,21 @@
               <w:rFonts w:ascii="Cambria Math" w:hAnsi="Cambria Math"/>
               <w:lang w:val="ru-RU"/>
             </w:rPr>
-            <m:t>=руб.</m:t>
+            <m:t>=9</m:t>
+          </m:r>
+          <m:r>
+            <w:rPr>
+              <w:rFonts w:ascii="Cambria Math" w:hAnsi="Cambria Math"/>
+              <w:lang w:val="ru-RU"/>
+            </w:rPr>
+            <m:t>76</m:t>
+          </m:r>
+          <m:r>
+            <w:rPr>
+              <w:rFonts w:ascii="Cambria Math" w:hAnsi="Cambria Math"/>
+              <w:lang w:val="ru-RU"/>
+            </w:rPr>
+            <m:t>,67 руб.</m:t>
           </m:r>
         </m:oMath>
       </m:oMathPara>
@@ -5615,7 +6019,7 @@
           <w:lang w:val="ru-RU"/>
         </w:rPr>
         <w:tab/>
-        <w:t>На основании маркетингового исследования цена одной копии лицензии составила 200 руб. При этом лицензии на программный продукт будут востребованы на рынке в течение четырех лет: в 2017 году планируется продать 100 лицензий, в 2018 – 150 лицензий и в 2019 – 100 лицензий.</w:t>
+        <w:t>Общие затраты на разработку программного средства определяются по формуле:</w:t>
       </w:r>
     </w:p>
     <w:p>
@@ -5626,6 +6030,375 @@
           <w:lang w:val="ru-RU"/>
         </w:rPr>
       </w:pPr>
+    </w:p>
+    <w:tbl>
+      <w:tblPr>
+        <w:tblStyle w:val="a4"/>
+        <w:tblW w:w="0" w:type="auto"/>
+        <w:tblBorders>
+          <w:top w:val="none" w:sz="0" w:space="0" w:color="auto"/>
+          <w:left w:val="none" w:sz="0" w:space="0" w:color="auto"/>
+          <w:bottom w:val="none" w:sz="0" w:space="0" w:color="auto"/>
+          <w:right w:val="none" w:sz="0" w:space="0" w:color="auto"/>
+          <w:insideH w:val="none" w:sz="0" w:space="0" w:color="auto"/>
+          <w:insideV w:val="none" w:sz="0" w:space="0" w:color="auto"/>
+        </w:tblBorders>
+        <w:tblLook w:val="04A0" w:firstRow="1" w:lastRow="0" w:firstColumn="1" w:lastColumn="0" w:noHBand="0" w:noVBand="1"/>
+      </w:tblPr>
+      <w:tblGrid>
+        <w:gridCol w:w="8217"/>
+        <w:gridCol w:w="1128"/>
+      </w:tblGrid>
+      <w:tr>
+        <w:tc>
+          <w:tcPr>
+            <w:tcW w:w="8217" w:type="dxa"/>
+          </w:tcPr>
+          <w:p>
+            <w:pPr>
+              <w:ind w:firstLine="0"/>
+              <w:rPr>
+                <w:lang w:val="ru-RU"/>
+              </w:rPr>
+            </w:pPr>
+            <m:oMathPara>
+              <m:oMath>
+                <m:sSub>
+                  <m:sSubPr>
+                    <m:ctrlPr>
+                      <w:rPr>
+                        <w:rFonts w:ascii="Cambria Math" w:hAnsi="Cambria Math"/>
+                        <w:i/>
+                        <w:lang w:val="ru-RU"/>
+                      </w:rPr>
+                    </m:ctrlPr>
+                  </m:sSubPr>
+                  <m:e>
+                    <m:r>
+                      <w:rPr>
+                        <w:rFonts w:ascii="Cambria Math" w:hAnsi="Cambria Math"/>
+                        <w:lang w:val="ru-RU"/>
+                      </w:rPr>
+                      <m:t>И</m:t>
+                    </m:r>
+                  </m:e>
+                  <m:sub>
+                    <m:r>
+                      <w:rPr>
+                        <w:rFonts w:ascii="Cambria Math" w:hAnsi="Cambria Math"/>
+                        <w:lang w:val="ru-RU"/>
+                      </w:rPr>
+                      <m:t>об</m:t>
+                    </m:r>
+                  </m:sub>
+                </m:sSub>
+                <m:r>
+                  <w:rPr>
+                    <w:rFonts w:ascii="Cambria Math" w:hAnsi="Cambria Math"/>
+                    <w:lang w:val="ru-RU"/>
+                  </w:rPr>
+                  <m:t>=</m:t>
+                </m:r>
+                <m:sSub>
+                  <m:sSubPr>
+                    <m:ctrlPr>
+                      <w:rPr>
+                        <w:rFonts w:ascii="Cambria Math" w:hAnsi="Cambria Math"/>
+                        <w:i/>
+                        <w:lang w:val="ru-RU"/>
+                      </w:rPr>
+                    </m:ctrlPr>
+                  </m:sSubPr>
+                  <m:e>
+                    <m:r>
+                      <w:rPr>
+                        <w:rFonts w:ascii="Cambria Math" w:hAnsi="Cambria Math"/>
+                        <w:lang w:val="ru-RU"/>
+                      </w:rPr>
+                      <m:t>С</m:t>
+                    </m:r>
+                  </m:e>
+                  <m:sub>
+                    <m:r>
+                      <w:rPr>
+                        <w:rFonts w:ascii="Cambria Math" w:hAnsi="Cambria Math"/>
+                        <w:lang w:val="ru-RU"/>
+                      </w:rPr>
+                      <m:t>п</m:t>
+                    </m:r>
+                  </m:sub>
+                </m:sSub>
+                <m:r>
+                  <w:rPr>
+                    <w:rFonts w:ascii="Cambria Math" w:hAnsi="Cambria Math"/>
+                    <w:lang w:val="ru-RU"/>
+                  </w:rPr>
+                  <m:t>+</m:t>
+                </m:r>
+                <m:sSub>
+                  <m:sSubPr>
+                    <m:ctrlPr>
+                      <w:rPr>
+                        <w:rFonts w:ascii="Cambria Math" w:hAnsi="Cambria Math"/>
+                        <w:i/>
+                        <w:lang w:val="ru-RU"/>
+                      </w:rPr>
+                    </m:ctrlPr>
+                  </m:sSubPr>
+                  <m:e>
+                    <m:r>
+                      <w:rPr>
+                        <w:rFonts w:ascii="Cambria Math" w:hAnsi="Cambria Math"/>
+                        <w:lang w:val="ru-RU"/>
+                      </w:rPr>
+                      <m:t>З</m:t>
+                    </m:r>
+                  </m:e>
+                  <m:sub>
+                    <m:r>
+                      <w:rPr>
+                        <w:rFonts w:ascii="Cambria Math" w:hAnsi="Cambria Math"/>
+                        <w:lang w:val="ru-RU"/>
+                      </w:rPr>
+                      <m:t>рл</m:t>
+                    </m:r>
+                  </m:sub>
+                </m:sSub>
+              </m:oMath>
+            </m:oMathPara>
+          </w:p>
+        </w:tc>
+        <w:tc>
+          <w:tcPr>
+            <w:tcW w:w="1128" w:type="dxa"/>
+            <w:vAlign w:val="center"/>
+          </w:tcPr>
+          <w:p>
+            <w:pPr>
+              <w:ind w:firstLine="0"/>
+              <w:jc w:val="right"/>
+              <w:rPr>
+                <w:lang w:val="ru-RU"/>
+              </w:rPr>
+            </w:pPr>
+            <w:r>
+              <w:rPr>
+                <w:lang w:val="ru-RU"/>
+              </w:rPr>
+              <w:t>(7.10</w:t>
+            </w:r>
+            <w:r>
+              <w:rPr>
+                <w:lang w:val="ru-RU"/>
+              </w:rPr>
+              <w:t>)</w:t>
+            </w:r>
+          </w:p>
+        </w:tc>
+      </w:tr>
+    </w:tbl>
+    <w:p>
+      <w:pPr>
+        <w:ind w:firstLine="0"/>
+        <w:jc w:val="left"/>
+        <w:rPr>
+          <w:lang w:val="ru-RU"/>
+        </w:rPr>
+      </w:pPr>
+    </w:p>
+    <w:p>
+      <w:pPr>
+        <w:ind w:firstLine="708"/>
+        <w:jc w:val="left"/>
+        <w:rPr>
+          <w:lang w:val="ru-RU"/>
+        </w:rPr>
+      </w:pPr>
+      <w:r>
+        <w:rPr>
+          <w:lang w:val="ru-RU"/>
+        </w:rPr>
+        <w:t xml:space="preserve">Затраты на разработку программного средства, рассчитанные по формуле (7.10) составят: </w:t>
+      </w:r>
+    </w:p>
+    <w:p>
+      <w:pPr>
+        <w:ind w:firstLine="708"/>
+        <w:jc w:val="left"/>
+        <w:rPr>
+          <w:lang w:val="ru-RU"/>
+        </w:rPr>
+      </w:pPr>
+    </w:p>
+    <w:p>
+      <w:pPr>
+        <w:ind w:firstLine="0"/>
+        <w:jc w:val="center"/>
+        <w:rPr>
+          <w:lang w:val="ru-RU"/>
+        </w:rPr>
+      </w:pPr>
+      <m:oMathPara>
+        <m:oMath>
+          <m:sSub>
+            <m:sSubPr>
+              <m:ctrlPr>
+                <w:rPr>
+                  <w:rFonts w:ascii="Cambria Math" w:hAnsi="Cambria Math"/>
+                  <w:i/>
+                  <w:lang w:val="ru-RU"/>
+                </w:rPr>
+              </m:ctrlPr>
+            </m:sSubPr>
+            <m:e>
+              <m:r>
+                <w:rPr>
+                  <w:rFonts w:ascii="Cambria Math" w:hAnsi="Cambria Math"/>
+                  <w:lang w:val="ru-RU"/>
+                </w:rPr>
+                <m:t>И</m:t>
+              </m:r>
+            </m:e>
+            <m:sub>
+              <m:r>
+                <w:rPr>
+                  <w:rFonts w:ascii="Cambria Math" w:hAnsi="Cambria Math"/>
+                  <w:lang w:val="ru-RU"/>
+                </w:rPr>
+                <m:t>об</m:t>
+              </m:r>
+            </m:sub>
+          </m:sSub>
+          <m:r>
+            <w:rPr>
+              <w:rFonts w:ascii="Cambria Math" w:hAnsi="Cambria Math"/>
+              <w:lang w:val="ru-RU"/>
+            </w:rPr>
+            <m:t>=</m:t>
+          </m:r>
+          <m:r>
+            <w:rPr>
+              <w:rFonts w:ascii="Cambria Math" w:hAnsi="Cambria Math"/>
+              <w:lang w:val="ru-RU"/>
+            </w:rPr>
+            <m:t>19533,48</m:t>
+          </m:r>
+          <m:r>
+            <w:rPr>
+              <w:rFonts w:ascii="Cambria Math" w:hAnsi="Cambria Math"/>
+              <w:lang w:val="ru-RU"/>
+            </w:rPr>
+            <m:t>+</m:t>
+          </m:r>
+          <m:r>
+            <w:rPr>
+              <w:rFonts w:ascii="Cambria Math" w:hAnsi="Cambria Math"/>
+              <w:lang w:val="ru-RU"/>
+            </w:rPr>
+            <m:t>976,67=20510,15 руб.</m:t>
+          </m:r>
+        </m:oMath>
+      </m:oMathPara>
+    </w:p>
+    <w:p>
+      <w:pPr>
+        <w:ind w:firstLine="0"/>
+        <w:jc w:val="left"/>
+        <w:rPr>
+          <w:lang w:val="ru-RU"/>
+        </w:rPr>
+      </w:pPr>
+      <w:r>
+        <w:rPr>
+          <w:lang w:val="ru-RU"/>
+        </w:rPr>
+        <w:tab/>
+      </w:r>
+    </w:p>
+    <w:p>
+      <w:pPr>
+        <w:ind w:firstLine="0"/>
+        <w:jc w:val="left"/>
+        <w:rPr>
+          <w:lang w:val="ru-RU"/>
+        </w:rPr>
+      </w:pPr>
+      <w:r>
+        <w:rPr>
+          <w:b/>
+          <w:lang w:val="ru-RU"/>
+        </w:rPr>
+        <w:t>7.3</w:t>
+      </w:r>
+      <w:r>
+        <w:rPr>
+          <w:lang w:val="ru-RU"/>
+        </w:rPr>
+        <w:t xml:space="preserve"> </w:t>
+      </w:r>
+      <w:r>
+        <w:rPr>
+          <w:lang w:val="ru-RU"/>
+        </w:rPr>
+        <w:t>Расчет экономического эффекта организации-разработчика</w:t>
+      </w:r>
+    </w:p>
+    <w:p>
+      <w:pPr>
+        <w:ind w:firstLine="0"/>
+        <w:jc w:val="left"/>
+        <w:rPr>
+          <w:lang w:val="ru-RU"/>
+        </w:rPr>
+      </w:pPr>
+    </w:p>
+    <w:p>
+      <w:pPr>
+        <w:ind w:firstLine="708"/>
+        <w:rPr>
+          <w:lang w:val="ru-RU"/>
+        </w:rPr>
+      </w:pPr>
+      <w:r>
+        <w:rPr>
+          <w:lang w:val="ru-RU"/>
+        </w:rPr>
+        <w:t>Экономический эффект организации-разработчика программного обеспечения в данном случае заключается в получении прибыли от его продажи множеству потребителей. Прибыль от реализации в данном случае напрямую зависит от объемов продаж, цены реализа</w:t>
+      </w:r>
+      <w:r>
+        <w:rPr>
+          <w:lang w:val="ru-RU"/>
+        </w:rPr>
+        <w:t xml:space="preserve">ции и затрат на разработку ПО. </w:t>
+      </w:r>
+    </w:p>
+    <w:p>
+      <w:pPr>
+        <w:ind w:firstLine="708"/>
+        <w:rPr>
+          <w:lang w:val="ru-RU"/>
+        </w:rPr>
+      </w:pPr>
+      <w:r>
+        <w:rPr>
+          <w:lang w:val="ru-RU"/>
+        </w:rPr>
+        <w:t>На основании маркетингового исследования цена одной копии лицензии составила 200 руб. При этом лицензии на программный продукт будут востребованы на рынке в течение четырех лет: в 2017 году планируется п</w:t>
+      </w:r>
+      <w:r>
+        <w:rPr>
+          <w:lang w:val="ru-RU"/>
+        </w:rPr>
+        <w:t>родать 100 лицензий, в 2018 – 200 лицензий и в 2019 – 150 лицензий, в 2020 – 100 лицензий.</w:t>
+      </w:r>
+    </w:p>
+    <w:p>
+      <w:pPr>
+        <w:ind w:firstLine="0"/>
+        <w:rPr>
+          <w:lang w:val="ru-RU"/>
+        </w:rPr>
+      </w:pPr>
       <w:r>
         <w:rPr>
           <w:lang w:val="ru-RU"/>
@@ -5633,15 +6406,6 @@
         <w:tab/>
         <w:t>Прибыль от продажи одной лицензии программного продукта определяется по формуле:</w:t>
       </w:r>
-    </w:p>
-    <w:p>
-      <w:pPr>
-        <w:ind w:firstLine="0"/>
-        <w:jc w:val="left"/>
-        <w:rPr>
-          <w:lang w:val="ru-RU"/>
-        </w:rPr>
-      </w:pPr>
     </w:p>
     <w:tbl>
       <w:tblPr>
@@ -5696,7 +6460,6 @@
                     </m:r>
                   </m:e>
                   <m:sub>
-                    <w:proofErr w:type="spellStart"/>
                     <m:r>
                       <m:rPr>
                         <m:nor/>
@@ -5706,7 +6469,6 @@
                       </w:rPr>
                       <m:t>ед</m:t>
                     </m:r>
-                    <w:proofErr w:type="spellEnd"/>
                   </m:sub>
                 </m:sSub>
                 <m:r>
@@ -5857,7 +6619,13 @@
               <w:rPr>
                 <w:lang w:val="ru-RU"/>
               </w:rPr>
-              <w:t>(7.10)</w:t>
+              <w:t>(7.11</w:t>
+            </w:r>
+            <w:r>
+              <w:rPr>
+                <w:lang w:val="ru-RU"/>
+              </w:rPr>
+              <w:t>)</w:t>
             </w:r>
           </w:p>
         </w:tc>
@@ -5906,15 +6674,26 @@
         <w:rPr>
           <w:lang w:val="ru-RU"/>
         </w:rPr>
+        <w:t xml:space="preserve">где, </w:t>
+      </w:r>
+      <w:r>
+        <w:rPr>
+          <w:lang w:val="ru-RU"/>
+        </w:rPr>
         <w:tab/>
-        <w:t xml:space="preserve">где, </w:t>
-      </w:r>
-      <w:r>
-        <w:rPr>
-          <w:lang w:val="ru-RU"/>
-        </w:rPr>
-        <w:tab/>
-        <w:t>Ц – цена реализации одной лицензии ПО, тыс. руб</w:t>
+      </w:r>
+      <w:r>
+        <w:rPr>
+          <w:i/>
+          <w:lang w:val="ru-RU"/>
+        </w:rPr>
+        <w:t>Ц</w:t>
+      </w:r>
+      <w:r>
+        <w:rPr>
+          <w:lang w:val="ru-RU"/>
+        </w:rPr>
+        <w:t xml:space="preserve"> – цена реализации одной лицензии ПО, тыс. руб</w:t>
       </w:r>
       <w:r>
         <w:rPr>
@@ -5939,11 +6718,8 @@
       </w:r>
       <w:r>
         <w:rPr>
-          <w:lang w:val="ru-RU"/>
-        </w:rPr>
-        <w:tab/>
-      </w:r>
-      <w:r>
+          <w:i/>
+        </w:rPr>
         <w:t>N</w:t>
       </w:r>
       <w:r>
@@ -5981,13 +6757,14 @@
       </w:r>
       <w:r>
         <w:rPr>
-          <w:lang w:val="ru-RU"/>
-        </w:rPr>
-        <w:tab/>
+          <w:i/>
+          <w:lang w:val="ru-RU"/>
+        </w:rPr>
         <w:t>П</w:t>
       </w:r>
       <w:r>
         <w:rPr>
+          <w:i/>
           <w:vertAlign w:val="subscript"/>
           <w:lang w:val="ru-RU"/>
         </w:rPr>
@@ -6022,20 +6799,23 @@
       </w:r>
       <w:r>
         <w:rPr>
-          <w:lang w:val="ru-RU"/>
-        </w:rPr>
-        <w:tab/>
-        <w:t>НДС – сумма налога на добавленную стоимость, тыс. руб.</w:t>
-      </w:r>
-    </w:p>
-    <w:p>
-      <w:pPr>
-        <w:ind w:firstLine="0"/>
-        <w:jc w:val="left"/>
-        <w:rPr>
-          <w:lang w:val="ru-RU"/>
-        </w:rPr>
-      </w:pPr>
+          <w:i/>
+          <w:lang w:val="ru-RU"/>
+        </w:rPr>
+        <w:t>НДС</w:t>
+      </w:r>
+      <w:r>
+        <w:rPr>
+          <w:lang w:val="ru-RU"/>
+        </w:rPr>
+        <w:t xml:space="preserve"> – сумма налога на д</w:t>
+      </w:r>
+      <w:r>
+        <w:rPr>
+          <w:lang w:val="ru-RU"/>
+        </w:rPr>
+        <w:t>обавленную стоимость, тыс. руб.</w:t>
+      </w:r>
     </w:p>
     <w:p>
       <w:pPr>
@@ -6051,6 +6831,15 @@
         </w:rPr>
         <w:t xml:space="preserve">Сумма налога на добавленную стоимость рассчитывается по формуле: </w:t>
       </w:r>
+    </w:p>
+    <w:p>
+      <w:pPr>
+        <w:ind w:firstLine="708"/>
+        <w:jc w:val="left"/>
+        <w:rPr>
+          <w:lang w:val="ru-RU"/>
+        </w:rPr>
+      </w:pPr>
     </w:p>
     <w:tbl>
       <w:tblPr>
@@ -6091,7 +6880,6 @@
                   <w:rPr>
                     <w:lang w:val="ru-RU"/>
                   </w:rPr>
-                  <w:lastRenderedPageBreak/>
                   <m:t xml:space="preserve">НДС = </m:t>
                 </m:r>
                 <m:f>
@@ -6145,7 +6933,13 @@
               <w:rPr>
                 <w:lang w:val="ru-RU"/>
               </w:rPr>
-              <w:t>(7.11)</w:t>
+              <w:t>(7.12</w:t>
+            </w:r>
+            <w:r>
+              <w:rPr>
+                <w:lang w:val="ru-RU"/>
+              </w:rPr>
+              <w:t>)</w:t>
             </w:r>
           </w:p>
         </w:tc>
@@ -6194,20 +6988,38 @@
         <w:rPr>
           <w:lang w:val="ru-RU"/>
         </w:rPr>
-        <w:tab/>
-        <w:t>где, НДС</w:t>
-      </w:r>
-      <w:r>
-        <w:rPr>
-          <w:lang w:val="ru-RU"/>
-        </w:rPr>
-        <w:t xml:space="preserve">% </w:t>
-      </w:r>
-      <w:r>
-        <w:rPr>
-          <w:lang w:val="ru-RU"/>
-        </w:rPr>
-        <w:t>– запланированный уровень рентабельности, 20%.</w:t>
+        <w:t xml:space="preserve">где, </w:t>
+      </w:r>
+      <w:r>
+        <w:rPr>
+          <w:i/>
+          <w:lang w:val="ru-RU"/>
+        </w:rPr>
+        <w:t>НДС%</w:t>
+      </w:r>
+      <w:r>
+        <w:rPr>
+          <w:lang w:val="ru-RU"/>
+        </w:rPr>
+        <w:t xml:space="preserve"> </w:t>
+      </w:r>
+      <w:r>
+        <w:rPr>
+          <w:lang w:val="ru-RU"/>
+        </w:rPr>
+        <w:t xml:space="preserve">– </w:t>
+      </w:r>
+      <w:r>
+        <w:rPr>
+          <w:lang w:val="ru-RU"/>
+        </w:rPr>
+        <w:t>налог на добавленную стоимость</w:t>
+      </w:r>
+      <w:r>
+        <w:rPr>
+          <w:lang w:val="ru-RU"/>
+        </w:rPr>
+        <w:t>, 20%.</w:t>
       </w:r>
     </w:p>
     <w:p>
@@ -6223,7 +7035,37 @@
           <w:lang w:val="ru-RU"/>
         </w:rPr>
         <w:tab/>
-        <w:t>Прибыль от продажи одной копии программного продукта, рассчитанная по формулам (4.10) и (4.11) составит:</w:t>
+        <w:t>Прибыль от продажи одной копии программного проду</w:t>
+      </w:r>
+      <w:r>
+        <w:rPr>
+          <w:lang w:val="ru-RU"/>
+        </w:rPr>
+        <w:t>кта</w:t>
+      </w:r>
+      <w:r>
+        <w:rPr>
+          <w:lang w:val="ru-RU"/>
+        </w:rPr>
+        <w:t>, рассчитанная по формулам (7.11</w:t>
+      </w:r>
+      <w:r>
+        <w:rPr>
+          <w:lang w:val="ru-RU"/>
+        </w:rPr>
+        <w:t>) и (7</w:t>
+      </w:r>
+      <w:r>
+        <w:rPr>
+          <w:lang w:val="ru-RU"/>
+        </w:rPr>
+        <w:t>.12</w:t>
+      </w:r>
+      <w:r>
+        <w:rPr>
+          <w:lang w:val="ru-RU"/>
+        </w:rPr>
+        <w:t>) составит:</w:t>
       </w:r>
       <w:r>
         <w:rPr>
@@ -6240,25 +7082,19 @@
           <w:lang w:val="ru-RU"/>
         </w:rPr>
       </w:pPr>
-      <w:r>
-        <w:rPr>
-          <w:lang w:val="ru-RU"/>
-        </w:rPr>
-        <w:tab/>
-      </w:r>
-      <m:oMath>
-        <m:r>
-          <m:rPr>
-            <m:sty m:val="p"/>
-          </m:rPr>
-          <w:rPr>
-            <w:rFonts w:ascii="Cambria Math" w:hAnsi="Cambria Math"/>
-            <w:lang w:val="ru-RU"/>
-          </w:rPr>
-          <w:br/>
-        </m:r>
-      </m:oMath>
       <m:oMathPara>
+        <m:oMath>
+          <m:r>
+            <m:rPr>
+              <m:sty m:val="p"/>
+            </m:rPr>
+            <w:rPr>
+              <w:rFonts w:ascii="Cambria Math" w:hAnsi="Cambria Math"/>
+              <w:lang w:val="ru-RU"/>
+            </w:rPr>
+            <w:br/>
+          </m:r>
+        </m:oMath>
         <m:oMath>
           <m:sSub>
             <m:sSubPr>
@@ -6281,7 +7117,6 @@
               </m:r>
             </m:e>
             <m:sub>
-              <w:proofErr w:type="spellStart"/>
               <m:r>
                 <m:rPr>
                   <m:nor/>
@@ -6291,7 +7126,6 @@
                 </w:rPr>
                 <m:t>ед</m:t>
               </m:r>
-              <w:proofErr w:type="spellEnd"/>
             </m:sub>
           </m:sSub>
           <m:r>
@@ -6301,7 +7135,7 @@
             <w:rPr>
               <w:lang w:val="ru-RU"/>
             </w:rPr>
-            <m:t xml:space="preserve">= Ц </m:t>
+            <m:t xml:space="preserve">= 200 </m:t>
           </m:r>
           <m:r>
             <m:rPr>
@@ -6309,114 +7143,6 @@
             </m:rPr>
             <w:rPr>
               <w:rFonts w:ascii="Cambria Math" w:hAnsi="Cambria Math"/>
-              <w:lang w:val="ru-RU"/>
-            </w:rPr>
-            <m:t>-</m:t>
-          </m:r>
-          <m:f>
-            <m:fPr>
-              <m:ctrlPr>
-                <w:rPr>
-                  <w:rFonts w:ascii="Cambria Math" w:hAnsi="Cambria Math"/>
-                  <w:lang w:val="ru-RU"/>
-                </w:rPr>
-              </m:ctrlPr>
-            </m:fPr>
-            <m:num>
-              <m:sSub>
-                <m:sSubPr>
-                  <m:ctrlPr>
-                    <w:rPr>
-                      <w:rFonts w:ascii="Cambria Math" w:hAnsi="Cambria Math"/>
-                      <w:lang w:val="ru-RU"/>
-                    </w:rPr>
-                  </m:ctrlPr>
-                </m:sSubPr>
-                <m:e>
-                  <m:r>
-                    <m:rPr>
-                      <m:sty m:val="p"/>
-                    </m:rPr>
-                    <w:rPr>
-                      <w:rFonts w:ascii="Cambria Math" w:hAnsi="Cambria Math"/>
-                      <w:lang w:val="ru-RU"/>
-                    </w:rPr>
-                    <m:t>С</m:t>
-                  </m:r>
-                </m:e>
-                <m:sub>
-                  <m:r>
-                    <m:rPr>
-                      <m:sty m:val="p"/>
-                    </m:rPr>
-                    <w:rPr>
-                      <w:rFonts w:ascii="Cambria Math" w:hAnsi="Cambria Math"/>
-                      <w:lang w:val="ru-RU"/>
-                    </w:rPr>
-                    <m:t>п</m:t>
-                  </m:r>
-                </m:sub>
-              </m:sSub>
-              <m:r>
-                <m:rPr>
-                  <m:sty m:val="p"/>
-                </m:rPr>
-                <w:rPr>
-                  <w:rFonts w:ascii="Cambria Math" w:hAnsi="Cambria Math"/>
-                  <w:lang w:val="ru-RU"/>
-                </w:rPr>
-                <m:t xml:space="preserve">+ </m:t>
-              </m:r>
-              <m:sSub>
-                <m:sSubPr>
-                  <m:ctrlPr>
-                    <w:rPr>
-                      <w:rFonts w:ascii="Cambria Math" w:hAnsi="Cambria Math"/>
-                      <w:lang w:val="ru-RU"/>
-                    </w:rPr>
-                  </m:ctrlPr>
-                </m:sSubPr>
-                <m:e>
-                  <m:r>
-                    <m:rPr>
-                      <m:sty m:val="p"/>
-                    </m:rPr>
-                    <w:rPr>
-                      <w:rFonts w:ascii="Cambria Math" w:hAnsi="Cambria Math"/>
-                      <w:lang w:val="ru-RU"/>
-                    </w:rPr>
-                    <m:t>З</m:t>
-                  </m:r>
-                </m:e>
-                <m:sub>
-                  <m:r>
-                    <m:rPr>
-                      <m:sty m:val="p"/>
-                    </m:rPr>
-                    <w:rPr>
-                      <w:rFonts w:ascii="Cambria Math" w:hAnsi="Cambria Math"/>
-                      <w:lang w:val="ru-RU"/>
-                    </w:rPr>
-                    <m:t>рл</m:t>
-                  </m:r>
-                </m:sub>
-              </m:sSub>
-            </m:num>
-            <m:den>
-              <m:r>
-                <m:rPr>
-                  <m:nor/>
-                </m:rPr>
-                <m:t>N</m:t>
-              </m:r>
-            </m:den>
-          </m:f>
-          <m:r>
-            <m:rPr>
-              <m:sty m:val="p"/>
-            </m:rPr>
-            <w:rPr>
-              <w:rFonts w:ascii="Cambria Math" w:eastAsiaTheme="minorEastAsia" w:hAnsi="Cambria Math"/>
               <w:lang w:val="ru-RU"/>
             </w:rPr>
             <m:t>-</m:t>
@@ -6439,7 +7165,90 @@
                   <w:rFonts w:ascii="Cambria Math" w:hAnsi="Cambria Math"/>
                   <w:lang w:val="ru-RU"/>
                 </w:rPr>
-                <m:t>Ц∙ 20</m:t>
+                <m:t>1</m:t>
+              </m:r>
+              <m:r>
+                <m:rPr>
+                  <m:sty m:val="p"/>
+                </m:rPr>
+                <w:rPr>
+                  <w:rFonts w:ascii="Cambria Math" w:hAnsi="Cambria Math"/>
+                  <w:lang w:val="ru-RU"/>
+                </w:rPr>
+                <m:t>9553</m:t>
+              </m:r>
+              <m:r>
+                <m:rPr>
+                  <m:sty m:val="p"/>
+                </m:rPr>
+                <w:rPr>
+                  <w:rFonts w:ascii="Cambria Math" w:hAnsi="Cambria Math"/>
+                  <w:lang w:val="ru-RU"/>
+                </w:rPr>
+                <m:t xml:space="preserve">,48+ </m:t>
+              </m:r>
+              <m:r>
+                <m:rPr>
+                  <m:sty m:val="p"/>
+                </m:rPr>
+                <w:rPr>
+                  <w:rFonts w:ascii="Cambria Math" w:hAnsi="Cambria Math"/>
+                  <w:lang w:val="ru-RU"/>
+                </w:rPr>
+                <m:t>976</m:t>
+              </m:r>
+              <m:r>
+                <m:rPr>
+                  <m:sty m:val="p"/>
+                </m:rPr>
+                <w:rPr>
+                  <w:rFonts w:ascii="Cambria Math" w:hAnsi="Cambria Math"/>
+                  <w:lang w:val="ru-RU"/>
+                </w:rPr>
+                <m:t>,67</m:t>
+              </m:r>
+            </m:num>
+            <m:den>
+              <m:r>
+                <m:rPr>
+                  <m:nor/>
+                </m:rPr>
+                <w:rPr>
+                  <w:lang w:val="ru-RU"/>
+                </w:rPr>
+                <m:t>550</m:t>
+              </m:r>
+            </m:den>
+          </m:f>
+          <m:r>
+            <m:rPr>
+              <m:sty m:val="p"/>
+            </m:rPr>
+            <w:rPr>
+              <w:rFonts w:ascii="Cambria Math" w:eastAsiaTheme="minorEastAsia" w:hAnsi="Cambria Math"/>
+              <w:lang w:val="ru-RU"/>
+            </w:rPr>
+            <m:t>-</m:t>
+          </m:r>
+          <m:f>
+            <m:fPr>
+              <m:ctrlPr>
+                <w:rPr>
+                  <w:rFonts w:ascii="Cambria Math" w:hAnsi="Cambria Math"/>
+                  <w:lang w:val="ru-RU"/>
+                </w:rPr>
+              </m:ctrlPr>
+            </m:fPr>
+            <m:num>
+              <m:r>
+                <m:rPr>
+                  <m:sty m:val="p"/>
+                </m:rPr>
+                <w:rPr>
+                  <w:rFonts w:ascii="Cambria Math" w:hAnsi="Cambria Math"/>
+                  <w:lang w:val="ru-RU"/>
+                </w:rPr>
+                <m:t>200∙ 20</m:t>
               </m:r>
             </m:num>
             <m:den>
@@ -6459,7 +7268,14 @@
               <w:rFonts w:ascii="Cambria Math" w:eastAsiaTheme="minorEastAsia" w:hAnsi="Cambria Math"/>
               <w:lang w:val="ru-RU"/>
             </w:rPr>
-            <m:t>=руб.</m:t>
+            <m:t>=122,71</m:t>
+          </m:r>
+          <m:r>
+            <w:rPr>
+              <w:rFonts w:ascii="Cambria Math" w:eastAsiaTheme="minorEastAsia" w:hAnsi="Cambria Math"/>
+              <w:lang w:val="ru-RU"/>
+            </w:rPr>
+            <m:t xml:space="preserve"> руб.</m:t>
           </m:r>
         </m:oMath>
       </m:oMathPara>
@@ -6467,54 +7283,10 @@
     <w:p>
       <w:pPr>
         <w:ind w:firstLine="0"/>
-        <w:jc w:val="center"/>
-        <w:rPr>
-          <w:lang w:val="ru-RU"/>
-        </w:rPr>
-      </w:pPr>
-    </w:p>
-    <w:p>
-      <w:pPr>
-        <w:ind w:firstLine="708"/>
-        <w:rPr>
-          <w:lang w:val="ru-RU"/>
-        </w:rPr>
-      </w:pPr>
-      <w:r>
-        <w:rPr>
-          <w:b/>
-          <w:lang w:val="ru-RU"/>
-        </w:rPr>
-        <w:t>4.3</w:t>
-      </w:r>
-      <w:r>
-        <w:rPr>
-          <w:lang w:val="ru-RU"/>
-        </w:rPr>
-        <w:t xml:space="preserve"> Расчет экономической эффективности от реализации программного продукта</w:t>
-      </w:r>
-    </w:p>
-    <w:p>
-      <w:pPr>
-        <w:ind w:firstLine="708"/>
-        <w:rPr>
-          <w:lang w:val="ru-RU"/>
-        </w:rPr>
-      </w:pPr>
-    </w:p>
-    <w:p>
-      <w:pPr>
-        <w:ind w:firstLine="708"/>
-        <w:rPr>
-          <w:lang w:val="ru-RU"/>
-        </w:rPr>
-      </w:pPr>
-      <w:r>
-        <w:rPr>
-          <w:lang w:val="ru-RU"/>
-        </w:rPr>
-        <w:t xml:space="preserve">Экономический эффект организации-разработчика программного обеспечения в данном случае заключается в получении прибыли от его продажи множеству потребителей. Прибыль от реализации в данном случае напрямую зависит от объемов продаж, цены реализации и затрат на разработку ПО. </w:t>
-      </w:r>
+        <w:rPr>
+          <w:lang w:val="ru-RU"/>
+        </w:rPr>
+      </w:pPr>
     </w:p>
     <w:p>
       <w:pPr>
@@ -6564,6 +7336,9 @@
           <w:p>
             <w:pPr>
               <w:ind w:firstLine="0"/>
+              <w:rPr>
+                <w:lang w:val="ru-RU"/>
+              </w:rPr>
             </w:pPr>
             <m:oMathPara>
               <m:oMath>
@@ -6669,7 +7444,13 @@
               <w:rPr>
                 <w:lang w:val="ru-RU"/>
               </w:rPr>
-              <w:t>(7.12)</w:t>
+              <w:t>(7.13</w:t>
+            </w:r>
+            <w:r>
+              <w:rPr>
+                <w:lang w:val="ru-RU"/>
+              </w:rPr>
+              <w:t>)</w:t>
             </w:r>
           </w:p>
         </w:tc>
@@ -6718,7 +7499,25 @@
           <w:lang w:val="ru-RU"/>
         </w:rPr>
         <w:tab/>
-        <w:t>Суммарная годовая прибыль за каждый год, рассчитанная по формуле (4.12), составит:</w:t>
+        <w:t>Суммарная годовая прибыль за каждый</w:t>
+      </w:r>
+      <w:r>
+        <w:rPr>
+          <w:lang w:val="ru-RU"/>
+        </w:rPr>
+        <w:t xml:space="preserve"> год, рассчитанная по формуле (7</w:t>
+      </w:r>
+      <w:r>
+        <w:rPr>
+          <w:lang w:val="ru-RU"/>
+        </w:rPr>
+        <w:t>.13</w:t>
+      </w:r>
+      <w:r>
+        <w:rPr>
+          <w:lang w:val="ru-RU"/>
+        </w:rPr>
+        <w:t>), составит:</w:t>
       </w:r>
     </w:p>
     <w:p>
@@ -6726,11 +7525,15 @@
         <w:ind w:firstLine="0"/>
         <w:rPr>
           <w:rFonts w:eastAsiaTheme="minorEastAsia"/>
+          <w:lang w:val="ru-RU"/>
         </w:rPr>
       </w:pPr>
       <m:oMathPara>
         <m:oMath>
           <m:r>
+            <m:rPr>
+              <m:sty m:val="p"/>
+            </m:rPr>
             <w:rPr>
               <w:rFonts w:ascii="Cambria Math" w:hAnsi="Cambria Math"/>
               <w:lang w:val="ru-RU"/>
@@ -6778,47 +7581,33 @@
             </w:rPr>
             <m:t xml:space="preserve"> = </m:t>
           </m:r>
-          <m:sSub>
-            <m:sSubPr>
-              <m:ctrlPr>
-                <w:rPr>
-                  <w:rFonts w:ascii="Cambria Math" w:hAnsi="Cambria Math"/>
-                  <w:i/>
-                  <w:lang w:val="ru-RU"/>
-                </w:rPr>
-              </m:ctrlPr>
-            </m:sSubPr>
-            <m:e>
-              <m:r>
-                <w:rPr>
-                  <w:rFonts w:ascii="Cambria Math" w:hAnsi="Cambria Math"/>
-                  <w:lang w:val="ru-RU"/>
-                </w:rPr>
-                <m:t>П</m:t>
-              </m:r>
-            </m:e>
-            <m:sub>
-              <m:r>
-                <w:rPr>
-                  <w:rFonts w:ascii="Cambria Math" w:hAnsi="Cambria Math"/>
-                  <w:lang w:val="ru-RU"/>
-                </w:rPr>
-                <m:t>ед</m:t>
-              </m:r>
-            </m:sub>
-          </m:sSub>
+          <m:r>
+            <w:rPr>
+              <w:rFonts w:ascii="Cambria Math" w:eastAsiaTheme="minorEastAsia" w:hAnsi="Cambria Math"/>
+              <w:lang w:val="ru-RU"/>
+            </w:rPr>
+            <m:t>122,71</m:t>
+          </m:r>
           <m:r>
             <w:rPr>
               <w:rFonts w:ascii="Cambria Math" w:hAnsi="Cambria Math"/>
               <w:lang w:val="ru-RU"/>
             </w:rPr>
-            <m:t>∙</m:t>
+            <m:t>∙100=12</m:t>
           </m:r>
           <m:r>
             <w:rPr>
               <w:rFonts w:ascii="Cambria Math" w:hAnsi="Cambria Math"/>
-            </w:rPr>
-            <m:t>100=100 руб.</m:t>
+              <w:lang w:val="ru-RU"/>
+            </w:rPr>
+            <m:t>271</m:t>
+          </m:r>
+          <m:r>
+            <w:rPr>
+              <w:rFonts w:ascii="Cambria Math" w:hAnsi="Cambria Math"/>
+              <w:lang w:val="ru-RU"/>
+            </w:rPr>
+            <m:t xml:space="preserve"> руб.</m:t>
           </m:r>
         </m:oMath>
       </m:oMathPara>
@@ -6828,6 +7617,7 @@
         <w:ind w:firstLine="0"/>
         <w:rPr>
           <w:rFonts w:eastAsiaTheme="minorEastAsia"/>
+          <w:lang w:val="ru-RU"/>
         </w:rPr>
       </w:pPr>
       <m:oMathPara>
@@ -6869,49 +7659,35 @@
               <w:i/>
               <w:lang w:val="ru-RU"/>
             </w:rPr>
-            <m:t xml:space="preserve"> = </m:t>
-          </m:r>
-          <m:sSub>
-            <m:sSubPr>
-              <m:ctrlPr>
-                <w:rPr>
-                  <w:rFonts w:ascii="Cambria Math" w:hAnsi="Cambria Math"/>
-                  <w:i/>
-                  <w:lang w:val="ru-RU"/>
-                </w:rPr>
-              </m:ctrlPr>
-            </m:sSubPr>
-            <m:e>
-              <m:r>
-                <w:rPr>
-                  <w:rFonts w:ascii="Cambria Math" w:hAnsi="Cambria Math"/>
-                  <w:lang w:val="ru-RU"/>
-                </w:rPr>
-                <m:t>П</m:t>
-              </m:r>
-            </m:e>
-            <m:sub>
-              <m:r>
-                <w:rPr>
-                  <w:rFonts w:ascii="Cambria Math" w:hAnsi="Cambria Math"/>
-                  <w:lang w:val="ru-RU"/>
-                </w:rPr>
-                <m:t>ед</m:t>
-              </m:r>
-            </m:sub>
-          </m:sSub>
+            <m:t xml:space="preserve"> =  </m:t>
+          </m:r>
+          <m:r>
+            <w:rPr>
+              <w:rFonts w:ascii="Cambria Math" w:eastAsiaTheme="minorEastAsia" w:hAnsi="Cambria Math"/>
+              <w:lang w:val="ru-RU"/>
+            </w:rPr>
+            <m:t>122,71</m:t>
+          </m:r>
           <m:r>
             <w:rPr>
               <w:rFonts w:ascii="Cambria Math" w:hAnsi="Cambria Math"/>
               <w:lang w:val="ru-RU"/>
             </w:rPr>
-            <m:t>∙</m:t>
+            <m:t>∙200=2</m:t>
           </m:r>
           <m:r>
             <w:rPr>
               <w:rFonts w:ascii="Cambria Math" w:hAnsi="Cambria Math"/>
-            </w:rPr>
-            <m:t>100=100 руб.</m:t>
+              <w:lang w:val="ru-RU"/>
+            </w:rPr>
+            <m:t>4542</m:t>
+          </m:r>
+          <m:r>
+            <w:rPr>
+              <w:rFonts w:ascii="Cambria Math" w:hAnsi="Cambria Math"/>
+              <w:lang w:val="ru-RU"/>
+            </w:rPr>
+            <m:t xml:space="preserve"> руб.</m:t>
           </m:r>
         </m:oMath>
       </m:oMathPara>
@@ -6921,6 +7697,7 @@
         <w:ind w:firstLine="0"/>
         <w:rPr>
           <w:rFonts w:eastAsiaTheme="minorEastAsia"/>
+          <w:lang w:val="ru-RU"/>
         </w:rPr>
       </w:pPr>
       <m:oMathPara>
@@ -6962,49 +7739,35 @@
               <w:i/>
               <w:lang w:val="ru-RU"/>
             </w:rPr>
-            <m:t xml:space="preserve"> = </m:t>
-          </m:r>
-          <m:sSub>
-            <m:sSubPr>
-              <m:ctrlPr>
-                <w:rPr>
-                  <w:rFonts w:ascii="Cambria Math" w:hAnsi="Cambria Math"/>
-                  <w:i/>
-                  <w:lang w:val="ru-RU"/>
-                </w:rPr>
-              </m:ctrlPr>
-            </m:sSubPr>
-            <m:e>
-              <m:r>
-                <w:rPr>
-                  <w:rFonts w:ascii="Cambria Math" w:hAnsi="Cambria Math"/>
-                  <w:lang w:val="ru-RU"/>
-                </w:rPr>
-                <m:t>П</m:t>
-              </m:r>
-            </m:e>
-            <m:sub>
-              <m:r>
-                <w:rPr>
-                  <w:rFonts w:ascii="Cambria Math" w:hAnsi="Cambria Math"/>
-                  <w:lang w:val="ru-RU"/>
-                </w:rPr>
-                <m:t>ед</m:t>
-              </m:r>
-            </m:sub>
-          </m:sSub>
+            <m:t xml:space="preserve"> =  </m:t>
+          </m:r>
+          <m:r>
+            <w:rPr>
+              <w:rFonts w:ascii="Cambria Math" w:eastAsiaTheme="minorEastAsia" w:hAnsi="Cambria Math"/>
+              <w:lang w:val="ru-RU"/>
+            </w:rPr>
+            <m:t>122,71</m:t>
+          </m:r>
           <m:r>
             <w:rPr>
               <w:rFonts w:ascii="Cambria Math" w:hAnsi="Cambria Math"/>
               <w:lang w:val="ru-RU"/>
             </w:rPr>
-            <m:t>∙</m:t>
+            <m:t>∙150=18</m:t>
           </m:r>
           <m:r>
             <w:rPr>
               <w:rFonts w:ascii="Cambria Math" w:hAnsi="Cambria Math"/>
-            </w:rPr>
-            <m:t>100=100 руб.</m:t>
+              <w:lang w:val="ru-RU"/>
+            </w:rPr>
+            <m:t>406</m:t>
+          </m:r>
+          <m:r>
+            <w:rPr>
+              <w:rFonts w:ascii="Cambria Math" w:hAnsi="Cambria Math"/>
+              <w:lang w:val="ru-RU"/>
+            </w:rPr>
+            <m:t xml:space="preserve"> руб.</m:t>
           </m:r>
         </m:oMath>
       </m:oMathPara>
@@ -7056,49 +7819,35 @@
               <w:i/>
               <w:lang w:val="ru-RU"/>
             </w:rPr>
-            <m:t xml:space="preserve"> = </m:t>
-          </m:r>
-          <m:sSub>
-            <m:sSubPr>
-              <m:ctrlPr>
-                <w:rPr>
-                  <w:rFonts w:ascii="Cambria Math" w:hAnsi="Cambria Math"/>
-                  <w:i/>
-                  <w:lang w:val="ru-RU"/>
-                </w:rPr>
-              </m:ctrlPr>
-            </m:sSubPr>
-            <m:e>
-              <m:r>
-                <w:rPr>
-                  <w:rFonts w:ascii="Cambria Math" w:hAnsi="Cambria Math"/>
-                  <w:lang w:val="ru-RU"/>
-                </w:rPr>
-                <m:t>П</m:t>
-              </m:r>
-            </m:e>
-            <m:sub>
-              <m:r>
-                <w:rPr>
-                  <w:rFonts w:ascii="Cambria Math" w:hAnsi="Cambria Math"/>
-                  <w:lang w:val="ru-RU"/>
-                </w:rPr>
-                <m:t>ед</m:t>
-              </m:r>
-            </m:sub>
-          </m:sSub>
+            <m:t xml:space="preserve"> =  </m:t>
+          </m:r>
+          <m:r>
+            <w:rPr>
+              <w:rFonts w:ascii="Cambria Math" w:eastAsiaTheme="minorEastAsia" w:hAnsi="Cambria Math"/>
+              <w:lang w:val="ru-RU"/>
+            </w:rPr>
+            <m:t>122,71</m:t>
+          </m:r>
           <m:r>
             <w:rPr>
               <w:rFonts w:ascii="Cambria Math" w:hAnsi="Cambria Math"/>
               <w:lang w:val="ru-RU"/>
             </w:rPr>
-            <m:t>∙</m:t>
+            <m:t>∙100=12</m:t>
           </m:r>
           <m:r>
             <w:rPr>
               <w:rFonts w:ascii="Cambria Math" w:hAnsi="Cambria Math"/>
-            </w:rPr>
-            <m:t>100=100 руб.</m:t>
+              <w:lang w:val="ru-RU"/>
+            </w:rPr>
+            <m:t>271</m:t>
+          </m:r>
+          <m:r>
+            <w:rPr>
+              <w:rFonts w:ascii="Cambria Math" w:hAnsi="Cambria Math"/>
+              <w:lang w:val="ru-RU"/>
+            </w:rPr>
+            <m:t xml:space="preserve"> руб.</m:t>
           </m:r>
         </m:oMath>
       </m:oMathPara>
@@ -7107,6 +7856,15 @@
       <w:pPr>
         <w:ind w:firstLine="0"/>
         <w:rPr>
+          <w:rFonts w:eastAsiaTheme="minorEastAsia"/>
+          <w:lang w:val="ru-RU"/>
+        </w:rPr>
+      </w:pPr>
+    </w:p>
+    <w:p>
+      <w:pPr>
+        <w:ind w:firstLine="0"/>
+        <w:rPr>
           <w:lang w:val="ru-RU"/>
         </w:rPr>
       </w:pPr>
@@ -7123,6 +7881,14 @@
         </w:rPr>
         <w:t>:</w:t>
       </w:r>
+    </w:p>
+    <w:p>
+      <w:pPr>
+        <w:ind w:firstLine="0"/>
+        <w:rPr>
+          <w:lang w:val="ru-RU"/>
+        </w:rPr>
+      </w:pPr>
     </w:p>
     <w:tbl>
       <w:tblPr>
@@ -7157,6 +7923,9 @@
             <m:oMathPara>
               <m:oMath>
                 <m:r>
+                  <m:rPr>
+                    <m:sty m:val="p"/>
+                  </m:rPr>
                   <w:rPr>
                     <w:rFonts w:ascii="Cambria Math" w:hAnsi="Cambria Math"/>
                     <w:lang w:val="ru-RU"/>
@@ -7168,7 +7937,6 @@
                     <m:nor/>
                   </m:rPr>
                   <w:rPr>
-                    <w:i/>
                     <w:lang w:val="ru-RU"/>
                   </w:rPr>
                   <m:t xml:space="preserve"> =</m:t>
@@ -7179,7 +7947,6 @@
                   </m:rPr>
                   <w:rPr>
                     <w:rFonts w:ascii="Cambria Math"/>
-                    <w:i/>
                     <w:lang w:val="ru-RU"/>
                   </w:rPr>
                   <m:t xml:space="preserve"> </m:t>
@@ -7191,16 +7958,7 @@
                   <w:rPr>
                     <w:lang w:val="ru-RU"/>
                   </w:rPr>
-                  <m:t>П</m:t>
-                </m:r>
-                <m:r>
-                  <m:rPr>
-                    <m:nor/>
-                  </m:rPr>
-                  <w:rPr>
-                    <w:lang w:val="ru-RU"/>
-                  </w:rPr>
-                  <m:t xml:space="preserve"> </m:t>
+                  <m:t xml:space="preserve">П </m:t>
                 </m:r>
                 <m:r>
                   <m:rPr>
@@ -7230,17 +7988,7 @@
                         <w:rFonts w:ascii="Cambria Math" w:hAnsi="Cambria Math"/>
                         <w:lang w:val="ru-RU"/>
                       </w:rPr>
-                      <m:t>П∙</m:t>
-                    </m:r>
-                    <m:r>
-                      <m:rPr>
-                        <m:sty m:val="p"/>
-                      </m:rPr>
-                      <w:rPr>
-                        <w:rFonts w:ascii="Cambria Math" w:hAnsi="Cambria Math"/>
-                        <w:lang w:val="ru-RU"/>
-                      </w:rPr>
-                      <m:t xml:space="preserve"> </m:t>
+                      <m:t xml:space="preserve">П∙ </m:t>
                     </m:r>
                     <m:sSub>
                       <m:sSubPr>
@@ -7314,7 +8062,13 @@
               <w:rPr>
                 <w:lang w:val="ru-RU"/>
               </w:rPr>
-              <w:t>(7.13)</w:t>
+              <w:t>(7.14</w:t>
+            </w:r>
+            <w:r>
+              <w:rPr>
+                <w:lang w:val="ru-RU"/>
+              </w:rPr>
+              <w:t>)</w:t>
             </w:r>
           </w:p>
         </w:tc>
@@ -7362,44 +8116,52 @@
         <w:rPr>
           <w:lang w:val="ru-RU"/>
         </w:rPr>
+        <w:t xml:space="preserve">где, </w:t>
+      </w:r>
+      <w:proofErr w:type="spellStart"/>
+      <w:r>
+        <w:rPr>
+          <w:i/>
+          <w:lang w:val="ru-RU"/>
+        </w:rPr>
+        <w:t>Н</w:t>
+      </w:r>
+      <w:r>
+        <w:rPr>
+          <w:i/>
+          <w:vertAlign w:val="subscript"/>
+          <w:lang w:val="ru-RU"/>
+        </w:rPr>
+        <w:t>приб</w:t>
+      </w:r>
+      <w:proofErr w:type="spellEnd"/>
+      <w:r>
+        <w:rPr>
+          <w:lang w:val="ru-RU"/>
+        </w:rPr>
+        <w:t xml:space="preserve"> – ставка налога на прибыль, 18%.</w:t>
+      </w:r>
+    </w:p>
+    <w:p>
+      <w:pPr>
+        <w:ind w:firstLine="0"/>
+        <w:rPr>
+          <w:lang w:val="ru-RU"/>
+        </w:rPr>
+      </w:pPr>
+      <w:r>
+        <w:rPr>
+          <w:lang w:val="ru-RU"/>
+        </w:rPr>
         <w:tab/>
-        <w:t xml:space="preserve">где, </w:t>
-      </w:r>
-      <w:proofErr w:type="spellStart"/>
-      <w:r>
-        <w:rPr>
-          <w:lang w:val="ru-RU"/>
-        </w:rPr>
-        <w:t>Н</w:t>
-      </w:r>
-      <w:r>
-        <w:rPr>
-          <w:vertAlign w:val="subscript"/>
-          <w:lang w:val="ru-RU"/>
-        </w:rPr>
-        <w:t>приб</w:t>
-      </w:r>
-      <w:proofErr w:type="spellEnd"/>
-      <w:r>
-        <w:rPr>
-          <w:lang w:val="ru-RU"/>
-        </w:rPr>
-        <w:t xml:space="preserve"> – ставка налога на прибыль, 18%.</w:t>
-      </w:r>
-    </w:p>
-    <w:p>
-      <w:pPr>
-        <w:ind w:firstLine="0"/>
-        <w:rPr>
-          <w:lang w:val="ru-RU"/>
-        </w:rPr>
-      </w:pPr>
-      <w:r>
-        <w:rPr>
-          <w:lang w:val="ru-RU"/>
-        </w:rPr>
-        <w:tab/>
-        <w:t>Таким образом, чистая прибыль за каждый год реализации программного продукта составит:</w:t>
+        <w:t xml:space="preserve">Таким образом, чистая прибыль за каждый год реализации </w:t>
+      </w:r>
+      <w:r>
+        <w:rPr>
+          <w:lang w:val="ru-RU"/>
+        </w:rPr>
+        <w:lastRenderedPageBreak/>
+        <w:t>программного продукта составит:</w:t>
       </w:r>
     </w:p>
     <w:p>
@@ -7413,6 +8175,9 @@
       <m:oMathPara>
         <m:oMath>
           <m:r>
+            <m:rPr>
+              <m:sty m:val="p"/>
+            </m:rPr>
             <w:rPr>
               <w:rFonts w:ascii="Cambria Math" w:hAnsi="Cambria Math"/>
               <w:lang w:val="ru-RU"/>
@@ -7437,14 +8202,7 @@
                   <w:rFonts w:ascii="Cambria Math" w:hAnsi="Cambria Math"/>
                   <w:lang w:val="ru-RU"/>
                 </w:rPr>
-                <m:t>Ч</m:t>
-              </m:r>
-              <m:r>
-                <w:rPr>
-                  <w:rFonts w:ascii="Cambria Math" w:hAnsi="Cambria Math"/>
-                  <w:lang w:val="ru-RU"/>
-                </w:rPr>
-                <m:t>П</m:t>
+                <m:t>ЧП</m:t>
               </m:r>
             </m:e>
             <m:sub>
@@ -7485,16 +8243,27 @@
             <w:rPr>
               <w:lang w:val="ru-RU"/>
             </w:rPr>
-            <m:t>П</m:t>
+            <m:t xml:space="preserve"> </m:t>
           </m:r>
           <m:r>
             <m:rPr>
               <m:nor/>
             </m:rPr>
             <w:rPr>
-              <w:lang w:val="ru-RU"/>
-            </w:rPr>
-            <m:t xml:space="preserve"> </m:t>
+              <w:rFonts w:ascii="Cambria Math"/>
+              <w:lang w:val="ru-RU"/>
+            </w:rPr>
+            <m:t>12</m:t>
+          </m:r>
+          <m:r>
+            <m:rPr>
+              <m:nor/>
+            </m:rPr>
+            <w:rPr>
+              <w:rFonts w:ascii="Cambria Math"/>
+              <w:lang w:val="ru-RU"/>
+            </w:rPr>
+            <m:t>271</m:t>
           </m:r>
           <m:r>
             <m:rPr>
@@ -7518,13 +8287,13 @@
             <m:num>
               <m:r>
                 <m:rPr>
-                  <m:sty m:val="p"/>
+                  <m:nor/>
                 </m:rPr>
                 <w:rPr>
-                  <w:rFonts w:ascii="Cambria Math" w:hAnsi="Cambria Math"/>
+                  <w:rFonts w:ascii="Cambria Math"/>
                   <w:lang w:val="ru-RU"/>
                 </w:rPr>
-                <m:t>П∙</m:t>
+                <m:t>12271</m:t>
               </m:r>
               <m:r>
                 <m:rPr>
@@ -7534,42 +8303,8 @@
                   <w:rFonts w:ascii="Cambria Math" w:hAnsi="Cambria Math"/>
                   <w:lang w:val="ru-RU"/>
                 </w:rPr>
-                <m:t xml:space="preserve"> </m:t>
+                <m:t>∙ 18</m:t>
               </m:r>
-              <m:sSub>
-                <m:sSubPr>
-                  <m:ctrlPr>
-                    <w:rPr>
-                      <w:rFonts w:ascii="Cambria Math" w:hAnsi="Cambria Math"/>
-                      <w:lang w:val="ru-RU"/>
-                    </w:rPr>
-                  </m:ctrlPr>
-                </m:sSubPr>
-                <m:e>
-                  <m:r>
-                    <m:rPr>
-                      <m:sty m:val="p"/>
-                    </m:rPr>
-                    <w:rPr>
-                      <w:rFonts w:ascii="Cambria Math" w:hAnsi="Cambria Math"/>
-                      <w:lang w:val="ru-RU"/>
-                    </w:rPr>
-                    <m:t>Н</m:t>
-                  </m:r>
-                </m:e>
-                <m:sub>
-                  <m:r>
-                    <m:rPr>
-                      <m:sty m:val="p"/>
-                    </m:rPr>
-                    <w:rPr>
-                      <w:rFonts w:ascii="Cambria Math" w:hAnsi="Cambria Math"/>
-                      <w:lang w:val="ru-RU"/>
-                    </w:rPr>
-                    <m:t>приб</m:t>
-                  </m:r>
-                </m:sub>
-              </m:sSub>
             </m:num>
             <m:den>
               <m:r>
@@ -7588,7 +8323,21 @@
               <w:rFonts w:ascii="Cambria Math" w:hAnsi="Cambria Math"/>
               <w:lang w:val="ru-RU"/>
             </w:rPr>
-            <m:t>=100 руб.</m:t>
+            <m:t>=10</m:t>
+          </m:r>
+          <m:r>
+            <w:rPr>
+              <w:rFonts w:ascii="Cambria Math" w:hAnsi="Cambria Math"/>
+              <w:lang w:val="ru-RU"/>
+            </w:rPr>
+            <m:t>062,2</m:t>
+          </m:r>
+          <m:r>
+            <w:rPr>
+              <w:rFonts w:ascii="Cambria Math" w:hAnsi="Cambria Math"/>
+              <w:lang w:val="ru-RU"/>
+            </w:rPr>
+            <m:t>2 руб.</m:t>
           </m:r>
         </m:oMath>
       </m:oMathPara>
@@ -7598,17 +8347,11 @@
         <w:ind w:firstLine="0"/>
         <w:rPr>
           <w:rFonts w:eastAsiaTheme="minorEastAsia"/>
+          <w:lang w:val="ru-RU"/>
         </w:rPr>
       </w:pPr>
       <m:oMathPara>
         <m:oMath>
-          <m:r>
-            <w:rPr>
-              <w:rFonts w:ascii="Cambria Math" w:hAnsi="Cambria Math"/>
-              <w:lang w:val="ru-RU"/>
-            </w:rPr>
-            <m:t>Ч</m:t>
-          </m:r>
           <m:sSub>
             <m:sSubPr>
               <m:ctrlPr>
@@ -7625,7 +8368,7 @@
                   <w:rFonts w:ascii="Cambria Math" w:hAnsi="Cambria Math"/>
                   <w:lang w:val="ru-RU"/>
                 </w:rPr>
-                <m:t>П</m:t>
+                <m:t>ЧП</m:t>
               </m:r>
             </m:e>
             <m:sub>
@@ -7646,13 +8389,114 @@
               <w:i/>
               <w:lang w:val="ru-RU"/>
             </w:rPr>
+            <m:t xml:space="preserve"> =</m:t>
+          </m:r>
+          <m:r>
+            <m:rPr>
+              <m:nor/>
+            </m:rPr>
+            <w:rPr>
+              <w:rFonts w:ascii="Cambria Math"/>
+              <w:i/>
+              <w:lang w:val="ru-RU"/>
+            </w:rPr>
             <m:t xml:space="preserve"> </m:t>
           </m:r>
           <m:r>
+            <m:rPr>
+              <m:nor/>
+            </m:rPr>
+            <w:rPr>
+              <w:lang w:val="ru-RU"/>
+            </w:rPr>
+            <m:t xml:space="preserve"> </m:t>
+          </m:r>
+          <m:r>
+            <m:rPr>
+              <m:nor/>
+            </m:rPr>
+            <w:rPr>
+              <w:rFonts w:ascii="Cambria Math"/>
+              <w:lang w:val="ru-RU"/>
+            </w:rPr>
+            <m:t>2</m:t>
+          </m:r>
+          <m:r>
+            <m:rPr>
+              <m:nor/>
+            </m:rPr>
+            <w:rPr>
+              <w:rFonts w:ascii="Cambria Math"/>
+              <w:lang w:val="ru-RU"/>
+            </w:rPr>
+            <m:t>4542</m:t>
+          </m:r>
+          <m:r>
+            <m:rPr>
+              <m:sty m:val="p"/>
+            </m:rPr>
             <w:rPr>
               <w:rFonts w:ascii="Cambria Math" w:hAnsi="Cambria Math"/>
-            </w:rPr>
-            <m:t>=100 руб.</m:t>
+              <w:lang w:val="ru-RU"/>
+            </w:rPr>
+            <m:t>-</m:t>
+          </m:r>
+          <m:f>
+            <m:fPr>
+              <m:ctrlPr>
+                <w:rPr>
+                  <w:rFonts w:ascii="Cambria Math" w:hAnsi="Cambria Math"/>
+                  <w:lang w:val="ru-RU"/>
+                </w:rPr>
+              </m:ctrlPr>
+            </m:fPr>
+            <m:num>
+              <m:r>
+                <m:rPr>
+                  <m:nor/>
+                </m:rPr>
+                <w:rPr>
+                  <w:rFonts w:ascii="Cambria Math"/>
+                  <w:lang w:val="ru-RU"/>
+                </w:rPr>
+                <m:t>24542</m:t>
+              </m:r>
+              <m:r>
+                <m:rPr>
+                  <m:sty m:val="p"/>
+                </m:rPr>
+                <w:rPr>
+                  <w:rFonts w:ascii="Cambria Math" w:hAnsi="Cambria Math"/>
+                  <w:lang w:val="ru-RU"/>
+                </w:rPr>
+                <m:t>∙ 18</m:t>
+              </m:r>
+            </m:num>
+            <m:den>
+              <m:r>
+                <m:rPr>
+                  <m:nor/>
+                </m:rPr>
+                <w:rPr>
+                  <w:lang w:val="ru-RU"/>
+                </w:rPr>
+                <m:t>100</m:t>
+              </m:r>
+            </m:den>
+          </m:f>
+          <m:r>
+            <w:rPr>
+              <w:rFonts w:ascii="Cambria Math" w:hAnsi="Cambria Math"/>
+              <w:lang w:val="ru-RU"/>
+            </w:rPr>
+            <m:t>=20124</m:t>
+          </m:r>
+          <m:r>
+            <w:rPr>
+              <w:rFonts w:ascii="Cambria Math" w:hAnsi="Cambria Math"/>
+              <w:lang w:val="ru-RU"/>
+            </w:rPr>
+            <m:t>,44 руб.</m:t>
           </m:r>
         </m:oMath>
       </m:oMathPara>
@@ -7662,18 +8506,11 @@
         <w:ind w:firstLine="0"/>
         <w:rPr>
           <w:rFonts w:eastAsiaTheme="minorEastAsia"/>
+          <w:lang w:val="ru-RU"/>
         </w:rPr>
       </w:pPr>
       <m:oMathPara>
         <m:oMath>
-          <m:r>
-            <w:rPr>
-              <w:rFonts w:ascii="Cambria Math" w:hAnsi="Cambria Math"/>
-              <w:lang w:val="ru-RU"/>
-            </w:rPr>
-            <w:lastRenderedPageBreak/>
-            <m:t>Ч</m:t>
-          </m:r>
           <m:sSub>
             <m:sSubPr>
               <m:ctrlPr>
@@ -7690,7 +8527,7 @@
                   <w:rFonts w:ascii="Cambria Math" w:hAnsi="Cambria Math"/>
                   <w:lang w:val="ru-RU"/>
                 </w:rPr>
-                <m:t>П</m:t>
+                <m:t>ЧП</m:t>
               </m:r>
             </m:e>
             <m:sub>
@@ -7711,13 +8548,135 @@
               <w:i/>
               <w:lang w:val="ru-RU"/>
             </w:rPr>
+            <m:t xml:space="preserve"> =</m:t>
+          </m:r>
+          <m:r>
+            <m:rPr>
+              <m:nor/>
+            </m:rPr>
+            <w:rPr>
+              <w:rFonts w:ascii="Cambria Math"/>
+              <w:i/>
+              <w:lang w:val="ru-RU"/>
+            </w:rPr>
             <m:t xml:space="preserve"> </m:t>
           </m:r>
           <m:r>
+            <m:rPr>
+              <m:nor/>
+            </m:rPr>
+            <w:rPr>
+              <w:lang w:val="ru-RU"/>
+            </w:rPr>
+            <m:t xml:space="preserve"> </m:t>
+          </m:r>
+          <m:r>
+            <m:rPr>
+              <m:nor/>
+            </m:rPr>
+            <w:rPr>
+              <w:rFonts w:ascii="Cambria Math"/>
+              <w:lang w:val="ru-RU"/>
+            </w:rPr>
+            <m:t>18</m:t>
+          </m:r>
+          <m:r>
+            <m:rPr>
+              <m:nor/>
+            </m:rPr>
+            <w:rPr>
+              <w:rFonts w:ascii="Cambria Math"/>
+              <w:lang w:val="ru-RU"/>
+            </w:rPr>
+            <m:t>406</m:t>
+          </m:r>
+          <m:r>
+            <m:rPr>
+              <m:sty m:val="p"/>
+            </m:rPr>
             <w:rPr>
               <w:rFonts w:ascii="Cambria Math" w:hAnsi="Cambria Math"/>
-            </w:rPr>
-            <m:t>=100 руб.</m:t>
+              <w:lang w:val="ru-RU"/>
+            </w:rPr>
+            <m:t>-</m:t>
+          </m:r>
+          <m:f>
+            <m:fPr>
+              <m:ctrlPr>
+                <w:rPr>
+                  <w:rFonts w:ascii="Cambria Math" w:hAnsi="Cambria Math"/>
+                  <w:lang w:val="ru-RU"/>
+                </w:rPr>
+              </m:ctrlPr>
+            </m:fPr>
+            <m:num>
+              <m:r>
+                <m:rPr>
+                  <m:nor/>
+                </m:rPr>
+                <w:rPr>
+                  <w:rFonts w:ascii="Cambria Math"/>
+                  <w:lang w:val="ru-RU"/>
+                </w:rPr>
+                <m:t>18406</m:t>
+              </m:r>
+              <m:r>
+                <m:rPr>
+                  <m:sty m:val="p"/>
+                </m:rPr>
+                <w:rPr>
+                  <w:rFonts w:ascii="Cambria Math" w:hAnsi="Cambria Math"/>
+                  <w:lang w:val="ru-RU"/>
+                </w:rPr>
+                <m:t>∙ 18</m:t>
+              </m:r>
+            </m:num>
+            <m:den>
+              <m:r>
+                <m:rPr>
+                  <m:nor/>
+                </m:rPr>
+                <w:rPr>
+                  <w:lang w:val="ru-RU"/>
+                </w:rPr>
+                <m:t>100</m:t>
+              </m:r>
+            </m:den>
+          </m:f>
+          <m:r>
+            <w:rPr>
+              <w:rFonts w:ascii="Cambria Math" w:hAnsi="Cambria Math"/>
+              <w:lang w:val="ru-RU"/>
+            </w:rPr>
+            <m:t>=15</m:t>
+          </m:r>
+          <m:r>
+            <w:rPr>
+              <w:rFonts w:ascii="Cambria Math" w:hAnsi="Cambria Math"/>
+              <w:lang w:val="ru-RU"/>
+            </w:rPr>
+            <m:t>093</m:t>
+          </m:r>
+          <m:r>
+            <w:rPr>
+              <w:rFonts w:ascii="Cambria Math" w:hAnsi="Cambria Math"/>
+              <w:lang w:val="ru-RU"/>
+            </w:rPr>
+            <m:t>,</m:t>
+          </m:r>
+          <m:r>
+            <w:rPr>
+              <w:rFonts w:ascii="Cambria Math" w:hAnsi="Cambria Math"/>
+              <w:lang w:val="ru-RU"/>
+            </w:rPr>
+            <m:t>33</m:t>
+          </m:r>
+          <m:r>
+            <w:rPr>
+              <w:rFonts w:ascii="Cambria Math" w:hAnsi="Cambria Math"/>
+              <w:lang w:val="ru-RU"/>
+            </w:rPr>
+            <m:t xml:space="preserve"> руб.</m:t>
           </m:r>
         </m:oMath>
       </m:oMathPara>
@@ -7727,17 +8686,11 @@
         <w:ind w:firstLine="0"/>
         <w:rPr>
           <w:rFonts w:eastAsiaTheme="minorEastAsia"/>
+          <w:lang w:val="ru-RU"/>
         </w:rPr>
       </w:pPr>
       <m:oMathPara>
         <m:oMath>
-          <m:r>
-            <w:rPr>
-              <w:rFonts w:ascii="Cambria Math" w:hAnsi="Cambria Math"/>
-              <w:lang w:val="ru-RU"/>
-            </w:rPr>
-            <m:t>Ч</m:t>
-          </m:r>
           <m:sSub>
             <m:sSubPr>
               <m:ctrlPr>
@@ -7754,7 +8707,7 @@
                   <w:rFonts w:ascii="Cambria Math" w:hAnsi="Cambria Math"/>
                   <w:lang w:val="ru-RU"/>
                 </w:rPr>
-                <m:t>П</m:t>
+                <m:t>ЧП</m:t>
               </m:r>
             </m:e>
             <m:sub>
@@ -7775,13 +8728,121 @@
               <w:i/>
               <w:lang w:val="ru-RU"/>
             </w:rPr>
+            <m:t xml:space="preserve"> =</m:t>
+          </m:r>
+          <m:r>
+            <m:rPr>
+              <m:nor/>
+            </m:rPr>
+            <w:rPr>
+              <w:rFonts w:ascii="Cambria Math"/>
+              <w:i/>
+              <w:lang w:val="ru-RU"/>
+            </w:rPr>
             <m:t xml:space="preserve"> </m:t>
           </m:r>
           <m:r>
+            <m:rPr>
+              <m:nor/>
+            </m:rPr>
+            <w:rPr>
+              <w:lang w:val="ru-RU"/>
+            </w:rPr>
+            <m:t xml:space="preserve"> </m:t>
+          </m:r>
+          <m:r>
+            <m:rPr>
+              <m:nor/>
+            </m:rPr>
+            <w:rPr>
+              <w:rFonts w:ascii="Cambria Math"/>
+              <w:lang w:val="ru-RU"/>
+            </w:rPr>
+            <m:t>12</m:t>
+          </m:r>
+          <m:r>
+            <m:rPr>
+              <m:nor/>
+            </m:rPr>
+            <w:rPr>
+              <w:rFonts w:ascii="Cambria Math"/>
+              <w:lang w:val="ru-RU"/>
+            </w:rPr>
+            <m:t>271</m:t>
+          </m:r>
+          <m:r>
+            <m:rPr>
+              <m:sty m:val="p"/>
+            </m:rPr>
             <w:rPr>
               <w:rFonts w:ascii="Cambria Math" w:hAnsi="Cambria Math"/>
-            </w:rPr>
-            <m:t>=100 руб.</m:t>
+              <w:lang w:val="ru-RU"/>
+            </w:rPr>
+            <m:t>-</m:t>
+          </m:r>
+          <m:f>
+            <m:fPr>
+              <m:ctrlPr>
+                <w:rPr>
+                  <w:rFonts w:ascii="Cambria Math" w:hAnsi="Cambria Math"/>
+                  <w:lang w:val="ru-RU"/>
+                </w:rPr>
+              </m:ctrlPr>
+            </m:fPr>
+            <m:num>
+              <m:r>
+                <m:rPr>
+                  <m:nor/>
+                </m:rPr>
+                <w:rPr>
+                  <w:rFonts w:ascii="Cambria Math"/>
+                  <w:lang w:val="ru-RU"/>
+                </w:rPr>
+                <m:t>12271</m:t>
+              </m:r>
+              <m:r>
+                <m:rPr>
+                  <m:sty m:val="p"/>
+                </m:rPr>
+                <w:rPr>
+                  <w:rFonts w:ascii="Cambria Math" w:hAnsi="Cambria Math"/>
+                  <w:lang w:val="ru-RU"/>
+                </w:rPr>
+                <m:t>∙ 18</m:t>
+              </m:r>
+            </m:num>
+            <m:den>
+              <m:r>
+                <m:rPr>
+                  <m:nor/>
+                </m:rPr>
+                <w:rPr>
+                  <w:lang w:val="ru-RU"/>
+                </w:rPr>
+                <m:t>100</m:t>
+              </m:r>
+            </m:den>
+          </m:f>
+          <m:r>
+            <w:rPr>
+              <w:rFonts w:ascii="Cambria Math" w:hAnsi="Cambria Math"/>
+              <w:lang w:val="ru-RU"/>
+            </w:rPr>
+            <m:t>=10</m:t>
+          </m:r>
+          <m:r>
+            <w:rPr>
+              <w:rFonts w:ascii="Cambria Math" w:hAnsi="Cambria Math"/>
+              <w:lang w:val="ru-RU"/>
+            </w:rPr>
+            <m:t>062,2</m:t>
+          </m:r>
+          <m:r>
+            <w:rPr>
+              <w:rFonts w:ascii="Cambria Math" w:hAnsi="Cambria Math"/>
+              <w:lang w:val="ru-RU"/>
+            </w:rPr>
+            <m:t>2 руб.</m:t>
           </m:r>
         </m:oMath>
       </m:oMathPara>
@@ -7791,6 +8852,7 @@
         <w:ind w:firstLine="0"/>
         <w:rPr>
           <w:rFonts w:eastAsiaTheme="minorEastAsia"/>
+          <w:lang w:val="ru-RU"/>
         </w:rPr>
       </w:pPr>
     </w:p>
@@ -7805,9 +8867,25 @@
       <w:r>
         <w:rPr>
           <w:rFonts w:eastAsiaTheme="minorEastAsia"/>
-          <w:lang w:val="ru-RU"/>
-        </w:rPr>
-        <w:t>4.4 Расчет показателей эффективности использования программного продукта</w:t>
+          <w:b/>
+          <w:lang w:val="ru-RU"/>
+        </w:rPr>
+        <w:t>7</w:t>
+      </w:r>
+      <w:r>
+        <w:rPr>
+          <w:rFonts w:eastAsiaTheme="minorEastAsia"/>
+          <w:b/>
+          <w:lang w:val="ru-RU"/>
+        </w:rPr>
+        <w:t>.4</w:t>
+      </w:r>
+      <w:r>
+        <w:rPr>
+          <w:rFonts w:eastAsiaTheme="minorEastAsia"/>
+          <w:lang w:val="ru-RU"/>
+        </w:rPr>
+        <w:t xml:space="preserve"> Расчет показателей эффективности использования программного продукта</w:t>
       </w:r>
     </w:p>
     <w:p>
@@ -8048,7 +9126,13 @@
               <w:rPr>
                 <w:lang w:val="ru-RU"/>
               </w:rPr>
-              <w:t>(7.14)</w:t>
+              <w:t>(7.15</w:t>
+            </w:r>
+            <w:r>
+              <w:rPr>
+                <w:lang w:val="ru-RU"/>
+              </w:rPr>
+              <w:t>)</w:t>
             </w:r>
           </w:p>
         </w:tc>
@@ -8066,7 +9150,7 @@
     </w:p>
     <w:p>
       <w:pPr>
-        <w:ind w:firstLine="708"/>
+        <w:ind w:firstLine="0"/>
         <w:rPr>
           <w:lang w:val="ru-RU"/>
         </w:rPr>
@@ -8076,7 +9160,14 @@
           <w:rFonts w:eastAsiaTheme="minorEastAsia"/>
           <w:lang w:val="ru-RU"/>
         </w:rPr>
-        <w:t xml:space="preserve">Где </w:t>
+        <w:t>г</w:t>
+      </w:r>
+      <w:r>
+        <w:rPr>
+          <w:rFonts w:eastAsiaTheme="minorEastAsia"/>
+          <w:lang w:val="ru-RU"/>
+        </w:rPr>
+        <w:t xml:space="preserve">де </w:t>
       </w:r>
       <w:r>
         <w:rPr>
@@ -8127,7 +9218,19 @@
         <w:rPr>
           <w:lang w:val="ru-RU"/>
         </w:rPr>
-        <w:t>дения разновременных затрат и результатов, 16%</w:t>
+        <w:t>дения разновр</w:t>
+      </w:r>
+      <w:r>
+        <w:rPr>
+          <w:lang w:val="ru-RU"/>
+        </w:rPr>
+        <w:t>еменных затрат и результатов, 15</w:t>
+      </w:r>
+      <w:r>
+        <w:rPr>
+          <w:lang w:val="ru-RU"/>
+        </w:rPr>
+        <w:t>%</w:t>
       </w:r>
       <w:r>
         <w:rPr>
@@ -8145,42 +9248,61 @@
       </w:pPr>
       <w:r>
         <w:rPr>
+          <w:i/>
+        </w:rPr>
+        <w:t>t</w:t>
+      </w:r>
+      <w:r>
+        <w:rPr>
+          <w:lang w:val="ru-RU"/>
+        </w:rPr>
+        <w:t xml:space="preserve"> </w:t>
+      </w:r>
+      <w:r>
+        <w:rPr>
+          <w:lang w:val="ru-RU"/>
+        </w:rPr>
+        <w:t>– номер года, результаты и затраты которого приводятся к расчетному (2017-1, 2018-2, 2019-3, 2020-4).</w:t>
+      </w:r>
+    </w:p>
+    <w:p>
+      <w:pPr>
+        <w:rPr>
+          <w:lang w:val="ru-RU"/>
+        </w:rPr>
+      </w:pPr>
+      <w:r>
+        <w:rPr>
           <w:lang w:val="ru-RU"/>
         </w:rPr>
         <w:tab/>
-      </w:r>
-      <w:r>
-        <w:rPr>
-          <w:i/>
-        </w:rPr>
-        <w:t>t</w:t>
-      </w:r>
-      <w:r>
-        <w:rPr>
-          <w:lang w:val="ru-RU"/>
-        </w:rPr>
-        <w:t xml:space="preserve"> </w:t>
-      </w:r>
-      <w:r>
-        <w:rPr>
-          <w:lang w:val="ru-RU"/>
-        </w:rPr>
-        <w:t>– номер года, результаты и затраты которого приводятся к расчетному (2017-1, 2018-2, 2019-3, 2020-4).</w:t>
-      </w:r>
-    </w:p>
-    <w:p>
-      <w:pPr>
-        <w:rPr>
-          <w:lang w:val="ru-RU"/>
-        </w:rPr>
-      </w:pPr>
-      <w:r>
-        <w:rPr>
-          <w:lang w:val="ru-RU"/>
-        </w:rPr>
-        <w:tab/>
-        <w:t>Расчеты коэффициента приведения за каждый год по формуле (4.14) примут вид:</w:t>
-      </w:r>
+        <w:t>Расчеты коэффициента привед</w:t>
+      </w:r>
+      <w:r>
+        <w:rPr>
+          <w:lang w:val="ru-RU"/>
+        </w:rPr>
+        <w:t>ения за каждый год по формуле (7</w:t>
+      </w:r>
+      <w:r>
+        <w:rPr>
+          <w:lang w:val="ru-RU"/>
+        </w:rPr>
+        <w:t>.15</w:t>
+      </w:r>
+      <w:r>
+        <w:rPr>
+          <w:lang w:val="ru-RU"/>
+        </w:rPr>
+        <w:t>) примут вид:</w:t>
+      </w:r>
+    </w:p>
+    <w:p>
+      <w:pPr>
+        <w:rPr>
+          <w:lang w:val="ru-RU"/>
+        </w:rPr>
+      </w:pPr>
     </w:p>
     <w:p>
       <w:pPr>
@@ -8206,6 +9328,7 @@
             </m:rPr>
             <w:rPr>
               <w:vertAlign w:val="subscript"/>
+              <w:lang w:val="ru-RU"/>
             </w:rPr>
             <m:t>1</m:t>
           </m:r>
@@ -8317,6 +9440,7 @@
             </m:rPr>
             <w:rPr>
               <w:vertAlign w:val="subscript"/>
+              <w:lang w:val="ru-RU"/>
             </w:rPr>
             <m:t>2</m:t>
           </m:r>
@@ -8412,7 +9536,7 @@
               <w:rFonts w:ascii="Cambria Math" w:hAnsi="Cambria Math"/>
               <w:lang w:val="ru-RU"/>
             </w:rPr>
-            <m:t>=0.81</m:t>
+            <m:t>=0.87</m:t>
           </m:r>
         </m:oMath>
       </m:oMathPara>
@@ -8441,6 +9565,7 @@
             </m:rPr>
             <w:rPr>
               <w:vertAlign w:val="subscript"/>
+              <w:lang w:val="ru-RU"/>
             </w:rPr>
             <m:t>3</m:t>
           </m:r>
@@ -8536,7 +9661,7 @@
               <w:rFonts w:ascii="Cambria Math" w:hAnsi="Cambria Math"/>
               <w:lang w:val="ru-RU"/>
             </w:rPr>
-            <m:t>=0.65</m:t>
+            <m:t>=0.76</m:t>
           </m:r>
         </m:oMath>
       </m:oMathPara>
@@ -8565,6 +9690,7 @@
             </m:rPr>
             <w:rPr>
               <w:vertAlign w:val="subscript"/>
+              <w:lang w:val="ru-RU"/>
             </w:rPr>
             <m:t>4</m:t>
           </m:r>
@@ -8647,7 +9773,7 @@
               <w:rFonts w:ascii="Cambria Math" w:hAnsi="Cambria Math"/>
               <w:lang w:val="ru-RU"/>
             </w:rPr>
-            <m:t>=0.52</m:t>
+            <m:t>=0.66</m:t>
           </m:r>
         </m:oMath>
       </m:oMathPara>
@@ -8673,7 +9799,21 @@
           <w:lang w:val="ru-RU"/>
         </w:rPr>
         <w:tab/>
-        <w:t>Результаты расчета показателей эффективности сведены в таблицу 4.2.</w:t>
+        <w:t>Результаты расчета показателей э</w:t>
+      </w:r>
+      <w:r>
+        <w:rPr>
+          <w:rFonts w:eastAsiaTheme="minorEastAsia"/>
+          <w:lang w:val="ru-RU"/>
+        </w:rPr>
+        <w:t>ффективности сведены в таблицу 7</w:t>
+      </w:r>
+      <w:r>
+        <w:rPr>
+          <w:rFonts w:eastAsiaTheme="minorEastAsia"/>
+          <w:lang w:val="ru-RU"/>
+        </w:rPr>
+        <w:t>.2.</w:t>
       </w:r>
     </w:p>
     <w:p>
@@ -8701,6 +9841,7 @@
         <w:rPr>
           <w:lang w:val="ru-RU"/>
         </w:rPr>
+        <w:lastRenderedPageBreak/>
         <w:t>Таблица 7.2 – Расчёт</w:t>
       </w:r>
       <w:r>
@@ -8715,14 +9856,6 @@
         </w:rPr>
         <w:t>.</w:t>
       </w:r>
-    </w:p>
-    <w:p>
-      <w:pPr>
-        <w:ind w:firstLine="0"/>
-        <w:rPr>
-          <w:lang w:val="ru-RU"/>
-        </w:rPr>
-      </w:pPr>
     </w:p>
     <w:tbl>
       <w:tblPr>
@@ -8732,18 +9865,18 @@
         <w:tblLook w:val="04A0" w:firstRow="1" w:lastRow="0" w:firstColumn="1" w:lastColumn="0" w:noHBand="0" w:noVBand="1"/>
       </w:tblPr>
       <w:tblGrid>
-        <w:gridCol w:w="2830"/>
-        <w:gridCol w:w="1093"/>
-        <w:gridCol w:w="1401"/>
-        <w:gridCol w:w="1005"/>
-        <w:gridCol w:w="1005"/>
-        <w:gridCol w:w="1005"/>
-        <w:gridCol w:w="1006"/>
+        <w:gridCol w:w="2689"/>
+        <w:gridCol w:w="850"/>
+        <w:gridCol w:w="992"/>
+        <w:gridCol w:w="1203"/>
+        <w:gridCol w:w="1204"/>
+        <w:gridCol w:w="1203"/>
+        <w:gridCol w:w="1204"/>
       </w:tblGrid>
       <w:tr>
         <w:tc>
           <w:tcPr>
-            <w:tcW w:w="2830" w:type="dxa"/>
+            <w:tcW w:w="2689" w:type="dxa"/>
             <w:vMerge w:val="restart"/>
           </w:tcPr>
           <w:p>
@@ -8763,7 +9896,7 @@
         </w:tc>
         <w:tc>
           <w:tcPr>
-            <w:tcW w:w="1093" w:type="dxa"/>
+            <w:tcW w:w="850" w:type="dxa"/>
             <w:vMerge w:val="restart"/>
           </w:tcPr>
           <w:p>
@@ -8784,7 +9917,7 @@
         </w:tc>
         <w:tc>
           <w:tcPr>
-            <w:tcW w:w="1401" w:type="dxa"/>
+            <w:tcW w:w="992" w:type="dxa"/>
             <w:vMerge w:val="restart"/>
           </w:tcPr>
           <w:p>
@@ -8827,7 +9960,7 @@
         </w:tc>
         <w:tc>
           <w:tcPr>
-            <w:tcW w:w="4021" w:type="dxa"/>
+            <w:tcW w:w="4814" w:type="dxa"/>
             <w:gridSpan w:val="4"/>
           </w:tcPr>
           <w:p>
@@ -8843,165 +9976,32 @@
                 <w:lang w:val="ru-RU"/>
               </w:rPr>
               <w:t>Расчетный период</w:t>
-            </w:r>
-          </w:p>
-        </w:tc>
-      </w:tr>
-      <w:tr>
-        <w:tc>
-          <w:tcPr>
-            <w:tcW w:w="2830" w:type="dxa"/>
-            <w:vMerge/>
-          </w:tcPr>
-          <w:p>
-            <w:pPr>
-              <w:ind w:firstLine="0"/>
-              <w:rPr>
-                <w:lang w:val="ru-RU"/>
-              </w:rPr>
-            </w:pPr>
-          </w:p>
-        </w:tc>
-        <w:tc>
-          <w:tcPr>
-            <w:tcW w:w="1093" w:type="dxa"/>
-            <w:vMerge/>
-            <w:vAlign w:val="center"/>
-          </w:tcPr>
-          <w:p>
-            <w:pPr>
-              <w:ind w:firstLine="0"/>
-              <w:jc w:val="center"/>
-              <w:rPr>
-                <w:vertAlign w:val="subscript"/>
-                <w:lang w:val="ru-RU"/>
-              </w:rPr>
-            </w:pPr>
-          </w:p>
-        </w:tc>
-        <w:tc>
-          <w:tcPr>
-            <w:tcW w:w="1401" w:type="dxa"/>
-            <w:vMerge/>
-            <w:vAlign w:val="center"/>
-          </w:tcPr>
-          <w:p>
-            <w:pPr>
-              <w:ind w:firstLine="0"/>
-              <w:jc w:val="center"/>
-              <w:rPr>
-                <w:lang w:val="ru-RU"/>
-              </w:rPr>
-            </w:pPr>
-          </w:p>
-        </w:tc>
-        <w:tc>
-          <w:tcPr>
-            <w:tcW w:w="1005" w:type="dxa"/>
-          </w:tcPr>
-          <w:p>
-            <w:pPr>
-              <w:ind w:firstLine="0"/>
-              <w:jc w:val="center"/>
-              <w:rPr>
-                <w:lang w:val="ru-RU"/>
-              </w:rPr>
-            </w:pPr>
-            <w:r>
-              <w:rPr>
-                <w:lang w:val="ru-RU"/>
-              </w:rPr>
-              <w:t>2017</w:t>
-            </w:r>
-          </w:p>
-        </w:tc>
-        <w:tc>
-          <w:tcPr>
-            <w:tcW w:w="1005" w:type="dxa"/>
-          </w:tcPr>
-          <w:p>
-            <w:pPr>
-              <w:ind w:firstLine="0"/>
-              <w:jc w:val="center"/>
-              <w:rPr>
-                <w:lang w:val="ru-RU"/>
-              </w:rPr>
-            </w:pPr>
-            <w:r>
-              <w:rPr>
-                <w:lang w:val="ru-RU"/>
-              </w:rPr>
-              <w:t>2018</w:t>
-            </w:r>
-          </w:p>
-        </w:tc>
-        <w:tc>
-          <w:tcPr>
-            <w:tcW w:w="1005" w:type="dxa"/>
-          </w:tcPr>
-          <w:p>
-            <w:pPr>
-              <w:ind w:firstLine="0"/>
-              <w:jc w:val="center"/>
-              <w:rPr>
-                <w:lang w:val="ru-RU"/>
-              </w:rPr>
-            </w:pPr>
-            <w:r>
-              <w:rPr>
-                <w:lang w:val="ru-RU"/>
-              </w:rPr>
-              <w:t>2019</w:t>
-            </w:r>
-          </w:p>
-        </w:tc>
-        <w:tc>
-          <w:tcPr>
-            <w:tcW w:w="1006" w:type="dxa"/>
-          </w:tcPr>
-          <w:p>
-            <w:pPr>
-              <w:ind w:firstLine="0"/>
-              <w:jc w:val="center"/>
-              <w:rPr>
-                <w:lang w:val="ru-RU"/>
-              </w:rPr>
-            </w:pPr>
-            <w:r>
-              <w:rPr>
-                <w:lang w:val="ru-RU"/>
-              </w:rPr>
-              <w:t>2020</w:t>
             </w:r>
           </w:p>
         </w:tc>
       </w:tr>
       <w:tr>
         <w:trPr>
-          <w:trHeight w:val="711"/>
+          <w:trHeight w:val="579"/>
         </w:trPr>
         <w:tc>
           <w:tcPr>
-            <w:tcW w:w="2830" w:type="dxa"/>
-          </w:tcPr>
-          <w:p>
-            <w:pPr>
-              <w:ind w:firstLine="0"/>
-              <w:rPr>
-                <w:lang w:val="ru-RU"/>
-              </w:rPr>
-            </w:pPr>
-            <w:r>
-              <w:rPr>
-                <w:lang w:val="ru-RU"/>
-              </w:rPr>
-              <w:t>Экономический эффект</w:t>
-            </w:r>
-          </w:p>
-        </w:tc>
-        <w:tc>
-          <w:tcPr>
-            <w:tcW w:w="1093" w:type="dxa"/>
+            <w:tcW w:w="2689" w:type="dxa"/>
+            <w:vMerge/>
+          </w:tcPr>
+          <w:p>
+            <w:pPr>
+              <w:ind w:firstLine="0"/>
+              <w:rPr>
+                <w:lang w:val="ru-RU"/>
+              </w:rPr>
+            </w:pPr>
+          </w:p>
+        </w:tc>
+        <w:tc>
+          <w:tcPr>
+            <w:tcW w:w="850" w:type="dxa"/>
+            <w:vMerge/>
             <w:vAlign w:val="center"/>
           </w:tcPr>
           <w:p>
@@ -9009,20 +10009,16 @@
               <w:ind w:firstLine="0"/>
               <w:jc w:val="center"/>
               <w:rPr>
-                <w:lang w:val="ru-RU"/>
-              </w:rPr>
-            </w:pPr>
-            <w:r>
-              <w:rPr>
-                <w:lang w:val="ru-RU"/>
-              </w:rPr>
-              <w:t>руб.</w:t>
-            </w:r>
-          </w:p>
-        </w:tc>
-        <w:tc>
-          <w:tcPr>
-            <w:tcW w:w="1401" w:type="dxa"/>
+                <w:vertAlign w:val="subscript"/>
+                <w:lang w:val="ru-RU"/>
+              </w:rPr>
+            </w:pPr>
+          </w:p>
+        </w:tc>
+        <w:tc>
+          <w:tcPr>
+            <w:tcW w:w="992" w:type="dxa"/>
+            <w:vMerge/>
             <w:vAlign w:val="center"/>
           </w:tcPr>
           <w:p>
@@ -9030,23 +10026,14 @@
               <w:ind w:firstLine="0"/>
               <w:jc w:val="center"/>
               <w:rPr>
-                <w:i/>
-                <w:lang w:val="ru-RU"/>
-              </w:rPr>
-            </w:pPr>
-            <w:r>
-              <w:rPr>
-                <w:i/>
-                <w:lang w:val="ru-RU"/>
-              </w:rPr>
-              <w:t>ЧП</w:t>
-            </w:r>
-          </w:p>
-        </w:tc>
-        <w:tc>
-          <w:tcPr>
-            <w:tcW w:w="1005" w:type="dxa"/>
-            <w:vAlign w:val="center"/>
+                <w:lang w:val="ru-RU"/>
+              </w:rPr>
+            </w:pPr>
+          </w:p>
+        </w:tc>
+        <w:tc>
+          <w:tcPr>
+            <w:tcW w:w="1203" w:type="dxa"/>
           </w:tcPr>
           <w:p>
             <w:pPr>
@@ -9060,14 +10047,13 @@
               <w:rPr>
                 <w:lang w:val="ru-RU"/>
               </w:rPr>
-              <w:t>100</w:t>
-            </w:r>
-          </w:p>
-        </w:tc>
-        <w:tc>
-          <w:tcPr>
-            <w:tcW w:w="1005" w:type="dxa"/>
-            <w:vAlign w:val="center"/>
+              <w:t>2017</w:t>
+            </w:r>
+          </w:p>
+        </w:tc>
+        <w:tc>
+          <w:tcPr>
+            <w:tcW w:w="1204" w:type="dxa"/>
           </w:tcPr>
           <w:p>
             <w:pPr>
@@ -9081,14 +10067,13 @@
               <w:rPr>
                 <w:lang w:val="ru-RU"/>
               </w:rPr>
-              <w:t>100</w:t>
-            </w:r>
-          </w:p>
-        </w:tc>
-        <w:tc>
-          <w:tcPr>
-            <w:tcW w:w="1005" w:type="dxa"/>
-            <w:vAlign w:val="center"/>
+              <w:t>2018</w:t>
+            </w:r>
+          </w:p>
+        </w:tc>
+        <w:tc>
+          <w:tcPr>
+            <w:tcW w:w="1203" w:type="dxa"/>
           </w:tcPr>
           <w:p>
             <w:pPr>
@@ -9102,14 +10087,13 @@
               <w:rPr>
                 <w:lang w:val="ru-RU"/>
               </w:rPr>
-              <w:t>100</w:t>
-            </w:r>
-          </w:p>
-        </w:tc>
-        <w:tc>
-          <w:tcPr>
-            <w:tcW w:w="1006" w:type="dxa"/>
-            <w:vAlign w:val="center"/>
+              <w:t>2019</w:t>
+            </w:r>
+          </w:p>
+        </w:tc>
+        <w:tc>
+          <w:tcPr>
+            <w:tcW w:w="1204" w:type="dxa"/>
           </w:tcPr>
           <w:p>
             <w:pPr>
@@ -9123,35 +10107,202 @@
               <w:rPr>
                 <w:lang w:val="ru-RU"/>
               </w:rPr>
-              <w:t>100</w:t>
+              <w:t>2020</w:t>
             </w:r>
           </w:p>
         </w:tc>
       </w:tr>
       <w:tr>
-        <w:tc>
-          <w:tcPr>
-            <w:tcW w:w="2830" w:type="dxa"/>
-          </w:tcPr>
-          <w:p>
-            <w:pPr>
-              <w:ind w:firstLine="0"/>
-              <w:rPr>
-                <w:lang w:val="ru-RU"/>
-              </w:rPr>
-            </w:pPr>
-            <w:r>
-              <w:rPr>
-                <w:lang w:val="ru-RU"/>
-              </w:rPr>
-              <w:lastRenderedPageBreak/>
+        <w:trPr>
+          <w:trHeight w:val="1014"/>
+        </w:trPr>
+        <w:tc>
+          <w:tcPr>
+            <w:tcW w:w="2689" w:type="dxa"/>
+          </w:tcPr>
+          <w:p>
+            <w:pPr>
+              <w:ind w:firstLine="0"/>
+              <w:rPr>
+                <w:lang w:val="ru-RU"/>
+              </w:rPr>
+            </w:pPr>
+            <w:r>
+              <w:rPr>
+                <w:lang w:val="ru-RU"/>
+              </w:rPr>
+              <w:t>Экономический эффект</w:t>
+            </w:r>
+          </w:p>
+        </w:tc>
+        <w:tc>
+          <w:tcPr>
+            <w:tcW w:w="850" w:type="dxa"/>
+            <w:vAlign w:val="center"/>
+          </w:tcPr>
+          <w:p>
+            <w:pPr>
+              <w:ind w:firstLine="0"/>
+              <w:jc w:val="center"/>
+              <w:rPr>
+                <w:lang w:val="ru-RU"/>
+              </w:rPr>
+            </w:pPr>
+            <w:r>
+              <w:rPr>
+                <w:lang w:val="ru-RU"/>
+              </w:rPr>
+              <w:t>руб.</w:t>
+            </w:r>
+          </w:p>
+        </w:tc>
+        <w:tc>
+          <w:tcPr>
+            <w:tcW w:w="992" w:type="dxa"/>
+            <w:vAlign w:val="center"/>
+          </w:tcPr>
+          <w:p>
+            <w:pPr>
+              <w:ind w:firstLine="0"/>
+              <w:jc w:val="center"/>
+              <w:rPr>
+                <w:i/>
+                <w:lang w:val="ru-RU"/>
+              </w:rPr>
+            </w:pPr>
+            <w:r>
+              <w:rPr>
+                <w:i/>
+                <w:lang w:val="ru-RU"/>
+              </w:rPr>
+              <w:t>ЧП</w:t>
+            </w:r>
+          </w:p>
+        </w:tc>
+        <w:tc>
+          <w:tcPr>
+            <w:tcW w:w="1203" w:type="dxa"/>
+            <w:vAlign w:val="center"/>
+          </w:tcPr>
+          <w:p>
+            <w:pPr>
+              <w:ind w:firstLine="0"/>
+              <w:jc w:val="center"/>
+              <w:rPr>
+                <w:sz w:val="26"/>
+                <w:szCs w:val="26"/>
+                <w:lang w:val="ru-RU"/>
+              </w:rPr>
+            </w:pPr>
+            <w:r>
+              <w:rPr>
+                <w:sz w:val="26"/>
+                <w:szCs w:val="26"/>
+                <w:lang w:val="ru-RU"/>
+              </w:rPr>
+              <w:t>10062,22</w:t>
+            </w:r>
+          </w:p>
+        </w:tc>
+        <w:tc>
+          <w:tcPr>
+            <w:tcW w:w="1204" w:type="dxa"/>
+            <w:vAlign w:val="center"/>
+          </w:tcPr>
+          <w:p>
+            <w:pPr>
+              <w:ind w:firstLine="0"/>
+              <w:jc w:val="center"/>
+              <w:rPr>
+                <w:sz w:val="26"/>
+                <w:szCs w:val="26"/>
+                <w:lang w:val="ru-RU"/>
+              </w:rPr>
+            </w:pPr>
+            <w:r>
+              <w:rPr>
+                <w:sz w:val="26"/>
+                <w:szCs w:val="26"/>
+                <w:lang w:val="ru-RU"/>
+              </w:rPr>
+              <w:t>20124,44</w:t>
+            </w:r>
+          </w:p>
+        </w:tc>
+        <w:tc>
+          <w:tcPr>
+            <w:tcW w:w="1203" w:type="dxa"/>
+            <w:vAlign w:val="center"/>
+          </w:tcPr>
+          <w:p>
+            <w:pPr>
+              <w:ind w:firstLine="0"/>
+              <w:jc w:val="center"/>
+              <w:rPr>
+                <w:sz w:val="26"/>
+                <w:szCs w:val="26"/>
+                <w:lang w:val="ru-RU"/>
+              </w:rPr>
+            </w:pPr>
+            <w:r>
+              <w:rPr>
+                <w:sz w:val="26"/>
+                <w:szCs w:val="26"/>
+                <w:lang w:val="ru-RU"/>
+              </w:rPr>
+              <w:t>15093,33</w:t>
+            </w:r>
+          </w:p>
+        </w:tc>
+        <w:tc>
+          <w:tcPr>
+            <w:tcW w:w="1204" w:type="dxa"/>
+            <w:vAlign w:val="center"/>
+          </w:tcPr>
+          <w:p>
+            <w:pPr>
+              <w:ind w:firstLine="0"/>
+              <w:jc w:val="center"/>
+              <w:rPr>
+                <w:sz w:val="26"/>
+                <w:szCs w:val="26"/>
+                <w:lang w:val="ru-RU"/>
+              </w:rPr>
+            </w:pPr>
+            <w:r>
+              <w:rPr>
+                <w:sz w:val="26"/>
+                <w:szCs w:val="26"/>
+                <w:lang w:val="ru-RU"/>
+              </w:rPr>
+              <w:t>10062,22</w:t>
+            </w:r>
+          </w:p>
+        </w:tc>
+      </w:tr>
+      <w:tr>
+        <w:tc>
+          <w:tcPr>
+            <w:tcW w:w="2689" w:type="dxa"/>
+          </w:tcPr>
+          <w:p>
+            <w:pPr>
+              <w:ind w:firstLine="0"/>
+              <w:rPr>
+                <w:lang w:val="ru-RU"/>
+              </w:rPr>
+            </w:pPr>
+            <w:r>
+              <w:rPr>
+                <w:lang w:val="ru-RU"/>
+              </w:rPr>
               <w:t>Коэффициент дисконтирования</w:t>
             </w:r>
           </w:p>
         </w:tc>
         <w:tc>
           <w:tcPr>
-            <w:tcW w:w="1093" w:type="dxa"/>
+            <w:tcW w:w="850" w:type="dxa"/>
             <w:vAlign w:val="center"/>
           </w:tcPr>
           <w:p>
@@ -9173,7 +10324,7 @@
         </w:tc>
         <w:tc>
           <w:tcPr>
-            <w:tcW w:w="1401" w:type="dxa"/>
+            <w:tcW w:w="992" w:type="dxa"/>
             <w:vAlign w:val="center"/>
           </w:tcPr>
           <w:p>
@@ -9202,22 +10353,28 @@
         </w:tc>
         <w:tc>
           <w:tcPr>
-            <w:tcW w:w="1005" w:type="dxa"/>
+            <w:tcW w:w="1203" w:type="dxa"/>
             <w:vAlign w:val="center"/>
           </w:tcPr>
           <w:p>
             <w:pPr>
               <w:ind w:firstLine="0"/>
               <w:jc w:val="center"/>
-            </w:pPr>
-            <w:r>
+              <w:rPr>
+                <w:szCs w:val="28"/>
+              </w:rPr>
+            </w:pPr>
+            <w:r>
+              <w:rPr>
+                <w:szCs w:val="28"/>
+              </w:rPr>
               <w:t>1</w:t>
             </w:r>
           </w:p>
         </w:tc>
         <w:tc>
           <w:tcPr>
-            <w:tcW w:w="1005" w:type="dxa"/>
+            <w:tcW w:w="1204" w:type="dxa"/>
             <w:vAlign w:val="center"/>
           </w:tcPr>
           <w:p>
@@ -9225,14 +10382,22 @@
               <w:ind w:firstLine="0"/>
               <w:jc w:val="center"/>
               <w:rPr>
-                <w:lang w:val="ru-RU"/>
-              </w:rPr>
-            </w:pPr>
-          </w:p>
-        </w:tc>
-        <w:tc>
-          <w:tcPr>
-            <w:tcW w:w="1005" w:type="dxa"/>
+                <w:szCs w:val="28"/>
+                <w:lang w:val="ru-RU"/>
+              </w:rPr>
+            </w:pPr>
+            <w:r>
+              <w:rPr>
+                <w:szCs w:val="28"/>
+                <w:lang w:val="ru-RU"/>
+              </w:rPr>
+              <w:t>0,87</w:t>
+            </w:r>
+          </w:p>
+        </w:tc>
+        <w:tc>
+          <w:tcPr>
+            <w:tcW w:w="1203" w:type="dxa"/>
             <w:vAlign w:val="center"/>
           </w:tcPr>
           <w:p>
@@ -9240,14 +10405,22 @@
               <w:ind w:firstLine="0"/>
               <w:jc w:val="center"/>
               <w:rPr>
-                <w:lang w:val="ru-RU"/>
-              </w:rPr>
-            </w:pPr>
-          </w:p>
-        </w:tc>
-        <w:tc>
-          <w:tcPr>
-            <w:tcW w:w="1006" w:type="dxa"/>
+                <w:szCs w:val="28"/>
+                <w:lang w:val="ru-RU"/>
+              </w:rPr>
+            </w:pPr>
+            <w:r>
+              <w:rPr>
+                <w:szCs w:val="28"/>
+                <w:lang w:val="ru-RU"/>
+              </w:rPr>
+              <w:t>0,76</w:t>
+            </w:r>
+          </w:p>
+        </w:tc>
+        <w:tc>
+          <w:tcPr>
+            <w:tcW w:w="1204" w:type="dxa"/>
             <w:vAlign w:val="center"/>
           </w:tcPr>
           <w:p>
@@ -9255,16 +10428,24 @@
               <w:ind w:firstLine="0"/>
               <w:jc w:val="center"/>
               <w:rPr>
-                <w:lang w:val="ru-RU"/>
-              </w:rPr>
-            </w:pPr>
+                <w:szCs w:val="28"/>
+                <w:lang w:val="ru-RU"/>
+              </w:rPr>
+            </w:pPr>
+            <w:r>
+              <w:rPr>
+                <w:szCs w:val="28"/>
+                <w:lang w:val="ru-RU"/>
+              </w:rPr>
+              <w:t>0,66</w:t>
+            </w:r>
           </w:p>
         </w:tc>
       </w:tr>
       <w:tr>
         <w:tc>
           <w:tcPr>
-            <w:tcW w:w="2830" w:type="dxa"/>
+            <w:tcW w:w="2689" w:type="dxa"/>
           </w:tcPr>
           <w:p>
             <w:pPr>
@@ -9283,7 +10464,7 @@
         </w:tc>
         <w:tc>
           <w:tcPr>
-            <w:tcW w:w="1093" w:type="dxa"/>
+            <w:tcW w:w="850" w:type="dxa"/>
             <w:vAlign w:val="center"/>
           </w:tcPr>
           <w:p>
@@ -9304,7 +10485,7 @@
         </w:tc>
         <w:tc>
           <w:tcPr>
-            <w:tcW w:w="1401" w:type="dxa"/>
+            <w:tcW w:w="992" w:type="dxa"/>
             <w:vAlign w:val="center"/>
           </w:tcPr>
           <w:p>
@@ -9358,61 +10539,116 @@
         </w:tc>
         <w:tc>
           <w:tcPr>
-            <w:tcW w:w="1005" w:type="dxa"/>
+            <w:tcW w:w="1203" w:type="dxa"/>
             <w:vAlign w:val="center"/>
           </w:tcPr>
           <w:p>
             <w:pPr>
               <w:ind w:firstLine="0"/>
               <w:jc w:val="center"/>
-            </w:pPr>
-            <w:r>
-              <w:t>100</w:t>
-            </w:r>
-          </w:p>
-        </w:tc>
-        <w:tc>
-          <w:tcPr>
-            <w:tcW w:w="1005" w:type="dxa"/>
+              <w:rPr>
+                <w:sz w:val="26"/>
+                <w:szCs w:val="26"/>
+              </w:rPr>
+            </w:pPr>
+            <w:r>
+              <w:rPr>
+                <w:sz w:val="26"/>
+                <w:szCs w:val="26"/>
+                <w:lang w:val="ru-RU"/>
+              </w:rPr>
+              <w:t>10</w:t>
+            </w:r>
+            <w:r>
+              <w:rPr>
+                <w:sz w:val="26"/>
+                <w:szCs w:val="26"/>
+                <w:lang w:val="ru-RU"/>
+              </w:rPr>
+              <w:t>062,2</w:t>
+            </w:r>
+            <w:r>
+              <w:rPr>
+                <w:sz w:val="26"/>
+                <w:szCs w:val="26"/>
+                <w:lang w:val="ru-RU"/>
+              </w:rPr>
+              <w:t>2</w:t>
+            </w:r>
+          </w:p>
+        </w:tc>
+        <w:tc>
+          <w:tcPr>
+            <w:tcW w:w="1204" w:type="dxa"/>
             <w:vAlign w:val="center"/>
           </w:tcPr>
           <w:p>
             <w:pPr>
               <w:ind w:firstLine="0"/>
               <w:jc w:val="center"/>
-            </w:pPr>
-            <w:r>
-              <w:t>100</w:t>
-            </w:r>
-          </w:p>
-        </w:tc>
-        <w:tc>
-          <w:tcPr>
-            <w:tcW w:w="1005" w:type="dxa"/>
+              <w:rPr>
+                <w:sz w:val="26"/>
+                <w:szCs w:val="26"/>
+                <w:lang w:val="ru-RU"/>
+              </w:rPr>
+            </w:pPr>
+            <w:r>
+              <w:rPr>
+                <w:sz w:val="26"/>
+                <w:szCs w:val="26"/>
+                <w:lang w:val="ru-RU"/>
+              </w:rPr>
+              <w:t>17508,26</w:t>
+            </w:r>
+          </w:p>
+        </w:tc>
+        <w:tc>
+          <w:tcPr>
+            <w:tcW w:w="1203" w:type="dxa"/>
             <w:vAlign w:val="center"/>
           </w:tcPr>
           <w:p>
             <w:pPr>
               <w:ind w:firstLine="0"/>
               <w:jc w:val="center"/>
-            </w:pPr>
-            <w:r>
-              <w:t>100</w:t>
-            </w:r>
-          </w:p>
-        </w:tc>
-        <w:tc>
-          <w:tcPr>
-            <w:tcW w:w="1006" w:type="dxa"/>
+              <w:rPr>
+                <w:sz w:val="26"/>
+                <w:szCs w:val="26"/>
+                <w:lang w:val="ru-RU"/>
+              </w:rPr>
+            </w:pPr>
+            <w:r>
+              <w:rPr>
+                <w:sz w:val="26"/>
+                <w:szCs w:val="26"/>
+                <w:lang w:val="ru-RU"/>
+              </w:rPr>
+              <w:t>11470,93</w:t>
+            </w:r>
+          </w:p>
+        </w:tc>
+        <w:tc>
+          <w:tcPr>
+            <w:tcW w:w="1204" w:type="dxa"/>
             <w:vAlign w:val="center"/>
           </w:tcPr>
           <w:p>
             <w:pPr>
               <w:ind w:firstLine="0"/>
               <w:jc w:val="center"/>
-            </w:pPr>
-            <w:r>
-              <w:t>100</w:t>
+              <w:rPr>
+                <w:sz w:val="26"/>
+                <w:szCs w:val="26"/>
+                <w:lang w:val="ru-RU"/>
+              </w:rPr>
+            </w:pPr>
+            <w:r>
+              <w:rPr>
+                <w:sz w:val="26"/>
+                <w:szCs w:val="26"/>
+                <w:lang w:val="ru-RU"/>
+              </w:rPr>
+              <w:t>6641,07</w:t>
             </w:r>
           </w:p>
         </w:tc>
@@ -9420,7 +10656,7 @@
       <w:tr>
         <w:tc>
           <w:tcPr>
-            <w:tcW w:w="2830" w:type="dxa"/>
+            <w:tcW w:w="2689" w:type="dxa"/>
           </w:tcPr>
           <w:p>
             <w:pPr>
@@ -9439,7 +10675,7 @@
         </w:tc>
         <w:tc>
           <w:tcPr>
-            <w:tcW w:w="1093" w:type="dxa"/>
+            <w:tcW w:w="850" w:type="dxa"/>
             <w:vAlign w:val="center"/>
           </w:tcPr>
           <w:p>
@@ -9460,7 +10696,7 @@
         </w:tc>
         <w:tc>
           <w:tcPr>
-            <w:tcW w:w="1401" w:type="dxa"/>
+            <w:tcW w:w="992" w:type="dxa"/>
             <w:vAlign w:val="center"/>
           </w:tcPr>
           <w:p>
@@ -9493,22 +10729,32 @@
         </w:tc>
         <w:tc>
           <w:tcPr>
-            <w:tcW w:w="1005" w:type="dxa"/>
+            <w:tcW w:w="1203" w:type="dxa"/>
             <w:vAlign w:val="center"/>
           </w:tcPr>
           <w:p>
             <w:pPr>
               <w:ind w:firstLine="0"/>
               <w:jc w:val="center"/>
-            </w:pPr>
-            <w:r>
-              <w:t>100</w:t>
-            </w:r>
-          </w:p>
-        </w:tc>
-        <w:tc>
-          <w:tcPr>
-            <w:tcW w:w="1005" w:type="dxa"/>
+              <w:rPr>
+                <w:sz w:val="26"/>
+                <w:szCs w:val="26"/>
+                <w:lang w:val="ru-RU"/>
+              </w:rPr>
+            </w:pPr>
+            <w:r>
+              <w:rPr>
+                <w:sz w:val="26"/>
+                <w:szCs w:val="26"/>
+                <w:lang w:val="ru-RU"/>
+              </w:rPr>
+              <w:t>20510,15</w:t>
+            </w:r>
+          </w:p>
+        </w:tc>
+        <w:tc>
+          <w:tcPr>
+            <w:tcW w:w="1204" w:type="dxa"/>
             <w:vAlign w:val="center"/>
           </w:tcPr>
           <w:p>
@@ -9523,7 +10769,7 @@
         </w:tc>
         <w:tc>
           <w:tcPr>
-            <w:tcW w:w="1005" w:type="dxa"/>
+            <w:tcW w:w="1203" w:type="dxa"/>
             <w:vAlign w:val="center"/>
           </w:tcPr>
           <w:p>
@@ -9538,7 +10784,7 @@
         </w:tc>
         <w:tc>
           <w:tcPr>
-            <w:tcW w:w="1006" w:type="dxa"/>
+            <w:tcW w:w="1204" w:type="dxa"/>
             <w:vAlign w:val="center"/>
           </w:tcPr>
           <w:p>
@@ -9555,7 +10801,7 @@
       <w:tr>
         <w:tc>
           <w:tcPr>
-            <w:tcW w:w="2830" w:type="dxa"/>
+            <w:tcW w:w="2689" w:type="dxa"/>
           </w:tcPr>
           <w:p>
             <w:pPr>
@@ -9574,7 +10820,7 @@
         </w:tc>
         <w:tc>
           <w:tcPr>
-            <w:tcW w:w="1093" w:type="dxa"/>
+            <w:tcW w:w="850" w:type="dxa"/>
             <w:vAlign w:val="center"/>
           </w:tcPr>
           <w:p>
@@ -9595,7 +10841,7 @@
         </w:tc>
         <w:tc>
           <w:tcPr>
-            <w:tcW w:w="1401" w:type="dxa"/>
+            <w:tcW w:w="992" w:type="dxa"/>
             <w:vAlign w:val="center"/>
           </w:tcPr>
           <w:p>
@@ -9639,7 +10885,7 @@
         </w:tc>
         <w:tc>
           <w:tcPr>
-            <w:tcW w:w="1005" w:type="dxa"/>
+            <w:tcW w:w="1203" w:type="dxa"/>
             <w:vAlign w:val="center"/>
           </w:tcPr>
           <w:p>
@@ -9648,13 +10894,18 @@
               <w:jc w:val="center"/>
             </w:pPr>
             <w:r>
-              <w:t>100</w:t>
-            </w:r>
-          </w:p>
-        </w:tc>
-        <w:tc>
-          <w:tcPr>
-            <w:tcW w:w="1005" w:type="dxa"/>
+              <w:rPr>
+                <w:sz w:val="26"/>
+                <w:szCs w:val="26"/>
+                <w:lang w:val="ru-RU"/>
+              </w:rPr>
+              <w:t>20510,15</w:t>
+            </w:r>
+          </w:p>
+        </w:tc>
+        <w:tc>
+          <w:tcPr>
+            <w:tcW w:w="1204" w:type="dxa"/>
             <w:vAlign w:val="center"/>
           </w:tcPr>
           <w:p>
@@ -9669,7 +10920,7 @@
         </w:tc>
         <w:tc>
           <w:tcPr>
-            <w:tcW w:w="1005" w:type="dxa"/>
+            <w:tcW w:w="1203" w:type="dxa"/>
             <w:vAlign w:val="center"/>
           </w:tcPr>
           <w:p>
@@ -9684,7 +10935,7 @@
         </w:tc>
         <w:tc>
           <w:tcPr>
-            <w:tcW w:w="1006" w:type="dxa"/>
+            <w:tcW w:w="1204" w:type="dxa"/>
             <w:vAlign w:val="center"/>
           </w:tcPr>
           <w:p>
@@ -9701,7 +10952,7 @@
       <w:tr>
         <w:tc>
           <w:tcPr>
-            <w:tcW w:w="2830" w:type="dxa"/>
+            <w:tcW w:w="2689" w:type="dxa"/>
           </w:tcPr>
           <w:p>
             <w:pPr>
@@ -9720,7 +10971,7 @@
         </w:tc>
         <w:tc>
           <w:tcPr>
-            <w:tcW w:w="1093" w:type="dxa"/>
+            <w:tcW w:w="850" w:type="dxa"/>
             <w:vAlign w:val="center"/>
           </w:tcPr>
           <w:p>
@@ -9741,7 +10992,7 @@
         </w:tc>
         <w:tc>
           <w:tcPr>
-            <w:tcW w:w="1401" w:type="dxa"/>
+            <w:tcW w:w="992" w:type="dxa"/>
             <w:vAlign w:val="center"/>
           </w:tcPr>
           <w:p>
@@ -9770,61 +11021,125 @@
         </w:tc>
         <w:tc>
           <w:tcPr>
-            <w:tcW w:w="1005" w:type="dxa"/>
+            <w:tcW w:w="1203" w:type="dxa"/>
             <w:vAlign w:val="center"/>
           </w:tcPr>
           <w:p>
             <w:pPr>
+              <w:widowControl/>
+              <w:spacing w:after="0"/>
               <w:ind w:firstLine="0"/>
               <w:jc w:val="center"/>
-            </w:pPr>
-            <w:r>
-              <w:t>100</w:t>
-            </w:r>
-          </w:p>
-        </w:tc>
-        <w:tc>
-          <w:tcPr>
-            <w:tcW w:w="1005" w:type="dxa"/>
+              <w:rPr>
+                <w:color w:val="000000"/>
+                <w:sz w:val="26"/>
+                <w:szCs w:val="26"/>
+                <w:lang w:val="ru-RU"/>
+              </w:rPr>
+            </w:pPr>
+            <w:r>
+              <w:rPr>
+                <w:color w:val="000000"/>
+                <w:sz w:val="26"/>
+                <w:szCs w:val="26"/>
+              </w:rPr>
+              <w:t>-</w:t>
+            </w:r>
+            <w:r>
+              <w:rPr>
+                <w:color w:val="000000"/>
+                <w:sz w:val="26"/>
+                <w:szCs w:val="26"/>
+                <w:lang w:val="ru-RU"/>
+              </w:rPr>
+              <w:t>10447,9</w:t>
+            </w:r>
+          </w:p>
+        </w:tc>
+        <w:tc>
+          <w:tcPr>
+            <w:tcW w:w="1204" w:type="dxa"/>
             <w:vAlign w:val="center"/>
           </w:tcPr>
           <w:p>
             <w:pPr>
+              <w:widowControl/>
+              <w:spacing w:after="0"/>
               <w:ind w:firstLine="0"/>
               <w:jc w:val="center"/>
-            </w:pPr>
-            <w:r>
-              <w:t>100</w:t>
-            </w:r>
-          </w:p>
-        </w:tc>
-        <w:tc>
-          <w:tcPr>
-            <w:tcW w:w="1005" w:type="dxa"/>
+              <w:rPr>
+                <w:color w:val="000000"/>
+                <w:sz w:val="26"/>
+                <w:szCs w:val="26"/>
+                <w:lang w:val="ru-RU"/>
+              </w:rPr>
+            </w:pPr>
+            <w:r>
+              <w:rPr>
+                <w:color w:val="000000"/>
+                <w:sz w:val="26"/>
+                <w:szCs w:val="26"/>
+                <w:lang w:val="ru-RU"/>
+              </w:rPr>
+              <w:t>17508,26</w:t>
+            </w:r>
+          </w:p>
+        </w:tc>
+        <w:tc>
+          <w:tcPr>
+            <w:tcW w:w="1203" w:type="dxa"/>
             <w:vAlign w:val="center"/>
           </w:tcPr>
           <w:p>
             <w:pPr>
+              <w:widowControl/>
+              <w:spacing w:after="0"/>
               <w:ind w:firstLine="0"/>
               <w:jc w:val="center"/>
-            </w:pPr>
-            <w:r>
-              <w:t>100</w:t>
-            </w:r>
-          </w:p>
-        </w:tc>
-        <w:tc>
-          <w:tcPr>
-            <w:tcW w:w="1006" w:type="dxa"/>
+              <w:rPr>
+                <w:color w:val="000000"/>
+                <w:sz w:val="26"/>
+                <w:szCs w:val="26"/>
+                <w:lang w:val="ru-RU"/>
+              </w:rPr>
+            </w:pPr>
+            <w:r>
+              <w:rPr>
+                <w:color w:val="000000"/>
+                <w:sz w:val="26"/>
+                <w:szCs w:val="26"/>
+                <w:lang w:val="ru-RU"/>
+              </w:rPr>
+              <w:t>11470,93</w:t>
+            </w:r>
+          </w:p>
+        </w:tc>
+        <w:tc>
+          <w:tcPr>
+            <w:tcW w:w="1204" w:type="dxa"/>
             <w:vAlign w:val="center"/>
           </w:tcPr>
           <w:p>
             <w:pPr>
+              <w:widowControl/>
+              <w:spacing w:after="0"/>
               <w:ind w:firstLine="0"/>
               <w:jc w:val="center"/>
-            </w:pPr>
-            <w:r>
-              <w:t>100</w:t>
+              <w:rPr>
+                <w:color w:val="000000"/>
+                <w:sz w:val="26"/>
+                <w:szCs w:val="26"/>
+                <w:lang w:val="ru-RU"/>
+              </w:rPr>
+            </w:pPr>
+            <w:r>
+              <w:rPr>
+                <w:color w:val="000000"/>
+                <w:sz w:val="26"/>
+                <w:szCs w:val="26"/>
+                <w:lang w:val="ru-RU"/>
+              </w:rPr>
+              <w:t>6641,07</w:t>
             </w:r>
           </w:p>
         </w:tc>
@@ -9832,7 +11147,7 @@
       <w:tr>
         <w:tc>
           <w:tcPr>
-            <w:tcW w:w="2830" w:type="dxa"/>
+            <w:tcW w:w="2689" w:type="dxa"/>
           </w:tcPr>
           <w:p>
             <w:pPr>
@@ -9851,7 +11166,7 @@
         </w:tc>
         <w:tc>
           <w:tcPr>
-            <w:tcW w:w="1093" w:type="dxa"/>
+            <w:tcW w:w="850" w:type="dxa"/>
             <w:vAlign w:val="center"/>
           </w:tcPr>
           <w:p>
@@ -9872,7 +11187,7 @@
         </w:tc>
         <w:tc>
           <w:tcPr>
-            <w:tcW w:w="1401" w:type="dxa"/>
+            <w:tcW w:w="992" w:type="dxa"/>
             <w:vAlign w:val="center"/>
           </w:tcPr>
           <w:p>
@@ -9894,53 +11209,126 @@
         </w:tc>
         <w:tc>
           <w:tcPr>
-            <w:tcW w:w="1005" w:type="dxa"/>
+            <w:tcW w:w="1203" w:type="dxa"/>
             <w:vAlign w:val="center"/>
           </w:tcPr>
           <w:p>
             <w:pPr>
+              <w:widowControl/>
+              <w:spacing w:after="0"/>
               <w:ind w:firstLine="0"/>
               <w:jc w:val="center"/>
-            </w:pPr>
-          </w:p>
-        </w:tc>
-        <w:tc>
-          <w:tcPr>
-            <w:tcW w:w="1005" w:type="dxa"/>
+              <w:rPr>
+                <w:color w:val="000000"/>
+                <w:sz w:val="26"/>
+                <w:szCs w:val="26"/>
+                <w:lang w:val="ru-RU"/>
+              </w:rPr>
+            </w:pPr>
+            <w:r>
+              <w:rPr>
+                <w:color w:val="000000"/>
+                <w:sz w:val="26"/>
+                <w:szCs w:val="26"/>
+              </w:rPr>
+              <w:t>-</w:t>
+            </w:r>
+            <w:r>
+              <w:rPr>
+                <w:color w:val="000000"/>
+                <w:sz w:val="26"/>
+                <w:szCs w:val="26"/>
+                <w:lang w:val="ru-RU"/>
+              </w:rPr>
+              <w:t>10447,9</w:t>
+            </w:r>
+          </w:p>
+        </w:tc>
+        <w:tc>
+          <w:tcPr>
+            <w:tcW w:w="1204" w:type="dxa"/>
             <w:vAlign w:val="center"/>
           </w:tcPr>
           <w:p>
             <w:pPr>
+              <w:widowControl/>
+              <w:spacing w:after="0"/>
               <w:ind w:firstLine="0"/>
               <w:jc w:val="center"/>
               <w:rPr>
-                <w:lang w:val="ru-RU"/>
-              </w:rPr>
-            </w:pPr>
-          </w:p>
-        </w:tc>
-        <w:tc>
-          <w:tcPr>
-            <w:tcW w:w="1005" w:type="dxa"/>
+                <w:color w:val="000000"/>
+                <w:sz w:val="26"/>
+                <w:szCs w:val="26"/>
+                <w:lang w:val="ru-RU"/>
+              </w:rPr>
+            </w:pPr>
+            <w:r>
+              <w:rPr>
+                <w:color w:val="000000"/>
+                <w:sz w:val="26"/>
+                <w:szCs w:val="26"/>
+                <w:lang w:val="ru-RU"/>
+              </w:rPr>
+              <w:t>7060,33</w:t>
+            </w:r>
+          </w:p>
+        </w:tc>
+        <w:tc>
+          <w:tcPr>
+            <w:tcW w:w="1203" w:type="dxa"/>
             <w:vAlign w:val="center"/>
           </w:tcPr>
           <w:p>
             <w:pPr>
+              <w:widowControl/>
+              <w:spacing w:after="0"/>
               <w:ind w:firstLine="0"/>
               <w:jc w:val="center"/>
-            </w:pPr>
-          </w:p>
-        </w:tc>
-        <w:tc>
-          <w:tcPr>
-            <w:tcW w:w="1006" w:type="dxa"/>
+              <w:rPr>
+                <w:color w:val="000000"/>
+                <w:sz w:val="26"/>
+                <w:szCs w:val="26"/>
+                <w:lang w:val="ru-RU"/>
+              </w:rPr>
+            </w:pPr>
+            <w:r>
+              <w:rPr>
+                <w:color w:val="000000"/>
+                <w:sz w:val="26"/>
+                <w:szCs w:val="26"/>
+                <w:lang w:val="ru-RU"/>
+              </w:rPr>
+              <w:t>18531,26</w:t>
+            </w:r>
+          </w:p>
+        </w:tc>
+        <w:tc>
+          <w:tcPr>
+            <w:tcW w:w="1204" w:type="dxa"/>
             <w:vAlign w:val="center"/>
           </w:tcPr>
           <w:p>
             <w:pPr>
+              <w:widowControl/>
+              <w:spacing w:after="0"/>
               <w:ind w:firstLine="0"/>
               <w:jc w:val="center"/>
-            </w:pPr>
+              <w:rPr>
+                <w:color w:val="000000"/>
+                <w:sz w:val="26"/>
+                <w:szCs w:val="26"/>
+                <w:lang w:val="ru-RU"/>
+              </w:rPr>
+            </w:pPr>
+            <w:r>
+              <w:rPr>
+                <w:color w:val="000000"/>
+                <w:sz w:val="26"/>
+                <w:szCs w:val="26"/>
+                <w:lang w:val="ru-RU"/>
+              </w:rPr>
+              <w:t>25172,33</w:t>
+            </w:r>
           </w:p>
         </w:tc>
       </w:tr>
@@ -9965,7 +11353,28 @@
           <w:lang w:val="ru-RU"/>
         </w:rPr>
         <w:tab/>
-        <w:t>Для определения экономической целесообразности инвестиций в разработку и использование необходимо определить чистый дисконтированный доход, срок окупаемости инвестиций и рентабельность инвестиций.</w:t>
+        <w:t>Рассчитаем рентабельность инвестиций в разработку и внедрение программного продукта (</w:t>
+      </w:r>
+      <w:proofErr w:type="spellStart"/>
+      <w:r>
+        <w:rPr>
+          <w:lang w:val="ru-RU"/>
+        </w:rPr>
+        <w:t>Р</w:t>
+      </w:r>
+      <w:r>
+        <w:rPr>
+          <w:vertAlign w:val="subscript"/>
+          <w:lang w:val="ru-RU"/>
+        </w:rPr>
+        <w:t>и</w:t>
+      </w:r>
+      <w:proofErr w:type="spellEnd"/>
+      <w:r>
+        <w:rPr>
+          <w:lang w:val="ru-RU"/>
+        </w:rPr>
+        <w:t>) по формуле:</w:t>
       </w:r>
     </w:p>
     <w:p>
@@ -9975,465 +11384,240 @@
           <w:lang w:val="ru-RU"/>
         </w:rPr>
       </w:pPr>
-      <w:r>
-        <w:rPr>
-          <w:lang w:val="ru-RU"/>
-        </w:rPr>
-        <w:tab/>
-        <w:t>Чистый дисконтированный доход (ЧДД) рассчитывается по формуле:</w:t>
-      </w:r>
     </w:p>
     <w:p>
       <w:pPr>
         <w:ind w:firstLine="0"/>
-        <w:rPr>
-          <w:lang w:val="ru-RU"/>
-        </w:rPr>
-      </w:pPr>
-      <w:r>
-        <w:rPr>
-          <w:lang w:val="ru-RU"/>
-        </w:rPr>
-        <w:tab/>
-      </w:r>
-    </w:p>
-    <w:tbl>
-      <w:tblPr>
-        <w:tblStyle w:val="a4"/>
-        <w:tblW w:w="0" w:type="auto"/>
-        <w:tblBorders>
-          <w:top w:val="none" w:sz="0" w:space="0" w:color="auto"/>
-          <w:left w:val="none" w:sz="0" w:space="0" w:color="auto"/>
-          <w:bottom w:val="none" w:sz="0" w:space="0" w:color="auto"/>
-          <w:right w:val="none" w:sz="0" w:space="0" w:color="auto"/>
-          <w:insideH w:val="none" w:sz="0" w:space="0" w:color="auto"/>
-          <w:insideV w:val="none" w:sz="0" w:space="0" w:color="auto"/>
-        </w:tblBorders>
-        <w:tblLook w:val="04A0" w:firstRow="1" w:lastRow="0" w:firstColumn="1" w:lastColumn="0" w:noHBand="0" w:noVBand="1"/>
-      </w:tblPr>
-      <w:tblGrid>
-        <w:gridCol w:w="8217"/>
-        <w:gridCol w:w="1128"/>
-      </w:tblGrid>
-      <w:tr>
-        <w:tc>
-          <w:tcPr>
-            <w:tcW w:w="8217" w:type="dxa"/>
-          </w:tcPr>
-          <w:p>
-            <w:pPr>
-              <w:ind w:firstLine="0"/>
-              <w:rPr>
-                <w:lang w:val="ru-RU"/>
-              </w:rPr>
-            </w:pPr>
-            <m:oMathPara>
-              <m:oMath>
-                <m:r>
-                  <m:rPr>
-                    <m:nor/>
-                  </m:rPr>
-                  <w:rPr>
-                    <w:lang w:val="ru-RU"/>
-                  </w:rPr>
-                  <m:t>ЧДД</m:t>
-                </m:r>
-                <m:r>
-                  <m:rPr>
-                    <m:nor/>
-                  </m:rPr>
-                  <w:rPr>
-                    <w:i/>
-                    <w:lang w:val="ru-RU"/>
-                  </w:rPr>
-                  <m:t xml:space="preserve"> =</m:t>
-                </m:r>
-                <m:r>
-                  <m:rPr>
-                    <m:nor/>
-                  </m:rPr>
-                  <w:rPr>
-                    <w:rFonts w:ascii="Cambria Math"/>
-                    <w:i/>
-                    <w:lang w:val="ru-RU"/>
-                  </w:rPr>
-                  <m:t xml:space="preserve"> </m:t>
-                </m:r>
-                <m:nary>
-                  <m:naryPr>
-                    <m:chr m:val="∑"/>
-                    <m:limLoc m:val="undOvr"/>
-                    <m:ctrlPr>
-                      <w:rPr>
-                        <w:rFonts w:ascii="Cambria Math"/>
-                        <w:i/>
-                        <w:lang w:val="ru-RU"/>
-                      </w:rPr>
-                    </m:ctrlPr>
-                  </m:naryPr>
-                  <m:sub>
-                    <m:r>
-                      <w:rPr>
-                        <w:rFonts w:ascii="Cambria Math"/>
-                        <w:lang w:val="ru-RU"/>
-                      </w:rPr>
-                      <m:t>t=1</m:t>
-                    </m:r>
-                  </m:sub>
-                  <m:sup>
-                    <m:r>
-                      <w:rPr>
-                        <w:rFonts w:ascii="Cambria Math"/>
-                      </w:rPr>
-                      <m:t>n</m:t>
-                    </m:r>
-                  </m:sup>
-                  <m:e>
-                    <m:r>
-                      <w:rPr>
-                        <w:rFonts w:ascii="Cambria Math"/>
-                        <w:lang w:val="ru-RU"/>
-                      </w:rPr>
-                      <m:t>(</m:t>
-                    </m:r>
-                    <m:sSub>
-                      <m:sSubPr>
-                        <m:ctrlPr>
-                          <w:rPr>
-                            <w:rFonts w:ascii="Cambria Math"/>
-                            <w:i/>
-                            <w:lang w:val="ru-RU"/>
-                          </w:rPr>
-                        </m:ctrlPr>
-                      </m:sSubPr>
-                      <m:e>
-                        <m:r>
-                          <w:rPr>
-                            <w:rFonts w:ascii="Cambria Math"/>
-                            <w:lang w:val="ru-RU"/>
-                          </w:rPr>
-                          <m:t>P</m:t>
-                        </m:r>
-                      </m:e>
-                      <m:sub>
-                        <m:r>
-                          <w:rPr>
-                            <w:rFonts w:ascii="Cambria Math"/>
-                            <w:lang w:val="ru-RU"/>
-                          </w:rPr>
-                          <m:t>t</m:t>
-                        </m:r>
-                      </m:sub>
-                    </m:sSub>
-                    <m:r>
-                      <w:rPr>
-                        <w:rFonts w:ascii="Cambria Math" w:hAnsi="Cambria Math"/>
-                        <w:lang w:val="ru-RU"/>
-                      </w:rPr>
-                      <m:t>∙</m:t>
-                    </m:r>
-                    <m:sSub>
-                      <m:sSubPr>
-                        <m:ctrlPr>
-                          <w:rPr>
-                            <w:rFonts w:ascii="Cambria Math" w:hAnsi="Cambria Math"/>
-                            <w:i/>
-                            <w:lang w:val="ru-RU"/>
-                          </w:rPr>
-                        </m:ctrlPr>
-                      </m:sSubPr>
-                      <m:e>
-                        <m:r>
-                          <m:rPr>
-                            <m:nor/>
-                          </m:rPr>
-                          <w:rPr>
-                            <w:lang w:val="ru-RU"/>
-                          </w:rPr>
-                          <m:t>α</m:t>
-                        </m:r>
-                      </m:e>
-                      <m:sub>
-                        <m:r>
-                          <w:rPr>
-                            <w:rFonts w:ascii="Cambria Math" w:hAnsi="Cambria Math"/>
-                            <w:lang w:val="ru-RU"/>
-                          </w:rPr>
-                          <m:t>t</m:t>
-                        </m:r>
-                      </m:sub>
-                    </m:sSub>
-                    <m:r>
-                      <w:rPr>
-                        <w:rFonts w:ascii="Cambria Math"/>
-                        <w:lang w:val="ru-RU"/>
-                      </w:rPr>
-                      <m:t>-</m:t>
-                    </m:r>
-                    <m:r>
-                      <w:rPr>
-                        <w:rFonts w:ascii="Cambria Math"/>
-                        <w:lang w:val="ru-RU"/>
-                      </w:rPr>
-                      <m:t xml:space="preserve"> </m:t>
-                    </m:r>
-                    <m:sSub>
-                      <m:sSubPr>
-                        <m:ctrlPr>
-                          <w:rPr>
-                            <w:rFonts w:ascii="Cambria Math"/>
-                            <w:i/>
-                            <w:lang w:val="ru-RU"/>
-                          </w:rPr>
-                        </m:ctrlPr>
-                      </m:sSubPr>
-                      <m:e>
-                        <m:r>
-                          <w:rPr>
-                            <w:rFonts w:ascii="Cambria Math"/>
-                            <w:lang w:val="ru-RU"/>
-                          </w:rPr>
-                          <m:t>З</m:t>
-                        </m:r>
-                      </m:e>
-                      <m:sub>
-                        <m:r>
-                          <w:rPr>
-                            <w:rFonts w:ascii="Cambria Math"/>
-                            <w:lang w:val="ru-RU"/>
-                          </w:rPr>
-                          <m:t>t</m:t>
-                        </m:r>
-                      </m:sub>
-                    </m:sSub>
-                    <m:r>
-                      <w:rPr>
-                        <w:rFonts w:ascii="Cambria Math" w:hAnsi="Cambria Math"/>
-                        <w:lang w:val="ru-RU"/>
-                      </w:rPr>
-                      <m:t>∙</m:t>
-                    </m:r>
-                    <m:sSub>
-                      <m:sSubPr>
-                        <m:ctrlPr>
-                          <w:rPr>
-                            <w:rFonts w:ascii="Cambria Math" w:hAnsi="Cambria Math"/>
-                            <w:i/>
-                            <w:lang w:val="ru-RU"/>
-                          </w:rPr>
-                        </m:ctrlPr>
-                      </m:sSubPr>
-                      <m:e>
-                        <m:r>
-                          <m:rPr>
-                            <m:nor/>
-                          </m:rPr>
-                          <w:rPr>
-                            <w:lang w:val="ru-RU"/>
-                          </w:rPr>
-                          <m:t>α</m:t>
-                        </m:r>
-                      </m:e>
-                      <m:sub>
-                        <m:r>
-                          <w:rPr>
-                            <w:rFonts w:ascii="Cambria Math" w:hAnsi="Cambria Math"/>
-                            <w:lang w:val="ru-RU"/>
-                          </w:rPr>
-                          <m:t>t</m:t>
-                        </m:r>
-                      </m:sub>
-                    </m:sSub>
-                    <m:r>
-                      <w:rPr>
-                        <w:rFonts w:ascii="Cambria Math"/>
-                        <w:lang w:val="ru-RU"/>
-                      </w:rPr>
-                      <m:t>)</m:t>
-                    </m:r>
-                  </m:e>
-                </m:nary>
-                <m:r>
-                  <w:rPr>
-                    <w:rFonts w:ascii="Cambria Math" w:hAnsi="Cambria Math"/>
-                    <w:lang w:val="ru-RU"/>
-                  </w:rPr>
-                  <m:t>,</m:t>
-                </m:r>
-              </m:oMath>
-            </m:oMathPara>
-          </w:p>
-        </w:tc>
-        <w:tc>
-          <w:tcPr>
-            <w:tcW w:w="1128" w:type="dxa"/>
-            <w:vAlign w:val="center"/>
-          </w:tcPr>
-          <w:p>
-            <w:pPr>
-              <w:ind w:firstLine="0"/>
-              <w:jc w:val="right"/>
-              <w:rPr>
-                <w:lang w:val="ru-RU"/>
-              </w:rPr>
-            </w:pPr>
-            <w:r>
-              <w:rPr>
-                <w:lang w:val="ru-RU"/>
-              </w:rPr>
-              <w:t>(</w:t>
-            </w:r>
-            <w:r>
-              <w:rPr>
-                <w:lang w:val="ru-RU"/>
-              </w:rPr>
-              <w:t>7.15</w:t>
-            </w:r>
-            <w:r>
-              <w:rPr>
-                <w:lang w:val="ru-RU"/>
-              </w:rPr>
-              <w:t>)</w:t>
-            </w:r>
-          </w:p>
-        </w:tc>
-      </w:tr>
-    </w:tbl>
+        <w:jc w:val="center"/>
+        <w:rPr>
+          <w:lang w:val="ru-RU"/>
+        </w:rPr>
+      </w:pPr>
+      <w:r>
+        <w:rPr>
+          <w:lang w:val="ru-RU"/>
+        </w:rPr>
+        <w:t xml:space="preserve">             </w:t>
+      </w:r>
+      <w:r>
+        <w:rPr>
+          <w:lang w:val="ru-RU"/>
+        </w:rPr>
+        <w:t xml:space="preserve">                               </w:t>
+      </w:r>
+      <w:r>
+        <w:rPr>
+          <w:lang w:val="ru-RU"/>
+        </w:rPr>
+        <w:t xml:space="preserve">          </w:t>
+      </w:r>
+      <w:r>
+        <w:rPr>
+          <w:position w:val="-38"/>
+        </w:rPr>
+        <w:object w:dxaOrig="1960" w:dyaOrig="859">
+          <v:shape id="_x0000_i1028" type="#_x0000_t75" style="width:97.95pt;height:43.55pt" o:ole="" fillcolor="window">
+            <v:imagedata r:id="rId11" o:title=""/>
+          </v:shape>
+          <o:OLEObject Type="Embed" ProgID="Equation.DSMT4" ShapeID="_x0000_i1028" DrawAspect="Content" ObjectID="_1557292082" r:id="rId12"/>
+        </w:object>
+      </w:r>
+      <w:r>
+        <w:rPr>
+          <w:lang w:val="ru-RU"/>
+        </w:rPr>
+        <w:t xml:space="preserve">                                         </w:t>
+      </w:r>
+      <w:r>
+        <w:rPr>
+          <w:lang w:val="ru-RU"/>
+        </w:rPr>
+        <w:t>(7.16</w:t>
+      </w:r>
+      <w:r>
+        <w:rPr>
+          <w:lang w:val="ru-RU"/>
+        </w:rPr>
+        <w:t>)</w:t>
+      </w:r>
+    </w:p>
     <w:p>
       <w:pPr>
         <w:ind w:firstLine="0"/>
-        <w:rPr>
-          <w:lang w:val="ru-RU"/>
-        </w:rPr>
-      </w:pPr>
-      <w:r>
-        <w:rPr>
-          <w:lang w:val="ru-RU"/>
-        </w:rPr>
-        <w:tab/>
+        <w:jc w:val="center"/>
+        <w:rPr>
+          <w:lang w:val="ru-RU"/>
+        </w:rPr>
+      </w:pPr>
+    </w:p>
+    <w:p>
+      <w:pPr>
+        <w:ind w:firstLine="708"/>
+        <w:rPr>
+          <w:lang w:val="ru-RU"/>
+        </w:rPr>
+      </w:pPr>
+      <w:r>
+        <w:rPr>
+          <w:lang w:val="ru-RU"/>
+        </w:rPr>
         <w:t xml:space="preserve">где </w:t>
       </w:r>
-      <w:r>
-        <w:rPr>
-          <w:lang w:val="ru-RU"/>
-        </w:rPr>
-        <w:tab/>
-      </w:r>
-      <w:r>
-        <w:rPr>
-          <w:i/>
-        </w:rPr>
-        <w:t>n</w:t>
-      </w:r>
-      <w:r>
-        <w:rPr>
-          <w:lang w:val="ru-RU"/>
-        </w:rPr>
-        <w:t xml:space="preserve"> </w:t>
-      </w:r>
-      <w:r>
-        <w:rPr>
-          <w:lang w:val="ru-RU"/>
-        </w:rPr>
-        <w:t>–</w:t>
-      </w:r>
-      <w:r>
-        <w:rPr>
-          <w:lang w:val="ru-RU"/>
-        </w:rPr>
-        <w:t xml:space="preserve"> расчетный период, лет</w:t>
-      </w:r>
-      <w:r>
-        <w:rPr>
-          <w:lang w:val="ru-RU"/>
-        </w:rPr>
-        <w:t>;</w:t>
+      <w:proofErr w:type="spellStart"/>
+      <w:r>
+        <w:rPr>
+          <w:lang w:val="ru-RU"/>
+        </w:rPr>
+        <w:t>П</w:t>
+      </w:r>
+      <w:r>
+        <w:rPr>
+          <w:vertAlign w:val="subscript"/>
+          <w:lang w:val="ru-RU"/>
+        </w:rPr>
+        <w:t>чср</w:t>
+      </w:r>
+      <w:proofErr w:type="spellEnd"/>
+      <w:r>
+        <w:rPr>
+          <w:lang w:val="ru-RU"/>
+        </w:rPr>
+        <w:t xml:space="preserve"> – среднегодовая величина чистой прибыли за расчетный период, руб., которая определяется по формуле:</w:t>
       </w:r>
     </w:p>
     <w:p>
       <w:pPr>
         <w:ind w:firstLine="0"/>
-        <w:rPr>
-          <w:lang w:val="ru-RU"/>
-        </w:rPr>
-      </w:pPr>
-      <w:r>
-        <w:rPr>
-          <w:lang w:val="ru-RU"/>
-        </w:rPr>
-        <w:tab/>
-      </w:r>
-      <w:r>
-        <w:rPr>
-          <w:lang w:val="ru-RU"/>
-        </w:rPr>
-        <w:tab/>
-      </w:r>
-      <w:proofErr w:type="gramStart"/>
-      <w:r>
-        <w:rPr>
-          <w:i/>
-        </w:rPr>
-        <w:t>P</w:t>
+        <w:jc w:val="left"/>
+        <w:rPr>
+          <w:lang w:val="ru-RU"/>
+        </w:rPr>
+      </w:pPr>
+      <w:r>
+        <w:rPr>
+          <w:lang w:val="ru-RU"/>
+        </w:rPr>
+        <w:t xml:space="preserve">                                                       </w:t>
+      </w:r>
+      <w:r>
+        <w:rPr>
+          <w:position w:val="-28"/>
+        </w:rPr>
+        <w:object w:dxaOrig="1660" w:dyaOrig="1100">
+          <v:shape id="_x0000_i1029" type="#_x0000_t75" style="width:82.05pt;height:55.25pt" o:ole="" fillcolor="window">
+            <v:imagedata r:id="rId13" o:title=""/>
+          </v:shape>
+          <o:OLEObject Type="Embed" ProgID="Equation.DSMT4" ShapeID="_x0000_i1029" DrawAspect="Content" ObjectID="_1557292083" r:id="rId14"/>
+        </w:object>
+      </w:r>
+      <w:r>
+        <w:rPr>
+          <w:lang w:val="ru-RU"/>
+        </w:rPr>
+        <w:t xml:space="preserve">                                             </w:t>
+      </w:r>
+      <w:r>
+        <w:rPr>
+          <w:lang w:val="ru-RU"/>
+        </w:rPr>
+        <w:t>(7.17</w:t>
+      </w:r>
+      <w:r>
+        <w:rPr>
+          <w:lang w:val="ru-RU"/>
+        </w:rPr>
+        <w:t>)</w:t>
+      </w:r>
+    </w:p>
+    <w:p>
+      <w:pPr>
+        <w:ind w:firstLine="0"/>
+        <w:jc w:val="center"/>
+        <w:rPr>
+          <w:lang w:val="ru-RU"/>
+        </w:rPr>
+      </w:pPr>
+    </w:p>
+    <w:p>
+      <w:pPr>
+        <w:ind w:firstLine="0"/>
+        <w:jc w:val="left"/>
+        <w:rPr>
+          <w:lang w:val="ru-RU"/>
+        </w:rPr>
+      </w:pPr>
+      <w:r>
+        <w:rPr>
+          <w:lang w:val="ru-RU"/>
+        </w:rPr>
+        <w:t xml:space="preserve">где </w:t>
+      </w:r>
+      <w:proofErr w:type="spellStart"/>
+      <w:r>
+        <w:rPr>
+          <w:lang w:val="ru-RU"/>
+        </w:rPr>
+        <w:t>П</w:t>
+      </w:r>
+      <w:r>
+        <w:rPr>
+          <w:vertAlign w:val="subscript"/>
+          <w:lang w:val="ru-RU"/>
+        </w:rPr>
+        <w:t>ч</w:t>
       </w:r>
       <w:r>
         <w:rPr>
           <w:i/>
           <w:vertAlign w:val="subscript"/>
         </w:rPr>
+        <w:t>i</w:t>
+      </w:r>
+      <w:proofErr w:type="spellEnd"/>
+      <w:r>
+        <w:rPr>
+          <w:lang w:val="ru-RU"/>
+        </w:rPr>
+        <w:t xml:space="preserve"> – </w:t>
+      </w:r>
+      <w:r>
+        <w:rPr>
+          <w:lang w:val="ru-RU"/>
+        </w:rPr>
+        <w:t xml:space="preserve">чистая прибыль, полученная в году </w:t>
+      </w:r>
+      <w:r>
+        <w:rPr>
+          <w:i/>
+        </w:rPr>
         <w:t>t</w:t>
       </w:r>
       <w:r>
         <w:rPr>
-          <w:vertAlign w:val="subscript"/>
-          <w:lang w:val="ru-RU"/>
-        </w:rPr>
-        <w:t xml:space="preserve">  </w:t>
-      </w:r>
-      <w:r>
-        <w:rPr>
-          <w:lang w:val="ru-RU"/>
-        </w:rPr>
-        <w:t>–</w:t>
-      </w:r>
-      <w:proofErr w:type="gramEnd"/>
-      <w:r>
-        <w:rPr>
-          <w:lang w:val="ru-RU"/>
-        </w:rPr>
-        <w:t xml:space="preserve"> </w:t>
-      </w:r>
-      <w:r>
-        <w:rPr>
-          <w:lang w:val="ru-RU"/>
-        </w:rPr>
-        <w:t xml:space="preserve">результат (экономический эффект), полученный </w:t>
-      </w:r>
-      <w:r>
-        <w:rPr>
-          <w:lang w:val="ru-RU"/>
-        </w:rPr>
-        <w:t xml:space="preserve">в году </w:t>
-      </w:r>
-      <w:r>
-        <w:t>t</w:t>
-      </w:r>
-      <w:r>
-        <w:rPr>
-          <w:lang w:val="ru-RU"/>
-        </w:rPr>
-        <w:t>, руб.</w:t>
-      </w:r>
-      <w:r>
-        <w:rPr>
-          <w:lang w:val="ru-RU"/>
-        </w:rPr>
-        <w:t>;</w:t>
+          <w:lang w:val="ru-RU"/>
+        </w:rPr>
+        <w:t xml:space="preserve">, </w:t>
+      </w:r>
+      <w:r>
+        <w:rPr>
+          <w:lang w:val="ru-RU"/>
+        </w:rPr>
+        <w:t>руб.</w:t>
       </w:r>
     </w:p>
     <w:p>
       <w:pPr>
         <w:ind w:firstLine="0"/>
+        <w:jc w:val="left"/>
+        <w:rPr>
+          <w:lang w:val="ru-RU"/>
+        </w:rPr>
+      </w:pPr>
+    </w:p>
+    <w:p>
+      <w:pPr>
+        <w:ind w:firstLine="0"/>
+        <w:jc w:val="left"/>
         <w:rPr>
           <w:lang w:val="ru-RU"/>
         </w:rPr>
@@ -10443,121 +11627,25 @@
           <w:lang w:val="ru-RU"/>
         </w:rPr>
         <w:tab/>
-      </w:r>
-      <w:r>
-        <w:rPr>
-          <w:lang w:val="ru-RU"/>
-        </w:rPr>
-        <w:tab/>
-      </w:r>
-      <w:r>
-        <w:rPr>
-          <w:i/>
-          <w:lang w:val="ru-RU"/>
-        </w:rPr>
-        <w:t>З</w:t>
-      </w:r>
-      <w:r>
-        <w:rPr>
-          <w:i/>
-          <w:vertAlign w:val="subscript"/>
-        </w:rPr>
-        <w:t>t</w:t>
-      </w:r>
-      <w:r>
-        <w:rPr>
-          <w:lang w:val="ru-RU"/>
-        </w:rPr>
-        <w:t xml:space="preserve"> </w:t>
-      </w:r>
-      <w:r>
-        <w:rPr>
-          <w:lang w:val="ru-RU"/>
-        </w:rPr>
-        <w:t>–</w:t>
-      </w:r>
-      <w:r>
-        <w:rPr>
-          <w:lang w:val="ru-RU"/>
-        </w:rPr>
-        <w:t xml:space="preserve"> </w:t>
-      </w:r>
-      <w:r>
-        <w:rPr>
-          <w:lang w:val="ru-RU"/>
-        </w:rPr>
-        <w:t xml:space="preserve">затраты (инвестиции в разработку программного обеспечения) в году </w:t>
-      </w:r>
-      <w:r>
-        <w:rPr>
-          <w:i/>
-        </w:rPr>
-        <w:t>t</w:t>
-      </w:r>
-      <w:r>
-        <w:rPr>
-          <w:lang w:val="ru-RU"/>
-        </w:rPr>
-        <w:t>, руб.</w:t>
-      </w:r>
-    </w:p>
-    <w:p>
-      <w:pPr>
-        <w:ind w:firstLine="0"/>
-        <w:rPr>
-          <w:lang w:val="ru-RU"/>
-        </w:rPr>
-      </w:pPr>
-    </w:p>
-    <w:p>
-      <w:pPr>
-        <w:ind w:firstLine="0"/>
-        <w:rPr>
-          <w:lang w:val="ru-RU"/>
-        </w:rPr>
-      </w:pPr>
-      <w:r>
-        <w:rPr>
-          <w:lang w:val="ru-RU"/>
-        </w:rPr>
-        <w:tab/>
-        <w:t>Так как чистый дисконтированный доход больше нуля, то проект эффективен, то есть инвестиции в разработку данного ПО экономически целесообразны.</w:t>
-      </w:r>
-    </w:p>
-    <w:p>
-      <w:pPr>
-        <w:ind w:firstLine="0"/>
-        <w:rPr>
-          <w:lang w:val="ru-RU"/>
-        </w:rPr>
-      </w:pPr>
-      <w:r>
-        <w:rPr>
-          <w:lang w:val="ru-RU"/>
-        </w:rPr>
-        <w:tab/>
-        <w:t>Рассчитаем рентабельность инвестиций в разработку и внедрение программного продукта (</w:t>
-      </w:r>
-      <w:proofErr w:type="spellStart"/>
-      <w:r>
-        <w:rPr>
-          <w:lang w:val="ru-RU"/>
-        </w:rPr>
-        <w:t>Р</w:t>
-      </w:r>
-      <w:r>
-        <w:rPr>
-          <w:vertAlign w:val="subscript"/>
-          <w:lang w:val="ru-RU"/>
-        </w:rPr>
-        <w:t>и</w:t>
-      </w:r>
-      <w:proofErr w:type="spellEnd"/>
-      <w:r>
-        <w:rPr>
-          <w:lang w:val="ru-RU"/>
-        </w:rPr>
-        <w:t>) по формуле:</w:t>
+        <w:t>По формулам (7.16</w:t>
+      </w:r>
+      <w:r>
+        <w:rPr>
+          <w:lang w:val="ru-RU"/>
+        </w:rPr>
+        <w:t>) и (7</w:t>
+      </w:r>
+      <w:r>
+        <w:rPr>
+          <w:lang w:val="ru-RU"/>
+        </w:rPr>
+        <w:t>.17</w:t>
+      </w:r>
+      <w:r>
+        <w:rPr>
+          <w:lang w:val="ru-RU"/>
+        </w:rPr>
+        <w:t>) рассчитаем рентабельность инвестиций:</w:t>
       </w:r>
     </w:p>
     <w:p>
@@ -10576,41 +11664,204 @@
           <w:lang w:val="ru-RU"/>
         </w:rPr>
       </w:pPr>
-      <w:r>
-        <w:rPr>
-          <w:lang w:val="ru-RU"/>
-        </w:rPr>
-        <w:t xml:space="preserve">                                                       </w:t>
-      </w:r>
-      <w:r>
-        <w:rPr>
-          <w:position w:val="-38"/>
-        </w:rPr>
-        <w:object w:dxaOrig="1960" w:dyaOrig="859">
-          <v:shape id="_x0000_i1263" type="#_x0000_t75" style="width:97.95pt;height:43.55pt" o:ole="" fillcolor="window">
-            <v:imagedata r:id="rId15" o:title=""/>
-          </v:shape>
-          <o:OLEObject Type="Embed" ProgID="Equation.DSMT4" ShapeID="_x0000_i1263" DrawAspect="Content" ObjectID="_1556405256" r:id="rId16"/>
-        </w:object>
-      </w:r>
-      <w:r>
-        <w:rPr>
-          <w:lang w:val="ru-RU"/>
-        </w:rPr>
-        <w:t xml:space="preserve">                                         </w:t>
-      </w:r>
-      <w:r>
-        <w:rPr>
-          <w:lang w:val="ru-RU"/>
-        </w:rPr>
-        <w:t>(7.16</w:t>
-      </w:r>
-      <w:r>
-        <w:rPr>
-          <w:lang w:val="ru-RU"/>
-        </w:rPr>
-        <w:t>)</w:t>
-      </w:r>
+      <m:oMathPara>
+        <m:oMath>
+          <m:sSub>
+            <m:sSubPr>
+              <m:ctrlPr>
+                <w:rPr>
+                  <w:rFonts w:ascii="Cambria Math" w:hAnsi="Cambria Math"/>
+                  <w:i/>
+                  <w:lang w:val="ru-RU"/>
+                </w:rPr>
+              </m:ctrlPr>
+            </m:sSubPr>
+            <m:e>
+              <m:r>
+                <w:rPr>
+                  <w:rFonts w:ascii="Cambria Math" w:hAnsi="Cambria Math"/>
+                  <w:lang w:val="ru-RU"/>
+                </w:rPr>
+                <m:t>П</m:t>
+              </m:r>
+            </m:e>
+            <m:sub>
+              <m:r>
+                <w:rPr>
+                  <w:rFonts w:ascii="Cambria Math" w:hAnsi="Cambria Math"/>
+                  <w:lang w:val="ru-RU"/>
+                </w:rPr>
+                <m:t>чср</m:t>
+              </m:r>
+            </m:sub>
+          </m:sSub>
+          <m:r>
+            <m:rPr>
+              <m:nor/>
+            </m:rPr>
+            <w:rPr>
+              <w:i/>
+              <w:lang w:val="ru-RU"/>
+            </w:rPr>
+            <m:t xml:space="preserve"> =</m:t>
+          </m:r>
+          <m:r>
+            <m:rPr>
+              <m:nor/>
+            </m:rPr>
+            <w:rPr>
+              <w:rFonts w:ascii="Cambria Math"/>
+              <w:i/>
+              <w:lang w:val="ru-RU"/>
+            </w:rPr>
+            <m:t xml:space="preserve"> </m:t>
+          </m:r>
+          <m:f>
+            <m:fPr>
+              <m:ctrlPr>
+                <w:rPr>
+                  <w:rFonts w:ascii="Cambria Math" w:hAnsi="Cambria Math"/>
+                  <w:lang w:val="ru-RU"/>
+                </w:rPr>
+              </m:ctrlPr>
+            </m:fPr>
+            <m:num>
+              <m:r>
+                <m:rPr>
+                  <m:sty m:val="p"/>
+                </m:rPr>
+                <w:rPr>
+                  <w:rFonts w:ascii="Cambria Math" w:hAnsi="Cambria Math"/>
+                  <w:lang w:val="ru-RU"/>
+                </w:rPr>
+                <m:t>1</m:t>
+              </m:r>
+              <m:r>
+                <m:rPr>
+                  <m:sty m:val="p"/>
+                </m:rPr>
+                <w:rPr>
+                  <w:rFonts w:ascii="Cambria Math" w:hAnsi="Cambria Math"/>
+                  <w:lang w:val="ru-RU"/>
+                </w:rPr>
+                <m:t>0062,22</m:t>
+              </m:r>
+              <m:r>
+                <m:rPr>
+                  <m:sty m:val="p"/>
+                </m:rPr>
+                <w:rPr>
+                  <w:rFonts w:ascii="Cambria Math" w:hAnsi="Cambria Math"/>
+                  <w:lang w:val="ru-RU"/>
+                </w:rPr>
+                <m:t>+</m:t>
+              </m:r>
+              <m:r>
+                <m:rPr>
+                  <m:sty m:val="p"/>
+                </m:rPr>
+                <w:rPr>
+                  <w:rFonts w:ascii="Cambria Math" w:hAnsi="Cambria Math"/>
+                  <w:lang w:val="ru-RU"/>
+                </w:rPr>
+                <m:t>20124,44</m:t>
+              </m:r>
+              <m:r>
+                <m:rPr>
+                  <m:sty m:val="p"/>
+                </m:rPr>
+                <w:rPr>
+                  <w:rFonts w:ascii="Cambria Math" w:hAnsi="Cambria Math"/>
+                  <w:lang w:val="ru-RU"/>
+                </w:rPr>
+                <m:t>+15</m:t>
+              </m:r>
+              <m:r>
+                <m:rPr>
+                  <m:sty m:val="p"/>
+                </m:rPr>
+                <w:rPr>
+                  <w:rFonts w:ascii="Cambria Math" w:hAnsi="Cambria Math"/>
+                  <w:lang w:val="ru-RU"/>
+                </w:rPr>
+                <m:t>093,33</m:t>
+              </m:r>
+              <m:r>
+                <m:rPr>
+                  <m:sty m:val="p"/>
+                </m:rPr>
+                <w:rPr>
+                  <w:rFonts w:ascii="Cambria Math" w:hAnsi="Cambria Math"/>
+                  <w:lang w:val="ru-RU"/>
+                </w:rPr>
+                <m:t>+10</m:t>
+              </m:r>
+              <m:r>
+                <m:rPr>
+                  <m:sty m:val="p"/>
+                </m:rPr>
+                <w:rPr>
+                  <w:rFonts w:ascii="Cambria Math" w:hAnsi="Cambria Math"/>
+                  <w:lang w:val="ru-RU"/>
+                </w:rPr>
+                <m:t>062,</m:t>
+              </m:r>
+              <m:r>
+                <m:rPr>
+                  <m:sty m:val="p"/>
+                </m:rPr>
+                <w:rPr>
+                  <w:rFonts w:ascii="Cambria Math" w:hAnsi="Cambria Math"/>
+                  <w:lang w:val="ru-RU"/>
+                </w:rPr>
+                <m:t>2</m:t>
+              </m:r>
+              <m:r>
+                <m:rPr>
+                  <m:sty m:val="p"/>
+                </m:rPr>
+                <w:rPr>
+                  <w:rFonts w:ascii="Cambria Math" w:hAnsi="Cambria Math"/>
+                  <w:lang w:val="ru-RU"/>
+                </w:rPr>
+                <m:t>2</m:t>
+              </m:r>
+            </m:num>
+            <m:den>
+              <m:r>
+                <m:rPr>
+                  <m:nor/>
+                </m:rPr>
+                <w:rPr>
+                  <w:lang w:val="ru-RU"/>
+                </w:rPr>
+                <m:t>4</m:t>
+              </m:r>
+            </m:den>
+          </m:f>
+          <m:r>
+            <w:rPr>
+              <w:rFonts w:ascii="Cambria Math" w:hAnsi="Cambria Math"/>
+              <w:lang w:val="ru-RU"/>
+            </w:rPr>
+            <m:t>=1</m:t>
+          </m:r>
+          <m:r>
+            <w:rPr>
+              <w:rFonts w:ascii="Cambria Math" w:hAnsi="Cambria Math"/>
+              <w:lang w:val="ru-RU"/>
+            </w:rPr>
+            <m:t>3835,55</m:t>
+          </m:r>
+          <m:r>
+            <w:rPr>
+              <w:rFonts w:ascii="Cambria Math" w:hAnsi="Cambria Math"/>
+              <w:lang w:val="ru-RU"/>
+            </w:rPr>
+            <m:t xml:space="preserve"> руб.</m:t>
+          </m:r>
+        </m:oMath>
+      </m:oMathPara>
     </w:p>
     <w:p>
       <w:pPr>
@@ -10623,38 +11874,154 @@
     </w:p>
     <w:p>
       <w:pPr>
-        <w:ind w:firstLine="708"/>
-        <w:rPr>
-          <w:lang w:val="ru-RU"/>
-        </w:rPr>
-      </w:pPr>
-      <w:r>
-        <w:rPr>
-          <w:lang w:val="ru-RU"/>
-        </w:rPr>
-        <w:t xml:space="preserve">где </w:t>
-      </w:r>
-      <w:proofErr w:type="spellStart"/>
-      <w:r>
-        <w:rPr>
-          <w:lang w:val="ru-RU"/>
-        </w:rPr>
-        <w:t>П</w:t>
-      </w:r>
-      <w:r>
-        <w:rPr>
-          <w:vertAlign w:val="subscript"/>
-          <w:lang w:val="ru-RU"/>
-        </w:rPr>
-        <w:t>чср</w:t>
-      </w:r>
-      <w:proofErr w:type="spellEnd"/>
-      <w:r>
-        <w:rPr>
-          <w:lang w:val="ru-RU"/>
-        </w:rPr>
-        <w:t xml:space="preserve"> – среднегодовая величина чистой прибыли за расчетный период, руб., которая определяется по формуле:</w:t>
-      </w:r>
+        <w:ind w:firstLine="0"/>
+        <w:rPr>
+          <w:lang w:val="ru-RU"/>
+        </w:rPr>
+      </w:pPr>
+      <w:r>
+        <w:rPr>
+          <w:lang w:val="ru-RU"/>
+        </w:rPr>
+        <w:tab/>
+        <w:t>Тогда, имеем:</w:t>
+      </w:r>
+    </w:p>
+    <w:p>
+      <w:pPr>
+        <w:ind w:firstLine="0"/>
+        <w:rPr>
+          <w:lang w:val="ru-RU"/>
+        </w:rPr>
+      </w:pPr>
+    </w:p>
+    <w:p>
+      <w:pPr>
+        <w:ind w:firstLine="0"/>
+        <w:rPr>
+          <w:lang w:val="ru-RU"/>
+        </w:rPr>
+      </w:pPr>
+      <m:oMathPara>
+        <m:oMath>
+          <m:sSub>
+            <m:sSubPr>
+              <m:ctrlPr>
+                <w:rPr>
+                  <w:rFonts w:ascii="Cambria Math" w:hAnsi="Cambria Math"/>
+                  <w:i/>
+                  <w:lang w:val="ru-RU"/>
+                </w:rPr>
+              </m:ctrlPr>
+            </m:sSubPr>
+            <m:e>
+              <m:r>
+                <w:rPr>
+                  <w:rFonts w:ascii="Cambria Math" w:hAnsi="Cambria Math"/>
+                  <w:lang w:val="ru-RU"/>
+                </w:rPr>
+                <m:t>Р</m:t>
+              </m:r>
+            </m:e>
+            <m:sub>
+              <m:r>
+                <w:rPr>
+                  <w:rFonts w:ascii="Cambria Math" w:hAnsi="Cambria Math"/>
+                  <w:lang w:val="ru-RU"/>
+                </w:rPr>
+                <m:t>и</m:t>
+              </m:r>
+            </m:sub>
+          </m:sSub>
+          <m:r>
+            <m:rPr>
+              <m:nor/>
+            </m:rPr>
+            <w:rPr>
+              <w:i/>
+              <w:lang w:val="ru-RU"/>
+            </w:rPr>
+            <m:t xml:space="preserve"> =</m:t>
+          </m:r>
+          <m:r>
+            <m:rPr>
+              <m:nor/>
+            </m:rPr>
+            <w:rPr>
+              <w:rFonts w:ascii="Cambria Math"/>
+              <w:i/>
+              <w:lang w:val="ru-RU"/>
+            </w:rPr>
+            <m:t xml:space="preserve"> </m:t>
+          </m:r>
+          <m:f>
+            <m:fPr>
+              <m:ctrlPr>
+                <w:rPr>
+                  <w:rFonts w:ascii="Cambria Math" w:hAnsi="Cambria Math"/>
+                  <w:lang w:val="ru-RU"/>
+                </w:rPr>
+              </m:ctrlPr>
+            </m:fPr>
+            <m:num>
+              <m:r>
+                <w:rPr>
+                  <w:rFonts w:ascii="Cambria Math" w:hAnsi="Cambria Math"/>
+                  <w:lang w:val="ru-RU"/>
+                </w:rPr>
+                <m:t>13835,55</m:t>
+              </m:r>
+            </m:num>
+            <m:den>
+              <m:r>
+                <m:rPr>
+                  <m:nor/>
+                </m:rPr>
+                <w:rPr>
+                  <w:rFonts w:ascii="Cambria Math"/>
+                  <w:lang w:val="ru-RU"/>
+                </w:rPr>
+                <m:t>20510,15</m:t>
+              </m:r>
+            </m:den>
+          </m:f>
+          <m:r>
+            <w:rPr>
+              <w:rFonts w:ascii="Cambria Math" w:hAnsi="Cambria Math"/>
+              <w:lang w:val="ru-RU"/>
+            </w:rPr>
+            <m:t>∙100=</m:t>
+          </m:r>
+          <m:r>
+            <w:rPr>
+              <w:rFonts w:ascii="Cambria Math" w:hAnsi="Cambria Math"/>
+              <w:lang w:val="ru-RU"/>
+            </w:rPr>
+            <m:t>67</m:t>
+          </m:r>
+          <m:r>
+            <w:rPr>
+              <w:rFonts w:ascii="Cambria Math" w:hAnsi="Cambria Math"/>
+              <w:lang w:val="ru-RU"/>
+            </w:rPr>
+            <m:t>,</m:t>
+          </m:r>
+          <m:r>
+            <w:rPr>
+              <w:rFonts w:ascii="Cambria Math" w:hAnsi="Cambria Math"/>
+              <w:lang w:val="ru-RU"/>
+            </w:rPr>
+            <m:t>5</m:t>
+          </m:r>
+          <m:r>
+            <w:rPr>
+              <w:rFonts w:ascii="Cambria Math" w:hAnsi="Cambria Math"/>
+              <w:lang w:val="ru-RU"/>
+            </w:rPr>
+            <m:t xml:space="preserve"> %</m:t>
+          </m:r>
+        </m:oMath>
+      </m:oMathPara>
     </w:p>
     <w:p>
       <w:pPr>
@@ -10664,234 +12031,6 @@
           <w:lang w:val="ru-RU"/>
         </w:rPr>
       </w:pPr>
-      <w:r>
-        <w:rPr>
-          <w:lang w:val="ru-RU"/>
-        </w:rPr>
-        <w:lastRenderedPageBreak/>
-        <w:t xml:space="preserve">                                                       </w:t>
-      </w:r>
-      <w:r>
-        <w:rPr>
-          <w:position w:val="-28"/>
-        </w:rPr>
-        <w:object w:dxaOrig="1660" w:dyaOrig="1100">
-          <v:shape id="_x0000_i1264" type="#_x0000_t75" style="width:82.05pt;height:55.25pt" o:ole="" fillcolor="window">
-            <v:imagedata r:id="rId17" o:title=""/>
-          </v:shape>
-          <o:OLEObject Type="Embed" ProgID="Equation.DSMT4" ShapeID="_x0000_i1264" DrawAspect="Content" ObjectID="_1556405257" r:id="rId18"/>
-        </w:object>
-      </w:r>
-      <w:r>
-        <w:rPr>
-          <w:lang w:val="ru-RU"/>
-        </w:rPr>
-        <w:t xml:space="preserve">                                             </w:t>
-      </w:r>
-      <w:r>
-        <w:rPr>
-          <w:lang w:val="ru-RU"/>
-        </w:rPr>
-        <w:t>(7.17</w:t>
-      </w:r>
-      <w:r>
-        <w:rPr>
-          <w:lang w:val="ru-RU"/>
-        </w:rPr>
-        <w:t>)</w:t>
-      </w:r>
-    </w:p>
-    <w:p>
-      <w:pPr>
-        <w:ind w:firstLine="0"/>
-        <w:jc w:val="left"/>
-        <w:rPr>
-          <w:lang w:val="ru-RU"/>
-        </w:rPr>
-      </w:pPr>
-    </w:p>
-    <w:p>
-      <w:pPr>
-        <w:ind w:firstLine="0"/>
-        <w:jc w:val="left"/>
-        <w:rPr>
-          <w:lang w:val="ru-RU"/>
-        </w:rPr>
-      </w:pPr>
-      <w:r>
-        <w:rPr>
-          <w:lang w:val="ru-RU"/>
-        </w:rPr>
-        <w:t xml:space="preserve">где </w:t>
-      </w:r>
-      <w:proofErr w:type="spellStart"/>
-      <w:r>
-        <w:rPr>
-          <w:lang w:val="ru-RU"/>
-        </w:rPr>
-        <w:t>П</w:t>
-      </w:r>
-      <w:r>
-        <w:rPr>
-          <w:vertAlign w:val="subscript"/>
-          <w:lang w:val="ru-RU"/>
-        </w:rPr>
-        <w:t>ч</w:t>
-      </w:r>
-      <w:proofErr w:type="spellEnd"/>
-      <w:r>
-        <w:rPr>
-          <w:i/>
-          <w:vertAlign w:val="subscript"/>
-        </w:rPr>
-        <w:t>t</w:t>
-      </w:r>
-      <w:r>
-        <w:rPr>
-          <w:lang w:val="ru-RU"/>
-        </w:rPr>
-        <w:t xml:space="preserve"> – </w:t>
-      </w:r>
-      <w:r>
-        <w:rPr>
-          <w:lang w:val="ru-RU"/>
-        </w:rPr>
-        <w:t xml:space="preserve">чистая прибыль, полученная в году </w:t>
-      </w:r>
-      <w:r>
-        <w:rPr>
-          <w:i/>
-        </w:rPr>
-        <w:t>t</w:t>
-      </w:r>
-      <w:r>
-        <w:rPr>
-          <w:lang w:val="ru-RU"/>
-        </w:rPr>
-        <w:t xml:space="preserve">, </w:t>
-      </w:r>
-      <w:r>
-        <w:rPr>
-          <w:lang w:val="ru-RU"/>
-        </w:rPr>
-        <w:t>руб.</w:t>
-      </w:r>
-    </w:p>
-    <w:p>
-      <w:pPr>
-        <w:ind w:firstLine="0"/>
-        <w:jc w:val="left"/>
-        <w:rPr>
-          <w:lang w:val="ru-RU"/>
-        </w:rPr>
-      </w:pPr>
-      <w:r>
-        <w:rPr>
-          <w:lang w:val="ru-RU"/>
-        </w:rPr>
-        <w:tab/>
-      </w:r>
-    </w:p>
-    <w:p>
-      <w:pPr>
-        <w:ind w:firstLine="0"/>
-        <w:jc w:val="left"/>
-        <w:rPr>
-          <w:lang w:val="ru-RU"/>
-        </w:rPr>
-      </w:pPr>
-      <w:r>
-        <w:rPr>
-          <w:lang w:val="ru-RU"/>
-        </w:rPr>
-        <w:tab/>
-        <w:t>По формулам (4.16) и (4.17) рассчитаем рентабельность инвестиций:</w:t>
-      </w:r>
-    </w:p>
-    <w:p>
-      <w:pPr>
-        <w:ind w:firstLine="0"/>
-        <w:jc w:val="left"/>
-        <w:rPr>
-          <w:lang w:val="ru-RU"/>
-        </w:rPr>
-      </w:pPr>
-    </w:p>
-    <w:p>
-      <w:pPr>
-        <w:ind w:firstLine="0"/>
-        <w:jc w:val="center"/>
-        <w:rPr>
-          <w:lang w:val="ru-RU"/>
-        </w:rPr>
-      </w:pPr>
-      <w:r>
-        <w:rPr>
-          <w:position w:val="-26"/>
-        </w:rPr>
-        <w:object w:dxaOrig="7020" w:dyaOrig="700">
-          <v:shape id="_x0000_i1265" type="#_x0000_t75" style="width:349.95pt;height:35.15pt" o:ole="" fillcolor="window">
-            <v:imagedata r:id="rId19" o:title=""/>
-          </v:shape>
-          <o:OLEObject Type="Embed" ProgID="Equation.DSMT4" ShapeID="_x0000_i1265" DrawAspect="Content" ObjectID="_1556405258" r:id="rId20"/>
-        </w:object>
-      </w:r>
-      <w:r>
-        <w:rPr>
-          <w:lang w:val="ru-RU"/>
-        </w:rPr>
-        <w:t xml:space="preserve"> </w:t>
-      </w:r>
-    </w:p>
-    <w:p>
-      <w:pPr>
-        <w:ind w:firstLine="0"/>
-        <w:jc w:val="center"/>
-        <w:rPr>
-          <w:lang w:val="ru-RU"/>
-        </w:rPr>
-      </w:pPr>
-    </w:p>
-    <w:p>
-      <w:pPr>
-        <w:ind w:firstLine="0"/>
-        <w:rPr>
-          <w:lang w:val="ru-RU"/>
-        </w:rPr>
-      </w:pPr>
-      <w:r>
-        <w:rPr>
-          <w:lang w:val="ru-RU"/>
-        </w:rPr>
-        <w:tab/>
-        <w:t>Тогда, имеем:</w:t>
-      </w:r>
-    </w:p>
-    <w:p>
-      <w:pPr>
-        <w:ind w:firstLine="0"/>
-        <w:jc w:val="center"/>
-      </w:pPr>
-      <w:r>
-        <w:rPr>
-          <w:position w:val="-30"/>
-        </w:rPr>
-        <w:object w:dxaOrig="3379" w:dyaOrig="740">
-          <v:shape id="_x0000_i1266" type="#_x0000_t75" style="width:168.3pt;height:37.65pt" o:ole="" fillcolor="window">
-            <v:imagedata r:id="rId21" o:title=""/>
-          </v:shape>
-          <o:OLEObject Type="Embed" ProgID="Equation.DSMT4" ShapeID="_x0000_i1266" DrawAspect="Content" ObjectID="_1556405259" r:id="rId22"/>
-        </w:object>
-      </w:r>
-    </w:p>
-    <w:p>
-      <w:pPr>
-        <w:ind w:firstLine="0"/>
-        <w:jc w:val="center"/>
-        <w:rPr>
-          <w:lang w:val="ru-RU"/>
-        </w:rPr>
-      </w:pPr>
     </w:p>
     <w:p>
       <w:pPr>
@@ -10925,20 +12064,12 @@
         </w:rPr>
         <w:t xml:space="preserve">ледующие значения </w:t>
       </w:r>
-      <w:proofErr w:type="gramStart"/>
-      <w:r>
-        <w:rPr>
-          <w:lang w:val="ru-RU"/>
-        </w:rPr>
-        <w:t xml:space="preserve">показателей </w:t>
-      </w:r>
-      <w:r>
-        <w:rPr>
-          <w:lang w:val="ru-RU"/>
-        </w:rPr>
-        <w:t xml:space="preserve"> эффективности</w:t>
-      </w:r>
-      <w:proofErr w:type="gramEnd"/>
+      <w:r>
+        <w:rPr>
+          <w:lang w:val="ru-RU"/>
+        </w:rPr>
+        <w:t>показателей эффективности</w:t>
+      </w:r>
       <w:r>
         <w:rPr>
           <w:lang w:val="ru-RU"/>
@@ -10961,19 +12092,25 @@
         <w:rPr>
           <w:lang w:val="ru-RU"/>
         </w:rPr>
-        <w:t>чистый дисконтированный доход за четыре года работы программы составит 4475</w:t>
-      </w:r>
-      <w:r>
-        <w:rPr>
-          <w:lang w:val="ru-RU"/>
-        </w:rPr>
-        <w:t>.</w:t>
-      </w:r>
-      <w:r>
-        <w:rPr>
-          <w:lang w:val="ru-RU"/>
-        </w:rPr>
-        <w:t>75руб.;</w:t>
+        <w:t xml:space="preserve">чистый дисконтированный доход за четыре года работы программы составит </w:t>
+      </w:r>
+      <w:r>
+        <w:rPr>
+          <w:lang w:val="ru-RU"/>
+        </w:rPr>
+        <w:t>27708,10</w:t>
+      </w:r>
+      <w:r>
+        <w:rPr>
+          <w:lang w:val="ru-RU"/>
+        </w:rPr>
+        <w:t xml:space="preserve"> </w:t>
+      </w:r>
+      <w:r>
+        <w:rPr>
+          <w:lang w:val="ru-RU"/>
+        </w:rPr>
+        <w:t>руб.;</w:t>
       </w:r>
     </w:p>
     <w:p>
@@ -10991,7 +12128,19 @@
         <w:rPr>
           <w:lang w:val="ru-RU"/>
         </w:rPr>
-        <w:t>затраты на разработку программного продукта окупятся на четвертый год его использования;</w:t>
+        <w:t xml:space="preserve">затраты на разработку программного продукта окупятся на </w:t>
+      </w:r>
+      <w:r>
+        <w:rPr>
+          <w:lang w:val="ru-RU"/>
+        </w:rPr>
+        <w:t>второй</w:t>
+      </w:r>
+      <w:r>
+        <w:rPr>
+          <w:lang w:val="ru-RU"/>
+        </w:rPr>
+        <w:t xml:space="preserve"> год его использования;</w:t>
       </w:r>
     </w:p>
     <w:p>
@@ -11009,7 +12158,37 @@
         <w:rPr>
           <w:lang w:val="ru-RU"/>
         </w:rPr>
-        <w:t>рентабельность инвестиций составит 34,00%;</w:t>
+        <w:t>рента</w:t>
+      </w:r>
+      <w:r>
+        <w:rPr>
+          <w:lang w:val="ru-RU"/>
+        </w:rPr>
+        <w:t xml:space="preserve">бельность инвестиций составит </w:t>
+      </w:r>
+      <w:r>
+        <w:rPr>
+          <w:lang w:val="ru-RU"/>
+        </w:rPr>
+        <w:t>67</w:t>
+      </w:r>
+      <w:r>
+        <w:rPr>
+          <w:lang w:val="ru-RU"/>
+        </w:rPr>
+        <w:t>,</w:t>
+      </w:r>
+      <w:r>
+        <w:rPr>
+          <w:lang w:val="ru-RU"/>
+        </w:rPr>
+        <w:t>5</w:t>
+      </w:r>
+      <w:r>
+        <w:rPr>
+          <w:lang w:val="ru-RU"/>
+        </w:rPr>
+        <w:t>%;</w:t>
       </w:r>
     </w:p>
     <w:p>
@@ -12048,6 +13227,7 @@
   <w:style w:type="character" w:default="1" w:styleId="a0">
     <w:name w:val="Default Paragraph Font"/>
     <w:uiPriority w:val="1"/>
+    <w:semiHidden/>
     <w:unhideWhenUsed/>
   </w:style>
   <w:style w:type="table" w:default="1" w:styleId="a1">

--- a/docs/docx/ЭКОНОМИЧЕСКАЯ ЧАСТЬ.docx
+++ b/docs/docx/ЭКОНОМИЧЕСКАЯ ЧАСТЬ.docx
@@ -2,364 +2,6 @@
 <file path=word/document.xml><?xml version="1.0" encoding="utf-8"?>
 <w:document xmlns:wpc="http://schemas.microsoft.com/office/word/2010/wordprocessingCanvas" xmlns:cx="http://schemas.microsoft.com/office/drawing/2014/chartex" xmlns:mc="http://schemas.openxmlformats.org/markup-compatibility/2006" xmlns:o="urn:schemas-microsoft-com:office:office" xmlns:r="http://schemas.openxmlformats.org/officeDocument/2006/relationships" xmlns:m="http://schemas.openxmlformats.org/officeDocument/2006/math" xmlns:v="urn:schemas-microsoft-com:vml" xmlns:wp14="http://schemas.microsoft.com/office/word/2010/wordprocessingDrawing" xmlns:wp="http://schemas.openxmlformats.org/drawingml/2006/wordprocessingDrawing" xmlns:w10="urn:schemas-microsoft-com:office:word" xmlns:w="http://schemas.openxmlformats.org/wordprocessingml/2006/main" xmlns:w14="http://schemas.microsoft.com/office/word/2010/wordml" xmlns:w15="http://schemas.microsoft.com/office/word/2012/wordml" xmlns:w16se="http://schemas.microsoft.com/office/word/2015/wordml/symex" xmlns:wpg="http://schemas.microsoft.com/office/word/2010/wordprocessingGroup" xmlns:wpi="http://schemas.microsoft.com/office/word/2010/wordprocessingInk" xmlns:wne="http://schemas.microsoft.com/office/word/2006/wordml" xmlns:wps="http://schemas.microsoft.com/office/word/2010/wordprocessingShape" mc:Ignorable="w14 w15 w16se wp14">
   <w:body>
-    <w:p>
-      <w:pPr>
-        <w:ind w:firstLine="0"/>
-      </w:pPr>
-    </w:p>
-    <w:p>
-      <w:pPr>
-        <w:jc w:val="center"/>
-      </w:pPr>
-    </w:p>
-    <w:p>
-      <w:pPr>
-        <w:jc w:val="center"/>
-      </w:pPr>
-    </w:p>
-    <w:p>
-      <w:pPr>
-        <w:jc w:val="center"/>
-      </w:pPr>
-    </w:p>
-    <w:p>
-      <w:pPr>
-        <w:jc w:val="center"/>
-      </w:pPr>
-    </w:p>
-    <w:p>
-      <w:pPr>
-        <w:jc w:val="center"/>
-      </w:pPr>
-    </w:p>
-    <w:p>
-      <w:pPr>
-        <w:jc w:val="center"/>
-      </w:pPr>
-    </w:p>
-    <w:p>
-      <w:pPr>
-        <w:jc w:val="center"/>
-      </w:pPr>
-    </w:p>
-    <w:p>
-      <w:pPr>
-        <w:jc w:val="center"/>
-      </w:pPr>
-    </w:p>
-    <w:p>
-      <w:pPr>
-        <w:jc w:val="center"/>
-      </w:pPr>
-    </w:p>
-    <w:p>
-      <w:pPr>
-        <w:jc w:val="center"/>
-      </w:pPr>
-    </w:p>
-    <w:p>
-      <w:pPr>
-        <w:jc w:val="center"/>
-      </w:pPr>
-    </w:p>
-    <w:p>
-      <w:pPr>
-        <w:jc w:val="center"/>
-      </w:pPr>
-    </w:p>
-    <w:p>
-      <w:pPr>
-        <w:jc w:val="center"/>
-      </w:pPr>
-    </w:p>
-    <w:p>
-      <w:pPr>
-        <w:jc w:val="center"/>
-      </w:pPr>
-    </w:p>
-    <w:p>
-      <w:pPr>
-        <w:jc w:val="center"/>
-        <w:rPr>
-          <w:lang w:val="ru-RU"/>
-        </w:rPr>
-      </w:pPr>
-      <w:r>
-        <w:rPr>
-          <w:lang w:val="ru-RU"/>
-        </w:rPr>
-        <w:t>ТЕХНИКО-ЭКОНОМИЧЕСКОЕ ОБОСНОВАНИЕ                    ЭФФЕКТИВНОСТИ РАЗРАБОТКИ И РЕАЛИЗАЦИИ ПРОГРАММНОГО КОМПЛЕКСА РАЗРАБОТКИ И ТЕСТИРОВАНИЯ ГЛУБИННЫХ НЕЙРОННЫХ СЕТЕЙ</w:t>
-      </w:r>
-    </w:p>
-    <w:p>
-      <w:pPr>
-        <w:jc w:val="center"/>
-        <w:rPr>
-          <w:lang w:val="ru-RU"/>
-        </w:rPr>
-      </w:pPr>
-    </w:p>
-    <w:p>
-      <w:pPr>
-        <w:jc w:val="center"/>
-        <w:rPr>
-          <w:lang w:val="ru-RU"/>
-        </w:rPr>
-      </w:pPr>
-      <w:r>
-        <w:t>I</w:t>
-      </w:r>
-      <w:r>
-        <w:t>I</w:t>
-      </w:r>
-      <w:r>
-        <w:t>I</w:t>
-      </w:r>
-      <w:r>
-        <w:rPr>
-          <w:lang w:val="ru-RU"/>
-        </w:rPr>
-        <w:t xml:space="preserve"> тип (</w:t>
-      </w:r>
-      <w:r>
-        <w:rPr>
-          <w:lang w:val="ru-RU"/>
-        </w:rPr>
-        <w:t>для свободной продажи на рынке</w:t>
-      </w:r>
-      <w:r>
-        <w:rPr>
-          <w:lang w:val="ru-RU"/>
-        </w:rPr>
-        <w:t>)</w:t>
-      </w:r>
-    </w:p>
-    <w:p>
-      <w:pPr>
-        <w:jc w:val="center"/>
-        <w:rPr>
-          <w:lang w:val="ru-RU"/>
-        </w:rPr>
-      </w:pPr>
-    </w:p>
-    <w:p>
-      <w:pPr>
-        <w:jc w:val="center"/>
-        <w:rPr>
-          <w:lang w:val="ru-RU"/>
-        </w:rPr>
-      </w:pPr>
-    </w:p>
-    <w:p>
-      <w:pPr>
-        <w:tabs>
-          <w:tab w:val="left" w:pos="7110"/>
-        </w:tabs>
-        <w:rPr>
-          <w:lang w:val="ru-RU"/>
-        </w:rPr>
-      </w:pPr>
-      <w:r>
-        <w:rPr>
-          <w:lang w:val="ru-RU"/>
-        </w:rPr>
-        <w:t>Выполнил</w:t>
-      </w:r>
-      <w:r>
-        <w:rPr>
-          <w:lang w:val="ru-RU"/>
-        </w:rPr>
-        <w:tab/>
-      </w:r>
-      <w:r>
-        <w:rPr>
-          <w:lang w:val="ru-RU"/>
-        </w:rPr>
-        <w:t xml:space="preserve">Канаш </w:t>
-      </w:r>
-      <w:r>
-        <w:rPr>
-          <w:lang w:val="ru-RU"/>
-        </w:rPr>
-        <w:t>В.Н.,</w:t>
-      </w:r>
-    </w:p>
-    <w:p>
-      <w:pPr>
-        <w:ind w:firstLine="7110"/>
-        <w:rPr>
-          <w:lang w:val="ru-RU"/>
-        </w:rPr>
-      </w:pPr>
-      <w:r>
-        <w:rPr>
-          <w:lang w:val="ru-RU"/>
-        </w:rPr>
-        <w:t>студент гр. 350501</w:t>
-      </w:r>
-    </w:p>
-    <w:p>
-      <w:pPr>
-        <w:ind w:firstLine="7110"/>
-        <w:rPr>
-          <w:lang w:val="ru-RU"/>
-        </w:rPr>
-      </w:pPr>
-    </w:p>
-    <w:p>
-      <w:pPr>
-        <w:tabs>
-          <w:tab w:val="left" w:pos="7110"/>
-        </w:tabs>
-        <w:rPr>
-          <w:lang w:val="ru-RU"/>
-        </w:rPr>
-      </w:pPr>
-      <w:r>
-        <w:rPr>
-          <w:lang w:val="ru-RU"/>
-        </w:rPr>
-        <w:t>Проверила</w:t>
-      </w:r>
-      <w:r>
-        <w:rPr>
-          <w:lang w:val="ru-RU"/>
-        </w:rPr>
-        <w:tab/>
-        <w:t>Шкода В.И.</w:t>
-      </w:r>
-    </w:p>
-    <w:p>
-      <w:pPr>
-        <w:tabs>
-          <w:tab w:val="left" w:pos="7110"/>
-        </w:tabs>
-        <w:rPr>
-          <w:lang w:val="ru-RU"/>
-        </w:rPr>
-      </w:pPr>
-    </w:p>
-    <w:p>
-      <w:pPr>
-        <w:tabs>
-          <w:tab w:val="left" w:pos="7110"/>
-        </w:tabs>
-        <w:rPr>
-          <w:lang w:val="ru-RU"/>
-        </w:rPr>
-      </w:pPr>
-    </w:p>
-    <w:p>
-      <w:pPr>
-        <w:tabs>
-          <w:tab w:val="left" w:pos="7110"/>
-        </w:tabs>
-        <w:rPr>
-          <w:lang w:val="ru-RU"/>
-        </w:rPr>
-      </w:pPr>
-    </w:p>
-    <w:p>
-      <w:pPr>
-        <w:tabs>
-          <w:tab w:val="left" w:pos="7110"/>
-        </w:tabs>
-        <w:rPr>
-          <w:lang w:val="ru-RU"/>
-        </w:rPr>
-      </w:pPr>
-      <w:bookmarkStart w:id="0" w:name="_GoBack"/>
-      <w:bookmarkEnd w:id="0"/>
-    </w:p>
-    <w:p>
-      <w:pPr>
-        <w:tabs>
-          <w:tab w:val="left" w:pos="7110"/>
-        </w:tabs>
-        <w:rPr>
-          <w:lang w:val="ru-RU"/>
-        </w:rPr>
-      </w:pPr>
-    </w:p>
-    <w:p>
-      <w:pPr>
-        <w:tabs>
-          <w:tab w:val="left" w:pos="7110"/>
-        </w:tabs>
-        <w:rPr>
-          <w:lang w:val="ru-RU"/>
-        </w:rPr>
-      </w:pPr>
-    </w:p>
-    <w:p>
-      <w:pPr>
-        <w:tabs>
-          <w:tab w:val="left" w:pos="7110"/>
-        </w:tabs>
-        <w:rPr>
-          <w:lang w:val="ru-RU"/>
-        </w:rPr>
-      </w:pPr>
-    </w:p>
-    <w:p>
-      <w:pPr>
-        <w:tabs>
-          <w:tab w:val="left" w:pos="7110"/>
-        </w:tabs>
-        <w:rPr>
-          <w:lang w:val="ru-RU"/>
-        </w:rPr>
-      </w:pPr>
-    </w:p>
-    <w:p>
-      <w:pPr>
-        <w:tabs>
-          <w:tab w:val="left" w:pos="7110"/>
-        </w:tabs>
-        <w:ind w:firstLine="0"/>
-        <w:rPr>
-          <w:lang w:val="ru-RU"/>
-        </w:rPr>
-      </w:pPr>
-    </w:p>
-    <w:p>
-      <w:pPr>
-        <w:tabs>
-          <w:tab w:val="left" w:pos="7110"/>
-        </w:tabs>
-        <w:rPr>
-          <w:lang w:val="ru-RU"/>
-        </w:rPr>
-      </w:pPr>
-    </w:p>
-    <w:p>
-      <w:pPr>
-        <w:tabs>
-          <w:tab w:val="left" w:pos="7110"/>
-        </w:tabs>
-        <w:jc w:val="center"/>
-        <w:rPr>
-          <w:lang w:val="ru-RU"/>
-        </w:rPr>
-      </w:pPr>
-    </w:p>
-    <w:p>
-      <w:pPr>
-        <w:jc w:val="center"/>
-        <w:rPr>
-          <w:rFonts w:eastAsiaTheme="majorEastAsia" w:cstheme="majorBidi"/>
-          <w:color w:val="000000" w:themeColor="text1"/>
-          <w:szCs w:val="32"/>
-          <w:lang w:val="ru-RU"/>
-        </w:rPr>
-      </w:pPr>
-      <w:r>
-        <w:rPr>
-          <w:lang w:val="ru-RU"/>
-        </w:rPr>
-        <w:t>Минск, 2017</w:t>
-      </w:r>
-    </w:p>
     <w:p>
       <w:pPr>
         <w:pStyle w:val="1"/>
@@ -372,12 +14,13 @@
           <w:lang w:val="ru-RU"/>
         </w:rPr>
       </w:pPr>
+      <w:bookmarkStart w:id="0" w:name="_GoBack"/>
+      <w:bookmarkEnd w:id="0"/>
       <w:r>
         <w:rPr>
           <w:b/>
           <w:lang w:val="ru-RU"/>
         </w:rPr>
-        <w:lastRenderedPageBreak/>
         <w:t>7</w:t>
       </w:r>
       <w:r>
@@ -754,14 +397,7 @@
         <w:rPr>
           <w:lang w:val="ru-RU"/>
         </w:rPr>
-        <w:t>рентабельность инвестиций (</w:t>
-      </w:r>
-      <w:proofErr w:type="spellStart"/>
-      <w:r>
-        <w:rPr>
-          <w:lang w:val="ru-RU"/>
-        </w:rPr>
-        <w:t>Р</w:t>
+        <w:t>рентабельность инвестиций (Р</w:t>
       </w:r>
       <w:r>
         <w:rPr>
@@ -770,7 +406,6 @@
         </w:rPr>
         <w:t>и</w:t>
       </w:r>
-      <w:proofErr w:type="spellEnd"/>
       <w:r>
         <w:rPr>
           <w:lang w:val="ru-RU"/>
@@ -835,7 +470,6 @@
         </w:rPr>
         <w:t>Основная заработная плата (</w:t>
       </w:r>
-      <w:proofErr w:type="spellStart"/>
       <w:r>
         <w:rPr>
           <w:lang w:val="ru-RU"/>
@@ -849,7 +483,6 @@
         </w:rPr>
         <w:t>о</w:t>
       </w:r>
-      <w:proofErr w:type="spellEnd"/>
       <w:r>
         <w:rPr>
           <w:lang w:val="ru-RU"/>
@@ -1207,7 +840,6 @@
         </w:rPr>
         <w:t>Ч</w:t>
       </w:r>
-      <w:proofErr w:type="spellStart"/>
       <w:r>
         <w:rPr>
           <w:i/>
@@ -1216,18 +848,15 @@
         </w:rPr>
         <w:t>i</w:t>
       </w:r>
-      <w:proofErr w:type="spellEnd"/>
       <w:r>
         <w:rPr>
           <w:lang w:val="ru-RU"/>
         </w:rPr>
         <w:t xml:space="preserve"> – часовая тарифная ставка </w:t>
       </w:r>
-      <w:proofErr w:type="spellStart"/>
       <w:r>
         <w:t>i</w:t>
       </w:r>
-      <w:proofErr w:type="spellEnd"/>
       <w:r>
         <w:rPr>
           <w:lang w:val="ru-RU"/>
@@ -1259,7 +888,6 @@
         </w:rPr>
         <w:t xml:space="preserve">     </w:t>
       </w:r>
-      <w:proofErr w:type="spellStart"/>
       <w:r>
         <w:rPr>
           <w:i/>
@@ -1274,7 +902,6 @@
         </w:rPr>
         <w:t>i</w:t>
       </w:r>
-      <w:proofErr w:type="spellEnd"/>
       <w:r>
         <w:rPr>
           <w:i/>
@@ -1294,11 +921,9 @@
         </w:rPr>
         <w:t xml:space="preserve">трудоемкость работ, выполняемых </w:t>
       </w:r>
-      <w:proofErr w:type="spellStart"/>
       <w:r>
         <w:t>i</w:t>
       </w:r>
-      <w:proofErr w:type="spellEnd"/>
       <w:r>
         <w:rPr>
           <w:lang w:val="ru-RU"/>
@@ -1330,7 +955,6 @@
         </w:rPr>
         <w:t xml:space="preserve">     </w:t>
       </w:r>
-      <w:proofErr w:type="spellStart"/>
       <w:r>
         <w:rPr>
           <w:i/>
@@ -1346,7 +970,6 @@
         </w:rPr>
         <w:t>пр</w:t>
       </w:r>
-      <w:proofErr w:type="spellEnd"/>
       <w:r>
         <w:rPr>
           <w:lang w:val="ru-RU"/>
@@ -1599,7 +1222,34 @@
           <w:szCs w:val="28"/>
           <w:lang w:val="ru-RU"/>
         </w:rPr>
-        <w:t>Таблица 7.1 Расчёт основной заработной платы.</w:t>
+        <w:t>Таблица 7.1</w:t>
+      </w:r>
+      <w:r>
+        <w:rPr>
+          <w:szCs w:val="28"/>
+          <w:lang w:val="ru-RU"/>
+        </w:rPr>
+        <w:t xml:space="preserve"> </w:t>
+      </w:r>
+      <w:r>
+        <w:rPr>
+          <w:lang w:val="ru-RU"/>
+        </w:rPr>
+        <w:t>–</w:t>
+      </w:r>
+      <w:r>
+        <w:rPr>
+          <w:szCs w:val="28"/>
+          <w:lang w:val="ru-RU"/>
+        </w:rPr>
+        <w:t xml:space="preserve"> Р</w:t>
+      </w:r>
+      <w:r>
+        <w:rPr>
+          <w:szCs w:val="28"/>
+          <w:lang w:val="ru-RU"/>
+        </w:rPr>
+        <w:t>асчёт основной заработной платы</w:t>
       </w:r>
     </w:p>
     <w:tbl>
@@ -1684,33 +1334,8 @@
                 <w:szCs w:val="28"/>
                 <w:lang w:val="ru-RU"/>
               </w:rPr>
-              <w:t>Тариф-</w:t>
-            </w:r>
-            <w:proofErr w:type="spellStart"/>
-            <w:r>
-              <w:rPr>
-                <w:szCs w:val="28"/>
-                <w:lang w:val="ru-RU"/>
-              </w:rPr>
-              <w:t>ный</w:t>
-            </w:r>
-            <w:proofErr w:type="spellEnd"/>
-            <w:r>
-              <w:rPr>
-                <w:szCs w:val="28"/>
-                <w:lang w:val="ru-RU"/>
-              </w:rPr>
-              <w:t xml:space="preserve"> </w:t>
-            </w:r>
-            <w:proofErr w:type="spellStart"/>
-            <w:r>
-              <w:rPr>
-                <w:szCs w:val="28"/>
-                <w:lang w:val="ru-RU"/>
-              </w:rPr>
-              <w:t>коэффи-циент</w:t>
-            </w:r>
-            <w:proofErr w:type="spellEnd"/>
+              <w:t>Тариф-ный коэффи-циент</w:t>
+            </w:r>
           </w:p>
         </w:tc>
         <w:tc>
@@ -1757,7 +1382,6 @@
               </w:rPr>
               <w:t xml:space="preserve">Трудоемкость работ, </w:t>
             </w:r>
-            <w:proofErr w:type="spellStart"/>
             <w:r>
               <w:rPr>
                 <w:szCs w:val="28"/>
@@ -1765,7 +1389,6 @@
               </w:rPr>
               <w:t>дн</w:t>
             </w:r>
-            <w:proofErr w:type="spellEnd"/>
             <w:r>
               <w:rPr>
                 <w:szCs w:val="28"/>
@@ -1793,7 +1416,21 @@
                 <w:szCs w:val="28"/>
                 <w:lang w:val="ru-RU"/>
               </w:rPr>
-              <w:t>Премия (%)</w:t>
+              <w:t>Премия (</w:t>
+            </w:r>
+            <w:r>
+              <w:rPr>
+                <w:szCs w:val="28"/>
+                <w:lang w:val="ru-RU"/>
+              </w:rPr>
+              <w:t>25</w:t>
+            </w:r>
+            <w:r>
+              <w:rPr>
+                <w:szCs w:val="28"/>
+                <w:lang w:val="ru-RU"/>
+              </w:rPr>
+              <w:t>%)</w:t>
             </w:r>
           </w:p>
         </w:tc>
@@ -1811,21 +1448,12 @@
                 <w:lang w:val="ru-RU"/>
               </w:rPr>
             </w:pPr>
-            <w:proofErr w:type="spellStart"/>
             <w:r>
               <w:rPr>
                 <w:szCs w:val="28"/>
                 <w:lang w:val="ru-RU"/>
               </w:rPr>
-              <w:t>Заработ-ная</w:t>
-            </w:r>
-            <w:proofErr w:type="spellEnd"/>
-            <w:r>
-              <w:rPr>
-                <w:szCs w:val="28"/>
-                <w:lang w:val="ru-RU"/>
-              </w:rPr>
-              <w:t xml:space="preserve"> плата, руб.</w:t>
+              <w:t>Заработ-ная плата, руб.</w:t>
             </w:r>
           </w:p>
         </w:tc>
@@ -2010,23 +1638,7 @@
                 <w:szCs w:val="28"/>
                 <w:lang w:val="ru-RU"/>
               </w:rPr>
-              <w:t>Руководи-</w:t>
-            </w:r>
-            <w:proofErr w:type="spellStart"/>
-            <w:r>
-              <w:rPr>
-                <w:szCs w:val="28"/>
-                <w:lang w:val="ru-RU"/>
-              </w:rPr>
-              <w:t>тель</w:t>
-            </w:r>
-            <w:proofErr w:type="spellEnd"/>
-            <w:r>
-              <w:rPr>
-                <w:szCs w:val="28"/>
-                <w:lang w:val="ru-RU"/>
-              </w:rPr>
-              <w:t xml:space="preserve"> проекта</w:t>
+              <w:t>Руководи-тель проекта</w:t>
             </w:r>
           </w:p>
         </w:tc>
@@ -2514,7 +2126,6 @@
                 <w:lang w:val="ru-RU"/>
               </w:rPr>
             </w:pPr>
-            <w:proofErr w:type="spellStart"/>
             <w:r>
               <w:rPr>
                 <w:szCs w:val="28"/>
@@ -2522,7 +2133,6 @@
               </w:rPr>
               <w:t>Тестировщик</w:t>
             </w:r>
-            <w:proofErr w:type="spellEnd"/>
           </w:p>
         </w:tc>
         <w:tc>
@@ -2682,7 +2292,6 @@
               </w:rPr>
               <w:t xml:space="preserve">Основная заработная плата, </w:t>
             </w:r>
-            <w:proofErr w:type="spellStart"/>
             <w:r>
               <w:rPr>
                 <w:lang w:val="ru-RU"/>
@@ -2696,7 +2305,6 @@
               </w:rPr>
               <w:t>о</w:t>
             </w:r>
-            <w:proofErr w:type="spellEnd"/>
           </w:p>
         </w:tc>
         <w:tc>
@@ -2726,35 +2334,19 @@
     </w:tbl>
     <w:p>
       <w:pPr>
-        <w:ind w:firstLine="0"/>
+        <w:ind w:firstLine="720"/>
         <w:rPr>
           <w:szCs w:val="28"/>
           <w:lang w:val="ru-RU"/>
         </w:rPr>
       </w:pPr>
-    </w:p>
-    <w:p>
-      <w:pPr>
-        <w:ind w:firstLine="720"/>
+      <w:r>
         <w:rPr>
           <w:szCs w:val="28"/>
           <w:lang w:val="ru-RU"/>
         </w:rPr>
-      </w:pPr>
-      <w:r>
-        <w:rPr>
-          <w:szCs w:val="28"/>
-          <w:lang w:val="ru-RU"/>
-        </w:rPr>
-        <w:t>Дополнительная заработная плата (</w:t>
-      </w:r>
-      <w:proofErr w:type="spellStart"/>
-      <w:r>
-        <w:rPr>
-          <w:szCs w:val="28"/>
-          <w:lang w:val="ru-RU"/>
-        </w:rPr>
-        <w:t>З</w:t>
+        <w:lastRenderedPageBreak/>
+        <w:t>Дополнительная заработная плата (З</w:t>
       </w:r>
       <w:r>
         <w:rPr>
@@ -2764,7 +2356,6 @@
         </w:rPr>
         <w:t>д</w:t>
       </w:r>
-      <w:proofErr w:type="spellEnd"/>
       <w:r>
         <w:rPr>
           <w:szCs w:val="28"/>
@@ -2821,9 +2412,9 @@
             <o:lock v:ext="edit" aspectratio="t"/>
           </v:shapetype>
           <v:shape id="_x0000_i1025" type="#_x0000_t75" style="width:72.85pt;height:36.85pt" o:ole="" fillcolor="window">
-            <v:imagedata r:id="rId5" o:title=""/>
+            <v:imagedata r:id="rId7" o:title=""/>
           </v:shape>
-          <o:OLEObject Type="Embed" ProgID="Equation.DSMT4" ShapeID="_x0000_i1025" DrawAspect="Content" ObjectID="_1557292079" r:id="rId6"/>
+          <o:OLEObject Type="Embed" ProgID="Equation.DSMT4" ShapeID="_x0000_i1025" DrawAspect="Content" ObjectID="_1557821459" r:id="rId8"/>
         </w:object>
       </w:r>
       <w:r>
@@ -2856,7 +2447,6 @@
         </w:rPr>
         <w:t xml:space="preserve">где </w:t>
       </w:r>
-      <w:proofErr w:type="spellStart"/>
       <w:r>
         <w:rPr>
           <w:i/>
@@ -2872,7 +2462,6 @@
         </w:rPr>
         <w:t>д</w:t>
       </w:r>
-      <w:proofErr w:type="spellEnd"/>
       <w:r>
         <w:rPr>
           <w:i/>
@@ -3076,14 +2665,7 @@
         <w:rPr>
           <w:lang w:val="ru-RU"/>
         </w:rPr>
-        <w:t>Отчисления в фонд социальной защиты населения и на обязательное страхование (</w:t>
-      </w:r>
-      <w:proofErr w:type="spellStart"/>
-      <w:r>
-        <w:rPr>
-          <w:lang w:val="ru-RU"/>
-        </w:rPr>
-        <w:t>З</w:t>
+        <w:t>Отчисления в фонд социальной защиты населения и на обязательное страхование (З</w:t>
       </w:r>
       <w:r>
         <w:rPr>
@@ -3092,7 +2674,6 @@
         </w:rPr>
         <w:t>оз</w:t>
       </w:r>
-      <w:proofErr w:type="spellEnd"/>
       <w:r>
         <w:rPr>
           <w:lang w:val="ru-RU"/>
@@ -3134,9 +2715,9 @@
         </w:rPr>
         <w:object w:dxaOrig="2280" w:dyaOrig="740">
           <v:shape id="_x0000_i1026" type="#_x0000_t75" style="width:113.85pt;height:36.85pt" o:ole="" fillcolor="window">
-            <v:imagedata r:id="rId7" o:title=""/>
+            <v:imagedata r:id="rId9" o:title=""/>
           </v:shape>
-          <o:OLEObject Type="Embed" ProgID="Equation.DSMT4" ShapeID="_x0000_i1026" DrawAspect="Content" ObjectID="_1557292080" r:id="rId8"/>
+          <o:OLEObject Type="Embed" ProgID="Equation.DSMT4" ShapeID="_x0000_i1026" DrawAspect="Content" ObjectID="_1557821460" r:id="rId10"/>
         </w:object>
       </w:r>
       <w:r>
@@ -3170,7 +2751,6 @@
         </w:rPr>
         <w:t xml:space="preserve">где </w:t>
       </w:r>
-      <w:proofErr w:type="spellStart"/>
       <w:r>
         <w:rPr>
           <w:i/>
@@ -3186,7 +2766,6 @@
         </w:rPr>
         <w:t>соц</w:t>
       </w:r>
-      <w:proofErr w:type="spellEnd"/>
       <w:r>
         <w:rPr>
           <w:lang w:val="ru-RU"/>
@@ -3394,14 +2973,7 @@
         <w:rPr>
           <w:lang w:val="ru-RU"/>
         </w:rPr>
-        <w:t>Расходы по статье «Машинное время» (</w:t>
-      </w:r>
-      <w:proofErr w:type="spellStart"/>
-      <w:r>
-        <w:rPr>
-          <w:lang w:val="ru-RU"/>
-        </w:rPr>
-        <w:t>Р</w:t>
+        <w:t>Расходы по статье «Машинное время» (Р</w:t>
       </w:r>
       <w:r>
         <w:rPr>
@@ -3410,7 +2982,6 @@
         </w:rPr>
         <w:t>мв</w:t>
       </w:r>
-      <w:proofErr w:type="spellEnd"/>
       <w:r>
         <w:rPr>
           <w:lang w:val="ru-RU"/>
@@ -3446,9 +3017,9 @@
         </w:rPr>
         <w:object w:dxaOrig="2200" w:dyaOrig="400">
           <v:shape id="_x0000_i1027" type="#_x0000_t75" style="width:109.65pt;height:20.1pt" o:ole="" fillcolor="window">
-            <v:imagedata r:id="rId9" o:title=""/>
+            <v:imagedata r:id="rId11" o:title=""/>
           </v:shape>
-          <o:OLEObject Type="Embed" ProgID="Equation.DSMT4" ShapeID="_x0000_i1027" DrawAspect="Content" ObjectID="_1557292081" r:id="rId10"/>
+          <o:OLEObject Type="Embed" ProgID="Equation.DSMT4" ShapeID="_x0000_i1027" DrawAspect="Content" ObjectID="_1557821461" r:id="rId12"/>
         </w:object>
       </w:r>
       <w:r>
@@ -3479,7 +3050,6 @@
         </w:rPr>
         <w:t xml:space="preserve">где </w:t>
       </w:r>
-      <w:proofErr w:type="spellStart"/>
       <w:r>
         <w:rPr>
           <w:i/>
@@ -3495,7 +3065,6 @@
         </w:rPr>
         <w:t>м</w:t>
       </w:r>
-      <w:proofErr w:type="spellEnd"/>
       <w:r>
         <w:rPr>
           <w:lang w:val="ru-RU"/>
@@ -3515,7 +3084,6 @@
         </w:rPr>
         <w:t xml:space="preserve">      </w:t>
       </w:r>
-      <w:proofErr w:type="spellStart"/>
       <w:r>
         <w:rPr>
           <w:i/>
@@ -3531,7 +3099,6 @@
         </w:rPr>
         <w:t>ч</w:t>
       </w:r>
-      <w:proofErr w:type="spellEnd"/>
       <w:r>
         <w:rPr>
           <w:lang w:val="ru-RU"/>
@@ -3570,21 +3137,7 @@
         <w:rPr>
           <w:lang w:val="ru-RU"/>
         </w:rPr>
-        <w:t xml:space="preserve"> – длительность проекта, </w:t>
-      </w:r>
-      <w:proofErr w:type="spellStart"/>
-      <w:r>
-        <w:rPr>
-          <w:lang w:val="ru-RU"/>
-        </w:rPr>
-        <w:t>дн</w:t>
-      </w:r>
-      <w:proofErr w:type="spellEnd"/>
-      <w:r>
-        <w:rPr>
-          <w:lang w:val="ru-RU"/>
-        </w:rPr>
-        <w:t>.</w:t>
+        <w:t xml:space="preserve"> – длительность проекта, дн.</w:t>
       </w:r>
     </w:p>
     <w:p>
@@ -3652,7 +3205,6 @@
               </m:r>
             </m:e>
             <m:sub>
-              <w:proofErr w:type="spellStart"/>
               <m:r>
                 <m:rPr>
                   <m:nor/>
@@ -3662,7 +3214,6 @@
                 </w:rPr>
                 <m:t>мв</m:t>
               </m:r>
-              <w:proofErr w:type="spellEnd"/>
             </m:sub>
           </m:sSub>
           <m:r>
@@ -3730,37 +3281,7 @@
               <w:rFonts w:ascii="Cambria Math"/>
               <w:lang w:val="ru-RU"/>
             </w:rPr>
-            <m:t xml:space="preserve"> </m:t>
-          </m:r>
-          <m:r>
-            <m:rPr>
-              <m:nor/>
-            </m:rPr>
-            <w:rPr>
-              <w:rFonts w:ascii="Cambria Math"/>
-              <w:lang w:val="ru-RU"/>
-            </w:rPr>
-            <m:t>(</m:t>
-          </m:r>
-          <m:r>
-            <m:rPr>
-              <m:nor/>
-            </m:rPr>
-            <w:rPr>
-              <w:rFonts w:ascii="Cambria Math"/>
-              <w:lang w:val="ru-RU"/>
-            </w:rPr>
-            <m:t>60</m:t>
-          </m:r>
-          <m:r>
-            <m:rPr>
-              <m:nor/>
-            </m:rPr>
-            <w:rPr>
-              <w:rFonts w:ascii="Cambria Math"/>
-              <w:lang w:val="ru-RU"/>
-            </w:rPr>
-            <m:t xml:space="preserve"> + 40 + 60)</m:t>
+            <m:t xml:space="preserve"> (60 + 40 + 60)</m:t>
           </m:r>
           <m:r>
             <m:rPr>
@@ -3789,27 +3310,7 @@
               <w:rFonts w:ascii="Cambria Math"/>
               <w:lang w:val="ru-RU"/>
             </w:rPr>
-            <m:t xml:space="preserve"> </m:t>
-          </m:r>
-          <m:r>
-            <m:rPr>
-              <m:nor/>
-            </m:rPr>
-            <w:rPr>
-              <w:rFonts w:ascii="Cambria Math"/>
-              <w:lang w:val="ru-RU"/>
-            </w:rPr>
-            <m:t>1920</m:t>
-          </m:r>
-          <m:r>
-            <m:rPr>
-              <m:nor/>
-            </m:rPr>
-            <w:rPr>
-              <w:rFonts w:ascii="Cambria Math"/>
-              <w:lang w:val="ru-RU"/>
-            </w:rPr>
-            <m:t xml:space="preserve"> </m:t>
+            <m:t xml:space="preserve"> 1920 </m:t>
           </m:r>
           <m:r>
             <m:rPr>
@@ -3825,15 +3326,6 @@
     </w:p>
     <w:p>
       <w:pPr>
-        <w:ind w:firstLine="0"/>
-        <w:jc w:val="center"/>
-        <w:rPr>
-          <w:lang w:val="ru-RU"/>
-        </w:rPr>
-      </w:pPr>
-    </w:p>
-    <w:p>
-      <w:pPr>
         <w:ind w:firstLine="720"/>
         <w:rPr>
           <w:lang w:val="ru-RU"/>
@@ -3843,14 +3335,7 @@
         <w:rPr>
           <w:lang w:val="ru-RU"/>
         </w:rPr>
-        <w:t>Расходы по статье «Прочие затраты» (</w:t>
-      </w:r>
-      <w:proofErr w:type="spellStart"/>
-      <w:r>
-        <w:rPr>
-          <w:lang w:val="ru-RU"/>
-        </w:rPr>
-        <w:t>Р</w:t>
+        <w:t>Расходы по статье «Прочие затраты» (Р</w:t>
       </w:r>
       <w:r>
         <w:rPr>
@@ -3859,12 +3344,18 @@
         </w:rPr>
         <w:t>пз</w:t>
       </w:r>
-      <w:proofErr w:type="spellEnd"/>
-      <w:r>
-        <w:rPr>
-          <w:lang w:val="ru-RU"/>
-        </w:rPr>
-        <w:t>) включают затраты на приобретение специальной научно-технической информации и специальной литературы. Определяется в процент</w:t>
+      <w:r>
+        <w:rPr>
+          <w:lang w:val="ru-RU"/>
+        </w:rPr>
+        <w:t xml:space="preserve">) включают затраты на </w:t>
+      </w:r>
+      <w:r>
+        <w:rPr>
+          <w:lang w:val="ru-RU"/>
+        </w:rPr>
+        <w:lastRenderedPageBreak/>
+        <w:t>приобретение специальной научно-технической информации и специальной литературы. Определяется в процент</w:t>
       </w:r>
       <w:r>
         <w:rPr>
@@ -4098,7 +3589,6 @@
         </w:rPr>
         <w:t xml:space="preserve">где </w:t>
       </w:r>
-      <w:proofErr w:type="spellStart"/>
       <w:r>
         <w:rPr>
           <w:i/>
@@ -4114,7 +3604,6 @@
         </w:rPr>
         <w:t>рн</w:t>
       </w:r>
-      <w:proofErr w:type="spellEnd"/>
       <w:r>
         <w:rPr>
           <w:lang w:val="ru-RU"/>
@@ -4317,14 +3806,7 @@
         <w:rPr>
           <w:lang w:val="ru-RU"/>
         </w:rPr>
-        <w:t xml:space="preserve"> на ПО (</w:t>
-      </w:r>
-      <w:proofErr w:type="spellStart"/>
-      <w:r>
-        <w:rPr>
-          <w:lang w:val="ru-RU"/>
-        </w:rPr>
-        <w:t>С</w:t>
+        <w:t xml:space="preserve"> на ПО (С</w:t>
       </w:r>
       <w:r>
         <w:rPr>
@@ -4333,7 +3815,6 @@
         </w:rPr>
         <w:t>п</w:t>
       </w:r>
-      <w:proofErr w:type="spellEnd"/>
       <w:r>
         <w:rPr>
           <w:lang w:val="ru-RU"/>
@@ -4749,47 +4230,7 @@
               <w:rFonts w:ascii="Cambria Math" w:hAnsi="Cambria Math"/>
               <w:lang w:val="ru-RU"/>
             </w:rPr>
-            <m:t>=5314+797,1+ 5589,8+</m:t>
-          </m:r>
-          <m:r>
-            <m:rPr>
-              <m:sty m:val="p"/>
-            </m:rPr>
-            <w:rPr>
-              <w:rFonts w:ascii="Cambria Math" w:hAnsi="Cambria Math"/>
-              <w:lang w:val="ru-RU"/>
-            </w:rPr>
-            <m:t>1920</m:t>
-          </m:r>
-          <m:r>
-            <m:rPr>
-              <m:sty m:val="p"/>
-            </m:rPr>
-            <w:rPr>
-              <w:rFonts w:ascii="Cambria Math" w:hAnsi="Cambria Math"/>
-              <w:lang w:val="ru-RU"/>
-            </w:rPr>
-            <m:t>+2657=</m:t>
-          </m:r>
-          <m:r>
-            <m:rPr>
-              <m:sty m:val="p"/>
-            </m:rPr>
-            <w:rPr>
-              <w:rFonts w:ascii="Cambria Math" w:hAnsi="Cambria Math"/>
-              <w:lang w:val="ru-RU"/>
-            </w:rPr>
-            <m:t>162</m:t>
-          </m:r>
-          <m:r>
-            <m:rPr>
-              <m:sty m:val="p"/>
-            </m:rPr>
-            <w:rPr>
-              <w:rFonts w:ascii="Cambria Math" w:hAnsi="Cambria Math"/>
-              <w:lang w:val="ru-RU"/>
-            </w:rPr>
-            <m:t>77,9 руб.</m:t>
+            <m:t>=5314+797,1+ 5589,8+1920+2657=16277,9 руб.</m:t>
           </m:r>
         </m:oMath>
       </m:oMathPara>
@@ -4819,14 +4260,7 @@
         <w:rPr>
           <w:lang w:val="ru-RU"/>
         </w:rPr>
-        <w:t>Кроме того, организация-разработчик осуществляет затраты на сопровождение и адаптацию ПС (</w:t>
-      </w:r>
-      <w:proofErr w:type="spellStart"/>
-      <w:r>
-        <w:rPr>
-          <w:lang w:val="ru-RU"/>
-        </w:rPr>
-        <w:t>Р</w:t>
+        <w:t>Кроме того, организация-разработчик осуществляет затраты на сопровождение и адаптацию ПС (Р</w:t>
       </w:r>
       <w:r>
         <w:rPr>
@@ -4835,7 +4269,6 @@
         </w:rPr>
         <w:t>са</w:t>
       </w:r>
-      <w:proofErr w:type="spellEnd"/>
       <w:r>
         <w:rPr>
           <w:lang w:val="ru-RU"/>
@@ -5072,7 +4505,6 @@
         </w:rPr>
         <w:t xml:space="preserve">где </w:t>
       </w:r>
-      <w:proofErr w:type="spellStart"/>
       <w:r>
         <w:rPr>
           <w:i/>
@@ -5096,7 +4528,6 @@
         </w:rPr>
         <w:t>са</w:t>
       </w:r>
-      <w:proofErr w:type="spellEnd"/>
       <w:r>
         <w:rPr>
           <w:lang w:val="ru-RU"/>
@@ -5218,14 +4649,7 @@
                   <w:rFonts w:ascii="Cambria Math" w:hAnsi="Cambria Math"/>
                   <w:lang w:val="ru-RU"/>
                 </w:rPr>
-                <m:t>162</m:t>
-              </m:r>
-              <m:r>
-                <w:rPr>
-                  <w:rFonts w:ascii="Cambria Math" w:hAnsi="Cambria Math"/>
-                  <w:lang w:val="ru-RU"/>
-                </w:rPr>
-                <m:t>77,9 ∙ 20</m:t>
+                <m:t>16277,9 ∙ 20</m:t>
               </m:r>
             </m:num>
             <m:den>
@@ -5245,21 +4669,7 @@
               <w:rFonts w:ascii="Cambria Math" w:hAnsi="Cambria Math"/>
               <w:lang w:val="ru-RU"/>
             </w:rPr>
-            <m:t>=3</m:t>
-          </m:r>
-          <m:r>
-            <w:rPr>
-              <w:rFonts w:ascii="Cambria Math" w:hAnsi="Cambria Math"/>
-              <w:lang w:val="ru-RU"/>
-            </w:rPr>
-            <m:t>255</m:t>
-          </m:r>
-          <m:r>
-            <w:rPr>
-              <w:rFonts w:ascii="Cambria Math" w:hAnsi="Cambria Math"/>
-              <w:lang w:val="ru-RU"/>
-            </w:rPr>
-            <m:t>,58 руб.</m:t>
+            <m:t>=3255,58 руб.</m:t>
           </m:r>
         </m:oMath>
       </m:oMathPara>
@@ -5292,7 +4702,6 @@
         </w:rPr>
         <w:t>Общая сумма расходов на разработку (с затратами на сопровождение и адаптацию) как полная себестоимость ПС (</w:t>
       </w:r>
-      <w:proofErr w:type="spellStart"/>
       <w:r>
         <w:rPr>
           <w:lang w:val="ru-RU"/>
@@ -5306,7 +4715,6 @@
         </w:rPr>
         <w:t>п</w:t>
       </w:r>
-      <w:proofErr w:type="spellEnd"/>
       <w:r>
         <w:rPr>
           <w:lang w:val="ru-RU"/>
@@ -5543,7 +4951,6 @@
         <w:rPr>
           <w:lang w:val="ru-RU"/>
         </w:rPr>
-        <w:lastRenderedPageBreak/>
         <w:t xml:space="preserve">Полная себестоимость программного средства, рассчитанная по </w:t>
       </w:r>
       <w:r>
@@ -5558,14 +4965,6 @@
         </w:rPr>
         <w:t>.8) составит:</w:t>
       </w:r>
-    </w:p>
-    <w:p>
-      <w:pPr>
-        <w:ind w:firstLine="0"/>
-        <w:rPr>
-          <w:lang w:val="ru-RU"/>
-        </w:rPr>
-      </w:pPr>
     </w:p>
     <w:p>
       <w:pPr>
@@ -5612,35 +5011,7 @@
               <w:rFonts w:ascii="Cambria Math" w:hAnsi="Cambria Math"/>
               <w:lang w:val="ru-RU"/>
             </w:rPr>
-            <m:t>=1</m:t>
-          </m:r>
-          <m:r>
-            <w:rPr>
-              <w:rFonts w:ascii="Cambria Math" w:hAnsi="Cambria Math"/>
-              <w:lang w:val="ru-RU"/>
-            </w:rPr>
-            <m:t>6277,9+325</m:t>
-          </m:r>
-          <m:r>
-            <w:rPr>
-              <w:rFonts w:ascii="Cambria Math" w:hAnsi="Cambria Math"/>
-              <w:lang w:val="ru-RU"/>
-            </w:rPr>
-            <m:t>5,58=1</m:t>
-          </m:r>
-          <m:r>
-            <w:rPr>
-              <w:rFonts w:ascii="Cambria Math" w:hAnsi="Cambria Math"/>
-              <w:lang w:val="ru-RU"/>
-            </w:rPr>
-            <m:t>953</m:t>
-          </m:r>
-          <m:r>
-            <w:rPr>
-              <w:rFonts w:ascii="Cambria Math" w:hAnsi="Cambria Math"/>
-              <w:lang w:val="ru-RU"/>
-            </w:rPr>
-            <m:t>3,48 руб.</m:t>
+            <m:t>=16277,9+3255,58=19533,48 руб.</m:t>
           </m:r>
         </m:oMath>
       </m:oMathPara>
@@ -5944,21 +5315,7 @@
                   <w:rFonts w:ascii="Cambria Math" w:hAnsi="Cambria Math"/>
                   <w:lang w:val="ru-RU"/>
                 </w:rPr>
-                <m:t>1</m:t>
-              </m:r>
-              <m:r>
-                <w:rPr>
-                  <w:rFonts w:ascii="Cambria Math" w:hAnsi="Cambria Math"/>
-                  <w:lang w:val="ru-RU"/>
-                </w:rPr>
-                <m:t>9553</m:t>
-              </m:r>
-              <m:r>
-                <w:rPr>
-                  <w:rFonts w:ascii="Cambria Math" w:hAnsi="Cambria Math"/>
-                  <w:lang w:val="ru-RU"/>
-                </w:rPr>
-                <m:t>,48 ∙ 5</m:t>
+                <m:t>19553,48 ∙ 5</m:t>
               </m:r>
             </m:num>
             <m:den>
@@ -5978,21 +5335,7 @@
               <w:rFonts w:ascii="Cambria Math" w:hAnsi="Cambria Math"/>
               <w:lang w:val="ru-RU"/>
             </w:rPr>
-            <m:t>=9</m:t>
-          </m:r>
-          <m:r>
-            <w:rPr>
-              <w:rFonts w:ascii="Cambria Math" w:hAnsi="Cambria Math"/>
-              <w:lang w:val="ru-RU"/>
-            </w:rPr>
-            <m:t>76</m:t>
-          </m:r>
-          <m:r>
-            <w:rPr>
-              <w:rFonts w:ascii="Cambria Math" w:hAnsi="Cambria Math"/>
-              <w:lang w:val="ru-RU"/>
-            </w:rPr>
-            <m:t>,67 руб.</m:t>
+            <m:t>=976,67 руб.</m:t>
           </m:r>
         </m:oMath>
       </m:oMathPara>
@@ -6185,13 +5528,7 @@
               <w:rPr>
                 <w:lang w:val="ru-RU"/>
               </w:rPr>
-              <w:t>(7.10</w:t>
-            </w:r>
-            <w:r>
-              <w:rPr>
-                <w:lang w:val="ru-RU"/>
-              </w:rPr>
-              <w:t>)</w:t>
+              <w:t>(7.10)</w:t>
             </w:r>
           </w:p>
         </w:tc>
@@ -6274,28 +5611,7 @@
               <w:rFonts w:ascii="Cambria Math" w:hAnsi="Cambria Math"/>
               <w:lang w:val="ru-RU"/>
             </w:rPr>
-            <m:t>=</m:t>
-          </m:r>
-          <m:r>
-            <w:rPr>
-              <w:rFonts w:ascii="Cambria Math" w:hAnsi="Cambria Math"/>
-              <w:lang w:val="ru-RU"/>
-            </w:rPr>
-            <m:t>19533,48</m:t>
-          </m:r>
-          <m:r>
-            <w:rPr>
-              <w:rFonts w:ascii="Cambria Math" w:hAnsi="Cambria Math"/>
-              <w:lang w:val="ru-RU"/>
-            </w:rPr>
-            <m:t>+</m:t>
-          </m:r>
-          <m:r>
-            <w:rPr>
-              <w:rFonts w:ascii="Cambria Math" w:hAnsi="Cambria Math"/>
-              <w:lang w:val="ru-RU"/>
-            </w:rPr>
-            <m:t>976,67=20510,15 руб.</m:t>
+            <m:t>=19533,48+976,67=20510,15 руб.</m:t>
           </m:r>
         </m:oMath>
       </m:oMathPara>
@@ -6363,13 +5679,7 @@
         <w:rPr>
           <w:lang w:val="ru-RU"/>
         </w:rPr>
-        <w:t>Экономический эффект организации-разработчика программного обеспечения в данном случае заключается в получении прибыли от его продажи множеству потребителей. Прибыль от реализации в данном случае напрямую зависит от объемов продаж, цены реализа</w:t>
-      </w:r>
-      <w:r>
-        <w:rPr>
-          <w:lang w:val="ru-RU"/>
-        </w:rPr>
-        <w:t xml:space="preserve">ции и затрат на разработку ПО. </w:t>
+        <w:t xml:space="preserve">Экономический эффект организации-разработчика программного обеспечения в данном случае заключается в получении прибыли от его продажи множеству потребителей. Прибыль от реализации в данном случае напрямую зависит от объемов продаж, цены реализации и затрат на разработку ПО. </w:t>
       </w:r>
     </w:p>
     <w:p>
@@ -6674,7 +5984,13 @@
         <w:rPr>
           <w:lang w:val="ru-RU"/>
         </w:rPr>
-        <w:t xml:space="preserve">где, </w:t>
+        <w:t>где</w:t>
+      </w:r>
+      <w:r>
+        <w:rPr>
+          <w:lang w:val="ru-RU"/>
+        </w:rPr>
+        <w:t xml:space="preserve"> </w:t>
       </w:r>
       <w:r>
         <w:rPr>
@@ -6714,6 +6030,7 @@
         <w:rPr>
           <w:lang w:val="ru-RU"/>
         </w:rPr>
+        <w:lastRenderedPageBreak/>
         <w:tab/>
       </w:r>
       <w:r>
@@ -6988,7 +6305,13 @@
         <w:rPr>
           <w:lang w:val="ru-RU"/>
         </w:rPr>
-        <w:t xml:space="preserve">где, </w:t>
+        <w:t>где</w:t>
+      </w:r>
+      <w:r>
+        <w:rPr>
+          <w:lang w:val="ru-RU"/>
+        </w:rPr>
+        <w:t xml:space="preserve"> </w:t>
       </w:r>
       <w:r>
         <w:rPr>
@@ -7165,47 +6488,7 @@
                   <w:rFonts w:ascii="Cambria Math" w:hAnsi="Cambria Math"/>
                   <w:lang w:val="ru-RU"/>
                 </w:rPr>
-                <m:t>1</m:t>
-              </m:r>
-              <m:r>
-                <m:rPr>
-                  <m:sty m:val="p"/>
-                </m:rPr>
-                <w:rPr>
-                  <w:rFonts w:ascii="Cambria Math" w:hAnsi="Cambria Math"/>
-                  <w:lang w:val="ru-RU"/>
-                </w:rPr>
-                <m:t>9553</m:t>
-              </m:r>
-              <m:r>
-                <m:rPr>
-                  <m:sty m:val="p"/>
-                </m:rPr>
-                <w:rPr>
-                  <w:rFonts w:ascii="Cambria Math" w:hAnsi="Cambria Math"/>
-                  <w:lang w:val="ru-RU"/>
-                </w:rPr>
-                <m:t xml:space="preserve">,48+ </m:t>
-              </m:r>
-              <m:r>
-                <m:rPr>
-                  <m:sty m:val="p"/>
-                </m:rPr>
-                <w:rPr>
-                  <w:rFonts w:ascii="Cambria Math" w:hAnsi="Cambria Math"/>
-                  <w:lang w:val="ru-RU"/>
-                </w:rPr>
-                <m:t>976</m:t>
-              </m:r>
-              <m:r>
-                <m:rPr>
-                  <m:sty m:val="p"/>
-                </m:rPr>
-                <w:rPr>
-                  <w:rFonts w:ascii="Cambria Math" w:hAnsi="Cambria Math"/>
-                  <w:lang w:val="ru-RU"/>
-                </w:rPr>
-                <m:t>,67</m:t>
+                <m:t>19553,48+ 976,67</m:t>
               </m:r>
             </m:num>
             <m:den>
@@ -7268,14 +6551,7 @@
               <w:rFonts w:ascii="Cambria Math" w:eastAsiaTheme="minorEastAsia" w:hAnsi="Cambria Math"/>
               <w:lang w:val="ru-RU"/>
             </w:rPr>
-            <m:t>=122,71</m:t>
-          </m:r>
-          <m:r>
-            <w:rPr>
-              <w:rFonts w:ascii="Cambria Math" w:eastAsiaTheme="minorEastAsia" w:hAnsi="Cambria Math"/>
-              <w:lang w:val="ru-RU"/>
-            </w:rPr>
-            <m:t xml:space="preserve"> руб.</m:t>
+            <m:t>=122,71 руб.</m:t>
           </m:r>
         </m:oMath>
       </m:oMathPara>
@@ -7593,21 +6869,7 @@
               <w:rFonts w:ascii="Cambria Math" w:hAnsi="Cambria Math"/>
               <w:lang w:val="ru-RU"/>
             </w:rPr>
-            <m:t>∙100=12</m:t>
-          </m:r>
-          <m:r>
-            <w:rPr>
-              <w:rFonts w:ascii="Cambria Math" w:hAnsi="Cambria Math"/>
-              <w:lang w:val="ru-RU"/>
-            </w:rPr>
-            <m:t>271</m:t>
-          </m:r>
-          <m:r>
-            <w:rPr>
-              <w:rFonts w:ascii="Cambria Math" w:hAnsi="Cambria Math"/>
-              <w:lang w:val="ru-RU"/>
-            </w:rPr>
-            <m:t xml:space="preserve"> руб.</m:t>
+            <m:t>∙100=12271 руб.</m:t>
           </m:r>
         </m:oMath>
       </m:oMathPara>
@@ -7673,21 +6935,7 @@
               <w:rFonts w:ascii="Cambria Math" w:hAnsi="Cambria Math"/>
               <w:lang w:val="ru-RU"/>
             </w:rPr>
-            <m:t>∙200=2</m:t>
-          </m:r>
-          <m:r>
-            <w:rPr>
-              <w:rFonts w:ascii="Cambria Math" w:hAnsi="Cambria Math"/>
-              <w:lang w:val="ru-RU"/>
-            </w:rPr>
-            <m:t>4542</m:t>
-          </m:r>
-          <m:r>
-            <w:rPr>
-              <w:rFonts w:ascii="Cambria Math" w:hAnsi="Cambria Math"/>
-              <w:lang w:val="ru-RU"/>
-            </w:rPr>
-            <m:t xml:space="preserve"> руб.</m:t>
+            <m:t>∙200=24542 руб.</m:t>
           </m:r>
         </m:oMath>
       </m:oMathPara>
@@ -7753,21 +7001,7 @@
               <w:rFonts w:ascii="Cambria Math" w:hAnsi="Cambria Math"/>
               <w:lang w:val="ru-RU"/>
             </w:rPr>
-            <m:t>∙150=18</m:t>
-          </m:r>
-          <m:r>
-            <w:rPr>
-              <w:rFonts w:ascii="Cambria Math" w:hAnsi="Cambria Math"/>
-              <w:lang w:val="ru-RU"/>
-            </w:rPr>
-            <m:t>406</m:t>
-          </m:r>
-          <m:r>
-            <w:rPr>
-              <w:rFonts w:ascii="Cambria Math" w:hAnsi="Cambria Math"/>
-              <w:lang w:val="ru-RU"/>
-            </w:rPr>
-            <m:t xml:space="preserve"> руб.</m:t>
+            <m:t>∙150=18406 руб.</m:t>
           </m:r>
         </m:oMath>
       </m:oMathPara>
@@ -7833,21 +7067,7 @@
               <w:rFonts w:ascii="Cambria Math" w:hAnsi="Cambria Math"/>
               <w:lang w:val="ru-RU"/>
             </w:rPr>
-            <m:t>∙100=12</m:t>
-          </m:r>
-          <m:r>
-            <w:rPr>
-              <w:rFonts w:ascii="Cambria Math" w:hAnsi="Cambria Math"/>
-              <w:lang w:val="ru-RU"/>
-            </w:rPr>
-            <m:t>271</m:t>
-          </m:r>
-          <m:r>
-            <w:rPr>
-              <w:rFonts w:ascii="Cambria Math" w:hAnsi="Cambria Math"/>
-              <w:lang w:val="ru-RU"/>
-            </w:rPr>
-            <m:t xml:space="preserve"> руб.</m:t>
+            <m:t>∙100=12271 руб.</m:t>
           </m:r>
         </m:oMath>
       </m:oMathPara>
@@ -8116,9 +7336,14 @@
         <w:rPr>
           <w:lang w:val="ru-RU"/>
         </w:rPr>
-        <w:t xml:space="preserve">где, </w:t>
-      </w:r>
-      <w:proofErr w:type="spellStart"/>
+        <w:t>где</w:t>
+      </w:r>
+      <w:r>
+        <w:rPr>
+          <w:lang w:val="ru-RU"/>
+        </w:rPr>
+        <w:t xml:space="preserve"> </w:t>
+      </w:r>
       <w:r>
         <w:rPr>
           <w:i/>
@@ -8134,7 +7359,6 @@
         </w:rPr>
         <w:t>приб</w:t>
       </w:r>
-      <w:proofErr w:type="spellEnd"/>
       <w:r>
         <w:rPr>
           <w:lang w:val="ru-RU"/>
@@ -8154,14 +7378,7 @@
           <w:lang w:val="ru-RU"/>
         </w:rPr>
         <w:tab/>
-        <w:t xml:space="preserve">Таким образом, чистая прибыль за каждый год реализации </w:t>
-      </w:r>
-      <w:r>
-        <w:rPr>
-          <w:lang w:val="ru-RU"/>
-        </w:rPr>
-        <w:lastRenderedPageBreak/>
-        <w:t>программного продукта составит:</w:t>
+        <w:t>Таким образом, чистая прибыль за каждый год реализации программного продукта составит:</w:t>
       </w:r>
     </w:p>
     <w:p>
@@ -8253,17 +7470,7 @@
               <w:rFonts w:ascii="Cambria Math"/>
               <w:lang w:val="ru-RU"/>
             </w:rPr>
-            <m:t>12</m:t>
-          </m:r>
-          <m:r>
-            <m:rPr>
-              <m:nor/>
-            </m:rPr>
-            <w:rPr>
-              <w:rFonts w:ascii="Cambria Math"/>
-              <w:lang w:val="ru-RU"/>
-            </w:rPr>
-            <m:t>271</m:t>
+            <m:t>12271</m:t>
           </m:r>
           <m:r>
             <m:rPr>
@@ -8323,21 +7530,7 @@
               <w:rFonts w:ascii="Cambria Math" w:hAnsi="Cambria Math"/>
               <w:lang w:val="ru-RU"/>
             </w:rPr>
-            <m:t>=10</m:t>
-          </m:r>
-          <m:r>
-            <w:rPr>
-              <w:rFonts w:ascii="Cambria Math" w:hAnsi="Cambria Math"/>
-              <w:lang w:val="ru-RU"/>
-            </w:rPr>
-            <m:t>062,2</m:t>
-          </m:r>
-          <m:r>
-            <w:rPr>
-              <w:rFonts w:ascii="Cambria Math" w:hAnsi="Cambria Math"/>
-              <w:lang w:val="ru-RU"/>
-            </w:rPr>
-            <m:t>2 руб.</m:t>
+            <m:t>=10062,22 руб.</m:t>
           </m:r>
         </m:oMath>
       </m:oMathPara>
@@ -8419,17 +7612,7 @@
               <w:rFonts w:ascii="Cambria Math"/>
               <w:lang w:val="ru-RU"/>
             </w:rPr>
-            <m:t>2</m:t>
-          </m:r>
-          <m:r>
-            <m:rPr>
-              <m:nor/>
-            </m:rPr>
-            <w:rPr>
-              <w:rFonts w:ascii="Cambria Math"/>
-              <w:lang w:val="ru-RU"/>
-            </w:rPr>
-            <m:t>4542</m:t>
+            <m:t>24542</m:t>
           </m:r>
           <m:r>
             <m:rPr>
@@ -8489,14 +7672,7 @@
               <w:rFonts w:ascii="Cambria Math" w:hAnsi="Cambria Math"/>
               <w:lang w:val="ru-RU"/>
             </w:rPr>
-            <m:t>=20124</m:t>
-          </m:r>
-          <m:r>
-            <w:rPr>
-              <w:rFonts w:ascii="Cambria Math" w:hAnsi="Cambria Math"/>
-              <w:lang w:val="ru-RU"/>
-            </w:rPr>
-            <m:t>,44 руб.</m:t>
+            <m:t>=20124,44 руб.</m:t>
           </m:r>
         </m:oMath>
       </m:oMathPara>
@@ -8578,17 +7754,7 @@
               <w:rFonts w:ascii="Cambria Math"/>
               <w:lang w:val="ru-RU"/>
             </w:rPr>
-            <m:t>18</m:t>
-          </m:r>
-          <m:r>
-            <m:rPr>
-              <m:nor/>
-            </m:rPr>
-            <w:rPr>
-              <w:rFonts w:ascii="Cambria Math"/>
-              <w:lang w:val="ru-RU"/>
-            </w:rPr>
-            <m:t>406</m:t>
+            <m:t>18406</m:t>
           </m:r>
           <m:r>
             <m:rPr>
@@ -8648,35 +7814,7 @@
               <w:rFonts w:ascii="Cambria Math" w:hAnsi="Cambria Math"/>
               <w:lang w:val="ru-RU"/>
             </w:rPr>
-            <m:t>=15</m:t>
-          </m:r>
-          <m:r>
-            <w:rPr>
-              <w:rFonts w:ascii="Cambria Math" w:hAnsi="Cambria Math"/>
-              <w:lang w:val="ru-RU"/>
-            </w:rPr>
-            <m:t>093</m:t>
-          </m:r>
-          <m:r>
-            <w:rPr>
-              <w:rFonts w:ascii="Cambria Math" w:hAnsi="Cambria Math"/>
-              <w:lang w:val="ru-RU"/>
-            </w:rPr>
-            <m:t>,</m:t>
-          </m:r>
-          <m:r>
-            <w:rPr>
-              <w:rFonts w:ascii="Cambria Math" w:hAnsi="Cambria Math"/>
-              <w:lang w:val="ru-RU"/>
-            </w:rPr>
-            <m:t>33</m:t>
-          </m:r>
-          <m:r>
-            <w:rPr>
-              <w:rFonts w:ascii="Cambria Math" w:hAnsi="Cambria Math"/>
-              <w:lang w:val="ru-RU"/>
-            </w:rPr>
-            <m:t xml:space="preserve"> руб.</m:t>
+            <m:t>=15093,33 руб.</m:t>
           </m:r>
         </m:oMath>
       </m:oMathPara>
@@ -8758,17 +7896,7 @@
               <w:rFonts w:ascii="Cambria Math"/>
               <w:lang w:val="ru-RU"/>
             </w:rPr>
-            <m:t>12</m:t>
-          </m:r>
-          <m:r>
-            <m:rPr>
-              <m:nor/>
-            </m:rPr>
-            <w:rPr>
-              <w:rFonts w:ascii="Cambria Math"/>
-              <w:lang w:val="ru-RU"/>
-            </w:rPr>
-            <m:t>271</m:t>
+            <m:t>12271</m:t>
           </m:r>
           <m:r>
             <m:rPr>
@@ -8828,21 +7956,7 @@
               <w:rFonts w:ascii="Cambria Math" w:hAnsi="Cambria Math"/>
               <w:lang w:val="ru-RU"/>
             </w:rPr>
-            <m:t>=10</m:t>
-          </m:r>
-          <m:r>
-            <w:rPr>
-              <w:rFonts w:ascii="Cambria Math" w:hAnsi="Cambria Math"/>
-              <w:lang w:val="ru-RU"/>
-            </w:rPr>
-            <m:t>062,2</m:t>
-          </m:r>
-          <m:r>
-            <w:rPr>
-              <w:rFonts w:ascii="Cambria Math" w:hAnsi="Cambria Math"/>
-              <w:lang w:val="ru-RU"/>
-            </w:rPr>
-            <m:t>2 руб.</m:t>
+            <m:t>=10062,22 руб.</m:t>
           </m:r>
         </m:oMath>
       </m:oMathPara>
@@ -9176,7 +8290,6 @@
         </w:rPr>
         <w:tab/>
       </w:r>
-      <w:proofErr w:type="spellStart"/>
       <w:r>
         <w:rPr>
           <w:rFonts w:eastAsiaTheme="minorEastAsia"/>
@@ -9194,7 +8307,6 @@
         </w:rPr>
         <w:t>н</w:t>
       </w:r>
-      <w:proofErr w:type="spellEnd"/>
       <w:r>
         <w:rPr>
           <w:rFonts w:eastAsiaTheme="minorEastAsia"/>
@@ -9829,6 +8941,25 @@
         </w:rPr>
         <w:tab/>
       </w:r>
+      <w:r>
+        <w:rPr>
+          <w:lang w:val="ru-RU"/>
+        </w:rPr>
+        <w:t>Рассчитаем рентабельность инвестиций в разработку и внедрение программного продукта (Р</w:t>
+      </w:r>
+      <w:r>
+        <w:rPr>
+          <w:vertAlign w:val="subscript"/>
+          <w:lang w:val="ru-RU"/>
+        </w:rPr>
+        <w:t>и</w:t>
+      </w:r>
+      <w:r>
+        <w:rPr>
+          <w:lang w:val="ru-RU"/>
+        </w:rPr>
+        <w:t>) по формуле:</w:t>
+      </w:r>
     </w:p>
     <w:p>
       <w:pPr>
@@ -9837,11 +8968,207 @@
           <w:lang w:val="ru-RU"/>
         </w:rPr>
       </w:pPr>
+    </w:p>
+    <w:p>
+      <w:pPr>
+        <w:ind w:firstLine="0"/>
+        <w:jc w:val="center"/>
+        <w:rPr>
+          <w:lang w:val="ru-RU"/>
+        </w:rPr>
+      </w:pPr>
       <w:r>
         <w:rPr>
           <w:lang w:val="ru-RU"/>
         </w:rPr>
         <w:lastRenderedPageBreak/>
+        <w:t xml:space="preserve">                                                      </w:t>
+      </w:r>
+      <w:r>
+        <w:rPr>
+          <w:position w:val="-38"/>
+        </w:rPr>
+        <w:object w:dxaOrig="1960" w:dyaOrig="859">
+          <v:shape id="_x0000_i1028" type="#_x0000_t75" style="width:98.2pt;height:43.95pt" o:ole="" fillcolor="window">
+            <v:imagedata r:id="rId13" o:title=""/>
+          </v:shape>
+          <o:OLEObject Type="Embed" ProgID="Equation.DSMT4" ShapeID="_x0000_i1028" DrawAspect="Content" ObjectID="_1557821462" r:id="rId14"/>
+        </w:object>
+      </w:r>
+      <w:r>
+        <w:rPr>
+          <w:lang w:val="ru-RU"/>
+        </w:rPr>
+        <w:t xml:space="preserve">                                         (7.16)</w:t>
+      </w:r>
+    </w:p>
+    <w:p>
+      <w:pPr>
+        <w:ind w:firstLine="0"/>
+        <w:jc w:val="center"/>
+        <w:rPr>
+          <w:lang w:val="ru-RU"/>
+        </w:rPr>
+      </w:pPr>
+    </w:p>
+    <w:p>
+      <w:pPr>
+        <w:ind w:firstLine="0"/>
+        <w:rPr>
+          <w:lang w:val="ru-RU"/>
+        </w:rPr>
+      </w:pPr>
+      <w:r>
+        <w:rPr>
+          <w:lang w:val="ru-RU"/>
+        </w:rPr>
+        <w:t>где П</w:t>
+      </w:r>
+      <w:r>
+        <w:rPr>
+          <w:vertAlign w:val="subscript"/>
+          <w:lang w:val="ru-RU"/>
+        </w:rPr>
+        <w:t>чср</w:t>
+      </w:r>
+      <w:r>
+        <w:rPr>
+          <w:lang w:val="ru-RU"/>
+        </w:rPr>
+        <w:t xml:space="preserve"> – среднегодовая величина чистой прибыли за расчетный период, руб., которая определяется по формуле:</w:t>
+      </w:r>
+    </w:p>
+    <w:p>
+      <w:pPr>
+        <w:ind w:firstLine="0"/>
+        <w:jc w:val="left"/>
+        <w:rPr>
+          <w:lang w:val="ru-RU"/>
+        </w:rPr>
+      </w:pPr>
+      <w:r>
+        <w:rPr>
+          <w:lang w:val="ru-RU"/>
+        </w:rPr>
+        <w:t xml:space="preserve">                                                       </w:t>
+      </w:r>
+      <w:r>
+        <w:rPr>
+          <w:position w:val="-28"/>
+        </w:rPr>
+        <w:object w:dxaOrig="1660" w:dyaOrig="1100">
+          <v:shape id="_x0000_i1029" type="#_x0000_t75" style="width:81.35pt;height:55.15pt" o:ole="" fillcolor="window">
+            <v:imagedata r:id="rId15" o:title=""/>
+          </v:shape>
+          <o:OLEObject Type="Embed" ProgID="Equation.DSMT4" ShapeID="_x0000_i1029" DrawAspect="Content" ObjectID="_1557821463" r:id="rId16"/>
+        </w:object>
+      </w:r>
+      <w:r>
+        <w:rPr>
+          <w:lang w:val="ru-RU"/>
+        </w:rPr>
+        <w:t xml:space="preserve">                                             </w:t>
+      </w:r>
+      <w:r>
+        <w:rPr>
+          <w:lang w:val="ru-RU"/>
+        </w:rPr>
+        <w:t>(7.17</w:t>
+      </w:r>
+      <w:r>
+        <w:rPr>
+          <w:lang w:val="ru-RU"/>
+        </w:rPr>
+        <w:t>)</w:t>
+      </w:r>
+    </w:p>
+    <w:p>
+      <w:pPr>
+        <w:ind w:firstLine="0"/>
+        <w:jc w:val="center"/>
+        <w:rPr>
+          <w:lang w:val="ru-RU"/>
+        </w:rPr>
+      </w:pPr>
+    </w:p>
+    <w:p>
+      <w:pPr>
+        <w:ind w:firstLine="0"/>
+        <w:jc w:val="left"/>
+        <w:rPr>
+          <w:lang w:val="ru-RU"/>
+        </w:rPr>
+      </w:pPr>
+      <w:r>
+        <w:rPr>
+          <w:lang w:val="ru-RU"/>
+        </w:rPr>
+        <w:t>где П</w:t>
+      </w:r>
+      <w:r>
+        <w:rPr>
+          <w:vertAlign w:val="subscript"/>
+          <w:lang w:val="ru-RU"/>
+        </w:rPr>
+        <w:t>ч</w:t>
+      </w:r>
+      <w:r>
+        <w:rPr>
+          <w:i/>
+          <w:vertAlign w:val="subscript"/>
+        </w:rPr>
+        <w:t>i</w:t>
+      </w:r>
+      <w:r>
+        <w:rPr>
+          <w:lang w:val="ru-RU"/>
+        </w:rPr>
+        <w:t xml:space="preserve"> – </w:t>
+      </w:r>
+      <w:r>
+        <w:rPr>
+          <w:lang w:val="ru-RU"/>
+        </w:rPr>
+        <w:t xml:space="preserve">чистая прибыль, полученная в году </w:t>
+      </w:r>
+      <w:r>
+        <w:rPr>
+          <w:i/>
+        </w:rPr>
+        <w:t>t</w:t>
+      </w:r>
+      <w:r>
+        <w:rPr>
+          <w:lang w:val="ru-RU"/>
+        </w:rPr>
+        <w:t xml:space="preserve">, </w:t>
+      </w:r>
+      <w:r>
+        <w:rPr>
+          <w:lang w:val="ru-RU"/>
+        </w:rPr>
+        <w:t>руб.</w:t>
+      </w:r>
+    </w:p>
+    <w:p>
+      <w:pPr>
+        <w:ind w:firstLine="0"/>
+        <w:rPr>
+          <w:lang w:val="ru-RU"/>
+        </w:rPr>
+      </w:pPr>
+    </w:p>
+    <w:p>
+      <w:pPr>
+        <w:ind w:left="2127" w:hanging="2127"/>
+        <w:rPr>
+          <w:lang w:val="ru-RU"/>
+        </w:rPr>
+      </w:pPr>
+      <w:r>
+        <w:rPr>
+          <w:lang w:val="ru-RU"/>
+        </w:rPr>
         <w:t>Таблица 7.2 – Расчёт</w:t>
       </w:r>
       <w:r>
@@ -9849,12 +9176,6 @@
           <w:lang w:val="ru-RU"/>
         </w:rPr>
         <w:t xml:space="preserve"> экономического эффекта от реализации нового программного средства</w:t>
-      </w:r>
-      <w:r>
-        <w:rPr>
-          <w:lang w:val="ru-RU"/>
-        </w:rPr>
-        <w:t>.</w:t>
       </w:r>
     </w:p>
     <w:tbl>
@@ -9928,33 +9249,11 @@
                 <w:lang w:val="ru-RU"/>
               </w:rPr>
             </w:pPr>
-            <w:proofErr w:type="spellStart"/>
-            <w:r>
-              <w:rPr>
-                <w:lang w:val="ru-RU"/>
-              </w:rPr>
-              <w:t>Усл</w:t>
-            </w:r>
-            <w:proofErr w:type="spellEnd"/>
-            <w:r>
-              <w:rPr>
-                <w:lang w:val="ru-RU"/>
-              </w:rPr>
-              <w:t xml:space="preserve">. </w:t>
-            </w:r>
-            <w:proofErr w:type="spellStart"/>
-            <w:r>
-              <w:rPr>
-                <w:lang w:val="ru-RU"/>
-              </w:rPr>
-              <w:t>обозн</w:t>
-            </w:r>
-            <w:proofErr w:type="spellEnd"/>
-            <w:r>
-              <w:rPr>
-                <w:lang w:val="ru-RU"/>
-              </w:rPr>
-              <w:t>.</w:t>
+            <w:r>
+              <w:rPr>
+                <w:lang w:val="ru-RU"/>
+              </w:rPr>
+              <w:t>Усл. обозн.</w:t>
             </w:r>
           </w:p>
         </w:tc>
@@ -10708,7 +10007,6 @@
                 <w:lang w:val="ru-RU"/>
               </w:rPr>
             </w:pPr>
-            <w:proofErr w:type="spellStart"/>
             <w:r>
               <w:rPr>
                 <w:i/>
@@ -10724,7 +10022,6 @@
               </w:rPr>
               <w:t>об</w:t>
             </w:r>
-            <w:proofErr w:type="spellEnd"/>
           </w:p>
         </w:tc>
         <w:tc>
@@ -11336,279 +10633,6 @@
     <w:p>
       <w:pPr>
         <w:ind w:firstLine="0"/>
-        <w:rPr>
-          <w:lang w:val="ru-RU"/>
-        </w:rPr>
-      </w:pPr>
-    </w:p>
-    <w:p>
-      <w:pPr>
-        <w:ind w:firstLine="0"/>
-        <w:rPr>
-          <w:lang w:val="ru-RU"/>
-        </w:rPr>
-      </w:pPr>
-      <w:r>
-        <w:rPr>
-          <w:lang w:val="ru-RU"/>
-        </w:rPr>
-        <w:tab/>
-        <w:t>Рассчитаем рентабельность инвестиций в разработку и внедрение программного продукта (</w:t>
-      </w:r>
-      <w:proofErr w:type="spellStart"/>
-      <w:r>
-        <w:rPr>
-          <w:lang w:val="ru-RU"/>
-        </w:rPr>
-        <w:t>Р</w:t>
-      </w:r>
-      <w:r>
-        <w:rPr>
-          <w:vertAlign w:val="subscript"/>
-          <w:lang w:val="ru-RU"/>
-        </w:rPr>
-        <w:t>и</w:t>
-      </w:r>
-      <w:proofErr w:type="spellEnd"/>
-      <w:r>
-        <w:rPr>
-          <w:lang w:val="ru-RU"/>
-        </w:rPr>
-        <w:t>) по формуле:</w:t>
-      </w:r>
-    </w:p>
-    <w:p>
-      <w:pPr>
-        <w:ind w:firstLine="0"/>
-        <w:rPr>
-          <w:lang w:val="ru-RU"/>
-        </w:rPr>
-      </w:pPr>
-    </w:p>
-    <w:p>
-      <w:pPr>
-        <w:ind w:firstLine="0"/>
-        <w:jc w:val="center"/>
-        <w:rPr>
-          <w:lang w:val="ru-RU"/>
-        </w:rPr>
-      </w:pPr>
-      <w:r>
-        <w:rPr>
-          <w:lang w:val="ru-RU"/>
-        </w:rPr>
-        <w:t xml:space="preserve">             </w:t>
-      </w:r>
-      <w:r>
-        <w:rPr>
-          <w:lang w:val="ru-RU"/>
-        </w:rPr>
-        <w:t xml:space="preserve">                               </w:t>
-      </w:r>
-      <w:r>
-        <w:rPr>
-          <w:lang w:val="ru-RU"/>
-        </w:rPr>
-        <w:t xml:space="preserve">          </w:t>
-      </w:r>
-      <w:r>
-        <w:rPr>
-          <w:position w:val="-38"/>
-        </w:rPr>
-        <w:object w:dxaOrig="1960" w:dyaOrig="859">
-          <v:shape id="_x0000_i1028" type="#_x0000_t75" style="width:97.95pt;height:43.55pt" o:ole="" fillcolor="window">
-            <v:imagedata r:id="rId11" o:title=""/>
-          </v:shape>
-          <o:OLEObject Type="Embed" ProgID="Equation.DSMT4" ShapeID="_x0000_i1028" DrawAspect="Content" ObjectID="_1557292082" r:id="rId12"/>
-        </w:object>
-      </w:r>
-      <w:r>
-        <w:rPr>
-          <w:lang w:val="ru-RU"/>
-        </w:rPr>
-        <w:t xml:space="preserve">                                         </w:t>
-      </w:r>
-      <w:r>
-        <w:rPr>
-          <w:lang w:val="ru-RU"/>
-        </w:rPr>
-        <w:t>(7.16</w:t>
-      </w:r>
-      <w:r>
-        <w:rPr>
-          <w:lang w:val="ru-RU"/>
-        </w:rPr>
-        <w:t>)</w:t>
-      </w:r>
-    </w:p>
-    <w:p>
-      <w:pPr>
-        <w:ind w:firstLine="0"/>
-        <w:jc w:val="center"/>
-        <w:rPr>
-          <w:lang w:val="ru-RU"/>
-        </w:rPr>
-      </w:pPr>
-    </w:p>
-    <w:p>
-      <w:pPr>
-        <w:ind w:firstLine="708"/>
-        <w:rPr>
-          <w:lang w:val="ru-RU"/>
-        </w:rPr>
-      </w:pPr>
-      <w:r>
-        <w:rPr>
-          <w:lang w:val="ru-RU"/>
-        </w:rPr>
-        <w:t xml:space="preserve">где </w:t>
-      </w:r>
-      <w:proofErr w:type="spellStart"/>
-      <w:r>
-        <w:rPr>
-          <w:lang w:val="ru-RU"/>
-        </w:rPr>
-        <w:t>П</w:t>
-      </w:r>
-      <w:r>
-        <w:rPr>
-          <w:vertAlign w:val="subscript"/>
-          <w:lang w:val="ru-RU"/>
-        </w:rPr>
-        <w:t>чср</w:t>
-      </w:r>
-      <w:proofErr w:type="spellEnd"/>
-      <w:r>
-        <w:rPr>
-          <w:lang w:val="ru-RU"/>
-        </w:rPr>
-        <w:t xml:space="preserve"> – среднегодовая величина чистой прибыли за расчетный период, руб., которая определяется по формуле:</w:t>
-      </w:r>
-    </w:p>
-    <w:p>
-      <w:pPr>
-        <w:ind w:firstLine="0"/>
-        <w:jc w:val="left"/>
-        <w:rPr>
-          <w:lang w:val="ru-RU"/>
-        </w:rPr>
-      </w:pPr>
-      <w:r>
-        <w:rPr>
-          <w:lang w:val="ru-RU"/>
-        </w:rPr>
-        <w:t xml:space="preserve">                                                       </w:t>
-      </w:r>
-      <w:r>
-        <w:rPr>
-          <w:position w:val="-28"/>
-        </w:rPr>
-        <w:object w:dxaOrig="1660" w:dyaOrig="1100">
-          <v:shape id="_x0000_i1029" type="#_x0000_t75" style="width:82.05pt;height:55.25pt" o:ole="" fillcolor="window">
-            <v:imagedata r:id="rId13" o:title=""/>
-          </v:shape>
-          <o:OLEObject Type="Embed" ProgID="Equation.DSMT4" ShapeID="_x0000_i1029" DrawAspect="Content" ObjectID="_1557292083" r:id="rId14"/>
-        </w:object>
-      </w:r>
-      <w:r>
-        <w:rPr>
-          <w:lang w:val="ru-RU"/>
-        </w:rPr>
-        <w:t xml:space="preserve">                                             </w:t>
-      </w:r>
-      <w:r>
-        <w:rPr>
-          <w:lang w:val="ru-RU"/>
-        </w:rPr>
-        <w:t>(7.17</w:t>
-      </w:r>
-      <w:r>
-        <w:rPr>
-          <w:lang w:val="ru-RU"/>
-        </w:rPr>
-        <w:t>)</w:t>
-      </w:r>
-    </w:p>
-    <w:p>
-      <w:pPr>
-        <w:ind w:firstLine="0"/>
-        <w:jc w:val="center"/>
-        <w:rPr>
-          <w:lang w:val="ru-RU"/>
-        </w:rPr>
-      </w:pPr>
-    </w:p>
-    <w:p>
-      <w:pPr>
-        <w:ind w:firstLine="0"/>
-        <w:jc w:val="left"/>
-        <w:rPr>
-          <w:lang w:val="ru-RU"/>
-        </w:rPr>
-      </w:pPr>
-      <w:r>
-        <w:rPr>
-          <w:lang w:val="ru-RU"/>
-        </w:rPr>
-        <w:t xml:space="preserve">где </w:t>
-      </w:r>
-      <w:proofErr w:type="spellStart"/>
-      <w:r>
-        <w:rPr>
-          <w:lang w:val="ru-RU"/>
-        </w:rPr>
-        <w:t>П</w:t>
-      </w:r>
-      <w:r>
-        <w:rPr>
-          <w:vertAlign w:val="subscript"/>
-          <w:lang w:val="ru-RU"/>
-        </w:rPr>
-        <w:t>ч</w:t>
-      </w:r>
-      <w:r>
-        <w:rPr>
-          <w:i/>
-          <w:vertAlign w:val="subscript"/>
-        </w:rPr>
-        <w:t>i</w:t>
-      </w:r>
-      <w:proofErr w:type="spellEnd"/>
-      <w:r>
-        <w:rPr>
-          <w:lang w:val="ru-RU"/>
-        </w:rPr>
-        <w:t xml:space="preserve"> – </w:t>
-      </w:r>
-      <w:r>
-        <w:rPr>
-          <w:lang w:val="ru-RU"/>
-        </w:rPr>
-        <w:t xml:space="preserve">чистая прибыль, полученная в году </w:t>
-      </w:r>
-      <w:r>
-        <w:rPr>
-          <w:i/>
-        </w:rPr>
-        <w:t>t</w:t>
-      </w:r>
-      <w:r>
-        <w:rPr>
-          <w:lang w:val="ru-RU"/>
-        </w:rPr>
-        <w:t xml:space="preserve">, </w:t>
-      </w:r>
-      <w:r>
-        <w:rPr>
-          <w:lang w:val="ru-RU"/>
-        </w:rPr>
-        <w:t>руб.</w:t>
-      </w:r>
-    </w:p>
-    <w:p>
-      <w:pPr>
-        <w:ind w:firstLine="0"/>
-        <w:jc w:val="left"/>
         <w:rPr>
           <w:lang w:val="ru-RU"/>
         </w:rPr>
@@ -11734,97 +10758,7 @@
                   <w:rFonts w:ascii="Cambria Math" w:hAnsi="Cambria Math"/>
                   <w:lang w:val="ru-RU"/>
                 </w:rPr>
-                <m:t>1</m:t>
-              </m:r>
-              <m:r>
-                <m:rPr>
-                  <m:sty m:val="p"/>
-                </m:rPr>
-                <w:rPr>
-                  <w:rFonts w:ascii="Cambria Math" w:hAnsi="Cambria Math"/>
-                  <w:lang w:val="ru-RU"/>
-                </w:rPr>
-                <m:t>0062,22</m:t>
-              </m:r>
-              <m:r>
-                <m:rPr>
-                  <m:sty m:val="p"/>
-                </m:rPr>
-                <w:rPr>
-                  <w:rFonts w:ascii="Cambria Math" w:hAnsi="Cambria Math"/>
-                  <w:lang w:val="ru-RU"/>
-                </w:rPr>
-                <m:t>+</m:t>
-              </m:r>
-              <m:r>
-                <m:rPr>
-                  <m:sty m:val="p"/>
-                </m:rPr>
-                <w:rPr>
-                  <w:rFonts w:ascii="Cambria Math" w:hAnsi="Cambria Math"/>
-                  <w:lang w:val="ru-RU"/>
-                </w:rPr>
-                <m:t>20124,44</m:t>
-              </m:r>
-              <m:r>
-                <m:rPr>
-                  <m:sty m:val="p"/>
-                </m:rPr>
-                <w:rPr>
-                  <w:rFonts w:ascii="Cambria Math" w:hAnsi="Cambria Math"/>
-                  <w:lang w:val="ru-RU"/>
-                </w:rPr>
-                <m:t>+15</m:t>
-              </m:r>
-              <m:r>
-                <m:rPr>
-                  <m:sty m:val="p"/>
-                </m:rPr>
-                <w:rPr>
-                  <w:rFonts w:ascii="Cambria Math" w:hAnsi="Cambria Math"/>
-                  <w:lang w:val="ru-RU"/>
-                </w:rPr>
-                <m:t>093,33</m:t>
-              </m:r>
-              <m:r>
-                <m:rPr>
-                  <m:sty m:val="p"/>
-                </m:rPr>
-                <w:rPr>
-                  <w:rFonts w:ascii="Cambria Math" w:hAnsi="Cambria Math"/>
-                  <w:lang w:val="ru-RU"/>
-                </w:rPr>
-                <m:t>+10</m:t>
-              </m:r>
-              <m:r>
-                <m:rPr>
-                  <m:sty m:val="p"/>
-                </m:rPr>
-                <w:rPr>
-                  <w:rFonts w:ascii="Cambria Math" w:hAnsi="Cambria Math"/>
-                  <w:lang w:val="ru-RU"/>
-                </w:rPr>
-                <m:t>062,</m:t>
-              </m:r>
-              <m:r>
-                <m:rPr>
-                  <m:sty m:val="p"/>
-                </m:rPr>
-                <w:rPr>
-                  <w:rFonts w:ascii="Cambria Math" w:hAnsi="Cambria Math"/>
-                  <w:lang w:val="ru-RU"/>
-                </w:rPr>
-                <m:t>2</m:t>
-              </m:r>
-              <m:r>
-                <m:rPr>
-                  <m:sty m:val="p"/>
-                </m:rPr>
-                <w:rPr>
-                  <w:rFonts w:ascii="Cambria Math" w:hAnsi="Cambria Math"/>
-                  <w:lang w:val="ru-RU"/>
-                </w:rPr>
-                <m:t>2</m:t>
+                <m:t>10062,22+20124,44+15093,33+10062,22</m:t>
               </m:r>
             </m:num>
             <m:den>
@@ -11844,21 +10778,7 @@
               <w:rFonts w:ascii="Cambria Math" w:hAnsi="Cambria Math"/>
               <w:lang w:val="ru-RU"/>
             </w:rPr>
-            <m:t>=1</m:t>
-          </m:r>
-          <m:r>
-            <w:rPr>
-              <w:rFonts w:ascii="Cambria Math" w:hAnsi="Cambria Math"/>
-              <w:lang w:val="ru-RU"/>
-            </w:rPr>
-            <m:t>3835,55</m:t>
-          </m:r>
-          <m:r>
-            <w:rPr>
-              <w:rFonts w:ascii="Cambria Math" w:hAnsi="Cambria Math"/>
-              <w:lang w:val="ru-RU"/>
-            </w:rPr>
-            <m:t xml:space="preserve"> руб.</m:t>
+            <m:t>=13835,55 руб.</m:t>
           </m:r>
         </m:oMath>
       </m:oMathPara>
@@ -11886,14 +10806,6 @@
         <w:tab/>
         <w:t>Тогда, имеем:</w:t>
       </w:r>
-    </w:p>
-    <w:p>
-      <w:pPr>
-        <w:ind w:firstLine="0"/>
-        <w:rPr>
-          <w:lang w:val="ru-RU"/>
-        </w:rPr>
-      </w:pPr>
     </w:p>
     <w:p>
       <w:pPr>
@@ -11990,35 +10902,7 @@
               <w:rFonts w:ascii="Cambria Math" w:hAnsi="Cambria Math"/>
               <w:lang w:val="ru-RU"/>
             </w:rPr>
-            <m:t>∙100=</m:t>
-          </m:r>
-          <m:r>
-            <w:rPr>
-              <w:rFonts w:ascii="Cambria Math" w:hAnsi="Cambria Math"/>
-              <w:lang w:val="ru-RU"/>
-            </w:rPr>
-            <m:t>67</m:t>
-          </m:r>
-          <m:r>
-            <w:rPr>
-              <w:rFonts w:ascii="Cambria Math" w:hAnsi="Cambria Math"/>
-              <w:lang w:val="ru-RU"/>
-            </w:rPr>
-            <m:t>,</m:t>
-          </m:r>
-          <m:r>
-            <w:rPr>
-              <w:rFonts w:ascii="Cambria Math" w:hAnsi="Cambria Math"/>
-              <w:lang w:val="ru-RU"/>
-            </w:rPr>
-            <m:t>5</m:t>
-          </m:r>
-          <m:r>
-            <w:rPr>
-              <w:rFonts w:ascii="Cambria Math" w:hAnsi="Cambria Math"/>
-              <w:lang w:val="ru-RU"/>
-            </w:rPr>
-            <m:t xml:space="preserve"> %</m:t>
+            <m:t>∙100=67,5 %</m:t>
           </m:r>
         </m:oMath>
       </m:oMathPara>
@@ -12298,13 +11182,112 @@
       </w:pPr>
     </w:p>
     <w:sectPr>
+      <w:footerReference w:type="default" r:id="rId17"/>
       <w:pgSz w:w="11907" w:h="16839" w:code="9"/>
       <w:pgMar w:top="1134" w:right="851" w:bottom="1418" w:left="1701" w:header="709" w:footer="709" w:gutter="0"/>
+      <w:pgNumType w:start="71"/>
       <w:cols w:space="708"/>
       <w:docGrid w:linePitch="381"/>
     </w:sectPr>
   </w:body>
 </w:document>
+</file>
+
+<file path=word/endnotes.xml><?xml version="1.0" encoding="utf-8"?>
+<w:endnotes xmlns:wpc="http://schemas.microsoft.com/office/word/2010/wordprocessingCanvas" xmlns:cx="http://schemas.microsoft.com/office/drawing/2014/chartex" xmlns:mc="http://schemas.openxmlformats.org/markup-compatibility/2006" xmlns:o="urn:schemas-microsoft-com:office:office" xmlns:r="http://schemas.openxmlformats.org/officeDocument/2006/relationships" xmlns:m="http://schemas.openxmlformats.org/officeDocument/2006/math" xmlns:v="urn:schemas-microsoft-com:vml" xmlns:wp14="http://schemas.microsoft.com/office/word/2010/wordprocessingDrawing" xmlns:wp="http://schemas.openxmlformats.org/drawingml/2006/wordprocessingDrawing" xmlns:w10="urn:schemas-microsoft-com:office:word" xmlns:w="http://schemas.openxmlformats.org/wordprocessingml/2006/main" xmlns:w14="http://schemas.microsoft.com/office/word/2010/wordml" xmlns:w15="http://schemas.microsoft.com/office/word/2012/wordml" xmlns:w16se="http://schemas.microsoft.com/office/word/2015/wordml/symex" xmlns:wpg="http://schemas.microsoft.com/office/word/2010/wordprocessingGroup" xmlns:wpi="http://schemas.microsoft.com/office/word/2010/wordprocessingInk" xmlns:wne="http://schemas.microsoft.com/office/word/2006/wordml" xmlns:wps="http://schemas.microsoft.com/office/word/2010/wordprocessingShape" mc:Ignorable="w14 w15 w16se wp14">
+  <w:endnote w:type="separator" w:id="-1">
+    <w:p>
+      <w:pPr>
+        <w:spacing w:after="0"/>
+      </w:pPr>
+      <w:r>
+        <w:separator/>
+      </w:r>
+    </w:p>
+  </w:endnote>
+  <w:endnote w:type="continuationSeparator" w:id="0">
+    <w:p>
+      <w:pPr>
+        <w:spacing w:after="0"/>
+      </w:pPr>
+      <w:r>
+        <w:continuationSeparator/>
+      </w:r>
+    </w:p>
+  </w:endnote>
+</w:endnotes>
+</file>
+
+<file path=word/footer1.xml><?xml version="1.0" encoding="utf-8"?>
+<w:ftr xmlns:wpc="http://schemas.microsoft.com/office/word/2010/wordprocessingCanvas" xmlns:cx="http://schemas.microsoft.com/office/drawing/2014/chartex" xmlns:mc="http://schemas.openxmlformats.org/markup-compatibility/2006" xmlns:o="urn:schemas-microsoft-com:office:office" xmlns:r="http://schemas.openxmlformats.org/officeDocument/2006/relationships" xmlns:m="http://schemas.openxmlformats.org/officeDocument/2006/math" xmlns:v="urn:schemas-microsoft-com:vml" xmlns:wp14="http://schemas.microsoft.com/office/word/2010/wordprocessingDrawing" xmlns:wp="http://schemas.openxmlformats.org/drawingml/2006/wordprocessingDrawing" xmlns:w10="urn:schemas-microsoft-com:office:word" xmlns:w="http://schemas.openxmlformats.org/wordprocessingml/2006/main" xmlns:w14="http://schemas.microsoft.com/office/word/2010/wordml" xmlns:w15="http://schemas.microsoft.com/office/word/2012/wordml" xmlns:w16se="http://schemas.microsoft.com/office/word/2015/wordml/symex" xmlns:wpg="http://schemas.microsoft.com/office/word/2010/wordprocessingGroup" xmlns:wpi="http://schemas.microsoft.com/office/word/2010/wordprocessingInk" xmlns:wne="http://schemas.microsoft.com/office/word/2006/wordml" xmlns:wps="http://schemas.microsoft.com/office/word/2010/wordprocessingShape" mc:Ignorable="w14 w15 w16se wp14">
+  <w:sdt>
+    <w:sdtPr>
+      <w:id w:val="1765417076"/>
+      <w:docPartObj>
+        <w:docPartGallery w:val="Page Numbers (Bottom of Page)"/>
+        <w:docPartUnique/>
+      </w:docPartObj>
+    </w:sdtPr>
+    <w:sdtEndPr/>
+    <w:sdtContent>
+      <w:p>
+        <w:pPr>
+          <w:pStyle w:val="a8"/>
+          <w:jc w:val="right"/>
+        </w:pPr>
+        <w:r>
+          <w:fldChar w:fldCharType="begin"/>
+        </w:r>
+        <w:r>
+          <w:instrText>PAGE   \* MERGEFORMAT</w:instrText>
+        </w:r>
+        <w:r>
+          <w:fldChar w:fldCharType="separate"/>
+        </w:r>
+        <w:r>
+          <w:rPr>
+            <w:noProof/>
+            <w:lang w:val="ru-RU"/>
+          </w:rPr>
+          <w:t>74</w:t>
+        </w:r>
+        <w:r>
+          <w:fldChar w:fldCharType="end"/>
+        </w:r>
+      </w:p>
+    </w:sdtContent>
+  </w:sdt>
+  <w:p>
+    <w:pPr>
+      <w:pStyle w:val="a8"/>
+    </w:pPr>
+  </w:p>
+</w:ftr>
+</file>
+
+<file path=word/footnotes.xml><?xml version="1.0" encoding="utf-8"?>
+<w:footnotes xmlns:wpc="http://schemas.microsoft.com/office/word/2010/wordprocessingCanvas" xmlns:cx="http://schemas.microsoft.com/office/drawing/2014/chartex" xmlns:mc="http://schemas.openxmlformats.org/markup-compatibility/2006" xmlns:o="urn:schemas-microsoft-com:office:office" xmlns:r="http://schemas.openxmlformats.org/officeDocument/2006/relationships" xmlns:m="http://schemas.openxmlformats.org/officeDocument/2006/math" xmlns:v="urn:schemas-microsoft-com:vml" xmlns:wp14="http://schemas.microsoft.com/office/word/2010/wordprocessingDrawing" xmlns:wp="http://schemas.openxmlformats.org/drawingml/2006/wordprocessingDrawing" xmlns:w10="urn:schemas-microsoft-com:office:word" xmlns:w="http://schemas.openxmlformats.org/wordprocessingml/2006/main" xmlns:w14="http://schemas.microsoft.com/office/word/2010/wordml" xmlns:w15="http://schemas.microsoft.com/office/word/2012/wordml" xmlns:w16se="http://schemas.microsoft.com/office/word/2015/wordml/symex" xmlns:wpg="http://schemas.microsoft.com/office/word/2010/wordprocessingGroup" xmlns:wpi="http://schemas.microsoft.com/office/word/2010/wordprocessingInk" xmlns:wne="http://schemas.microsoft.com/office/word/2006/wordml" xmlns:wps="http://schemas.microsoft.com/office/word/2010/wordprocessingShape" mc:Ignorable="w14 w15 w16se wp14">
+  <w:footnote w:type="separator" w:id="-1">
+    <w:p>
+      <w:pPr>
+        <w:spacing w:after="0"/>
+      </w:pPr>
+      <w:r>
+        <w:separator/>
+      </w:r>
+    </w:p>
+  </w:footnote>
+  <w:footnote w:type="continuationSeparator" w:id="0">
+    <w:p>
+      <w:pPr>
+        <w:spacing w:after="0"/>
+      </w:pPr>
+      <w:r>
+        <w:continuationSeparator/>
+      </w:r>
+    </w:p>
+  </w:footnote>
+</w:footnotes>
 </file>
 
 <file path=word/numbering.xml><?xml version="1.0" encoding="utf-8"?>
@@ -13325,6 +12308,60 @@
       <w:color w:val="808080"/>
     </w:rPr>
   </w:style>
+  <w:style w:type="paragraph" w:styleId="a6">
+    <w:name w:val="header"/>
+    <w:basedOn w:val="a"/>
+    <w:link w:val="a7"/>
+    <w:uiPriority w:val="99"/>
+    <w:unhideWhenUsed/>
+    <w:rsid w:val="00001098"/>
+    <w:pPr>
+      <w:tabs>
+        <w:tab w:val="center" w:pos="4677"/>
+        <w:tab w:val="right" w:pos="9355"/>
+      </w:tabs>
+      <w:spacing w:after="0"/>
+    </w:pPr>
+  </w:style>
+  <w:style w:type="character" w:customStyle="1" w:styleId="a7">
+    <w:name w:val="Верхний колонтитул Знак"/>
+    <w:basedOn w:val="a0"/>
+    <w:link w:val="a6"/>
+    <w:uiPriority w:val="99"/>
+    <w:rsid w:val="00001098"/>
+    <w:rPr>
+      <w:rFonts w:ascii="Times New Roman" w:hAnsi="Times New Roman" w:cs="Times New Roman"/>
+      <w:sz w:val="28"/>
+      <w:lang w:val="en-US"/>
+    </w:rPr>
+  </w:style>
+  <w:style w:type="paragraph" w:styleId="a8">
+    <w:name w:val="footer"/>
+    <w:basedOn w:val="a"/>
+    <w:link w:val="a9"/>
+    <w:uiPriority w:val="99"/>
+    <w:unhideWhenUsed/>
+    <w:rsid w:val="00001098"/>
+    <w:pPr>
+      <w:tabs>
+        <w:tab w:val="center" w:pos="4677"/>
+        <w:tab w:val="right" w:pos="9355"/>
+      </w:tabs>
+      <w:spacing w:after="0"/>
+    </w:pPr>
+  </w:style>
+  <w:style w:type="character" w:customStyle="1" w:styleId="a9">
+    <w:name w:val="Нижний колонтитул Знак"/>
+    <w:basedOn w:val="a0"/>
+    <w:link w:val="a8"/>
+    <w:uiPriority w:val="99"/>
+    <w:rsid w:val="00001098"/>
+    <w:rPr>
+      <w:rFonts w:ascii="Times New Roman" w:hAnsi="Times New Roman" w:cs="Times New Roman"/>
+      <w:sz w:val="28"/>
+      <w:lang w:val="en-US"/>
+    </w:rPr>
+  </w:style>
 </w:styles>
 </file>
 

--- a/docs/docx/ЭКОНОМИЧЕСКАЯ ЧАСТЬ.docx
+++ b/docs/docx/ЭКОНОМИЧЕСКАЯ ЧАСТЬ.docx
@@ -397,7 +397,14 @@
         <w:rPr>
           <w:lang w:val="ru-RU"/>
         </w:rPr>
-        <w:t>рентабельность инвестиций (Р</w:t>
+        <w:t>рентабельность инвестиций (</w:t>
+      </w:r>
+      <w:proofErr w:type="spellStart"/>
+      <w:r>
+        <w:rPr>
+          <w:lang w:val="ru-RU"/>
+        </w:rPr>
+        <w:t>Р</w:t>
       </w:r>
       <w:r>
         <w:rPr>
@@ -406,6 +413,7 @@
         </w:rPr>
         <w:t>и</w:t>
       </w:r>
+      <w:proofErr w:type="spellEnd"/>
       <w:r>
         <w:rPr>
           <w:lang w:val="ru-RU"/>
@@ -470,6 +478,7 @@
         </w:rPr>
         <w:t>Основная заработная плата (</w:t>
       </w:r>
+      <w:proofErr w:type="spellStart"/>
       <w:r>
         <w:rPr>
           <w:lang w:val="ru-RU"/>
@@ -483,6 +492,7 @@
         </w:rPr>
         <w:t>о</w:t>
       </w:r>
+      <w:proofErr w:type="spellEnd"/>
       <w:r>
         <w:rPr>
           <w:lang w:val="ru-RU"/>
@@ -840,6 +850,7 @@
         </w:rPr>
         <w:t>Ч</w:t>
       </w:r>
+      <w:proofErr w:type="spellStart"/>
       <w:r>
         <w:rPr>
           <w:i/>
@@ -848,15 +859,18 @@
         </w:rPr>
         <w:t>i</w:t>
       </w:r>
+      <w:proofErr w:type="spellEnd"/>
       <w:r>
         <w:rPr>
           <w:lang w:val="ru-RU"/>
         </w:rPr>
         <w:t xml:space="preserve"> – часовая тарифная ставка </w:t>
       </w:r>
+      <w:proofErr w:type="spellStart"/>
       <w:r>
         <w:t>i</w:t>
       </w:r>
+      <w:proofErr w:type="spellEnd"/>
       <w:r>
         <w:rPr>
           <w:lang w:val="ru-RU"/>
@@ -888,6 +902,7 @@
         </w:rPr>
         <w:t xml:space="preserve">     </w:t>
       </w:r>
+      <w:proofErr w:type="spellStart"/>
       <w:r>
         <w:rPr>
           <w:i/>
@@ -902,6 +917,7 @@
         </w:rPr>
         <w:t>i</w:t>
       </w:r>
+      <w:proofErr w:type="spellEnd"/>
       <w:r>
         <w:rPr>
           <w:i/>
@@ -921,9 +937,11 @@
         </w:rPr>
         <w:t xml:space="preserve">трудоемкость работ, выполняемых </w:t>
       </w:r>
+      <w:proofErr w:type="spellStart"/>
       <w:r>
         <w:t>i</w:t>
       </w:r>
+      <w:proofErr w:type="spellEnd"/>
       <w:r>
         <w:rPr>
           <w:lang w:val="ru-RU"/>
@@ -955,6 +973,7 @@
         </w:rPr>
         <w:t xml:space="preserve">     </w:t>
       </w:r>
+      <w:proofErr w:type="spellStart"/>
       <w:r>
         <w:rPr>
           <w:i/>
@@ -970,6 +989,7 @@
         </w:rPr>
         <w:t>пр</w:t>
       </w:r>
+      <w:proofErr w:type="spellEnd"/>
       <w:r>
         <w:rPr>
           <w:lang w:val="ru-RU"/>
@@ -1334,8 +1354,33 @@
                 <w:szCs w:val="28"/>
                 <w:lang w:val="ru-RU"/>
               </w:rPr>
-              <w:t>Тариф-ный коэффи-циент</w:t>
-            </w:r>
+              <w:t>Тариф-</w:t>
+            </w:r>
+            <w:proofErr w:type="spellStart"/>
+            <w:r>
+              <w:rPr>
+                <w:szCs w:val="28"/>
+                <w:lang w:val="ru-RU"/>
+              </w:rPr>
+              <w:t>ный</w:t>
+            </w:r>
+            <w:proofErr w:type="spellEnd"/>
+            <w:r>
+              <w:rPr>
+                <w:szCs w:val="28"/>
+                <w:lang w:val="ru-RU"/>
+              </w:rPr>
+              <w:t xml:space="preserve"> </w:t>
+            </w:r>
+            <w:proofErr w:type="spellStart"/>
+            <w:r>
+              <w:rPr>
+                <w:szCs w:val="28"/>
+                <w:lang w:val="ru-RU"/>
+              </w:rPr>
+              <w:t>коэффи-циент</w:t>
+            </w:r>
+            <w:proofErr w:type="spellEnd"/>
           </w:p>
         </w:tc>
         <w:tc>
@@ -1382,6 +1427,7 @@
               </w:rPr>
               <w:t xml:space="preserve">Трудоемкость работ, </w:t>
             </w:r>
+            <w:proofErr w:type="spellStart"/>
             <w:r>
               <w:rPr>
                 <w:szCs w:val="28"/>
@@ -1389,6 +1435,7 @@
               </w:rPr>
               <w:t>дн</w:t>
             </w:r>
+            <w:proofErr w:type="spellEnd"/>
             <w:r>
               <w:rPr>
                 <w:szCs w:val="28"/>
@@ -1448,12 +1495,21 @@
                 <w:lang w:val="ru-RU"/>
               </w:rPr>
             </w:pPr>
+            <w:proofErr w:type="spellStart"/>
             <w:r>
               <w:rPr>
                 <w:szCs w:val="28"/>
                 <w:lang w:val="ru-RU"/>
               </w:rPr>
-              <w:t>Заработ-ная плата, руб.</w:t>
+              <w:t>Заработ-ная</w:t>
+            </w:r>
+            <w:proofErr w:type="spellEnd"/>
+            <w:r>
+              <w:rPr>
+                <w:szCs w:val="28"/>
+                <w:lang w:val="ru-RU"/>
+              </w:rPr>
+              <w:t xml:space="preserve"> плата, руб.</w:t>
             </w:r>
           </w:p>
         </w:tc>
@@ -1638,7 +1694,23 @@
                 <w:szCs w:val="28"/>
                 <w:lang w:val="ru-RU"/>
               </w:rPr>
-              <w:t>Руководи-тель проекта</w:t>
+              <w:t>Руководи-</w:t>
+            </w:r>
+            <w:proofErr w:type="spellStart"/>
+            <w:r>
+              <w:rPr>
+                <w:szCs w:val="28"/>
+                <w:lang w:val="ru-RU"/>
+              </w:rPr>
+              <w:t>тель</w:t>
+            </w:r>
+            <w:proofErr w:type="spellEnd"/>
+            <w:r>
+              <w:rPr>
+                <w:szCs w:val="28"/>
+                <w:lang w:val="ru-RU"/>
+              </w:rPr>
+              <w:t xml:space="preserve"> проекта</w:t>
             </w:r>
           </w:p>
         </w:tc>
@@ -2126,6 +2198,7 @@
                 <w:lang w:val="ru-RU"/>
               </w:rPr>
             </w:pPr>
+            <w:proofErr w:type="spellStart"/>
             <w:r>
               <w:rPr>
                 <w:szCs w:val="28"/>
@@ -2133,6 +2206,7 @@
               </w:rPr>
               <w:t>Тестировщик</w:t>
             </w:r>
+            <w:proofErr w:type="spellEnd"/>
           </w:p>
         </w:tc>
         <w:tc>
@@ -2292,6 +2366,7 @@
               </w:rPr>
               <w:t xml:space="preserve">Основная заработная плата, </w:t>
             </w:r>
+            <w:proofErr w:type="spellStart"/>
             <w:r>
               <w:rPr>
                 <w:lang w:val="ru-RU"/>
@@ -2305,6 +2380,7 @@
               </w:rPr>
               <w:t>о</w:t>
             </w:r>
+            <w:proofErr w:type="spellEnd"/>
           </w:p>
         </w:tc>
         <w:tc>
@@ -2346,7 +2422,15 @@
           <w:lang w:val="ru-RU"/>
         </w:rPr>
         <w:lastRenderedPageBreak/>
-        <w:t>Дополнительная заработная плата (З</w:t>
+        <w:t>Дополнительная заработная плата (</w:t>
+      </w:r>
+      <w:proofErr w:type="spellStart"/>
+      <w:r>
+        <w:rPr>
+          <w:szCs w:val="28"/>
+          <w:lang w:val="ru-RU"/>
+        </w:rPr>
+        <w:t>З</w:t>
       </w:r>
       <w:r>
         <w:rPr>
@@ -2356,6 +2440,7 @@
         </w:rPr>
         <w:t>д</w:t>
       </w:r>
+      <w:proofErr w:type="spellEnd"/>
       <w:r>
         <w:rPr>
           <w:szCs w:val="28"/>
@@ -2411,10 +2496,10 @@
             <v:path o:extrusionok="f" gradientshapeok="t" o:connecttype="rect"/>
             <o:lock v:ext="edit" aspectratio="t"/>
           </v:shapetype>
-          <v:shape id="_x0000_i1025" type="#_x0000_t75" style="width:72.85pt;height:36.85pt" o:ole="" fillcolor="window">
+          <v:shape id="_x0000_i1025" type="#_x0000_t75" style="width:72.75pt;height:36.75pt" o:ole="" fillcolor="window">
             <v:imagedata r:id="rId7" o:title=""/>
           </v:shape>
-          <o:OLEObject Type="Embed" ProgID="Equation.DSMT4" ShapeID="_x0000_i1025" DrawAspect="Content" ObjectID="_1557821459" r:id="rId8"/>
+          <o:OLEObject Type="Embed" ProgID="Equation.DSMT4" ShapeID="_x0000_i1025" DrawAspect="Content" ObjectID="_1557703198" r:id="rId8"/>
         </w:object>
       </w:r>
       <w:r>
@@ -2447,6 +2532,7 @@
         </w:rPr>
         <w:t xml:space="preserve">где </w:t>
       </w:r>
+      <w:proofErr w:type="spellStart"/>
       <w:r>
         <w:rPr>
           <w:i/>
@@ -2462,6 +2548,7 @@
         </w:rPr>
         <w:t>д</w:t>
       </w:r>
+      <w:proofErr w:type="spellEnd"/>
       <w:r>
         <w:rPr>
           <w:i/>
@@ -2665,7 +2752,14 @@
         <w:rPr>
           <w:lang w:val="ru-RU"/>
         </w:rPr>
-        <w:t>Отчисления в фонд социальной защиты населения и на обязательное страхование (З</w:t>
+        <w:t>Отчисления в фонд социальной защиты населения и на обязательное страхование (</w:t>
+      </w:r>
+      <w:proofErr w:type="spellStart"/>
+      <w:r>
+        <w:rPr>
+          <w:lang w:val="ru-RU"/>
+        </w:rPr>
+        <w:t>З</w:t>
       </w:r>
       <w:r>
         <w:rPr>
@@ -2674,6 +2768,7 @@
         </w:rPr>
         <w:t>оз</w:t>
       </w:r>
+      <w:proofErr w:type="spellEnd"/>
       <w:r>
         <w:rPr>
           <w:lang w:val="ru-RU"/>
@@ -2714,10 +2809,10 @@
           <w:position w:val="-28"/>
         </w:rPr>
         <w:object w:dxaOrig="2280" w:dyaOrig="740">
-          <v:shape id="_x0000_i1026" type="#_x0000_t75" style="width:113.85pt;height:36.85pt" o:ole="" fillcolor="window">
+          <v:shape id="_x0000_i1026" type="#_x0000_t75" style="width:114pt;height:36.75pt" o:ole="" fillcolor="window">
             <v:imagedata r:id="rId9" o:title=""/>
           </v:shape>
-          <o:OLEObject Type="Embed" ProgID="Equation.DSMT4" ShapeID="_x0000_i1026" DrawAspect="Content" ObjectID="_1557821460" r:id="rId10"/>
+          <o:OLEObject Type="Embed" ProgID="Equation.DSMT4" ShapeID="_x0000_i1026" DrawAspect="Content" ObjectID="_1557703199" r:id="rId10"/>
         </w:object>
       </w:r>
       <w:r>
@@ -2751,6 +2846,7 @@
         </w:rPr>
         <w:t xml:space="preserve">где </w:t>
       </w:r>
+      <w:proofErr w:type="spellStart"/>
       <w:r>
         <w:rPr>
           <w:i/>
@@ -2766,6 +2862,7 @@
         </w:rPr>
         <w:t>соц</w:t>
       </w:r>
+      <w:proofErr w:type="spellEnd"/>
       <w:r>
         <w:rPr>
           <w:lang w:val="ru-RU"/>
@@ -2973,7 +3070,14 @@
         <w:rPr>
           <w:lang w:val="ru-RU"/>
         </w:rPr>
-        <w:t>Расходы по статье «Машинное время» (Р</w:t>
+        <w:t>Расходы по статье «Машинное время» (</w:t>
+      </w:r>
+      <w:proofErr w:type="spellStart"/>
+      <w:r>
+        <w:rPr>
+          <w:lang w:val="ru-RU"/>
+        </w:rPr>
+        <w:t>Р</w:t>
       </w:r>
       <w:r>
         <w:rPr>
@@ -2982,6 +3086,7 @@
         </w:rPr>
         <w:t>мв</w:t>
       </w:r>
+      <w:proofErr w:type="spellEnd"/>
       <w:r>
         <w:rPr>
           <w:lang w:val="ru-RU"/>
@@ -3016,10 +3121,10 @@
           <w:position w:val="-14"/>
         </w:rPr>
         <w:object w:dxaOrig="2200" w:dyaOrig="400">
-          <v:shape id="_x0000_i1027" type="#_x0000_t75" style="width:109.65pt;height:20.1pt" o:ole="" fillcolor="window">
+          <v:shape id="_x0000_i1027" type="#_x0000_t75" style="width:109.5pt;height:20.25pt" o:ole="" fillcolor="window">
             <v:imagedata r:id="rId11" o:title=""/>
           </v:shape>
-          <o:OLEObject Type="Embed" ProgID="Equation.DSMT4" ShapeID="_x0000_i1027" DrawAspect="Content" ObjectID="_1557821461" r:id="rId12"/>
+          <o:OLEObject Type="Embed" ProgID="Equation.DSMT4" ShapeID="_x0000_i1027" DrawAspect="Content" ObjectID="_1557703200" r:id="rId12"/>
         </w:object>
       </w:r>
       <w:r>
@@ -3050,6 +3155,7 @@
         </w:rPr>
         <w:t xml:space="preserve">где </w:t>
       </w:r>
+      <w:proofErr w:type="spellStart"/>
       <w:r>
         <w:rPr>
           <w:i/>
@@ -3065,6 +3171,7 @@
         </w:rPr>
         <w:t>м</w:t>
       </w:r>
+      <w:proofErr w:type="spellEnd"/>
       <w:r>
         <w:rPr>
           <w:lang w:val="ru-RU"/>
@@ -3084,6 +3191,7 @@
         </w:rPr>
         <w:t xml:space="preserve">      </w:t>
       </w:r>
+      <w:proofErr w:type="spellStart"/>
       <w:r>
         <w:rPr>
           <w:i/>
@@ -3099,6 +3207,7 @@
         </w:rPr>
         <w:t>ч</w:t>
       </w:r>
+      <w:proofErr w:type="spellEnd"/>
       <w:r>
         <w:rPr>
           <w:lang w:val="ru-RU"/>
@@ -3137,7 +3246,21 @@
         <w:rPr>
           <w:lang w:val="ru-RU"/>
         </w:rPr>
-        <w:t xml:space="preserve"> – длительность проекта, дн.</w:t>
+        <w:t xml:space="preserve"> – длительность проекта, </w:t>
+      </w:r>
+      <w:proofErr w:type="spellStart"/>
+      <w:r>
+        <w:rPr>
+          <w:lang w:val="ru-RU"/>
+        </w:rPr>
+        <w:t>дн</w:t>
+      </w:r>
+      <w:proofErr w:type="spellEnd"/>
+      <w:r>
+        <w:rPr>
+          <w:lang w:val="ru-RU"/>
+        </w:rPr>
+        <w:t>.</w:t>
       </w:r>
     </w:p>
     <w:p>
@@ -3335,7 +3458,14 @@
         <w:rPr>
           <w:lang w:val="ru-RU"/>
         </w:rPr>
-        <w:t>Расходы по статье «Прочие затраты» (Р</w:t>
+        <w:t>Расходы по статье «Прочие затраты» (</w:t>
+      </w:r>
+      <w:proofErr w:type="spellStart"/>
+      <w:r>
+        <w:rPr>
+          <w:lang w:val="ru-RU"/>
+        </w:rPr>
+        <w:t>Р</w:t>
       </w:r>
       <w:r>
         <w:rPr>
@@ -3344,6 +3474,7 @@
         </w:rPr>
         <w:t>пз</w:t>
       </w:r>
+      <w:proofErr w:type="spellEnd"/>
       <w:r>
         <w:rPr>
           <w:lang w:val="ru-RU"/>
@@ -3589,6 +3720,7 @@
         </w:rPr>
         <w:t xml:space="preserve">где </w:t>
       </w:r>
+      <w:proofErr w:type="spellStart"/>
       <w:r>
         <w:rPr>
           <w:i/>
@@ -3604,6 +3736,7 @@
         </w:rPr>
         <w:t>рн</w:t>
       </w:r>
+      <w:proofErr w:type="spellEnd"/>
       <w:r>
         <w:rPr>
           <w:lang w:val="ru-RU"/>
@@ -3806,7 +3939,14 @@
         <w:rPr>
           <w:lang w:val="ru-RU"/>
         </w:rPr>
-        <w:t xml:space="preserve"> на ПО (С</w:t>
+        <w:t xml:space="preserve"> на ПО (</w:t>
+      </w:r>
+      <w:proofErr w:type="spellStart"/>
+      <w:r>
+        <w:rPr>
+          <w:lang w:val="ru-RU"/>
+        </w:rPr>
+        <w:t>С</w:t>
       </w:r>
       <w:r>
         <w:rPr>
@@ -3815,6 +3955,7 @@
         </w:rPr>
         <w:t>п</w:t>
       </w:r>
+      <w:proofErr w:type="spellEnd"/>
       <w:r>
         <w:rPr>
           <w:lang w:val="ru-RU"/>
@@ -4260,7 +4401,14 @@
         <w:rPr>
           <w:lang w:val="ru-RU"/>
         </w:rPr>
-        <w:t>Кроме того, организация-разработчик осуществляет затраты на сопровождение и адаптацию ПС (Р</w:t>
+        <w:t>Кроме того, организация-разработчик осуществляет затраты на сопровождение и адаптацию ПС (</w:t>
+      </w:r>
+      <w:proofErr w:type="spellStart"/>
+      <w:r>
+        <w:rPr>
+          <w:lang w:val="ru-RU"/>
+        </w:rPr>
+        <w:t>Р</w:t>
       </w:r>
       <w:r>
         <w:rPr>
@@ -4269,6 +4417,7 @@
         </w:rPr>
         <w:t>са</w:t>
       </w:r>
+      <w:proofErr w:type="spellEnd"/>
       <w:r>
         <w:rPr>
           <w:lang w:val="ru-RU"/>
@@ -4505,6 +4654,7 @@
         </w:rPr>
         <w:t xml:space="preserve">где </w:t>
       </w:r>
+      <w:proofErr w:type="spellStart"/>
       <w:r>
         <w:rPr>
           <w:i/>
@@ -4528,6 +4678,7 @@
         </w:rPr>
         <w:t>са</w:t>
       </w:r>
+      <w:proofErr w:type="spellEnd"/>
       <w:r>
         <w:rPr>
           <w:lang w:val="ru-RU"/>
@@ -4702,6 +4853,7 @@
         </w:rPr>
         <w:t>Общая сумма расходов на разработку (с затратами на сопровождение и адаптацию) как полная себестоимость ПС (</w:t>
       </w:r>
+      <w:proofErr w:type="spellStart"/>
       <w:r>
         <w:rPr>
           <w:lang w:val="ru-RU"/>
@@ -4715,6 +4867,7 @@
         </w:rPr>
         <w:t>п</w:t>
       </w:r>
+      <w:proofErr w:type="spellEnd"/>
       <w:r>
         <w:rPr>
           <w:lang w:val="ru-RU"/>
@@ -7344,6 +7497,7 @@
         </w:rPr>
         <w:t xml:space="preserve"> </w:t>
       </w:r>
+      <w:proofErr w:type="spellStart"/>
       <w:r>
         <w:rPr>
           <w:i/>
@@ -7359,6 +7513,7 @@
         </w:rPr>
         <w:t>приб</w:t>
       </w:r>
+      <w:proofErr w:type="spellEnd"/>
       <w:r>
         <w:rPr>
           <w:lang w:val="ru-RU"/>
@@ -8290,6 +8445,7 @@
         </w:rPr>
         <w:tab/>
       </w:r>
+      <w:proofErr w:type="spellStart"/>
       <w:r>
         <w:rPr>
           <w:rFonts w:eastAsiaTheme="minorEastAsia"/>
@@ -8307,6 +8463,7 @@
         </w:rPr>
         <w:t>н</w:t>
       </w:r>
+      <w:proofErr w:type="spellEnd"/>
       <w:r>
         <w:rPr>
           <w:rFonts w:eastAsiaTheme="minorEastAsia"/>
@@ -8945,7 +9102,14 @@
         <w:rPr>
           <w:lang w:val="ru-RU"/>
         </w:rPr>
-        <w:t>Рассчитаем рентабельность инвестиций в разработку и внедрение программного продукта (Р</w:t>
+        <w:t>Рассчитаем рентабельность инвестиций в разработку и внедрение программного продукта (</w:t>
+      </w:r>
+      <w:proofErr w:type="spellStart"/>
+      <w:r>
+        <w:rPr>
+          <w:lang w:val="ru-RU"/>
+        </w:rPr>
+        <w:t>Р</w:t>
       </w:r>
       <w:r>
         <w:rPr>
@@ -8954,6 +9118,7 @@
         </w:rPr>
         <w:t>и</w:t>
       </w:r>
+      <w:proofErr w:type="spellEnd"/>
       <w:r>
         <w:rPr>
           <w:lang w:val="ru-RU"/>
@@ -8989,10 +9154,10 @@
           <w:position w:val="-38"/>
         </w:rPr>
         <w:object w:dxaOrig="1960" w:dyaOrig="859">
-          <v:shape id="_x0000_i1028" type="#_x0000_t75" style="width:98.2pt;height:43.95pt" o:ole="" fillcolor="window">
+          <v:shape id="_x0000_i1028" type="#_x0000_t75" style="width:98.25pt;height:43.5pt" o:ole="" fillcolor="window">
             <v:imagedata r:id="rId13" o:title=""/>
           </v:shape>
-          <o:OLEObject Type="Embed" ProgID="Equation.DSMT4" ShapeID="_x0000_i1028" DrawAspect="Content" ObjectID="_1557821462" r:id="rId14"/>
+          <o:OLEObject Type="Embed" ProgID="Equation.DSMT4" ShapeID="_x0000_i1028" DrawAspect="Content" ObjectID="_1557703201" r:id="rId14"/>
         </w:object>
       </w:r>
       <w:r>
@@ -9022,7 +9187,14 @@
         <w:rPr>
           <w:lang w:val="ru-RU"/>
         </w:rPr>
-        <w:t>где П</w:t>
+        <w:t xml:space="preserve">где </w:t>
+      </w:r>
+      <w:proofErr w:type="spellStart"/>
+      <w:r>
+        <w:rPr>
+          <w:lang w:val="ru-RU"/>
+        </w:rPr>
+        <w:t>П</w:t>
       </w:r>
       <w:r>
         <w:rPr>
@@ -9031,6 +9203,7 @@
         </w:rPr>
         <w:t>чср</w:t>
       </w:r>
+      <w:proofErr w:type="spellEnd"/>
       <w:r>
         <w:rPr>
           <w:lang w:val="ru-RU"/>
@@ -9057,10 +9230,10 @@
           <w:position w:val="-28"/>
         </w:rPr>
         <w:object w:dxaOrig="1660" w:dyaOrig="1100">
-          <v:shape id="_x0000_i1029" type="#_x0000_t75" style="width:81.35pt;height:55.15pt" o:ole="" fillcolor="window">
+          <v:shape id="_x0000_i1029" type="#_x0000_t75" style="width:81.75pt;height:55.5pt" o:ole="" fillcolor="window">
             <v:imagedata r:id="rId15" o:title=""/>
           </v:shape>
-          <o:OLEObject Type="Embed" ProgID="Equation.DSMT4" ShapeID="_x0000_i1029" DrawAspect="Content" ObjectID="_1557821463" r:id="rId16"/>
+          <o:OLEObject Type="Embed" ProgID="Equation.DSMT4" ShapeID="_x0000_i1029" DrawAspect="Content" ObjectID="_1557703202" r:id="rId16"/>
         </w:object>
       </w:r>
       <w:r>
@@ -9103,7 +9276,14 @@
         <w:rPr>
           <w:lang w:val="ru-RU"/>
         </w:rPr>
-        <w:t>где П</w:t>
+        <w:t xml:space="preserve">где </w:t>
+      </w:r>
+      <w:proofErr w:type="spellStart"/>
+      <w:r>
+        <w:rPr>
+          <w:lang w:val="ru-RU"/>
+        </w:rPr>
+        <w:t>П</w:t>
       </w:r>
       <w:r>
         <w:rPr>
@@ -9119,6 +9299,7 @@
         </w:rPr>
         <w:t>i</w:t>
       </w:r>
+      <w:proofErr w:type="spellEnd"/>
       <w:r>
         <w:rPr>
           <w:lang w:val="ru-RU"/>
@@ -9249,11 +9430,33 @@
                 <w:lang w:val="ru-RU"/>
               </w:rPr>
             </w:pPr>
-            <w:r>
-              <w:rPr>
-                <w:lang w:val="ru-RU"/>
-              </w:rPr>
-              <w:t>Усл. обозн.</w:t>
+            <w:proofErr w:type="spellStart"/>
+            <w:r>
+              <w:rPr>
+                <w:lang w:val="ru-RU"/>
+              </w:rPr>
+              <w:t>Усл</w:t>
+            </w:r>
+            <w:proofErr w:type="spellEnd"/>
+            <w:r>
+              <w:rPr>
+                <w:lang w:val="ru-RU"/>
+              </w:rPr>
+              <w:t xml:space="preserve">. </w:t>
+            </w:r>
+            <w:proofErr w:type="spellStart"/>
+            <w:r>
+              <w:rPr>
+                <w:lang w:val="ru-RU"/>
+              </w:rPr>
+              <w:t>обозн</w:t>
+            </w:r>
+            <w:proofErr w:type="spellEnd"/>
+            <w:r>
+              <w:rPr>
+                <w:lang w:val="ru-RU"/>
+              </w:rPr>
+              <w:t>.</w:t>
             </w:r>
           </w:p>
         </w:tc>
@@ -10007,6 +10210,7 @@
                 <w:lang w:val="ru-RU"/>
               </w:rPr>
             </w:pPr>
+            <w:proofErr w:type="spellStart"/>
             <w:r>
               <w:rPr>
                 <w:i/>
@@ -10022,6 +10226,7 @@
               </w:rPr>
               <w:t>об</w:t>
             </w:r>
+            <w:proofErr w:type="spellEnd"/>
           </w:p>
         </w:tc>
         <w:tc>
@@ -11228,7 +11433,6 @@
         <w:docPartUnique/>
       </w:docPartObj>
     </w:sdtPr>
-    <w:sdtEndPr/>
     <w:sdtContent>
       <w:p>
         <w:pPr>
@@ -11249,7 +11453,7 @@
             <w:noProof/>
             <w:lang w:val="ru-RU"/>
           </w:rPr>
-          <w:t>74</w:t>
+          <w:t>78</w:t>
         </w:r>
         <w:r>
           <w:fldChar w:fldCharType="end"/>
